--- a/Report/Rel_SGD_PA-Data-Analysis_Vasco-Rodrigues.docx
+++ b/Report/Rel_SGD_PA-Data-Analysis_Vasco-Rodrigues.docx
@@ -314,7 +314,7 @@
           <w:r>
             <w:fldChar w:fldCharType="separate"/>
           </w:r>
-          <w:hyperlink w:anchor="_Toc200061459" w:history="1">
+          <w:hyperlink w:anchor="_Toc200116643" w:history="1">
             <w:r>
               <w:rPr>
                 <w:rStyle w:val="Hiperligao"/>
@@ -358,7 +358,7 @@
                 <w:noProof/>
                 <w:webHidden/>
               </w:rPr>
-              <w:instrText xml:space="preserve"> PAGEREF _Toc200061459 \h </w:instrText>
+              <w:instrText xml:space="preserve"> PAGEREF _Toc200116643 \h </w:instrText>
             </w:r>
             <w:r>
               <w:rPr>
@@ -378,7 +378,7 @@
                 <w:noProof/>
                 <w:webHidden/>
               </w:rPr>
-              <w:t>6</w:t>
+              <w:t>5</w:t>
             </w:r>
             <w:r>
               <w:rPr>
@@ -404,7 +404,7 @@
               <w:lang w:eastAsia="pt-PT"/>
             </w:rPr>
           </w:pPr>
-          <w:hyperlink w:anchor="_Toc200061460" w:history="1">
+          <w:hyperlink w:anchor="_Toc200116644" w:history="1">
             <w:r>
               <w:rPr>
                 <w:rStyle w:val="Hiperligao"/>
@@ -427,7 +427,7 @@
                 <w:rStyle w:val="Hiperligao"/>
                 <w:noProof/>
               </w:rPr>
-              <w:t>Objetivo</w:t>
+              <w:t>Motivação e problema</w:t>
             </w:r>
             <w:r>
               <w:rPr>
@@ -448,7 +448,7 @@
                 <w:noProof/>
                 <w:webHidden/>
               </w:rPr>
-              <w:instrText xml:space="preserve"> PAGEREF _Toc200061460 \h </w:instrText>
+              <w:instrText xml:space="preserve"> PAGEREF _Toc200116644 \h </w:instrText>
             </w:r>
             <w:r>
               <w:rPr>
@@ -468,7 +468,97 @@
                 <w:noProof/>
                 <w:webHidden/>
               </w:rPr>
-              <w:t>7</w:t>
+              <w:t>6</w:t>
+            </w:r>
+            <w:r>
+              <w:rPr>
+                <w:noProof/>
+                <w:webHidden/>
+              </w:rPr>
+              <w:fldChar w:fldCharType="end"/>
+            </w:r>
+          </w:hyperlink>
+        </w:p>
+        <w:p>
+          <w:pPr>
+            <w:pStyle w:val="ndice2"/>
+            <w:tabs>
+              <w:tab w:val="left" w:pos="960"/>
+              <w:tab w:val="right" w:leader="dot" w:pos="8494"/>
+            </w:tabs>
+            <w:rPr>
+              <w:rFonts w:eastAsiaTheme="minorEastAsia"/>
+              <w:noProof/>
+              <w:sz w:val="24"/>
+              <w:szCs w:val="24"/>
+              <w:lang w:eastAsia="pt-PT"/>
+            </w:rPr>
+          </w:pPr>
+          <w:hyperlink w:anchor="_Toc200116645" w:history="1">
+            <w:r>
+              <w:rPr>
+                <w:rStyle w:val="Hiperligao"/>
+                <w:noProof/>
+              </w:rPr>
+              <w:t>2.1.</w:t>
+            </w:r>
+            <w:r>
+              <w:rPr>
+                <w:rFonts w:eastAsiaTheme="minorEastAsia"/>
+                <w:noProof/>
+                <w:sz w:val="24"/>
+                <w:szCs w:val="24"/>
+                <w:lang w:eastAsia="pt-PT"/>
+              </w:rPr>
+              <w:tab/>
+            </w:r>
+            <w:r>
+              <w:rPr>
+                <w:rStyle w:val="Hiperligao"/>
+                <w:noProof/>
+              </w:rPr>
+              <w:t>Porque é relevante</w:t>
+            </w:r>
+            <w:r>
+              <w:rPr>
+                <w:noProof/>
+                <w:webHidden/>
+              </w:rPr>
+              <w:tab/>
+            </w:r>
+            <w:r>
+              <w:rPr>
+                <w:noProof/>
+                <w:webHidden/>
+              </w:rPr>
+              <w:fldChar w:fldCharType="begin"/>
+            </w:r>
+            <w:r>
+              <w:rPr>
+                <w:noProof/>
+                <w:webHidden/>
+              </w:rPr>
+              <w:instrText xml:space="preserve"> PAGEREF _Toc200116645 \h </w:instrText>
+            </w:r>
+            <w:r>
+              <w:rPr>
+                <w:noProof/>
+                <w:webHidden/>
+              </w:rPr>
+            </w:r>
+            <w:r>
+              <w:rPr>
+                <w:noProof/>
+                <w:webHidden/>
+              </w:rPr>
+              <w:fldChar w:fldCharType="separate"/>
+            </w:r>
+            <w:r>
+              <w:rPr>
+                <w:noProof/>
+                <w:webHidden/>
+              </w:rPr>
+              <w:t>6</w:t>
             </w:r>
             <w:r>
               <w:rPr>
@@ -494,7 +584,7 @@
               <w:lang w:eastAsia="pt-PT"/>
             </w:rPr>
           </w:pPr>
-          <w:hyperlink w:anchor="_Toc200061461" w:history="1">
+          <w:hyperlink w:anchor="_Toc200116646" w:history="1">
             <w:r>
               <w:rPr>
                 <w:rStyle w:val="Hiperligao"/>
@@ -517,7 +607,7 @@
                 <w:rStyle w:val="Hiperligao"/>
                 <w:noProof/>
               </w:rPr>
-              <w:t>Dataset</w:t>
+              <w:t>Configuração dos dados e sistema</w:t>
             </w:r>
             <w:r>
               <w:rPr>
@@ -538,7 +628,7 @@
                 <w:noProof/>
                 <w:webHidden/>
               </w:rPr>
-              <w:instrText xml:space="preserve"> PAGEREF _Toc200061461 \h </w:instrText>
+              <w:instrText xml:space="preserve"> PAGEREF _Toc200116646 \h </w:instrText>
             </w:r>
             <w:r>
               <w:rPr>
@@ -558,7 +648,187 @@
                 <w:noProof/>
                 <w:webHidden/>
               </w:rPr>
-              <w:t>8</w:t>
+              <w:t>7</w:t>
+            </w:r>
+            <w:r>
+              <w:rPr>
+                <w:noProof/>
+                <w:webHidden/>
+              </w:rPr>
+              <w:fldChar w:fldCharType="end"/>
+            </w:r>
+          </w:hyperlink>
+        </w:p>
+        <w:p>
+          <w:pPr>
+            <w:pStyle w:val="ndice2"/>
+            <w:tabs>
+              <w:tab w:val="left" w:pos="960"/>
+              <w:tab w:val="right" w:leader="dot" w:pos="8494"/>
+            </w:tabs>
+            <w:rPr>
+              <w:rFonts w:eastAsiaTheme="minorEastAsia"/>
+              <w:noProof/>
+              <w:sz w:val="24"/>
+              <w:szCs w:val="24"/>
+              <w:lang w:eastAsia="pt-PT"/>
+            </w:rPr>
+          </w:pPr>
+          <w:hyperlink w:anchor="_Toc200116647" w:history="1">
+            <w:r>
+              <w:rPr>
+                <w:rStyle w:val="Hiperligao"/>
+                <w:noProof/>
+              </w:rPr>
+              <w:t>3.1.</w:t>
+            </w:r>
+            <w:r>
+              <w:rPr>
+                <w:rFonts w:eastAsiaTheme="minorEastAsia"/>
+                <w:noProof/>
+                <w:sz w:val="24"/>
+                <w:szCs w:val="24"/>
+                <w:lang w:eastAsia="pt-PT"/>
+              </w:rPr>
+              <w:tab/>
+            </w:r>
+            <w:r>
+              <w:rPr>
+                <w:rStyle w:val="Hiperligao"/>
+                <w:noProof/>
+              </w:rPr>
+              <w:t>Tratamento e criação do dataset</w:t>
+            </w:r>
+            <w:r>
+              <w:rPr>
+                <w:noProof/>
+                <w:webHidden/>
+              </w:rPr>
+              <w:tab/>
+            </w:r>
+            <w:r>
+              <w:rPr>
+                <w:noProof/>
+                <w:webHidden/>
+              </w:rPr>
+              <w:fldChar w:fldCharType="begin"/>
+            </w:r>
+            <w:r>
+              <w:rPr>
+                <w:noProof/>
+                <w:webHidden/>
+              </w:rPr>
+              <w:instrText xml:space="preserve"> PAGEREF _Toc200116647 \h </w:instrText>
+            </w:r>
+            <w:r>
+              <w:rPr>
+                <w:noProof/>
+                <w:webHidden/>
+              </w:rPr>
+            </w:r>
+            <w:r>
+              <w:rPr>
+                <w:noProof/>
+                <w:webHidden/>
+              </w:rPr>
+              <w:fldChar w:fldCharType="separate"/>
+            </w:r>
+            <w:r>
+              <w:rPr>
+                <w:noProof/>
+                <w:webHidden/>
+              </w:rPr>
+              <w:t>7</w:t>
+            </w:r>
+            <w:r>
+              <w:rPr>
+                <w:noProof/>
+                <w:webHidden/>
+              </w:rPr>
+              <w:fldChar w:fldCharType="end"/>
+            </w:r>
+          </w:hyperlink>
+        </w:p>
+        <w:p>
+          <w:pPr>
+            <w:pStyle w:val="ndice2"/>
+            <w:tabs>
+              <w:tab w:val="left" w:pos="960"/>
+              <w:tab w:val="right" w:leader="dot" w:pos="8494"/>
+            </w:tabs>
+            <w:rPr>
+              <w:rFonts w:eastAsiaTheme="minorEastAsia"/>
+              <w:noProof/>
+              <w:sz w:val="24"/>
+              <w:szCs w:val="24"/>
+              <w:lang w:eastAsia="pt-PT"/>
+            </w:rPr>
+          </w:pPr>
+          <w:hyperlink w:anchor="_Toc200116648" w:history="1">
+            <w:r>
+              <w:rPr>
+                <w:rStyle w:val="Hiperligao"/>
+                <w:noProof/>
+              </w:rPr>
+              <w:t>3.2.</w:t>
+            </w:r>
+            <w:r>
+              <w:rPr>
+                <w:rFonts w:eastAsiaTheme="minorEastAsia"/>
+                <w:noProof/>
+                <w:sz w:val="24"/>
+                <w:szCs w:val="24"/>
+                <w:lang w:eastAsia="pt-PT"/>
+              </w:rPr>
+              <w:tab/>
+            </w:r>
+            <w:r>
+              <w:rPr>
+                <w:rStyle w:val="Hiperligao"/>
+                <w:noProof/>
+              </w:rPr>
+              <w:t>Sistema e métodos</w:t>
+            </w:r>
+            <w:r>
+              <w:rPr>
+                <w:noProof/>
+                <w:webHidden/>
+              </w:rPr>
+              <w:tab/>
+            </w:r>
+            <w:r>
+              <w:rPr>
+                <w:noProof/>
+                <w:webHidden/>
+              </w:rPr>
+              <w:fldChar w:fldCharType="begin"/>
+            </w:r>
+            <w:r>
+              <w:rPr>
+                <w:noProof/>
+                <w:webHidden/>
+              </w:rPr>
+              <w:instrText xml:space="preserve"> PAGEREF _Toc200116648 \h </w:instrText>
+            </w:r>
+            <w:r>
+              <w:rPr>
+                <w:noProof/>
+                <w:webHidden/>
+              </w:rPr>
+            </w:r>
+            <w:r>
+              <w:rPr>
+                <w:noProof/>
+                <w:webHidden/>
+              </w:rPr>
+              <w:fldChar w:fldCharType="separate"/>
+            </w:r>
+            <w:r>
+              <w:rPr>
+                <w:noProof/>
+                <w:webHidden/>
+              </w:rPr>
+              <w:t>10</w:t>
             </w:r>
             <w:r>
               <w:rPr>
@@ -584,7 +854,7 @@
               <w:lang w:eastAsia="pt-PT"/>
             </w:rPr>
           </w:pPr>
-          <w:hyperlink w:anchor="_Toc200061462" w:history="1">
+          <w:hyperlink w:anchor="_Toc200116649" w:history="1">
             <w:r>
               <w:rPr>
                 <w:rStyle w:val="Hiperligao"/>
@@ -607,7 +877,7 @@
                 <w:rStyle w:val="Hiperligao"/>
                 <w:noProof/>
               </w:rPr>
-              <w:t>Configuração experimental</w:t>
+              <w:t>Resultados</w:t>
             </w:r>
             <w:r>
               <w:rPr>
@@ -628,7 +898,7 @@
                 <w:noProof/>
                 <w:webHidden/>
               </w:rPr>
-              <w:instrText xml:space="preserve"> PAGEREF _Toc200061462 \h </w:instrText>
+              <w:instrText xml:space="preserve"> PAGEREF _Toc200116649 \h </w:instrText>
             </w:r>
             <w:r>
               <w:rPr>
@@ -648,7 +918,187 @@
                 <w:noProof/>
                 <w:webHidden/>
               </w:rPr>
-              <w:t>9</w:t>
+              <w:t>12</w:t>
+            </w:r>
+            <w:r>
+              <w:rPr>
+                <w:noProof/>
+                <w:webHidden/>
+              </w:rPr>
+              <w:fldChar w:fldCharType="end"/>
+            </w:r>
+          </w:hyperlink>
+        </w:p>
+        <w:p>
+          <w:pPr>
+            <w:pStyle w:val="ndice2"/>
+            <w:tabs>
+              <w:tab w:val="left" w:pos="960"/>
+              <w:tab w:val="right" w:leader="dot" w:pos="8494"/>
+            </w:tabs>
+            <w:rPr>
+              <w:rFonts w:eastAsiaTheme="minorEastAsia"/>
+              <w:noProof/>
+              <w:sz w:val="24"/>
+              <w:szCs w:val="24"/>
+              <w:lang w:eastAsia="pt-PT"/>
+            </w:rPr>
+          </w:pPr>
+          <w:hyperlink w:anchor="_Toc200116650" w:history="1">
+            <w:r>
+              <w:rPr>
+                <w:rStyle w:val="Hiperligao"/>
+                <w:noProof/>
+              </w:rPr>
+              <w:t>4.1.</w:t>
+            </w:r>
+            <w:r>
+              <w:rPr>
+                <w:rFonts w:eastAsiaTheme="minorEastAsia"/>
+                <w:noProof/>
+                <w:sz w:val="24"/>
+                <w:szCs w:val="24"/>
+                <w:lang w:eastAsia="pt-PT"/>
+              </w:rPr>
+              <w:tab/>
+            </w:r>
+            <w:r>
+              <w:rPr>
+                <w:rStyle w:val="Hiperligao"/>
+                <w:noProof/>
+              </w:rPr>
+              <w:t>Análise de dados</w:t>
+            </w:r>
+            <w:r>
+              <w:rPr>
+                <w:noProof/>
+                <w:webHidden/>
+              </w:rPr>
+              <w:tab/>
+            </w:r>
+            <w:r>
+              <w:rPr>
+                <w:noProof/>
+                <w:webHidden/>
+              </w:rPr>
+              <w:fldChar w:fldCharType="begin"/>
+            </w:r>
+            <w:r>
+              <w:rPr>
+                <w:noProof/>
+                <w:webHidden/>
+              </w:rPr>
+              <w:instrText xml:space="preserve"> PAGEREF _Toc200116650 \h </w:instrText>
+            </w:r>
+            <w:r>
+              <w:rPr>
+                <w:noProof/>
+                <w:webHidden/>
+              </w:rPr>
+            </w:r>
+            <w:r>
+              <w:rPr>
+                <w:noProof/>
+                <w:webHidden/>
+              </w:rPr>
+              <w:fldChar w:fldCharType="separate"/>
+            </w:r>
+            <w:r>
+              <w:rPr>
+                <w:noProof/>
+                <w:webHidden/>
+              </w:rPr>
+              <w:t>12</w:t>
+            </w:r>
+            <w:r>
+              <w:rPr>
+                <w:noProof/>
+                <w:webHidden/>
+              </w:rPr>
+              <w:fldChar w:fldCharType="end"/>
+            </w:r>
+          </w:hyperlink>
+        </w:p>
+        <w:p>
+          <w:pPr>
+            <w:pStyle w:val="ndice2"/>
+            <w:tabs>
+              <w:tab w:val="left" w:pos="960"/>
+              <w:tab w:val="right" w:leader="dot" w:pos="8494"/>
+            </w:tabs>
+            <w:rPr>
+              <w:rFonts w:eastAsiaTheme="minorEastAsia"/>
+              <w:noProof/>
+              <w:sz w:val="24"/>
+              <w:szCs w:val="24"/>
+              <w:lang w:eastAsia="pt-PT"/>
+            </w:rPr>
+          </w:pPr>
+          <w:hyperlink w:anchor="_Toc200116651" w:history="1">
+            <w:r>
+              <w:rPr>
+                <w:rStyle w:val="Hiperligao"/>
+                <w:noProof/>
+              </w:rPr>
+              <w:t>4.2.</w:t>
+            </w:r>
+            <w:r>
+              <w:rPr>
+                <w:rFonts w:eastAsiaTheme="minorEastAsia"/>
+                <w:noProof/>
+                <w:sz w:val="24"/>
+                <w:szCs w:val="24"/>
+                <w:lang w:eastAsia="pt-PT"/>
+              </w:rPr>
+              <w:tab/>
+            </w:r>
+            <w:r>
+              <w:rPr>
+                <w:rStyle w:val="Hiperligao"/>
+                <w:noProof/>
+              </w:rPr>
+              <w:t>Modelos preditivos</w:t>
+            </w:r>
+            <w:r>
+              <w:rPr>
+                <w:noProof/>
+                <w:webHidden/>
+              </w:rPr>
+              <w:tab/>
+            </w:r>
+            <w:r>
+              <w:rPr>
+                <w:noProof/>
+                <w:webHidden/>
+              </w:rPr>
+              <w:fldChar w:fldCharType="begin"/>
+            </w:r>
+            <w:r>
+              <w:rPr>
+                <w:noProof/>
+                <w:webHidden/>
+              </w:rPr>
+              <w:instrText xml:space="preserve"> PAGEREF _Toc200116651 \h </w:instrText>
+            </w:r>
+            <w:r>
+              <w:rPr>
+                <w:noProof/>
+                <w:webHidden/>
+              </w:rPr>
+            </w:r>
+            <w:r>
+              <w:rPr>
+                <w:noProof/>
+                <w:webHidden/>
+              </w:rPr>
+              <w:fldChar w:fldCharType="separate"/>
+            </w:r>
+            <w:r>
+              <w:rPr>
+                <w:noProof/>
+                <w:webHidden/>
+              </w:rPr>
+              <w:t>16</w:t>
             </w:r>
             <w:r>
               <w:rPr>
@@ -674,7 +1124,7 @@
               <w:lang w:eastAsia="pt-PT"/>
             </w:rPr>
           </w:pPr>
-          <w:hyperlink w:anchor="_Toc200061463" w:history="1">
+          <w:hyperlink w:anchor="_Toc200116652" w:history="1">
             <w:r>
               <w:rPr>
                 <w:rStyle w:val="Hiperligao"/>
@@ -697,7 +1147,7 @@
                 <w:rStyle w:val="Hiperligao"/>
                 <w:noProof/>
               </w:rPr>
-              <w:t>Resultados</w:t>
+              <w:t>Discussão</w:t>
             </w:r>
             <w:r>
               <w:rPr>
@@ -718,7 +1168,7 @@
                 <w:noProof/>
                 <w:webHidden/>
               </w:rPr>
-              <w:instrText xml:space="preserve"> PAGEREF _Toc200061463 \h </w:instrText>
+              <w:instrText xml:space="preserve"> PAGEREF _Toc200116652 \h </w:instrText>
             </w:r>
             <w:r>
               <w:rPr>
@@ -738,7 +1188,7 @@
                 <w:noProof/>
                 <w:webHidden/>
               </w:rPr>
-              <w:t>10</w:t>
+              <w:t>19</w:t>
             </w:r>
             <w:r>
               <w:rPr>
@@ -764,7 +1214,7 @@
               <w:lang w:eastAsia="pt-PT"/>
             </w:rPr>
           </w:pPr>
-          <w:hyperlink w:anchor="_Toc200061464" w:history="1">
+          <w:hyperlink w:anchor="_Toc200116653" w:history="1">
             <w:r>
               <w:rPr>
                 <w:rStyle w:val="Hiperligao"/>
@@ -787,7 +1237,7 @@
                 <w:rStyle w:val="Hiperligao"/>
                 <w:noProof/>
               </w:rPr>
-              <w:t>Discussão</w:t>
+              <w:t>Conclusão</w:t>
             </w:r>
             <w:r>
               <w:rPr>
@@ -808,7 +1258,7 @@
                 <w:noProof/>
                 <w:webHidden/>
               </w:rPr>
-              <w:instrText xml:space="preserve"> PAGEREF _Toc200061464 \h </w:instrText>
+              <w:instrText xml:space="preserve"> PAGEREF _Toc200116653 \h </w:instrText>
             </w:r>
             <w:r>
               <w:rPr>
@@ -828,7 +1278,7 @@
                 <w:noProof/>
                 <w:webHidden/>
               </w:rPr>
-              <w:t>11</w:t>
+              <w:t>21</w:t>
             </w:r>
             <w:r>
               <w:rPr>
@@ -854,7 +1304,7 @@
               <w:lang w:eastAsia="pt-PT"/>
             </w:rPr>
           </w:pPr>
-          <w:hyperlink w:anchor="_Toc200061465" w:history="1">
+          <w:hyperlink w:anchor="_Toc200116654" w:history="1">
             <w:r>
               <w:rPr>
                 <w:rStyle w:val="Hiperligao"/>
@@ -877,7 +1327,7 @@
                 <w:rStyle w:val="Hiperligao"/>
                 <w:noProof/>
               </w:rPr>
-              <w:t>Conclusão</w:t>
+              <w:t>Referências</w:t>
             </w:r>
             <w:r>
               <w:rPr>
@@ -898,7 +1348,7 @@
                 <w:noProof/>
                 <w:webHidden/>
               </w:rPr>
-              <w:instrText xml:space="preserve"> PAGEREF _Toc200061465 \h </w:instrText>
+              <w:instrText xml:space="preserve"> PAGEREF _Toc200116654 \h </w:instrText>
             </w:r>
             <w:r>
               <w:rPr>
@@ -918,97 +1368,7 @@
                 <w:noProof/>
                 <w:webHidden/>
               </w:rPr>
-              <w:t>12</w:t>
-            </w:r>
-            <w:r>
-              <w:rPr>
-                <w:noProof/>
-                <w:webHidden/>
-              </w:rPr>
-              <w:fldChar w:fldCharType="end"/>
-            </w:r>
-          </w:hyperlink>
-        </w:p>
-        <w:p>
-          <w:pPr>
-            <w:pStyle w:val="ndice1"/>
-            <w:tabs>
-              <w:tab w:val="left" w:pos="440"/>
-              <w:tab w:val="right" w:leader="dot" w:pos="8494"/>
-            </w:tabs>
-            <w:rPr>
-              <w:rFonts w:eastAsiaTheme="minorEastAsia"/>
-              <w:noProof/>
-              <w:sz w:val="24"/>
-              <w:szCs w:val="24"/>
-              <w:lang w:eastAsia="pt-PT"/>
-            </w:rPr>
-          </w:pPr>
-          <w:hyperlink w:anchor="_Toc200061466" w:history="1">
-            <w:r>
-              <w:rPr>
-                <w:rStyle w:val="Hiperligao"/>
-                <w:noProof/>
-              </w:rPr>
-              <w:t>8.</w:t>
-            </w:r>
-            <w:r>
-              <w:rPr>
-                <w:rFonts w:eastAsiaTheme="minorEastAsia"/>
-                <w:noProof/>
-                <w:sz w:val="24"/>
-                <w:szCs w:val="24"/>
-                <w:lang w:eastAsia="pt-PT"/>
-              </w:rPr>
-              <w:tab/>
-            </w:r>
-            <w:r>
-              <w:rPr>
-                <w:rStyle w:val="Hiperligao"/>
-                <w:noProof/>
-              </w:rPr>
-              <w:t>Referências</w:t>
-            </w:r>
-            <w:r>
-              <w:rPr>
-                <w:noProof/>
-                <w:webHidden/>
-              </w:rPr>
-              <w:tab/>
-            </w:r>
-            <w:r>
-              <w:rPr>
-                <w:noProof/>
-                <w:webHidden/>
-              </w:rPr>
-              <w:fldChar w:fldCharType="begin"/>
-            </w:r>
-            <w:r>
-              <w:rPr>
-                <w:noProof/>
-                <w:webHidden/>
-              </w:rPr>
-              <w:instrText xml:space="preserve"> PAGEREF _Toc200061466 \h </w:instrText>
-            </w:r>
-            <w:r>
-              <w:rPr>
-                <w:noProof/>
-                <w:webHidden/>
-              </w:rPr>
-            </w:r>
-            <w:r>
-              <w:rPr>
-                <w:noProof/>
-                <w:webHidden/>
-              </w:rPr>
-              <w:fldChar w:fldCharType="separate"/>
-            </w:r>
-            <w:r>
-              <w:rPr>
-                <w:noProof/>
-                <w:webHidden/>
-              </w:rPr>
-              <w:t>13</w:t>
+              <w:t>22</w:t>
             </w:r>
             <w:r>
               <w:rPr>
@@ -1068,152 +1428,1252 @@
     </w:p>
     <w:p>
       <w:pPr>
-        <w:rPr>
-          <w:sz w:val="24"/>
-          <w:szCs w:val="24"/>
-        </w:rPr>
-      </w:pPr>
-      <w:r>
-        <w:rPr>
-          <w:sz w:val="24"/>
-          <w:szCs w:val="24"/>
-        </w:rPr>
-        <w:fldChar w:fldCharType="begin"/>
-      </w:r>
-      <w:r>
-        <w:rPr>
-          <w:sz w:val="24"/>
-          <w:szCs w:val="24"/>
-        </w:rPr>
-        <w:instrText xml:space="preserve"> TOC \h \z \c "Figura" </w:instrText>
-      </w:r>
-      <w:r>
-        <w:rPr>
-          <w:sz w:val="24"/>
-          <w:szCs w:val="24"/>
-        </w:rPr>
-        <w:fldChar w:fldCharType="separate"/>
-      </w:r>
-      <w:r>
-        <w:rPr>
-          <w:b/>
-          <w:bCs/>
+        <w:pStyle w:val="ndicedeilustraes"/>
+        <w:tabs>
+          <w:tab w:val="right" w:leader="dot" w:pos="8494"/>
+        </w:tabs>
+        <w:rPr>
+          <w:rFonts w:eastAsiaTheme="minorEastAsia"/>
           <w:noProof/>
           <w:sz w:val="24"/>
           <w:szCs w:val="24"/>
-        </w:rPr>
-        <w:t>Não foi encontrada nenhuma entrada do índice de ilustrações.</w:t>
-      </w:r>
+          <w:lang w:eastAsia="pt-PT"/>
+        </w:rPr>
+      </w:pPr>
       <w:r>
         <w:rPr>
           <w:sz w:val="24"/>
           <w:szCs w:val="24"/>
         </w:rPr>
-        <w:fldChar w:fldCharType="end"/>
-      </w:r>
-    </w:p>
-    <w:p>
-      <w:pPr>
+        <w:fldChar w:fldCharType="begin"/>
+      </w:r>
+      <w:r>
         <w:rPr>
           <w:sz w:val="24"/>
           <w:szCs w:val="24"/>
         </w:rPr>
-      </w:pPr>
+        <w:instrText xml:space="preserve"> TOC \h \z \c "Figura" </w:instrText>
+      </w:r>
       <w:r>
         <w:rPr>
           <w:sz w:val="24"/>
           <w:szCs w:val="24"/>
         </w:rPr>
-        <w:br w:type="page"/>
-      </w:r>
-    </w:p>
-    <w:p>
-      <w:pPr>
-        <w:pStyle w:val="Cabealhodondice"/>
-        <w:rPr>
-          <w:color w:val="000000" w:themeColor="text1"/>
-        </w:rPr>
-      </w:pPr>
-      <w:r>
-        <w:rPr>
-          <w:color w:val="000000" w:themeColor="text1"/>
-        </w:rPr>
-        <w:lastRenderedPageBreak/>
-        <w:t>Índice</w:t>
-      </w:r>
-      <w:r>
-        <w:rPr>
-          <w:color w:val="000000" w:themeColor="text1"/>
-        </w:rPr>
-        <w:t xml:space="preserve"> Tabelas</w:t>
-      </w:r>
-    </w:p>
-    <w:p>
-      <w:pPr>
-        <w:rPr>
-          <w:sz w:val="24"/>
-          <w:szCs w:val="24"/>
-        </w:rPr>
-      </w:pPr>
-      <w:r>
-        <w:rPr>
-          <w:sz w:val="24"/>
-          <w:szCs w:val="24"/>
-        </w:rPr>
-        <w:fldChar w:fldCharType="begin"/>
-      </w:r>
-      <w:r>
-        <w:rPr>
-          <w:sz w:val="24"/>
-          <w:szCs w:val="24"/>
-        </w:rPr>
-        <w:instrText xml:space="preserve"> TOC \h \z \c "Tabela" </w:instrText>
-      </w:r>
-      <w:r>
-        <w:rPr>
-          <w:sz w:val="24"/>
-          <w:szCs w:val="24"/>
-        </w:rPr>
         <w:fldChar w:fldCharType="separate"/>
       </w:r>
-      <w:r>
-        <w:rPr>
-          <w:b/>
-          <w:bCs/>
+      <w:hyperlink w:anchor="_Toc200116655" w:history="1">
+        <w:r>
+          <w:rPr>
+            <w:rStyle w:val="Hiperligao"/>
+            <w:noProof/>
+          </w:rPr>
+          <w:t>Figura 4</w:t>
+        </w:r>
+        <w:r>
+          <w:rPr>
+            <w:rStyle w:val="Hiperligao"/>
+            <w:noProof/>
+          </w:rPr>
+          <w:noBreakHyphen/>
+          <w:t>1 - Mapa de correlação</w:t>
+        </w:r>
+        <w:r>
+          <w:rPr>
+            <w:noProof/>
+            <w:webHidden/>
+          </w:rPr>
+          <w:tab/>
+        </w:r>
+        <w:r>
+          <w:rPr>
+            <w:noProof/>
+            <w:webHidden/>
+          </w:rPr>
+          <w:fldChar w:fldCharType="begin"/>
+        </w:r>
+        <w:r>
+          <w:rPr>
+            <w:noProof/>
+            <w:webHidden/>
+          </w:rPr>
+          <w:instrText xml:space="preserve"> PAGEREF _Toc200116655 \h </w:instrText>
+        </w:r>
+        <w:r>
+          <w:rPr>
+            <w:noProof/>
+            <w:webHidden/>
+          </w:rPr>
+        </w:r>
+        <w:r>
+          <w:rPr>
+            <w:noProof/>
+            <w:webHidden/>
+          </w:rPr>
+          <w:fldChar w:fldCharType="separate"/>
+        </w:r>
+        <w:r>
+          <w:rPr>
+            <w:noProof/>
+            <w:webHidden/>
+          </w:rPr>
+          <w:t>12</w:t>
+        </w:r>
+        <w:r>
+          <w:rPr>
+            <w:noProof/>
+            <w:webHidden/>
+          </w:rPr>
+          <w:fldChar w:fldCharType="end"/>
+        </w:r>
+      </w:hyperlink>
+    </w:p>
+    <w:p>
+      <w:pPr>
+        <w:pStyle w:val="ndicedeilustraes"/>
+        <w:tabs>
+          <w:tab w:val="right" w:leader="dot" w:pos="8494"/>
+        </w:tabs>
+        <w:rPr>
+          <w:rFonts w:eastAsiaTheme="minorEastAsia"/>
           <w:noProof/>
           <w:sz w:val="24"/>
           <w:szCs w:val="24"/>
-        </w:rPr>
-        <w:t>Não foi encontrada nenhuma entrada do índice de ilustrações.</w:t>
-      </w:r>
-      <w:r>
-        <w:rPr>
+          <w:lang w:eastAsia="pt-PT"/>
+        </w:rPr>
+      </w:pPr>
+      <w:hyperlink w:anchor="_Toc200116656" w:history="1">
+        <w:r>
+          <w:rPr>
+            <w:rStyle w:val="Hiperligao"/>
+            <w:noProof/>
+          </w:rPr>
+          <w:t>Figura 4</w:t>
+        </w:r>
+        <w:r>
+          <w:rPr>
+            <w:rStyle w:val="Hiperligao"/>
+            <w:noProof/>
+          </w:rPr>
+          <w:noBreakHyphen/>
+          <w:t>2 - Distribuição da taxa de obesidade</w:t>
+        </w:r>
+        <w:r>
+          <w:rPr>
+            <w:noProof/>
+            <w:webHidden/>
+          </w:rPr>
+          <w:tab/>
+        </w:r>
+        <w:r>
+          <w:rPr>
+            <w:noProof/>
+            <w:webHidden/>
+          </w:rPr>
+          <w:fldChar w:fldCharType="begin"/>
+        </w:r>
+        <w:r>
+          <w:rPr>
+            <w:noProof/>
+            <w:webHidden/>
+          </w:rPr>
+          <w:instrText xml:space="preserve"> PAGEREF _Toc200116656 \h </w:instrText>
+        </w:r>
+        <w:r>
+          <w:rPr>
+            <w:noProof/>
+            <w:webHidden/>
+          </w:rPr>
+        </w:r>
+        <w:r>
+          <w:rPr>
+            <w:noProof/>
+            <w:webHidden/>
+          </w:rPr>
+          <w:fldChar w:fldCharType="separate"/>
+        </w:r>
+        <w:r>
+          <w:rPr>
+            <w:noProof/>
+            <w:webHidden/>
+          </w:rPr>
+          <w:t>14</w:t>
+        </w:r>
+        <w:r>
+          <w:rPr>
+            <w:noProof/>
+            <w:webHidden/>
+          </w:rPr>
+          <w:fldChar w:fldCharType="end"/>
+        </w:r>
+      </w:hyperlink>
+    </w:p>
+    <w:p>
+      <w:pPr>
+        <w:pStyle w:val="ndicedeilustraes"/>
+        <w:tabs>
+          <w:tab w:val="right" w:leader="dot" w:pos="8494"/>
+        </w:tabs>
+        <w:rPr>
+          <w:rFonts w:eastAsiaTheme="minorEastAsia"/>
+          <w:noProof/>
           <w:sz w:val="24"/>
           <w:szCs w:val="24"/>
-        </w:rPr>
-        <w:fldChar w:fldCharType="end"/>
-      </w:r>
-    </w:p>
-    <w:p>
-      <w:pPr>
-        <w:rPr>
+          <w:lang w:eastAsia="pt-PT"/>
+        </w:rPr>
+      </w:pPr>
+      <w:hyperlink w:anchor="_Toc200116657" w:history="1">
+        <w:r>
+          <w:rPr>
+            <w:rStyle w:val="Hiperligao"/>
+            <w:noProof/>
+          </w:rPr>
+          <w:t>Figura 4</w:t>
+        </w:r>
+        <w:r>
+          <w:rPr>
+            <w:rStyle w:val="Hiperligao"/>
+            <w:noProof/>
+          </w:rPr>
+          <w:noBreakHyphen/>
+          <w:t>3 - Tipo de dietas vs Indice de obesidade</w:t>
+        </w:r>
+        <w:r>
+          <w:rPr>
+            <w:noProof/>
+            <w:webHidden/>
+          </w:rPr>
+          <w:tab/>
+        </w:r>
+        <w:r>
+          <w:rPr>
+            <w:noProof/>
+            <w:webHidden/>
+          </w:rPr>
+          <w:fldChar w:fldCharType="begin"/>
+        </w:r>
+        <w:r>
+          <w:rPr>
+            <w:noProof/>
+            <w:webHidden/>
+          </w:rPr>
+          <w:instrText xml:space="preserve"> PAGEREF _Toc200116657 \h </w:instrText>
+        </w:r>
+        <w:r>
+          <w:rPr>
+            <w:noProof/>
+            <w:webHidden/>
+          </w:rPr>
+        </w:r>
+        <w:r>
+          <w:rPr>
+            <w:noProof/>
+            <w:webHidden/>
+          </w:rPr>
+          <w:fldChar w:fldCharType="separate"/>
+        </w:r>
+        <w:r>
+          <w:rPr>
+            <w:noProof/>
+            <w:webHidden/>
+          </w:rPr>
+          <w:t>14</w:t>
+        </w:r>
+        <w:r>
+          <w:rPr>
+            <w:noProof/>
+            <w:webHidden/>
+          </w:rPr>
+          <w:fldChar w:fldCharType="end"/>
+        </w:r>
+      </w:hyperlink>
+    </w:p>
+    <w:p>
+      <w:pPr>
+        <w:pStyle w:val="ndicedeilustraes"/>
+        <w:tabs>
+          <w:tab w:val="right" w:leader="dot" w:pos="8494"/>
+        </w:tabs>
+        <w:rPr>
+          <w:rFonts w:eastAsiaTheme="minorEastAsia"/>
+          <w:noProof/>
           <w:sz w:val="24"/>
           <w:szCs w:val="24"/>
-        </w:rPr>
-      </w:pPr>
-      <w:r>
-        <w:rPr>
+          <w:lang w:eastAsia="pt-PT"/>
+        </w:rPr>
+      </w:pPr>
+      <w:hyperlink w:anchor="_Toc200116658" w:history="1">
+        <w:r>
+          <w:rPr>
+            <w:rStyle w:val="Hiperligao"/>
+            <w:noProof/>
+          </w:rPr>
+          <w:t>Figura 4</w:t>
+        </w:r>
+        <w:r>
+          <w:rPr>
+            <w:rStyle w:val="Hiperligao"/>
+            <w:noProof/>
+          </w:rPr>
+          <w:noBreakHyphen/>
+          <w:t>4 - Densidade populacional vs indice de obesidade</w:t>
+        </w:r>
+        <w:r>
+          <w:rPr>
+            <w:noProof/>
+            <w:webHidden/>
+          </w:rPr>
+          <w:tab/>
+        </w:r>
+        <w:r>
+          <w:rPr>
+            <w:noProof/>
+            <w:webHidden/>
+          </w:rPr>
+          <w:fldChar w:fldCharType="begin"/>
+        </w:r>
+        <w:r>
+          <w:rPr>
+            <w:noProof/>
+            <w:webHidden/>
+          </w:rPr>
+          <w:instrText xml:space="preserve"> PAGEREF _Toc200116658 \h </w:instrText>
+        </w:r>
+        <w:r>
+          <w:rPr>
+            <w:noProof/>
+            <w:webHidden/>
+          </w:rPr>
+        </w:r>
+        <w:r>
+          <w:rPr>
+            <w:noProof/>
+            <w:webHidden/>
+          </w:rPr>
+          <w:fldChar w:fldCharType="separate"/>
+        </w:r>
+        <w:r>
+          <w:rPr>
+            <w:noProof/>
+            <w:webHidden/>
+          </w:rPr>
+          <w:t>15</w:t>
+        </w:r>
+        <w:r>
+          <w:rPr>
+            <w:noProof/>
+            <w:webHidden/>
+          </w:rPr>
+          <w:fldChar w:fldCharType="end"/>
+        </w:r>
+      </w:hyperlink>
+    </w:p>
+    <w:p>
+      <w:pPr>
+        <w:pStyle w:val="ndicedeilustraes"/>
+        <w:tabs>
+          <w:tab w:val="right" w:leader="dot" w:pos="8494"/>
+        </w:tabs>
+        <w:rPr>
+          <w:rFonts w:eastAsiaTheme="minorEastAsia"/>
+          <w:noProof/>
           <w:sz w:val="24"/>
           <w:szCs w:val="24"/>
+          <w:lang w:eastAsia="pt-PT"/>
+        </w:rPr>
+      </w:pPr>
+      <w:hyperlink w:anchor="_Toc200116659" w:history="1">
+        <w:r>
+          <w:rPr>
+            <w:rStyle w:val="Hiperligao"/>
+            <w:noProof/>
+          </w:rPr>
+          <w:t>Figura 4</w:t>
+        </w:r>
+        <w:r>
+          <w:rPr>
+            <w:rStyle w:val="Hiperligao"/>
+            <w:noProof/>
+          </w:rPr>
+          <w:noBreakHyphen/>
+          <w:t>5 - PIB vs consumo de bebidas alcoólicas</w:t>
+        </w:r>
+        <w:r>
+          <w:rPr>
+            <w:noProof/>
+            <w:webHidden/>
+          </w:rPr>
+          <w:tab/>
+        </w:r>
+        <w:r>
+          <w:rPr>
+            <w:noProof/>
+            <w:webHidden/>
+          </w:rPr>
+          <w:fldChar w:fldCharType="begin"/>
+        </w:r>
+        <w:r>
+          <w:rPr>
+            <w:noProof/>
+            <w:webHidden/>
+          </w:rPr>
+          <w:instrText xml:space="preserve"> PAGEREF _Toc200116659 \h </w:instrText>
+        </w:r>
+        <w:r>
+          <w:rPr>
+            <w:noProof/>
+            <w:webHidden/>
+          </w:rPr>
+        </w:r>
+        <w:r>
+          <w:rPr>
+            <w:noProof/>
+            <w:webHidden/>
+          </w:rPr>
+          <w:fldChar w:fldCharType="separate"/>
+        </w:r>
+        <w:r>
+          <w:rPr>
+            <w:noProof/>
+            <w:webHidden/>
+          </w:rPr>
+          <w:t>15</w:t>
+        </w:r>
+        <w:r>
+          <w:rPr>
+            <w:noProof/>
+            <w:webHidden/>
+          </w:rPr>
+          <w:fldChar w:fldCharType="end"/>
+        </w:r>
+      </w:hyperlink>
+    </w:p>
+    <w:p>
+      <w:pPr>
+        <w:pStyle w:val="ndicedeilustraes"/>
+        <w:tabs>
+          <w:tab w:val="right" w:leader="dot" w:pos="8494"/>
+        </w:tabs>
+        <w:rPr>
+          <w:rFonts w:eastAsiaTheme="minorEastAsia"/>
+          <w:noProof/>
+          <w:sz w:val="24"/>
+          <w:szCs w:val="24"/>
+          <w:lang w:eastAsia="pt-PT"/>
+        </w:rPr>
+      </w:pPr>
+      <w:hyperlink w:anchor="_Toc200116660" w:history="1">
+        <w:r>
+          <w:rPr>
+            <w:rStyle w:val="Hiperligao"/>
+            <w:noProof/>
+          </w:rPr>
+          <w:t>Figura 4</w:t>
+        </w:r>
+        <w:r>
+          <w:rPr>
+            <w:rStyle w:val="Hiperligao"/>
+            <w:noProof/>
+          </w:rPr>
+          <w:noBreakHyphen/>
+          <w:t>6 - Atividade fisica vs tipo de dietas</w:t>
+        </w:r>
+        <w:r>
+          <w:rPr>
+            <w:noProof/>
+            <w:webHidden/>
+          </w:rPr>
+          <w:tab/>
+        </w:r>
+        <w:r>
+          <w:rPr>
+            <w:noProof/>
+            <w:webHidden/>
+          </w:rPr>
+          <w:fldChar w:fldCharType="begin"/>
+        </w:r>
+        <w:r>
+          <w:rPr>
+            <w:noProof/>
+            <w:webHidden/>
+          </w:rPr>
+          <w:instrText xml:space="preserve"> PAGEREF _Toc200116660 \h </w:instrText>
+        </w:r>
+        <w:r>
+          <w:rPr>
+            <w:noProof/>
+            <w:webHidden/>
+          </w:rPr>
+        </w:r>
+        <w:r>
+          <w:rPr>
+            <w:noProof/>
+            <w:webHidden/>
+          </w:rPr>
+          <w:fldChar w:fldCharType="separate"/>
+        </w:r>
+        <w:r>
+          <w:rPr>
+            <w:noProof/>
+            <w:webHidden/>
+          </w:rPr>
+          <w:t>16</w:t>
+        </w:r>
+        <w:r>
+          <w:rPr>
+            <w:noProof/>
+            <w:webHidden/>
+          </w:rPr>
+          <w:fldChar w:fldCharType="end"/>
+        </w:r>
+      </w:hyperlink>
+    </w:p>
+    <w:p>
+      <w:pPr>
+        <w:pStyle w:val="ndicedeilustraes"/>
+        <w:tabs>
+          <w:tab w:val="right" w:leader="dot" w:pos="8494"/>
+        </w:tabs>
+        <w:rPr>
+          <w:rFonts w:eastAsiaTheme="minorEastAsia"/>
+          <w:noProof/>
+          <w:sz w:val="24"/>
+          <w:szCs w:val="24"/>
+          <w:lang w:eastAsia="pt-PT"/>
+        </w:rPr>
+      </w:pPr>
+      <w:hyperlink w:anchor="_Toc200116661" w:history="1">
+        <w:r>
+          <w:rPr>
+            <w:rStyle w:val="Hiperligao"/>
+            <w:noProof/>
+          </w:rPr>
+          <w:t>Figura 4</w:t>
+        </w:r>
+        <w:r>
+          <w:rPr>
+            <w:rStyle w:val="Hiperligao"/>
+            <w:noProof/>
+          </w:rPr>
+          <w:noBreakHyphen/>
+          <w:t>7 - Densidade populacional vs densidade de restaurantes Fast Food</w:t>
+        </w:r>
+        <w:r>
+          <w:rPr>
+            <w:noProof/>
+            <w:webHidden/>
+          </w:rPr>
+          <w:tab/>
+        </w:r>
+        <w:r>
+          <w:rPr>
+            <w:noProof/>
+            <w:webHidden/>
+          </w:rPr>
+          <w:fldChar w:fldCharType="begin"/>
+        </w:r>
+        <w:r>
+          <w:rPr>
+            <w:noProof/>
+            <w:webHidden/>
+          </w:rPr>
+          <w:instrText xml:space="preserve"> PAGEREF _Toc200116661 \h </w:instrText>
+        </w:r>
+        <w:r>
+          <w:rPr>
+            <w:noProof/>
+            <w:webHidden/>
+          </w:rPr>
+        </w:r>
+        <w:r>
+          <w:rPr>
+            <w:noProof/>
+            <w:webHidden/>
+          </w:rPr>
+          <w:fldChar w:fldCharType="separate"/>
+        </w:r>
+        <w:r>
+          <w:rPr>
+            <w:noProof/>
+            <w:webHidden/>
+          </w:rPr>
+          <w:t>16</w:t>
+        </w:r>
+        <w:r>
+          <w:rPr>
+            <w:noProof/>
+            <w:webHidden/>
+          </w:rPr>
+          <w:fldChar w:fldCharType="end"/>
+        </w:r>
+      </w:hyperlink>
+    </w:p>
+    <w:p>
+      <w:pPr>
+        <w:pStyle w:val="ndicedeilustraes"/>
+        <w:tabs>
+          <w:tab w:val="right" w:leader="dot" w:pos="8494"/>
+        </w:tabs>
+        <w:rPr>
+          <w:rFonts w:eastAsiaTheme="minorEastAsia"/>
+          <w:noProof/>
+          <w:sz w:val="24"/>
+          <w:szCs w:val="24"/>
+          <w:lang w:eastAsia="pt-PT"/>
+        </w:rPr>
+      </w:pPr>
+      <w:hyperlink w:anchor="_Toc200116662" w:history="1">
+        <w:r>
+          <w:rPr>
+            <w:rStyle w:val="Hiperligao"/>
+            <w:noProof/>
+          </w:rPr>
+          <w:t>Figura 4</w:t>
+        </w:r>
+        <w:r>
+          <w:rPr>
+            <w:rStyle w:val="Hiperligao"/>
+            <w:noProof/>
+          </w:rPr>
+          <w:noBreakHyphen/>
+          <w:t>8 - Comparação de dados previstos vs reais, Random Forests Regressor</w:t>
+        </w:r>
+        <w:r>
+          <w:rPr>
+            <w:noProof/>
+            <w:webHidden/>
+          </w:rPr>
+          <w:tab/>
+        </w:r>
+        <w:r>
+          <w:rPr>
+            <w:noProof/>
+            <w:webHidden/>
+          </w:rPr>
+          <w:fldChar w:fldCharType="begin"/>
+        </w:r>
+        <w:r>
+          <w:rPr>
+            <w:noProof/>
+            <w:webHidden/>
+          </w:rPr>
+          <w:instrText xml:space="preserve"> PAGEREF _Toc200116662 \h </w:instrText>
+        </w:r>
+        <w:r>
+          <w:rPr>
+            <w:noProof/>
+            <w:webHidden/>
+          </w:rPr>
+        </w:r>
+        <w:r>
+          <w:rPr>
+            <w:noProof/>
+            <w:webHidden/>
+          </w:rPr>
+          <w:fldChar w:fldCharType="separate"/>
+        </w:r>
+        <w:r>
+          <w:rPr>
+            <w:noProof/>
+            <w:webHidden/>
+          </w:rPr>
+          <w:t>17</w:t>
+        </w:r>
+        <w:r>
+          <w:rPr>
+            <w:noProof/>
+            <w:webHidden/>
+          </w:rPr>
+          <w:fldChar w:fldCharType="end"/>
+        </w:r>
+      </w:hyperlink>
+    </w:p>
+    <w:p>
+      <w:pPr>
+        <w:pStyle w:val="ndicedeilustraes"/>
+        <w:tabs>
+          <w:tab w:val="right" w:leader="dot" w:pos="8494"/>
+        </w:tabs>
+        <w:rPr>
+          <w:rFonts w:eastAsiaTheme="minorEastAsia"/>
+          <w:noProof/>
+          <w:sz w:val="24"/>
+          <w:szCs w:val="24"/>
+          <w:lang w:eastAsia="pt-PT"/>
+        </w:rPr>
+      </w:pPr>
+      <w:hyperlink w:anchor="_Toc200116663" w:history="1">
+        <w:r>
+          <w:rPr>
+            <w:rStyle w:val="Hiperligao"/>
+            <w:noProof/>
+          </w:rPr>
+          <w:t>Figura 4</w:t>
+        </w:r>
+        <w:r>
+          <w:rPr>
+            <w:rStyle w:val="Hiperligao"/>
+            <w:noProof/>
+          </w:rPr>
+          <w:noBreakHyphen/>
+          <w:t>9 - Comparação de dados previstos vs reais, Linear Regression</w:t>
+        </w:r>
+        <w:r>
+          <w:rPr>
+            <w:noProof/>
+            <w:webHidden/>
+          </w:rPr>
+          <w:tab/>
+        </w:r>
+        <w:r>
+          <w:rPr>
+            <w:noProof/>
+            <w:webHidden/>
+          </w:rPr>
+          <w:fldChar w:fldCharType="begin"/>
+        </w:r>
+        <w:r>
+          <w:rPr>
+            <w:noProof/>
+            <w:webHidden/>
+          </w:rPr>
+          <w:instrText xml:space="preserve"> PAGEREF _Toc200116663 \h </w:instrText>
+        </w:r>
+        <w:r>
+          <w:rPr>
+            <w:noProof/>
+            <w:webHidden/>
+          </w:rPr>
+        </w:r>
+        <w:r>
+          <w:rPr>
+            <w:noProof/>
+            <w:webHidden/>
+          </w:rPr>
+          <w:fldChar w:fldCharType="separate"/>
+        </w:r>
+        <w:r>
+          <w:rPr>
+            <w:noProof/>
+            <w:webHidden/>
+          </w:rPr>
+          <w:t>17</w:t>
+        </w:r>
+        <w:r>
+          <w:rPr>
+            <w:noProof/>
+            <w:webHidden/>
+          </w:rPr>
+          <w:fldChar w:fldCharType="end"/>
+        </w:r>
+      </w:hyperlink>
+    </w:p>
+    <w:p>
+      <w:pPr>
+        <w:pStyle w:val="ndicedeilustraes"/>
+        <w:tabs>
+          <w:tab w:val="right" w:leader="dot" w:pos="8494"/>
+        </w:tabs>
+        <w:rPr>
+          <w:rFonts w:eastAsiaTheme="minorEastAsia"/>
+          <w:noProof/>
+          <w:sz w:val="24"/>
+          <w:szCs w:val="24"/>
+          <w:lang w:eastAsia="pt-PT"/>
+        </w:rPr>
+      </w:pPr>
+      <w:hyperlink w:anchor="_Toc200116664" w:history="1">
+        <w:r>
+          <w:rPr>
+            <w:rStyle w:val="Hiperligao"/>
+            <w:noProof/>
+          </w:rPr>
+          <w:t>Figura 4</w:t>
+        </w:r>
+        <w:r>
+          <w:rPr>
+            <w:rStyle w:val="Hiperligao"/>
+            <w:noProof/>
+          </w:rPr>
+          <w:noBreakHyphen/>
+          <w:t>10 - Comparação de dados previstos vs reais, Ridge Regression</w:t>
+        </w:r>
+        <w:r>
+          <w:rPr>
+            <w:noProof/>
+            <w:webHidden/>
+          </w:rPr>
+          <w:tab/>
+        </w:r>
+        <w:r>
+          <w:rPr>
+            <w:noProof/>
+            <w:webHidden/>
+          </w:rPr>
+          <w:fldChar w:fldCharType="begin"/>
+        </w:r>
+        <w:r>
+          <w:rPr>
+            <w:noProof/>
+            <w:webHidden/>
+          </w:rPr>
+          <w:instrText xml:space="preserve"> PAGEREF _Toc200116664 \h </w:instrText>
+        </w:r>
+        <w:r>
+          <w:rPr>
+            <w:noProof/>
+            <w:webHidden/>
+          </w:rPr>
+        </w:r>
+        <w:r>
+          <w:rPr>
+            <w:noProof/>
+            <w:webHidden/>
+          </w:rPr>
+          <w:fldChar w:fldCharType="separate"/>
+        </w:r>
+        <w:r>
+          <w:rPr>
+            <w:noProof/>
+            <w:webHidden/>
+          </w:rPr>
+          <w:t>18</w:t>
+        </w:r>
+        <w:r>
+          <w:rPr>
+            <w:noProof/>
+            <w:webHidden/>
+          </w:rPr>
+          <w:fldChar w:fldCharType="end"/>
+        </w:r>
+      </w:hyperlink>
+    </w:p>
+    <w:p>
+      <w:pPr>
+        <w:rPr>
+          <w:sz w:val="24"/>
+          <w:szCs w:val="24"/>
+        </w:rPr>
+      </w:pPr>
+      <w:r>
+        <w:rPr>
+          <w:sz w:val="24"/>
+          <w:szCs w:val="24"/>
+        </w:rPr>
+        <w:fldChar w:fldCharType="end"/>
+      </w:r>
+    </w:p>
+    <w:p>
+      <w:pPr>
+        <w:rPr>
+          <w:sz w:val="24"/>
+          <w:szCs w:val="24"/>
+        </w:rPr>
+      </w:pPr>
+      <w:r>
+        <w:rPr>
+          <w:sz w:val="24"/>
+          <w:szCs w:val="24"/>
         </w:rPr>
         <w:br w:type="page"/>
       </w:r>
     </w:p>
     <w:p>
       <w:pPr>
+        <w:pStyle w:val="Cabealhodondice"/>
+        <w:rPr>
+          <w:color w:val="000000" w:themeColor="text1"/>
+        </w:rPr>
+      </w:pPr>
+      <w:r>
+        <w:rPr>
+          <w:color w:val="000000" w:themeColor="text1"/>
+        </w:rPr>
+        <w:lastRenderedPageBreak/>
+        <w:t>Índice</w:t>
+      </w:r>
+      <w:r>
+        <w:rPr>
+          <w:color w:val="000000" w:themeColor="text1"/>
+        </w:rPr>
+        <w:t xml:space="preserve"> Tabelas</w:t>
+      </w:r>
+    </w:p>
+    <w:p>
+      <w:pPr>
+        <w:pStyle w:val="ndicedeilustraes"/>
+        <w:tabs>
+          <w:tab w:val="right" w:leader="dot" w:pos="8494"/>
+        </w:tabs>
+        <w:rPr>
+          <w:rFonts w:eastAsiaTheme="minorEastAsia"/>
+          <w:noProof/>
+          <w:sz w:val="24"/>
+          <w:szCs w:val="24"/>
+          <w:lang w:eastAsia="pt-PT"/>
+        </w:rPr>
+      </w:pPr>
+      <w:r>
+        <w:rPr>
+          <w:sz w:val="24"/>
+          <w:szCs w:val="24"/>
+        </w:rPr>
+        <w:fldChar w:fldCharType="begin"/>
+      </w:r>
+      <w:r>
+        <w:rPr>
+          <w:sz w:val="24"/>
+          <w:szCs w:val="24"/>
+        </w:rPr>
+        <w:instrText xml:space="preserve"> TOC \h \z \c "Tabela" </w:instrText>
+      </w:r>
+      <w:r>
+        <w:rPr>
+          <w:sz w:val="24"/>
+          <w:szCs w:val="24"/>
+        </w:rPr>
+        <w:fldChar w:fldCharType="separate"/>
+      </w:r>
+      <w:hyperlink w:anchor="_Toc200116665" w:history="1">
+        <w:r>
+          <w:rPr>
+            <w:rStyle w:val="Hiperligao"/>
+            <w:noProof/>
+          </w:rPr>
+          <w:t>Tabela 3</w:t>
+        </w:r>
+        <w:r>
+          <w:rPr>
+            <w:rStyle w:val="Hiperligao"/>
+            <w:noProof/>
+          </w:rPr>
+          <w:noBreakHyphen/>
+          <w:t>1 - Features do dataset tratado</w:t>
+        </w:r>
+        <w:r>
+          <w:rPr>
+            <w:noProof/>
+            <w:webHidden/>
+          </w:rPr>
+          <w:tab/>
+        </w:r>
+        <w:r>
+          <w:rPr>
+            <w:noProof/>
+            <w:webHidden/>
+          </w:rPr>
+          <w:fldChar w:fldCharType="begin"/>
+        </w:r>
+        <w:r>
+          <w:rPr>
+            <w:noProof/>
+            <w:webHidden/>
+          </w:rPr>
+          <w:instrText xml:space="preserve"> PAGEREF _Toc200116665 \h </w:instrText>
+        </w:r>
+        <w:r>
+          <w:rPr>
+            <w:noProof/>
+            <w:webHidden/>
+          </w:rPr>
+        </w:r>
+        <w:r>
+          <w:rPr>
+            <w:noProof/>
+            <w:webHidden/>
+          </w:rPr>
+          <w:fldChar w:fldCharType="separate"/>
+        </w:r>
+        <w:r>
+          <w:rPr>
+            <w:noProof/>
+            <w:webHidden/>
+          </w:rPr>
+          <w:t>7</w:t>
+        </w:r>
+        <w:r>
+          <w:rPr>
+            <w:noProof/>
+            <w:webHidden/>
+          </w:rPr>
+          <w:fldChar w:fldCharType="end"/>
+        </w:r>
+      </w:hyperlink>
+    </w:p>
+    <w:p>
+      <w:pPr>
+        <w:pStyle w:val="ndicedeilustraes"/>
+        <w:tabs>
+          <w:tab w:val="right" w:leader="dot" w:pos="8494"/>
+        </w:tabs>
+        <w:rPr>
+          <w:rFonts w:eastAsiaTheme="minorEastAsia"/>
+          <w:noProof/>
+          <w:sz w:val="24"/>
+          <w:szCs w:val="24"/>
+          <w:lang w:eastAsia="pt-PT"/>
+        </w:rPr>
+      </w:pPr>
+      <w:hyperlink w:anchor="_Toc200116666" w:history="1">
+        <w:r>
+          <w:rPr>
+            <w:rStyle w:val="Hiperligao"/>
+            <w:noProof/>
+          </w:rPr>
+          <w:t>Tabela 3</w:t>
+        </w:r>
+        <w:r>
+          <w:rPr>
+            <w:rStyle w:val="Hiperligao"/>
+            <w:noProof/>
+          </w:rPr>
+          <w:noBreakHyphen/>
+          <w:t>2 - Desrição de modelos utilizados</w:t>
+        </w:r>
+        <w:r>
+          <w:rPr>
+            <w:noProof/>
+            <w:webHidden/>
+          </w:rPr>
+          <w:tab/>
+        </w:r>
+        <w:r>
+          <w:rPr>
+            <w:noProof/>
+            <w:webHidden/>
+          </w:rPr>
+          <w:fldChar w:fldCharType="begin"/>
+        </w:r>
+        <w:r>
+          <w:rPr>
+            <w:noProof/>
+            <w:webHidden/>
+          </w:rPr>
+          <w:instrText xml:space="preserve"> PAGEREF _Toc200116666 \h </w:instrText>
+        </w:r>
+        <w:r>
+          <w:rPr>
+            <w:noProof/>
+            <w:webHidden/>
+          </w:rPr>
+        </w:r>
+        <w:r>
+          <w:rPr>
+            <w:noProof/>
+            <w:webHidden/>
+          </w:rPr>
+          <w:fldChar w:fldCharType="separate"/>
+        </w:r>
+        <w:r>
+          <w:rPr>
+            <w:noProof/>
+            <w:webHidden/>
+          </w:rPr>
+          <w:t>10</w:t>
+        </w:r>
+        <w:r>
+          <w:rPr>
+            <w:noProof/>
+            <w:webHidden/>
+          </w:rPr>
+          <w:fldChar w:fldCharType="end"/>
+        </w:r>
+      </w:hyperlink>
+    </w:p>
+    <w:p>
+      <w:pPr>
+        <w:pStyle w:val="ndicedeilustraes"/>
+        <w:tabs>
+          <w:tab w:val="right" w:leader="dot" w:pos="8494"/>
+        </w:tabs>
+        <w:rPr>
+          <w:rFonts w:eastAsiaTheme="minorEastAsia"/>
+          <w:noProof/>
+          <w:sz w:val="24"/>
+          <w:szCs w:val="24"/>
+          <w:lang w:eastAsia="pt-PT"/>
+        </w:rPr>
+      </w:pPr>
+      <w:hyperlink w:anchor="_Toc200116667" w:history="1">
+        <w:r>
+          <w:rPr>
+            <w:rStyle w:val="Hiperligao"/>
+            <w:noProof/>
+          </w:rPr>
+          <w:t>Tabela 4</w:t>
+        </w:r>
+        <w:r>
+          <w:rPr>
+            <w:rStyle w:val="Hiperligao"/>
+            <w:noProof/>
+          </w:rPr>
+          <w:noBreakHyphen/>
+          <w:t>1 - Comparação de modelos preditivos</w:t>
+        </w:r>
+        <w:r>
+          <w:rPr>
+            <w:noProof/>
+            <w:webHidden/>
+          </w:rPr>
+          <w:tab/>
+        </w:r>
+        <w:r>
+          <w:rPr>
+            <w:noProof/>
+            <w:webHidden/>
+          </w:rPr>
+          <w:fldChar w:fldCharType="begin"/>
+        </w:r>
+        <w:r>
+          <w:rPr>
+            <w:noProof/>
+            <w:webHidden/>
+          </w:rPr>
+          <w:instrText xml:space="preserve"> PAGEREF _Toc200116667 \h </w:instrText>
+        </w:r>
+        <w:r>
+          <w:rPr>
+            <w:noProof/>
+            <w:webHidden/>
+          </w:rPr>
+        </w:r>
+        <w:r>
+          <w:rPr>
+            <w:noProof/>
+            <w:webHidden/>
+          </w:rPr>
+          <w:fldChar w:fldCharType="separate"/>
+        </w:r>
+        <w:r>
+          <w:rPr>
+            <w:noProof/>
+            <w:webHidden/>
+          </w:rPr>
+          <w:t>16</w:t>
+        </w:r>
+        <w:r>
+          <w:rPr>
+            <w:noProof/>
+            <w:webHidden/>
+          </w:rPr>
+          <w:fldChar w:fldCharType="end"/>
+        </w:r>
+      </w:hyperlink>
+    </w:p>
+    <w:p>
+      <w:pPr>
+        <w:pStyle w:val="ndicedeilustraes"/>
+        <w:tabs>
+          <w:tab w:val="right" w:leader="dot" w:pos="8494"/>
+        </w:tabs>
+        <w:rPr>
+          <w:rFonts w:eastAsiaTheme="minorEastAsia"/>
+          <w:noProof/>
+          <w:sz w:val="24"/>
+          <w:szCs w:val="24"/>
+          <w:lang w:eastAsia="pt-PT"/>
+        </w:rPr>
+      </w:pPr>
+      <w:hyperlink w:anchor="_Toc200116668" w:history="1">
+        <w:r>
+          <w:rPr>
+            <w:rStyle w:val="Hiperligao"/>
+            <w:noProof/>
+          </w:rPr>
+          <w:t>Tabela 5</w:t>
+        </w:r>
+        <w:r>
+          <w:rPr>
+            <w:rStyle w:val="Hiperligao"/>
+            <w:noProof/>
+          </w:rPr>
+          <w:noBreakHyphen/>
+          <w:t>1 - Comparação Romania vs Itália</w:t>
+        </w:r>
+        <w:r>
+          <w:rPr>
+            <w:noProof/>
+            <w:webHidden/>
+          </w:rPr>
+          <w:tab/>
+        </w:r>
+        <w:r>
+          <w:rPr>
+            <w:noProof/>
+            <w:webHidden/>
+          </w:rPr>
+          <w:fldChar w:fldCharType="begin"/>
+        </w:r>
+        <w:r>
+          <w:rPr>
+            <w:noProof/>
+            <w:webHidden/>
+          </w:rPr>
+          <w:instrText xml:space="preserve"> PAGEREF _Toc200116668 \h </w:instrText>
+        </w:r>
+        <w:r>
+          <w:rPr>
+            <w:noProof/>
+            <w:webHidden/>
+          </w:rPr>
+        </w:r>
+        <w:r>
+          <w:rPr>
+            <w:noProof/>
+            <w:webHidden/>
+          </w:rPr>
+          <w:fldChar w:fldCharType="separate"/>
+        </w:r>
+        <w:r>
+          <w:rPr>
+            <w:noProof/>
+            <w:webHidden/>
+          </w:rPr>
+          <w:t>20</w:t>
+        </w:r>
+        <w:r>
+          <w:rPr>
+            <w:noProof/>
+            <w:webHidden/>
+          </w:rPr>
+          <w:fldChar w:fldCharType="end"/>
+        </w:r>
+      </w:hyperlink>
+    </w:p>
+    <w:p>
+      <w:pPr>
+        <w:rPr>
+          <w:sz w:val="24"/>
+          <w:szCs w:val="24"/>
+        </w:rPr>
+      </w:pPr>
+      <w:r>
+        <w:rPr>
+          <w:sz w:val="24"/>
+          <w:szCs w:val="24"/>
+        </w:rPr>
+        <w:fldChar w:fldCharType="end"/>
+      </w:r>
+    </w:p>
+    <w:p>
+      <w:pPr>
+        <w:rPr>
+          <w:sz w:val="24"/>
+          <w:szCs w:val="24"/>
+        </w:rPr>
+      </w:pPr>
+      <w:r>
+        <w:rPr>
+          <w:sz w:val="24"/>
+          <w:szCs w:val="24"/>
+        </w:rPr>
+        <w:br w:type="page"/>
+      </w:r>
+    </w:p>
+    <w:p>
+      <w:pPr>
         <w:pStyle w:val="Ttulo1"/>
       </w:pPr>
-      <w:bookmarkStart w:id="0" w:name="_Toc200061459"/>
+      <w:bookmarkStart w:id="0" w:name="_Toc200116643"/>
       <w:proofErr w:type="spellStart"/>
       <w:r>
         <w:lastRenderedPageBreak/>
@@ -1263,6 +2723,7 @@
       <w:pPr>
         <w:pStyle w:val="Ttulo1"/>
       </w:pPr>
+      <w:bookmarkStart w:id="1" w:name="_Toc200116644"/>
       <w:proofErr w:type="spellStart"/>
       <w:r>
         <w:lastRenderedPageBreak/>
@@ -1276,6 +2737,7 @@
       <w:r>
         <w:t>problema</w:t>
       </w:r>
+      <w:bookmarkEnd w:id="1"/>
       <w:proofErr w:type="spellEnd"/>
     </w:p>
     <w:p>
@@ -1318,7 +2780,7 @@
         <w:jc w:val="both"/>
       </w:pPr>
       <w:r>
-        <w:t>A densidade de fast food (por área ou por 100 mil habitantes) está associada com a taxa de obesidade?</w:t>
+        <w:t>Há relação entre o consumo de bebidas alcoólicas e a obesidade nos países europeus?</w:t>
       </w:r>
     </w:p>
     <w:p>
@@ -1331,7 +2793,7 @@
         <w:jc w:val="both"/>
       </w:pPr>
       <w:r>
-        <w:t>Há relação entre o consumo de bebidas alcoólicas e a obesidade nos países europeus?</w:t>
+        <w:t>Países com maior nível de atividade física têm menores taxas de obesidade?</w:t>
       </w:r>
     </w:p>
     <w:p>
@@ -1344,7 +2806,15 @@
         <w:jc w:val="both"/>
       </w:pPr>
       <w:r>
-        <w:t>Países com maior nível de atividade física têm menores taxas de obesidade?</w:t>
+        <w:t xml:space="preserve">O consumo de alimentos </w:t>
+      </w:r>
+      <w:proofErr w:type="spellStart"/>
+      <w:r>
+        <w:t>ultraprocessados</w:t>
+      </w:r>
+      <w:proofErr w:type="spellEnd"/>
+      <w:r>
+        <w:t>, como snacks e sobremesas, está positivamente correlacionado com a obesidade?</w:t>
       </w:r>
     </w:p>
     <w:p>
@@ -1357,15 +2827,7 @@
         <w:jc w:val="both"/>
       </w:pPr>
       <w:r>
-        <w:t xml:space="preserve">O consumo de alimentos </w:t>
-      </w:r>
-      <w:proofErr w:type="spellStart"/>
-      <w:r>
-        <w:t>ultraprocessados</w:t>
-      </w:r>
-      <w:proofErr w:type="spellEnd"/>
-      <w:r>
-        <w:t>, como snacks e sobremesas, está positivamente correlacionado com a obesidade?</w:t>
+        <w:t>Quais grupos alimentares têm correlação negativa com a obesidade, ou seja, podem estar ligados a hábitos alimentares mais saudáveis?</w:t>
       </w:r>
     </w:p>
     <w:p>
@@ -1378,7 +2840,7 @@
         <w:jc w:val="both"/>
       </w:pPr>
       <w:r>
-        <w:t>Quais grupos alimentares têm correlação negativa com a obesidade, ou seja, podem estar ligados a hábitos alimentares mais saudáveis?</w:t>
+        <w:t>A densidade populacional influência a concentração de restaurantes fast food?</w:t>
       </w:r>
     </w:p>
     <w:p>
@@ -1391,7 +2853,7 @@
         <w:jc w:val="both"/>
       </w:pPr>
       <w:r>
-        <w:t>A densidade populacional influência a concentração de restaurantes fast food?</w:t>
+        <w:t>Há diferença clara de perfil alimentar entre países com altas e baixas taxas de obesidade?</w:t>
       </w:r>
     </w:p>
     <w:p>
@@ -1404,7 +2866,7 @@
         <w:jc w:val="both"/>
       </w:pPr>
       <w:r>
-        <w:t>Há diferença clara de perfil alimentar entre países com altas e baixas taxas de obesidade?</w:t>
+        <w:t>A riqueza de um país (PIB) está correlacionada com a taxa de obesidade?</w:t>
       </w:r>
     </w:p>
     <w:p>
@@ -1417,115 +2879,100 @@
         <w:jc w:val="both"/>
       </w:pPr>
       <w:r>
-        <w:t>A riqueza de um país (PIB) está correlacionada com a taxa de obesidade?</w:t>
-      </w:r>
-    </w:p>
-    <w:p>
-      <w:pPr>
-        <w:pStyle w:val="PargrafodaLista"/>
-        <w:numPr>
-          <w:ilvl w:val="0"/>
-          <w:numId w:val="27"/>
-        </w:numPr>
+        <w:t>A densidade populacional está associada com a taxa de obesidade</w:t>
+      </w:r>
+      <w:r>
+        <w:t>?</w:t>
+      </w:r>
+    </w:p>
+    <w:p>
+      <w:pPr>
         <w:jc w:val="both"/>
       </w:pPr>
       <w:r>
-        <w:t xml:space="preserve">O número de restaurantes </w:t>
-      </w:r>
-      <w:r>
-        <w:t>fast food</w:t>
-      </w:r>
-      <w:r>
-        <w:t xml:space="preserve"> por país está ligado ao nível de obesidade?</w:t>
-      </w:r>
+        <w:t>Após responder a estas questões procura-se desenvolver um modelo capaz de prever o índice de obesidade de um novo país, para escolher o melhor modelo serão comparados os resultados de 3 modelos de regressão escolhidos.</w:t>
+      </w:r>
+    </w:p>
+    <w:p>
+      <w:pPr>
+        <w:pStyle w:val="Ttulo2"/>
+      </w:pPr>
+      <w:bookmarkStart w:id="2" w:name="_Toc200116645"/>
+      <w:proofErr w:type="spellStart"/>
+      <w:r>
+        <w:t>Porque</w:t>
+      </w:r>
+      <w:proofErr w:type="spellEnd"/>
+      <w:r>
+        <w:t xml:space="preserve"> é </w:t>
+      </w:r>
+      <w:proofErr w:type="spellStart"/>
+      <w:r>
+        <w:t>relevante</w:t>
+      </w:r>
+      <w:bookmarkEnd w:id="2"/>
+      <w:proofErr w:type="spellEnd"/>
     </w:p>
     <w:p>
       <w:pPr>
         <w:jc w:val="both"/>
       </w:pPr>
       <w:r>
-        <w:t>Após responder a estas questões procura-se desenvolver um modelo capaz de prever o índice de obesidade de um novo país, para escolher o melhor modelo serão comparados os resultados de 3 modelos de regressão escolhidos.</w:t>
-      </w:r>
-    </w:p>
-    <w:p>
-      <w:pPr>
-        <w:pStyle w:val="Ttulo2"/>
-      </w:pPr>
+        <w:t xml:space="preserve">O estudo </w:t>
+      </w:r>
+      <w:r>
+        <w:t>a</w:t>
+      </w:r>
+      <w:r>
+        <w:t>nalisa a o</w:t>
+      </w:r>
+      <w:r>
+        <w:t>besidade e os seus fatores influenciadores. Após uma reavaliação dos dados disponíveis o estudo inicial foi redefinido para incluir outros fatores como a densidade de restaurantes fast food e o PIB, restringindo a análise à Europa.</w:t>
+      </w:r>
+    </w:p>
+    <w:p>
+      <w:pPr>
+        <w:jc w:val="both"/>
+      </w:pPr>
+      <w:r>
+        <w:t>A inclusão destes fatores adicionais permite uma análise mais abrangente. As perguntas de investigação abordam várias dimensões do problema, permitindo assim identificar correlações entre as variáveis.</w:t>
+      </w:r>
+    </w:p>
+    <w:p>
+      <w:pPr>
+        <w:jc w:val="both"/>
+      </w:pPr>
+      <w:r>
+        <w:t>Para além disto o estudo visa desenvolver um modelo preditivo para a obesidade, comparando 3 modelos de regressão.</w:t>
+      </w:r>
+      <w:r>
+        <w:t xml:space="preserve"> Que na falta de dados ajudaria a prever </w:t>
+      </w:r>
+      <w:proofErr w:type="gramStart"/>
+      <w:r>
+        <w:t>o índice</w:t>
+      </w:r>
+      <w:r>
+        <w:t>s</w:t>
+      </w:r>
+      <w:proofErr w:type="gramEnd"/>
+      <w:r>
+        <w:t xml:space="preserve"> de obesidade</w:t>
+      </w:r>
+      <w:r>
+        <w:t xml:space="preserve"> para </w:t>
+      </w:r>
       <w:proofErr w:type="spellStart"/>
       <w:r>
-        <w:t>Porque</w:t>
+        <w:t>qu</w:t>
       </w:r>
       <w:proofErr w:type="spellEnd"/>
-      <w:r>
-        <w:t xml:space="preserve"> é </w:t>
-      </w:r>
-      <w:proofErr w:type="spellStart"/>
-      <w:r>
-        <w:t>relevante</w:t>
-      </w:r>
-      <w:proofErr w:type="spellEnd"/>
     </w:p>
     <w:p>
       <w:pPr>
         <w:jc w:val="both"/>
       </w:pPr>
       <w:r>
-        <w:t xml:space="preserve">O estudo </w:t>
-      </w:r>
-      <w:r>
-        <w:t>a</w:t>
-      </w:r>
-      <w:r>
-        <w:t>nalisa a o</w:t>
-      </w:r>
-      <w:r>
-        <w:t>besidade e os seus fatores influenciadores. Após uma reavaliação dos dados disponíveis o estudo inicial foi redefinido para incluir outros fatores como a densidade de restaurantes fast food e o PIB, restringindo a análise à Europa.</w:t>
-      </w:r>
-    </w:p>
-    <w:p>
-      <w:pPr>
-        <w:jc w:val="both"/>
-      </w:pPr>
-      <w:r>
-        <w:t>A inclusão destes fatores adicionais permite uma análise mais abrangente. As perguntas de investigação abordam várias dimensões do problema, permitindo assim identificar correlações entre as variáveis.</w:t>
-      </w:r>
-    </w:p>
-    <w:p>
-      <w:pPr>
-        <w:jc w:val="both"/>
-      </w:pPr>
-      <w:r>
-        <w:t>Para além disto o estudo visa desenvolver um modelo preditivo para a obesidade, comparando 3 modelos de regressão.</w:t>
-      </w:r>
-      <w:r>
-        <w:t xml:space="preserve"> Que na falta de dados ajudaria a prever </w:t>
-      </w:r>
-      <w:proofErr w:type="gramStart"/>
-      <w:r>
-        <w:t>o índice</w:t>
-      </w:r>
-      <w:r>
-        <w:t>s</w:t>
-      </w:r>
-      <w:proofErr w:type="gramEnd"/>
-      <w:r>
-        <w:t xml:space="preserve"> de obesidade</w:t>
-      </w:r>
-      <w:r>
-        <w:t xml:space="preserve"> para </w:t>
-      </w:r>
-      <w:proofErr w:type="spellStart"/>
-      <w:r>
-        <w:t>qu</w:t>
-      </w:r>
-      <w:proofErr w:type="spellEnd"/>
-    </w:p>
-    <w:p>
-      <w:pPr>
-        <w:jc w:val="both"/>
-      </w:pPr>
-      <w:r>
-        <w:lastRenderedPageBreak/>
         <w:t>O estudo é relevante pois amplia o entendimento sobre os determinantes da obesidade</w:t>
       </w:r>
       <w:r>
@@ -1541,8 +2988,6 @@
       <w:r>
         <w:t>Adicionalmente, traz nova informação, uma vez que nenhuma pesquisa anterior foi encontrada tentando relacionar todos estes fatores simultaneamente.</w:t>
       </w:r>
-    </w:p>
-    <w:p>
       <w:r>
         <w:br w:type="page"/>
       </w:r>
@@ -1554,6 +2999,7 @@
           <w:lang w:val="pt-PT"/>
         </w:rPr>
       </w:pPr>
+      <w:bookmarkStart w:id="3" w:name="_Toc200116646"/>
       <w:r>
         <w:rPr>
           <w:lang w:val="pt-PT"/>
@@ -1567,6 +3013,7 @@
         </w:rPr>
         <w:t>istema</w:t>
       </w:r>
+      <w:bookmarkEnd w:id="3"/>
     </w:p>
     <w:p>
       <w:pPr>
@@ -1575,6 +3022,7 @@
           <w:lang w:val="pt-PT"/>
         </w:rPr>
       </w:pPr>
+      <w:bookmarkStart w:id="4" w:name="_Toc200116647"/>
       <w:r>
         <w:rPr>
           <w:lang w:val="pt-PT"/>
@@ -1594,6 +3042,7 @@
         </w:rPr>
         <w:t>ataset</w:t>
       </w:r>
+      <w:bookmarkEnd w:id="4"/>
       <w:proofErr w:type="spellEnd"/>
     </w:p>
     <w:p>
@@ -1621,28 +3070,49 @@
         <w:keepNext/>
         <w:jc w:val="center"/>
       </w:pPr>
+      <w:bookmarkStart w:id="5" w:name="_Toc200116665"/>
       <w:r>
         <w:t xml:space="preserve">Tabela </w:t>
       </w:r>
-      <w:fldSimple w:instr=" STYLEREF 1 \s ">
-        <w:r>
-          <w:rPr>
-            <w:noProof/>
-          </w:rPr>
-          <w:t>3</w:t>
-        </w:r>
-      </w:fldSimple>
+      <w:r>
+        <w:fldChar w:fldCharType="begin"/>
+      </w:r>
+      <w:r>
+        <w:instrText xml:space="preserve"> STYLEREF 1 \s </w:instrText>
+      </w:r>
+      <w:r>
+        <w:fldChar w:fldCharType="separate"/>
+      </w:r>
+      <w:r>
+        <w:rPr>
+          <w:noProof/>
+        </w:rPr>
+        <w:t>3</w:t>
+      </w:r>
+      <w:r>
+        <w:fldChar w:fldCharType="end"/>
+      </w:r>
       <w:r>
         <w:noBreakHyphen/>
       </w:r>
-      <w:fldSimple w:instr=" SEQ Tabela \* ARABIC \s 1 ">
-        <w:r>
-          <w:rPr>
-            <w:noProof/>
-          </w:rPr>
-          <w:t>1</w:t>
-        </w:r>
-      </w:fldSimple>
+      <w:r>
+        <w:fldChar w:fldCharType="begin"/>
+      </w:r>
+      <w:r>
+        <w:instrText xml:space="preserve"> SEQ Tabela \* ARABIC \s 1 </w:instrText>
+      </w:r>
+      <w:r>
+        <w:fldChar w:fldCharType="separate"/>
+      </w:r>
+      <w:r>
+        <w:rPr>
+          <w:noProof/>
+        </w:rPr>
+        <w:t>1</w:t>
+      </w:r>
+      <w:r>
+        <w:fldChar w:fldCharType="end"/>
+      </w:r>
       <w:r>
         <w:t xml:space="preserve"> - </w:t>
       </w:r>
@@ -1662,6 +3132,7 @@
       <w:r>
         <w:t xml:space="preserve"> tratado</w:t>
       </w:r>
+      <w:bookmarkEnd w:id="5"/>
     </w:p>
     <w:tbl>
       <w:tblPr>
@@ -3656,6 +5127,7 @@
       <w:pPr>
         <w:pStyle w:val="Ttulo2"/>
       </w:pPr>
+      <w:bookmarkStart w:id="6" w:name="_Toc200116648"/>
       <w:r>
         <w:t>Sistema</w:t>
       </w:r>
@@ -3666,6 +5138,7 @@
       <w:r>
         <w:t>métodos</w:t>
       </w:r>
+      <w:bookmarkEnd w:id="6"/>
       <w:proofErr w:type="spellEnd"/>
     </w:p>
     <w:p>
@@ -3914,28 +5387,49 @@
         <w:pStyle w:val="Legenda"/>
         <w:keepNext/>
       </w:pPr>
+      <w:bookmarkStart w:id="7" w:name="_Toc200116666"/>
       <w:r>
         <w:t xml:space="preserve">Tabela </w:t>
       </w:r>
-      <w:fldSimple w:instr=" STYLEREF 1 \s ">
-        <w:r>
-          <w:rPr>
-            <w:noProof/>
-          </w:rPr>
-          <w:t>3</w:t>
-        </w:r>
-      </w:fldSimple>
+      <w:r>
+        <w:fldChar w:fldCharType="begin"/>
+      </w:r>
+      <w:r>
+        <w:instrText xml:space="preserve"> STYLEREF 1 \s </w:instrText>
+      </w:r>
+      <w:r>
+        <w:fldChar w:fldCharType="separate"/>
+      </w:r>
+      <w:r>
+        <w:rPr>
+          <w:noProof/>
+        </w:rPr>
+        <w:t>3</w:t>
+      </w:r>
+      <w:r>
+        <w:fldChar w:fldCharType="end"/>
+      </w:r>
       <w:r>
         <w:noBreakHyphen/>
       </w:r>
-      <w:fldSimple w:instr=" SEQ Tabela \* ARABIC \s 1 ">
-        <w:r>
-          <w:rPr>
-            <w:noProof/>
-          </w:rPr>
-          <w:t>2</w:t>
-        </w:r>
-      </w:fldSimple>
+      <w:r>
+        <w:fldChar w:fldCharType="begin"/>
+      </w:r>
+      <w:r>
+        <w:instrText xml:space="preserve"> SEQ Tabela \* ARABIC \s 1 </w:instrText>
+      </w:r>
+      <w:r>
+        <w:fldChar w:fldCharType="separate"/>
+      </w:r>
+      <w:r>
+        <w:rPr>
+          <w:noProof/>
+        </w:rPr>
+        <w:t>2</w:t>
+      </w:r>
+      <w:r>
+        <w:fldChar w:fldCharType="end"/>
+      </w:r>
       <w:r>
         <w:t xml:space="preserve"> - </w:t>
       </w:r>
@@ -3947,6 +5441,7 @@
       <w:r>
         <w:t xml:space="preserve"> de modelos utilizados</w:t>
       </w:r>
+      <w:bookmarkEnd w:id="7"/>
     </w:p>
     <w:tbl>
       <w:tblPr>
@@ -4113,7 +5608,6 @@
             </w:pPr>
             <w:proofErr w:type="spellStart"/>
             <w:r>
-              <w:lastRenderedPageBreak/>
               <w:t>Random</w:t>
             </w:r>
             <w:proofErr w:type="spellEnd"/>
@@ -4192,6 +5686,39 @@
         </w:tc>
       </w:tr>
     </w:tbl>
+    <w:p/>
+    <w:p>
+      <w:pPr>
+        <w:jc w:val="both"/>
+      </w:pPr>
+      <w:r>
+        <w:t xml:space="preserve">Para treinar estes modelos o </w:t>
+      </w:r>
+      <w:proofErr w:type="spellStart"/>
+      <w:r>
+        <w:t>dataset</w:t>
+      </w:r>
+      <w:proofErr w:type="spellEnd"/>
+      <w:r>
+        <w:t xml:space="preserve"> tratado foi dividido em dois, </w:t>
+      </w:r>
+      <w:proofErr w:type="spellStart"/>
+      <w:r>
+        <w:t>dataset</w:t>
+      </w:r>
+      <w:proofErr w:type="spellEnd"/>
+      <w:r>
+        <w:t xml:space="preserve"> de treino e </w:t>
+      </w:r>
+      <w:proofErr w:type="spellStart"/>
+      <w:r>
+        <w:t>dataset</w:t>
+      </w:r>
+      <w:proofErr w:type="spellEnd"/>
+      <w:r>
+        <w:t xml:space="preserve"> de teste, todos estes modelos tiveram as mesmas condições de treino e teste para as comparações serem justas.</w:t>
+      </w:r>
+    </w:p>
     <w:p>
       <w:r>
         <w:br w:type="page"/>
@@ -4201,14 +5728,29 @@
       <w:pPr>
         <w:pStyle w:val="Ttulo1"/>
       </w:pPr>
-      <w:bookmarkStart w:id="1" w:name="_Toc200061463"/>
+      <w:bookmarkStart w:id="8" w:name="_Toc200116649"/>
       <w:proofErr w:type="spellStart"/>
       <w:r>
         <w:lastRenderedPageBreak/>
         <w:t>Resultados</w:t>
       </w:r>
-      <w:bookmarkEnd w:id="1"/>
+      <w:bookmarkEnd w:id="8"/>
       <w:proofErr w:type="spellEnd"/>
+    </w:p>
+    <w:p>
+      <w:pPr>
+        <w:pStyle w:val="Ttulo2"/>
+      </w:pPr>
+      <w:bookmarkStart w:id="9" w:name="_Toc200116650"/>
+      <w:proofErr w:type="spellStart"/>
+      <w:r>
+        <w:t>Análise</w:t>
+      </w:r>
+      <w:proofErr w:type="spellEnd"/>
+      <w:r>
+        <w:t xml:space="preserve"> de dados</w:t>
+      </w:r>
+      <w:bookmarkEnd w:id="9"/>
     </w:p>
     <w:p>
       <w:pPr>
@@ -4255,13 +5797,13 @@
           <w:i/>
           <w:iCs/>
         </w:rPr>
+        <w:instrText xml:space="preserve"> \* MERGEFORMAT </w:instrText>
       </w:r>
       <w:r>
         <w:rPr>
           <w:i/>
           <w:iCs/>
         </w:rPr>
-        <w:instrText xml:space="preserve"> \* MERGEFORMAT </w:instrText>
       </w:r>
       <w:r>
         <w:rPr>
@@ -4289,21 +5831,15 @@
         <w:rPr>
           <w:i/>
           <w:iCs/>
+          <w:noProof/>
         </w:rPr>
         <w:noBreakHyphen/>
+        <w:t>1</w:t>
       </w:r>
       <w:r>
         <w:rPr>
           <w:i/>
           <w:iCs/>
-          <w:noProof/>
-        </w:rPr>
-        <w:t>1</w:t>
-      </w:r>
-      <w:r>
-        <w:rPr>
-          <w:i/>
-          <w:iCs/>
         </w:rPr>
         <w:fldChar w:fldCharType="end"/>
       </w:r>
@@ -4317,6 +5853,9 @@
         <w:jc w:val="center"/>
       </w:pPr>
       <w:r>
+        <w:rPr>
+          <w:noProof/>
+        </w:rPr>
         <w:drawing>
           <wp:inline distT="0" distB="0" distL="0" distR="0" wp14:anchorId="27A34C20" wp14:editId="2D4207C7">
             <wp:extent cx="5400040" cy="3300095"/>
@@ -4359,33 +5898,55 @@
         <w:pStyle w:val="Legenda"/>
         <w:jc w:val="center"/>
       </w:pPr>
-      <w:bookmarkStart w:id="2" w:name="_Ref200101324"/>
+      <w:bookmarkStart w:id="10" w:name="_Ref200101324"/>
+      <w:bookmarkStart w:id="11" w:name="_Toc200116655"/>
       <w:r>
         <w:t xml:space="preserve">Figura </w:t>
       </w:r>
-      <w:fldSimple w:instr=" STYLEREF 1 \s ">
-        <w:r>
-          <w:rPr>
-            <w:noProof/>
-          </w:rPr>
-          <w:t>4</w:t>
-        </w:r>
-      </w:fldSimple>
+      <w:r>
+        <w:fldChar w:fldCharType="begin"/>
+      </w:r>
+      <w:r>
+        <w:instrText xml:space="preserve"> STYLEREF 1 \s </w:instrText>
+      </w:r>
+      <w:r>
+        <w:fldChar w:fldCharType="separate"/>
+      </w:r>
+      <w:r>
+        <w:rPr>
+          <w:noProof/>
+        </w:rPr>
+        <w:t>4</w:t>
+      </w:r>
+      <w:r>
+        <w:fldChar w:fldCharType="end"/>
+      </w:r>
       <w:r>
         <w:noBreakHyphen/>
       </w:r>
-      <w:fldSimple w:instr=" SEQ Figura \* ARABIC \s 1 ">
-        <w:r>
-          <w:rPr>
-            <w:noProof/>
-          </w:rPr>
-          <w:t>1</w:t>
-        </w:r>
-      </w:fldSimple>
-      <w:bookmarkEnd w:id="2"/>
+      <w:r>
+        <w:fldChar w:fldCharType="begin"/>
+      </w:r>
+      <w:r>
+        <w:instrText xml:space="preserve"> SEQ Figura \* ARABIC \s 1 </w:instrText>
+      </w:r>
+      <w:r>
+        <w:fldChar w:fldCharType="separate"/>
+      </w:r>
+      <w:r>
+        <w:rPr>
+          <w:noProof/>
+        </w:rPr>
+        <w:t>1</w:t>
+      </w:r>
+      <w:r>
+        <w:fldChar w:fldCharType="end"/>
+      </w:r>
+      <w:bookmarkEnd w:id="10"/>
       <w:r>
         <w:t xml:space="preserve"> - Mapa de correlação</w:t>
       </w:r>
+      <w:bookmarkEnd w:id="11"/>
     </w:p>
     <w:p>
       <w:pPr>
@@ -4433,9 +5994,12 @@
       </w:r>
       <w:proofErr w:type="spellStart"/>
       <w:r>
-        <w:t>dataset.</w:t>
+        <w:t>dataset</w:t>
       </w:r>
       <w:proofErr w:type="spellEnd"/>
+      <w:r>
+        <w:t>.</w:t>
+      </w:r>
     </w:p>
     <w:p>
       <w:pPr>
@@ -4669,6 +6233,7 @@
         <w:jc w:val="both"/>
       </w:pPr>
       <w:r>
+        <w:lastRenderedPageBreak/>
         <w:t>O consumo de “</w:t>
       </w:r>
       <w:proofErr w:type="spellStart"/>
@@ -4714,7 +6279,6 @@
         <w:jc w:val="both"/>
       </w:pPr>
       <w:r>
-        <w:lastRenderedPageBreak/>
         <w:t>Em relação à atividade física foi possível verificar as seguintes correlações:</w:t>
       </w:r>
     </w:p>
@@ -4728,10 +6292,7 @@
         <w:jc w:val="both"/>
       </w:pPr>
       <w:r>
-        <w:t>O consumo de “</w:t>
-      </w:r>
-      <w:r>
-        <w:t>Non-</w:t>
+        <w:t>O consumo de “Non-</w:t>
       </w:r>
       <w:proofErr w:type="spellStart"/>
       <w:r>
@@ -4775,10 +6336,7 @@
       </w:r>
       <w:proofErr w:type="spellStart"/>
       <w:r>
-        <w:t>beve</w:t>
-      </w:r>
-      <w:r>
-        <w:t>rages</w:t>
+        <w:t>beverages</w:t>
       </w:r>
       <w:proofErr w:type="spellEnd"/>
       <w:r>
@@ -4869,10 +6427,7 @@
       </w:r>
       <w:proofErr w:type="spellStart"/>
       <w:r>
-        <w:t>rept</w:t>
-      </w:r>
-      <w:r>
-        <w:t>i</w:t>
+        <w:t>repti</w:t>
       </w:r>
       <w:r>
         <w:t>ls</w:t>
@@ -5312,6 +6867,9 @@
         <w:jc w:val="center"/>
       </w:pPr>
       <w:r>
+        <w:rPr>
+          <w:noProof/>
+        </w:rPr>
         <w:lastRenderedPageBreak/>
         <w:drawing>
           <wp:inline distT="0" distB="0" distL="0" distR="0" wp14:anchorId="403260AC" wp14:editId="46AF3C20">
@@ -5355,33 +6913,55 @@
         <w:pStyle w:val="Legenda"/>
         <w:jc w:val="center"/>
       </w:pPr>
-      <w:bookmarkStart w:id="3" w:name="_Ref200105829"/>
+      <w:bookmarkStart w:id="12" w:name="_Ref200105829"/>
+      <w:bookmarkStart w:id="13" w:name="_Toc200116656"/>
       <w:r>
         <w:t xml:space="preserve">Figura </w:t>
       </w:r>
-      <w:fldSimple w:instr=" STYLEREF 1 \s ">
-        <w:r>
-          <w:rPr>
-            <w:noProof/>
-          </w:rPr>
-          <w:t>4</w:t>
-        </w:r>
-      </w:fldSimple>
+      <w:r>
+        <w:fldChar w:fldCharType="begin"/>
+      </w:r>
+      <w:r>
+        <w:instrText xml:space="preserve"> STYLEREF 1 \s </w:instrText>
+      </w:r>
+      <w:r>
+        <w:fldChar w:fldCharType="separate"/>
+      </w:r>
+      <w:r>
+        <w:rPr>
+          <w:noProof/>
+        </w:rPr>
+        <w:t>4</w:t>
+      </w:r>
+      <w:r>
+        <w:fldChar w:fldCharType="end"/>
+      </w:r>
       <w:r>
         <w:noBreakHyphen/>
       </w:r>
-      <w:fldSimple w:instr=" SEQ Figura \* ARABIC \s 1 ">
-        <w:r>
-          <w:rPr>
-            <w:noProof/>
-          </w:rPr>
-          <w:t>2</w:t>
-        </w:r>
-      </w:fldSimple>
+      <w:r>
+        <w:fldChar w:fldCharType="begin"/>
+      </w:r>
+      <w:r>
+        <w:instrText xml:space="preserve"> SEQ Figura \* ARABIC \s 1 </w:instrText>
+      </w:r>
+      <w:r>
+        <w:fldChar w:fldCharType="separate"/>
+      </w:r>
+      <w:r>
+        <w:rPr>
+          <w:noProof/>
+        </w:rPr>
+        <w:t>2</w:t>
+      </w:r>
+      <w:r>
+        <w:fldChar w:fldCharType="end"/>
+      </w:r>
       <w:r>
         <w:t xml:space="preserve"> - Distribuição da taxa de obesidade</w:t>
       </w:r>
-      <w:bookmarkEnd w:id="3"/>
+      <w:bookmarkEnd w:id="12"/>
+      <w:bookmarkEnd w:id="13"/>
     </w:p>
     <w:p>
       <w:pPr>
@@ -5389,6 +6969,9 @@
         <w:jc w:val="center"/>
       </w:pPr>
       <w:r>
+        <w:rPr>
+          <w:noProof/>
+        </w:rPr>
         <w:drawing>
           <wp:inline distT="0" distB="0" distL="0" distR="0" wp14:anchorId="42564184" wp14:editId="528C528F">
             <wp:extent cx="5400040" cy="2896870"/>
@@ -5431,29 +7014,50 @@
         <w:pStyle w:val="Legenda"/>
         <w:jc w:val="center"/>
       </w:pPr>
-      <w:bookmarkStart w:id="4" w:name="_Ref200105835"/>
+      <w:bookmarkStart w:id="14" w:name="_Ref200105835"/>
+      <w:bookmarkStart w:id="15" w:name="_Toc200116657"/>
       <w:r>
         <w:t xml:space="preserve">Figura </w:t>
       </w:r>
-      <w:fldSimple w:instr=" STYLEREF 1 \s ">
-        <w:r>
-          <w:rPr>
-            <w:noProof/>
-          </w:rPr>
-          <w:t>4</w:t>
-        </w:r>
-      </w:fldSimple>
+      <w:r>
+        <w:fldChar w:fldCharType="begin"/>
+      </w:r>
+      <w:r>
+        <w:instrText xml:space="preserve"> STYLEREF 1 \s </w:instrText>
+      </w:r>
+      <w:r>
+        <w:fldChar w:fldCharType="separate"/>
+      </w:r>
+      <w:r>
+        <w:rPr>
+          <w:noProof/>
+        </w:rPr>
+        <w:t>4</w:t>
+      </w:r>
+      <w:r>
+        <w:fldChar w:fldCharType="end"/>
+      </w:r>
       <w:r>
         <w:noBreakHyphen/>
       </w:r>
-      <w:fldSimple w:instr=" SEQ Figura \* ARABIC \s 1 ">
-        <w:r>
-          <w:rPr>
-            <w:noProof/>
-          </w:rPr>
-          <w:t>3</w:t>
-        </w:r>
-      </w:fldSimple>
+      <w:r>
+        <w:fldChar w:fldCharType="begin"/>
+      </w:r>
+      <w:r>
+        <w:instrText xml:space="preserve"> SEQ Figura \* ARABIC \s 1 </w:instrText>
+      </w:r>
+      <w:r>
+        <w:fldChar w:fldCharType="separate"/>
+      </w:r>
+      <w:r>
+        <w:rPr>
+          <w:noProof/>
+        </w:rPr>
+        <w:t>3</w:t>
+      </w:r>
+      <w:r>
+        <w:fldChar w:fldCharType="end"/>
+      </w:r>
       <w:r>
         <w:t xml:space="preserve"> - Tipo de dietas </w:t>
       </w:r>
@@ -5473,7 +7077,8 @@
       <w:r>
         <w:t xml:space="preserve"> de obesidade</w:t>
       </w:r>
-      <w:bookmarkEnd w:id="4"/>
+      <w:bookmarkEnd w:id="14"/>
+      <w:bookmarkEnd w:id="15"/>
     </w:p>
     <w:p>
       <w:pPr>
@@ -5481,6 +7086,9 @@
         <w:jc w:val="center"/>
       </w:pPr>
       <w:r>
+        <w:rPr>
+          <w:noProof/>
+        </w:rPr>
         <w:lastRenderedPageBreak/>
         <w:drawing>
           <wp:inline distT="0" distB="0" distL="0" distR="0" wp14:anchorId="62A02DFB" wp14:editId="2D98949F">
@@ -5524,29 +7132,50 @@
         <w:pStyle w:val="Legenda"/>
         <w:jc w:val="center"/>
       </w:pPr>
-      <w:bookmarkStart w:id="5" w:name="_Ref200105843"/>
+      <w:bookmarkStart w:id="16" w:name="_Ref200105843"/>
+      <w:bookmarkStart w:id="17" w:name="_Toc200116658"/>
       <w:r>
         <w:t xml:space="preserve">Figura </w:t>
       </w:r>
-      <w:fldSimple w:instr=" STYLEREF 1 \s ">
-        <w:r>
-          <w:rPr>
-            <w:noProof/>
-          </w:rPr>
-          <w:t>4</w:t>
-        </w:r>
-      </w:fldSimple>
+      <w:r>
+        <w:fldChar w:fldCharType="begin"/>
+      </w:r>
+      <w:r>
+        <w:instrText xml:space="preserve"> STYLEREF 1 \s </w:instrText>
+      </w:r>
+      <w:r>
+        <w:fldChar w:fldCharType="separate"/>
+      </w:r>
+      <w:r>
+        <w:rPr>
+          <w:noProof/>
+        </w:rPr>
+        <w:t>4</w:t>
+      </w:r>
+      <w:r>
+        <w:fldChar w:fldCharType="end"/>
+      </w:r>
       <w:r>
         <w:noBreakHyphen/>
       </w:r>
-      <w:fldSimple w:instr=" SEQ Figura \* ARABIC \s 1 ">
-        <w:r>
-          <w:rPr>
-            <w:noProof/>
-          </w:rPr>
-          <w:t>4</w:t>
-        </w:r>
-      </w:fldSimple>
+      <w:r>
+        <w:fldChar w:fldCharType="begin"/>
+      </w:r>
+      <w:r>
+        <w:instrText xml:space="preserve"> SEQ Figura \* ARABIC \s 1 </w:instrText>
+      </w:r>
+      <w:r>
+        <w:fldChar w:fldCharType="separate"/>
+      </w:r>
+      <w:r>
+        <w:rPr>
+          <w:noProof/>
+        </w:rPr>
+        <w:t>4</w:t>
+      </w:r>
+      <w:r>
+        <w:fldChar w:fldCharType="end"/>
+      </w:r>
       <w:r>
         <w:t xml:space="preserve"> - Densidade populacional </w:t>
       </w:r>
@@ -5566,7 +7195,8 @@
       <w:r>
         <w:t xml:space="preserve"> de obesidade</w:t>
       </w:r>
-      <w:bookmarkEnd w:id="5"/>
+      <w:bookmarkEnd w:id="16"/>
+      <w:bookmarkEnd w:id="17"/>
     </w:p>
     <w:p>
       <w:pPr>
@@ -5574,6 +7204,9 @@
         <w:jc w:val="center"/>
       </w:pPr>
       <w:r>
+        <w:rPr>
+          <w:noProof/>
+        </w:rPr>
         <w:drawing>
           <wp:inline distT="0" distB="0" distL="0" distR="0" wp14:anchorId="56F02E16" wp14:editId="391A6A14">
             <wp:extent cx="5400040" cy="3606800"/>
@@ -5616,29 +7249,50 @@
         <w:pStyle w:val="Legenda"/>
         <w:jc w:val="center"/>
       </w:pPr>
-      <w:bookmarkStart w:id="6" w:name="_Ref200105851"/>
+      <w:bookmarkStart w:id="18" w:name="_Ref200105851"/>
+      <w:bookmarkStart w:id="19" w:name="_Toc200116659"/>
       <w:r>
         <w:t xml:space="preserve">Figura </w:t>
       </w:r>
-      <w:fldSimple w:instr=" STYLEREF 1 \s ">
-        <w:r>
-          <w:rPr>
-            <w:noProof/>
-          </w:rPr>
-          <w:t>4</w:t>
-        </w:r>
-      </w:fldSimple>
+      <w:r>
+        <w:fldChar w:fldCharType="begin"/>
+      </w:r>
+      <w:r>
+        <w:instrText xml:space="preserve"> STYLEREF 1 \s </w:instrText>
+      </w:r>
+      <w:r>
+        <w:fldChar w:fldCharType="separate"/>
+      </w:r>
+      <w:r>
+        <w:rPr>
+          <w:noProof/>
+        </w:rPr>
+        <w:t>4</w:t>
+      </w:r>
+      <w:r>
+        <w:fldChar w:fldCharType="end"/>
+      </w:r>
       <w:r>
         <w:noBreakHyphen/>
       </w:r>
-      <w:fldSimple w:instr=" SEQ Figura \* ARABIC \s 1 ">
-        <w:r>
-          <w:rPr>
-            <w:noProof/>
-          </w:rPr>
-          <w:t>5</w:t>
-        </w:r>
-      </w:fldSimple>
+      <w:r>
+        <w:fldChar w:fldCharType="begin"/>
+      </w:r>
+      <w:r>
+        <w:instrText xml:space="preserve"> SEQ Figura \* ARABIC \s 1 </w:instrText>
+      </w:r>
+      <w:r>
+        <w:fldChar w:fldCharType="separate"/>
+      </w:r>
+      <w:r>
+        <w:rPr>
+          <w:noProof/>
+        </w:rPr>
+        <w:t>5</w:t>
+      </w:r>
+      <w:r>
+        <w:fldChar w:fldCharType="end"/>
+      </w:r>
       <w:r>
         <w:t xml:space="preserve"> - PIB </w:t>
       </w:r>
@@ -5650,7 +7304,8 @@
       <w:r>
         <w:t xml:space="preserve"> consumo de bebidas alcoólicas</w:t>
       </w:r>
-      <w:bookmarkEnd w:id="6"/>
+      <w:bookmarkEnd w:id="18"/>
+      <w:bookmarkEnd w:id="19"/>
     </w:p>
     <w:p>
       <w:pPr>
@@ -5658,6 +7313,9 @@
         <w:jc w:val="center"/>
       </w:pPr>
       <w:r>
+        <w:rPr>
+          <w:noProof/>
+        </w:rPr>
         <w:lastRenderedPageBreak/>
         <w:drawing>
           <wp:inline distT="0" distB="0" distL="0" distR="0" wp14:anchorId="092CE8BB" wp14:editId="2588401C">
@@ -5701,29 +7359,50 @@
         <w:pStyle w:val="Legenda"/>
         <w:jc w:val="center"/>
       </w:pPr>
-      <w:bookmarkStart w:id="7" w:name="_Ref200105856"/>
+      <w:bookmarkStart w:id="20" w:name="_Ref200105856"/>
+      <w:bookmarkStart w:id="21" w:name="_Toc200116660"/>
       <w:r>
         <w:t xml:space="preserve">Figura </w:t>
       </w:r>
-      <w:fldSimple w:instr=" STYLEREF 1 \s ">
-        <w:r>
-          <w:rPr>
-            <w:noProof/>
-          </w:rPr>
-          <w:t>4</w:t>
-        </w:r>
-      </w:fldSimple>
+      <w:r>
+        <w:fldChar w:fldCharType="begin"/>
+      </w:r>
+      <w:r>
+        <w:instrText xml:space="preserve"> STYLEREF 1 \s </w:instrText>
+      </w:r>
+      <w:r>
+        <w:fldChar w:fldCharType="separate"/>
+      </w:r>
+      <w:r>
+        <w:rPr>
+          <w:noProof/>
+        </w:rPr>
+        <w:t>4</w:t>
+      </w:r>
+      <w:r>
+        <w:fldChar w:fldCharType="end"/>
+      </w:r>
       <w:r>
         <w:noBreakHyphen/>
       </w:r>
-      <w:fldSimple w:instr=" SEQ Figura \* ARABIC \s 1 ">
-        <w:r>
-          <w:rPr>
-            <w:noProof/>
-          </w:rPr>
-          <w:t>6</w:t>
-        </w:r>
-      </w:fldSimple>
+      <w:r>
+        <w:fldChar w:fldCharType="begin"/>
+      </w:r>
+      <w:r>
+        <w:instrText xml:space="preserve"> SEQ Figura \* ARABIC \s 1 </w:instrText>
+      </w:r>
+      <w:r>
+        <w:fldChar w:fldCharType="separate"/>
+      </w:r>
+      <w:r>
+        <w:rPr>
+          <w:noProof/>
+        </w:rPr>
+        <w:t>6</w:t>
+      </w:r>
+      <w:r>
+        <w:fldChar w:fldCharType="end"/>
+      </w:r>
       <w:r>
         <w:t xml:space="preserve"> - Atividade </w:t>
       </w:r>
@@ -5743,7 +7422,8 @@
       <w:r>
         <w:t xml:space="preserve"> tipo de dietas</w:t>
       </w:r>
-      <w:bookmarkEnd w:id="7"/>
+      <w:bookmarkEnd w:id="20"/>
+      <w:bookmarkEnd w:id="21"/>
     </w:p>
     <w:p>
       <w:pPr>
@@ -5751,6 +7431,9 @@
         <w:jc w:val="center"/>
       </w:pPr>
       <w:r>
+        <w:rPr>
+          <w:noProof/>
+        </w:rPr>
         <w:drawing>
           <wp:inline distT="0" distB="0" distL="0" distR="0" wp14:anchorId="1599C53E" wp14:editId="3FA36530">
             <wp:extent cx="5400040" cy="3467100"/>
@@ -5802,29 +7485,50 @@
         <w:pStyle w:val="Legenda"/>
         <w:jc w:val="center"/>
       </w:pPr>
-      <w:bookmarkStart w:id="8" w:name="_Ref200105862"/>
+      <w:bookmarkStart w:id="22" w:name="_Ref200105862"/>
+      <w:bookmarkStart w:id="23" w:name="_Toc200116661"/>
       <w:r>
         <w:t xml:space="preserve">Figura </w:t>
       </w:r>
-      <w:fldSimple w:instr=" STYLEREF 1 \s ">
-        <w:r>
-          <w:rPr>
-            <w:noProof/>
-          </w:rPr>
-          <w:t>4</w:t>
-        </w:r>
-      </w:fldSimple>
+      <w:r>
+        <w:fldChar w:fldCharType="begin"/>
+      </w:r>
+      <w:r>
+        <w:instrText xml:space="preserve"> STYLEREF 1 \s </w:instrText>
+      </w:r>
+      <w:r>
+        <w:fldChar w:fldCharType="separate"/>
+      </w:r>
+      <w:r>
+        <w:rPr>
+          <w:noProof/>
+        </w:rPr>
+        <w:t>4</w:t>
+      </w:r>
+      <w:r>
+        <w:fldChar w:fldCharType="end"/>
+      </w:r>
       <w:r>
         <w:noBreakHyphen/>
       </w:r>
-      <w:fldSimple w:instr=" SEQ Figura \* ARABIC \s 1 ">
-        <w:r>
-          <w:rPr>
-            <w:noProof/>
-          </w:rPr>
-          <w:t>7</w:t>
-        </w:r>
-      </w:fldSimple>
+      <w:r>
+        <w:fldChar w:fldCharType="begin"/>
+      </w:r>
+      <w:r>
+        <w:instrText xml:space="preserve"> SEQ Figura \* ARABIC \s 1 </w:instrText>
+      </w:r>
+      <w:r>
+        <w:fldChar w:fldCharType="separate"/>
+      </w:r>
+      <w:r>
+        <w:rPr>
+          <w:noProof/>
+        </w:rPr>
+        <w:t>7</w:t>
+      </w:r>
+      <w:r>
+        <w:fldChar w:fldCharType="end"/>
+      </w:r>
       <w:r>
         <w:t xml:space="preserve"> - Densidade populacional </w:t>
       </w:r>
@@ -5836,18 +7540,1041 @@
       <w:r>
         <w:t xml:space="preserve"> densidade de restaurantes Fast Food</w:t>
       </w:r>
-      <w:bookmarkEnd w:id="8"/>
+      <w:bookmarkEnd w:id="22"/>
+      <w:bookmarkEnd w:id="23"/>
+    </w:p>
+    <w:p>
+      <w:pPr>
+        <w:pStyle w:val="Ttulo2"/>
+      </w:pPr>
+      <w:bookmarkStart w:id="24" w:name="_Toc200116651"/>
+      <w:proofErr w:type="spellStart"/>
+      <w:r>
+        <w:t>Modelos</w:t>
+      </w:r>
+      <w:proofErr w:type="spellEnd"/>
+      <w:r>
+        <w:t xml:space="preserve"> </w:t>
+      </w:r>
+      <w:proofErr w:type="spellStart"/>
+      <w:r>
+        <w:t>preditivos</w:t>
+      </w:r>
+      <w:bookmarkEnd w:id="24"/>
+      <w:proofErr w:type="spellEnd"/>
     </w:p>
     <w:p>
       <w:pPr>
         <w:jc w:val="both"/>
       </w:pPr>
+      <w:r>
+        <w:t>Foram então como já r</w:t>
+      </w:r>
+      <w:r>
+        <w:t>eferidos anteriormente utilizados 3 modelos para comparar os seus resultados e definir o melhor a utilizar caso seja pretendido prever dados para um novo país.</w:t>
+      </w:r>
     </w:p>
     <w:p>
       <w:pPr>
         <w:jc w:val="both"/>
       </w:pPr>
       <w:r>
+        <w:t>Os dados foram então os seguintes:</w:t>
+      </w:r>
+    </w:p>
+    <w:p>
+      <w:pPr>
+        <w:pStyle w:val="Legenda"/>
+        <w:keepNext/>
+        <w:jc w:val="center"/>
+      </w:pPr>
+      <w:bookmarkStart w:id="25" w:name="_Toc200116667"/>
+      <w:r>
+        <w:t xml:space="preserve">Tabela </w:t>
+      </w:r>
+      <w:r>
+        <w:fldChar w:fldCharType="begin"/>
+      </w:r>
+      <w:r>
+        <w:instrText xml:space="preserve"> STYLEREF 1 \s </w:instrText>
+      </w:r>
+      <w:r>
+        <w:fldChar w:fldCharType="separate"/>
+      </w:r>
+      <w:r>
+        <w:rPr>
+          <w:noProof/>
+        </w:rPr>
+        <w:t>4</w:t>
+      </w:r>
+      <w:r>
+        <w:fldChar w:fldCharType="end"/>
+      </w:r>
+      <w:r>
+        <w:noBreakHyphen/>
+      </w:r>
+      <w:r>
+        <w:fldChar w:fldCharType="begin"/>
+      </w:r>
+      <w:r>
+        <w:instrText xml:space="preserve"> SEQ Tabela \* ARABIC \s 1 </w:instrText>
+      </w:r>
+      <w:r>
+        <w:fldChar w:fldCharType="separate"/>
+      </w:r>
+      <w:r>
+        <w:rPr>
+          <w:noProof/>
+        </w:rPr>
+        <w:t>1</w:t>
+      </w:r>
+      <w:r>
+        <w:fldChar w:fldCharType="end"/>
+      </w:r>
+      <w:r>
+        <w:t xml:space="preserve"> - Comparação de modelos preditivos</w:t>
+      </w:r>
+      <w:bookmarkEnd w:id="25"/>
+    </w:p>
+    <w:tbl>
+      <w:tblPr>
+        <w:tblStyle w:val="TabelacomGrelha"/>
+        <w:tblW w:w="0" w:type="auto"/>
+        <w:jc w:val="center"/>
+        <w:tblLook w:val="04A0" w:firstRow="1" w:lastRow="0" w:firstColumn="1" w:lastColumn="0" w:noHBand="0" w:noVBand="1"/>
+      </w:tblPr>
+      <w:tblGrid>
+        <w:gridCol w:w="1129"/>
+        <w:gridCol w:w="1843"/>
+        <w:gridCol w:w="1701"/>
+        <w:gridCol w:w="2693"/>
+      </w:tblGrid>
+      <w:tr>
+        <w:trPr>
+          <w:jc w:val="center"/>
+        </w:trPr>
+        <w:tc>
+          <w:tcPr>
+            <w:tcW w:w="1129" w:type="dxa"/>
+          </w:tcPr>
+          <w:p>
+            <w:pPr>
+              <w:jc w:val="both"/>
+            </w:pPr>
+            <w:r>
+              <w:t>Métrica</w:t>
+            </w:r>
+          </w:p>
+        </w:tc>
+        <w:tc>
+          <w:tcPr>
+            <w:tcW w:w="1843" w:type="dxa"/>
+          </w:tcPr>
+          <w:p>
+            <w:pPr>
+              <w:jc w:val="both"/>
+            </w:pPr>
+            <w:r>
+              <w:t>Regressão Linear</w:t>
+            </w:r>
+          </w:p>
+        </w:tc>
+        <w:tc>
+          <w:tcPr>
+            <w:tcW w:w="1701" w:type="dxa"/>
+          </w:tcPr>
+          <w:p>
+            <w:pPr>
+              <w:jc w:val="both"/>
+            </w:pPr>
+            <w:r>
+              <w:t xml:space="preserve">Regressão </w:t>
+            </w:r>
+            <w:proofErr w:type="spellStart"/>
+            <w:r>
+              <w:t>ridge</w:t>
+            </w:r>
+            <w:proofErr w:type="spellEnd"/>
+          </w:p>
+        </w:tc>
+        <w:tc>
+          <w:tcPr>
+            <w:tcW w:w="2693" w:type="dxa"/>
+          </w:tcPr>
+          <w:p>
+            <w:pPr>
+              <w:jc w:val="both"/>
+            </w:pPr>
+            <w:proofErr w:type="spellStart"/>
+            <w:r>
+              <w:t>Regressor</w:t>
+            </w:r>
+            <w:proofErr w:type="spellEnd"/>
+            <w:r>
+              <w:t xml:space="preserve"> </w:t>
+            </w:r>
+            <w:proofErr w:type="spellStart"/>
+            <w:r>
+              <w:t>Random</w:t>
+            </w:r>
+            <w:proofErr w:type="spellEnd"/>
+            <w:r>
+              <w:t xml:space="preserve"> </w:t>
+            </w:r>
+            <w:proofErr w:type="spellStart"/>
+            <w:r>
+              <w:t>Forests</w:t>
+            </w:r>
+            <w:proofErr w:type="spellEnd"/>
+          </w:p>
+        </w:tc>
+      </w:tr>
+      <w:tr>
+        <w:trPr>
+          <w:jc w:val="center"/>
+        </w:trPr>
+        <w:tc>
+          <w:tcPr>
+            <w:tcW w:w="1129" w:type="dxa"/>
+          </w:tcPr>
+          <w:p>
+            <w:pPr>
+              <w:jc w:val="both"/>
+            </w:pPr>
+            <w:r>
+              <w:lastRenderedPageBreak/>
+              <w:t>R2 score</w:t>
+            </w:r>
+          </w:p>
+        </w:tc>
+        <w:tc>
+          <w:tcPr>
+            <w:tcW w:w="1843" w:type="dxa"/>
+          </w:tcPr>
+          <w:p>
+            <w:pPr>
+              <w:jc w:val="both"/>
+            </w:pPr>
+            <w:r>
+              <w:t>-0.7</w:t>
+            </w:r>
+            <w:r>
+              <w:t>7</w:t>
+            </w:r>
+          </w:p>
+        </w:tc>
+        <w:tc>
+          <w:tcPr>
+            <w:tcW w:w="1701" w:type="dxa"/>
+          </w:tcPr>
+          <w:p>
+            <w:pPr>
+              <w:jc w:val="both"/>
+            </w:pPr>
+            <w:r>
+              <w:t>-0.76</w:t>
+            </w:r>
+          </w:p>
+        </w:tc>
+        <w:tc>
+          <w:tcPr>
+            <w:tcW w:w="2693" w:type="dxa"/>
+          </w:tcPr>
+          <w:p>
+            <w:pPr>
+              <w:jc w:val="both"/>
+            </w:pPr>
+            <w:r>
+              <w:t>-0.4</w:t>
+            </w:r>
+            <w:r>
+              <w:t>8</w:t>
+            </w:r>
+          </w:p>
+        </w:tc>
+      </w:tr>
+      <w:tr>
+        <w:trPr>
+          <w:jc w:val="center"/>
+        </w:trPr>
+        <w:tc>
+          <w:tcPr>
+            <w:tcW w:w="1129" w:type="dxa"/>
+          </w:tcPr>
+          <w:p>
+            <w:pPr>
+              <w:jc w:val="both"/>
+            </w:pPr>
+            <w:r>
+              <w:t>MAE</w:t>
+            </w:r>
+          </w:p>
+        </w:tc>
+        <w:tc>
+          <w:tcPr>
+            <w:tcW w:w="1843" w:type="dxa"/>
+          </w:tcPr>
+          <w:p>
+            <w:pPr>
+              <w:jc w:val="both"/>
+            </w:pPr>
+            <w:r>
+              <w:t>7.</w:t>
+            </w:r>
+            <w:r>
+              <w:t>20</w:t>
+            </w:r>
+          </w:p>
+        </w:tc>
+        <w:tc>
+          <w:tcPr>
+            <w:tcW w:w="1701" w:type="dxa"/>
+          </w:tcPr>
+          <w:p>
+            <w:pPr>
+              <w:jc w:val="both"/>
+            </w:pPr>
+            <w:r>
+              <w:t>7.</w:t>
+            </w:r>
+            <w:r>
+              <w:t>20</w:t>
+            </w:r>
+          </w:p>
+        </w:tc>
+        <w:tc>
+          <w:tcPr>
+            <w:tcW w:w="2693" w:type="dxa"/>
+          </w:tcPr>
+          <w:p>
+            <w:pPr>
+              <w:jc w:val="both"/>
+            </w:pPr>
+            <w:r>
+              <w:t>6.4</w:t>
+            </w:r>
+            <w:r>
+              <w:t>3</w:t>
+            </w:r>
+          </w:p>
+        </w:tc>
+      </w:tr>
+      <w:tr>
+        <w:trPr>
+          <w:jc w:val="center"/>
+        </w:trPr>
+        <w:tc>
+          <w:tcPr>
+            <w:tcW w:w="1129" w:type="dxa"/>
+          </w:tcPr>
+          <w:p>
+            <w:pPr>
+              <w:jc w:val="both"/>
+            </w:pPr>
+            <w:r>
+              <w:t>RMAE</w:t>
+            </w:r>
+          </w:p>
+        </w:tc>
+        <w:tc>
+          <w:tcPr>
+            <w:tcW w:w="1843" w:type="dxa"/>
+          </w:tcPr>
+          <w:p>
+            <w:pPr>
+              <w:jc w:val="both"/>
+            </w:pPr>
+            <w:r>
+              <w:t>8.51</w:t>
+            </w:r>
+          </w:p>
+        </w:tc>
+        <w:tc>
+          <w:tcPr>
+            <w:tcW w:w="1701" w:type="dxa"/>
+          </w:tcPr>
+          <w:p>
+            <w:pPr>
+              <w:jc w:val="both"/>
+            </w:pPr>
+            <w:r>
+              <w:t>8.50</w:t>
+            </w:r>
+          </w:p>
+        </w:tc>
+        <w:tc>
+          <w:tcPr>
+            <w:tcW w:w="2693" w:type="dxa"/>
+          </w:tcPr>
+          <w:p>
+            <w:pPr>
+              <w:jc w:val="both"/>
+            </w:pPr>
+            <w:r>
+              <w:t>7.7</w:t>
+            </w:r>
+            <w:r>
+              <w:t>9</w:t>
+            </w:r>
+          </w:p>
+        </w:tc>
+      </w:tr>
+    </w:tbl>
+    <w:p>
+      <w:pPr>
+        <w:jc w:val="both"/>
+      </w:pPr>
+    </w:p>
+    <w:p>
+      <w:pPr>
+        <w:jc w:val="both"/>
+      </w:pPr>
+      <w:r>
+        <w:t xml:space="preserve">Como é possível verificar o modelo que melhor se saí por uma margem significativa é o modelo </w:t>
+      </w:r>
+      <w:proofErr w:type="spellStart"/>
+      <w:r>
+        <w:t>Random</w:t>
+      </w:r>
+      <w:proofErr w:type="spellEnd"/>
+      <w:r>
+        <w:t xml:space="preserve"> </w:t>
+      </w:r>
+      <w:proofErr w:type="spellStart"/>
+      <w:r>
+        <w:t>Forests</w:t>
+      </w:r>
+      <w:proofErr w:type="spellEnd"/>
+      <w:r>
+        <w:t xml:space="preserve"> </w:t>
+      </w:r>
+      <w:proofErr w:type="spellStart"/>
+      <w:r>
+        <w:t>Regressor</w:t>
+      </w:r>
+      <w:proofErr w:type="spellEnd"/>
+      <w:r>
+        <w:t>. Obtendo em todas as métricas utilizadas valores superiores. Para uma melhor visualização do quanto este modelo erra</w:t>
+      </w:r>
+      <w:r>
+        <w:t xml:space="preserve"> </w:t>
+      </w:r>
+      <w:r>
+        <w:rPr>
+          <w:i/>
+          <w:iCs/>
+        </w:rPr>
+        <w:fldChar w:fldCharType="begin"/>
+      </w:r>
+      <w:r>
+        <w:rPr>
+          <w:i/>
+          <w:iCs/>
+        </w:rPr>
+        <w:instrText xml:space="preserve"> REF _Ref200114984 \h </w:instrText>
+      </w:r>
+      <w:r>
+        <w:rPr>
+          <w:i/>
+          <w:iCs/>
+        </w:rPr>
+      </w:r>
+      <w:r>
+        <w:rPr>
+          <w:i/>
+          <w:iCs/>
+        </w:rPr>
+        <w:instrText xml:space="preserve"> \* MERGEFORMAT </w:instrText>
+      </w:r>
+      <w:r>
+        <w:rPr>
+          <w:i/>
+          <w:iCs/>
+        </w:rPr>
+        <w:fldChar w:fldCharType="separate"/>
+      </w:r>
+      <w:r>
+        <w:rPr>
+          <w:i/>
+          <w:iCs/>
+        </w:rPr>
+        <w:t xml:space="preserve">Figura </w:t>
+      </w:r>
+      <w:r>
+        <w:rPr>
+          <w:i/>
+          <w:iCs/>
+          <w:noProof/>
+        </w:rPr>
+        <w:t>4</w:t>
+      </w:r>
+      <w:r>
+        <w:rPr>
+          <w:i/>
+          <w:iCs/>
+          <w:noProof/>
+        </w:rPr>
+        <w:noBreakHyphen/>
+        <w:t>8</w:t>
+      </w:r>
+      <w:r>
+        <w:rPr>
+          <w:i/>
+          <w:iCs/>
+        </w:rPr>
+        <w:fldChar w:fldCharType="end"/>
+      </w:r>
+      <w:r>
+        <w:t xml:space="preserve">. Como é possível verificar existe ainda um grande erro em alguns casos, no entanto noutros houve um erro mínimo ou pequeno, oque significa que o modelo foi sim capaz de aprender alguns padrões nos dados. O facto de o modelo não ter uma performance boa como pode ser visto nas métricas utilizadas, pode dever-se ao facto de o </w:t>
+      </w:r>
+      <w:proofErr w:type="spellStart"/>
+      <w:r>
+        <w:t>dataset</w:t>
+      </w:r>
+      <w:proofErr w:type="spellEnd"/>
+      <w:r>
+        <w:t xml:space="preserve"> ter poucos dados, não sendo os suficientes para aprender melhor estes padrões presentes neles.</w:t>
+      </w:r>
+    </w:p>
+    <w:p>
+      <w:pPr>
+        <w:keepNext/>
+        <w:jc w:val="center"/>
+      </w:pPr>
+      <w:r>
+        <w:drawing>
+          <wp:inline distT="0" distB="0" distL="0" distR="0" wp14:anchorId="0BBA8971" wp14:editId="3186D193">
+            <wp:extent cx="5400040" cy="1789430"/>
+            <wp:effectExtent l="0" t="0" r="0" b="1270"/>
+            <wp:docPr id="1741027975" name="Imagem 1" descr="Uma imagem com texto, captura de ecrã, Tipo de letra&#10;&#10;Os conteúdos gerados por IA podem estar incorretos."/>
+            <wp:cNvGraphicFramePr>
+              <a:graphicFrameLocks xmlns:a="http://schemas.openxmlformats.org/drawingml/2006/main" noChangeAspect="1"/>
+            </wp:cNvGraphicFramePr>
+            <a:graphic xmlns:a="http://schemas.openxmlformats.org/drawingml/2006/main">
+              <a:graphicData uri="http://schemas.openxmlformats.org/drawingml/2006/picture">
+                <pic:pic xmlns:pic="http://schemas.openxmlformats.org/drawingml/2006/picture">
+                  <pic:nvPicPr>
+                    <pic:cNvPr id="1741027975" name="Imagem 1" descr="Uma imagem com texto, captura de ecrã, Tipo de letra&#10;&#10;Os conteúdos gerados por IA podem estar incorretos."/>
+                    <pic:cNvPicPr/>
+                  </pic:nvPicPr>
+                  <pic:blipFill>
+                    <a:blip r:embed="rId15"/>
+                    <a:stretch>
+                      <a:fillRect/>
+                    </a:stretch>
+                  </pic:blipFill>
+                  <pic:spPr>
+                    <a:xfrm>
+                      <a:off x="0" y="0"/>
+                      <a:ext cx="5400040" cy="1789430"/>
+                    </a:xfrm>
+                    <a:prstGeom prst="rect">
+                      <a:avLst/>
+                    </a:prstGeom>
+                  </pic:spPr>
+                </pic:pic>
+              </a:graphicData>
+            </a:graphic>
+          </wp:inline>
+        </w:drawing>
+      </w:r>
+    </w:p>
+    <w:p>
+      <w:pPr>
+        <w:pStyle w:val="Legenda"/>
+        <w:jc w:val="center"/>
+      </w:pPr>
+      <w:bookmarkStart w:id="26" w:name="_Ref200114984"/>
+      <w:bookmarkStart w:id="27" w:name="_Toc200116662"/>
+      <w:r>
+        <w:t xml:space="preserve">Figura </w:t>
+      </w:r>
+      <w:r>
+        <w:fldChar w:fldCharType="begin"/>
+      </w:r>
+      <w:r>
+        <w:instrText xml:space="preserve"> STYLEREF 1 \s </w:instrText>
+      </w:r>
+      <w:r>
+        <w:fldChar w:fldCharType="separate"/>
+      </w:r>
+      <w:r>
+        <w:rPr>
+          <w:noProof/>
+        </w:rPr>
+        <w:t>4</w:t>
+      </w:r>
+      <w:r>
+        <w:fldChar w:fldCharType="end"/>
+      </w:r>
+      <w:r>
+        <w:noBreakHyphen/>
+      </w:r>
+      <w:r>
+        <w:fldChar w:fldCharType="begin"/>
+      </w:r>
+      <w:r>
+        <w:instrText xml:space="preserve"> SEQ Figura \* ARABIC \s 1 </w:instrText>
+      </w:r>
+      <w:r>
+        <w:fldChar w:fldCharType="separate"/>
+      </w:r>
+      <w:r>
+        <w:rPr>
+          <w:noProof/>
+        </w:rPr>
+        <w:t>8</w:t>
+      </w:r>
+      <w:r>
+        <w:fldChar w:fldCharType="end"/>
+      </w:r>
+      <w:bookmarkEnd w:id="26"/>
+      <w:r>
+        <w:t xml:space="preserve"> - Comparação de dados previstos </w:t>
+      </w:r>
+      <w:proofErr w:type="spellStart"/>
+      <w:r>
+        <w:t>vs</w:t>
+      </w:r>
+      <w:proofErr w:type="spellEnd"/>
+      <w:r>
+        <w:t xml:space="preserve"> reais, </w:t>
+      </w:r>
+      <w:proofErr w:type="spellStart"/>
+      <w:r>
+        <w:t>Random</w:t>
+      </w:r>
+      <w:proofErr w:type="spellEnd"/>
+      <w:r>
+        <w:t xml:space="preserve"> </w:t>
+      </w:r>
+      <w:proofErr w:type="spellStart"/>
+      <w:r>
+        <w:t>Forests</w:t>
+      </w:r>
+      <w:proofErr w:type="spellEnd"/>
+      <w:r>
+        <w:t xml:space="preserve"> </w:t>
+      </w:r>
+      <w:proofErr w:type="spellStart"/>
+      <w:r>
+        <w:t>Regressor</w:t>
+      </w:r>
+      <w:bookmarkEnd w:id="27"/>
+      <w:proofErr w:type="spellEnd"/>
+    </w:p>
+    <w:p>
+      <w:pPr>
+        <w:jc w:val="both"/>
+      </w:pPr>
+      <w:r>
+        <w:t xml:space="preserve">Para fins de comparação em baixo podem se encontrar as mesmas tabelas, mas para os outros dois modelos utilizados, Linear </w:t>
+      </w:r>
+      <w:proofErr w:type="spellStart"/>
+      <w:r>
+        <w:t>Regression</w:t>
+      </w:r>
+      <w:proofErr w:type="spellEnd"/>
+      <w:r>
+        <w:t xml:space="preserve"> e </w:t>
+      </w:r>
+      <w:proofErr w:type="spellStart"/>
+      <w:r>
+        <w:t>Ridge</w:t>
+      </w:r>
+      <w:proofErr w:type="spellEnd"/>
+      <w:r>
+        <w:t xml:space="preserve"> </w:t>
+      </w:r>
+      <w:proofErr w:type="spellStart"/>
+      <w:r>
+        <w:t>Regression</w:t>
+      </w:r>
+      <w:proofErr w:type="spellEnd"/>
+      <w:r>
+        <w:t xml:space="preserve"> respetivamente, </w:t>
+      </w:r>
+      <w:r>
+        <w:rPr>
+          <w:i/>
+          <w:iCs/>
+        </w:rPr>
+        <w:fldChar w:fldCharType="begin"/>
+      </w:r>
+      <w:r>
+        <w:rPr>
+          <w:i/>
+          <w:iCs/>
+        </w:rPr>
+        <w:instrText xml:space="preserve"> REF _Ref200115208 \h </w:instrText>
+      </w:r>
+      <w:r>
+        <w:rPr>
+          <w:i/>
+          <w:iCs/>
+        </w:rPr>
+      </w:r>
+      <w:r>
+        <w:rPr>
+          <w:i/>
+          <w:iCs/>
+        </w:rPr>
+        <w:instrText xml:space="preserve"> \* MERGEFORMAT </w:instrText>
+      </w:r>
+      <w:r>
+        <w:rPr>
+          <w:i/>
+          <w:iCs/>
+        </w:rPr>
+        <w:fldChar w:fldCharType="separate"/>
+      </w:r>
+      <w:r>
+        <w:rPr>
+          <w:i/>
+          <w:iCs/>
+        </w:rPr>
+        <w:t xml:space="preserve">Figura </w:t>
+      </w:r>
+      <w:r>
+        <w:rPr>
+          <w:i/>
+          <w:iCs/>
+          <w:noProof/>
+        </w:rPr>
+        <w:t>4</w:t>
+      </w:r>
+      <w:r>
+        <w:rPr>
+          <w:i/>
+          <w:iCs/>
+          <w:noProof/>
+        </w:rPr>
+        <w:noBreakHyphen/>
+        <w:t>9</w:t>
+      </w:r>
+      <w:r>
+        <w:rPr>
+          <w:i/>
+          <w:iCs/>
+        </w:rPr>
+        <w:fldChar w:fldCharType="end"/>
+      </w:r>
+      <w:r>
+        <w:t xml:space="preserve"> e </w:t>
+      </w:r>
+      <w:r>
+        <w:rPr>
+          <w:i/>
+          <w:iCs/>
+        </w:rPr>
+        <w:fldChar w:fldCharType="begin"/>
+      </w:r>
+      <w:r>
+        <w:rPr>
+          <w:i/>
+          <w:iCs/>
+        </w:rPr>
+        <w:instrText xml:space="preserve"> REF _Ref200115212 \h </w:instrText>
+      </w:r>
+      <w:r>
+        <w:rPr>
+          <w:i/>
+          <w:iCs/>
+        </w:rPr>
+      </w:r>
+      <w:r>
+        <w:rPr>
+          <w:i/>
+          <w:iCs/>
+        </w:rPr>
+        <w:instrText xml:space="preserve"> \* MERGEFORMAT </w:instrText>
+      </w:r>
+      <w:r>
+        <w:rPr>
+          <w:i/>
+          <w:iCs/>
+        </w:rPr>
+        <w:fldChar w:fldCharType="separate"/>
+      </w:r>
+      <w:r>
+        <w:rPr>
+          <w:i/>
+          <w:iCs/>
+        </w:rPr>
+        <w:t xml:space="preserve">Figura </w:t>
+      </w:r>
+      <w:r>
+        <w:rPr>
+          <w:i/>
+          <w:iCs/>
+          <w:noProof/>
+        </w:rPr>
+        <w:t>4</w:t>
+      </w:r>
+      <w:r>
+        <w:rPr>
+          <w:i/>
+          <w:iCs/>
+          <w:noProof/>
+        </w:rPr>
+        <w:noBreakHyphen/>
+        <w:t>10</w:t>
+      </w:r>
+      <w:r>
+        <w:rPr>
+          <w:i/>
+          <w:iCs/>
+        </w:rPr>
+        <w:fldChar w:fldCharType="end"/>
+      </w:r>
+      <w:r>
+        <w:t>.</w:t>
+      </w:r>
+    </w:p>
+    <w:p>
+      <w:pPr>
+        <w:keepNext/>
+        <w:jc w:val="center"/>
+      </w:pPr>
+      <w:r>
+        <w:drawing>
+          <wp:inline distT="0" distB="0" distL="0" distR="0" wp14:anchorId="7A2C5EF6" wp14:editId="29F1D2B2">
+            <wp:extent cx="5400040" cy="1760855"/>
+            <wp:effectExtent l="0" t="0" r="0" b="0"/>
+            <wp:docPr id="1627647140" name="Imagem 1" descr="Uma imagem com texto, captura de ecrã, Tipo de letra&#10;&#10;Os conteúdos gerados por IA podem estar incorretos."/>
+            <wp:cNvGraphicFramePr>
+              <a:graphicFrameLocks xmlns:a="http://schemas.openxmlformats.org/drawingml/2006/main" noChangeAspect="1"/>
+            </wp:cNvGraphicFramePr>
+            <a:graphic xmlns:a="http://schemas.openxmlformats.org/drawingml/2006/main">
+              <a:graphicData uri="http://schemas.openxmlformats.org/drawingml/2006/picture">
+                <pic:pic xmlns:pic="http://schemas.openxmlformats.org/drawingml/2006/picture">
+                  <pic:nvPicPr>
+                    <pic:cNvPr id="1627647140" name="Imagem 1" descr="Uma imagem com texto, captura de ecrã, Tipo de letra&#10;&#10;Os conteúdos gerados por IA podem estar incorretos."/>
+                    <pic:cNvPicPr/>
+                  </pic:nvPicPr>
+                  <pic:blipFill>
+                    <a:blip r:embed="rId16"/>
+                    <a:stretch>
+                      <a:fillRect/>
+                    </a:stretch>
+                  </pic:blipFill>
+                  <pic:spPr>
+                    <a:xfrm>
+                      <a:off x="0" y="0"/>
+                      <a:ext cx="5400040" cy="1760855"/>
+                    </a:xfrm>
+                    <a:prstGeom prst="rect">
+                      <a:avLst/>
+                    </a:prstGeom>
+                  </pic:spPr>
+                </pic:pic>
+              </a:graphicData>
+            </a:graphic>
+          </wp:inline>
+        </w:drawing>
+      </w:r>
+    </w:p>
+    <w:p>
+      <w:pPr>
+        <w:pStyle w:val="Legenda"/>
+        <w:jc w:val="center"/>
+      </w:pPr>
+      <w:bookmarkStart w:id="28" w:name="_Ref200115208"/>
+      <w:bookmarkStart w:id="29" w:name="_Toc200116663"/>
+      <w:r>
+        <w:t xml:space="preserve">Figura </w:t>
+      </w:r>
+      <w:r>
+        <w:fldChar w:fldCharType="begin"/>
+      </w:r>
+      <w:r>
+        <w:instrText xml:space="preserve"> STYLEREF 1 \s </w:instrText>
+      </w:r>
+      <w:r>
+        <w:fldChar w:fldCharType="separate"/>
+      </w:r>
+      <w:r>
+        <w:rPr>
+          <w:noProof/>
+        </w:rPr>
+        <w:t>4</w:t>
+      </w:r>
+      <w:r>
+        <w:fldChar w:fldCharType="end"/>
+      </w:r>
+      <w:r>
+        <w:noBreakHyphen/>
+      </w:r>
+      <w:r>
+        <w:fldChar w:fldCharType="begin"/>
+      </w:r>
+      <w:r>
+        <w:instrText xml:space="preserve"> SEQ Figura \* ARABIC \s 1 </w:instrText>
+      </w:r>
+      <w:r>
+        <w:fldChar w:fldCharType="separate"/>
+      </w:r>
+      <w:r>
+        <w:rPr>
+          <w:noProof/>
+        </w:rPr>
+        <w:t>9</w:t>
+      </w:r>
+      <w:r>
+        <w:fldChar w:fldCharType="end"/>
+      </w:r>
+      <w:bookmarkEnd w:id="28"/>
+      <w:r>
+        <w:t xml:space="preserve"> - Comparação de dados previstos </w:t>
+      </w:r>
+      <w:proofErr w:type="spellStart"/>
+      <w:r>
+        <w:t>vs</w:t>
+      </w:r>
+      <w:proofErr w:type="spellEnd"/>
+      <w:r>
+        <w:t xml:space="preserve"> reais, </w:t>
+      </w:r>
+      <w:r>
+        <w:t xml:space="preserve">Linear </w:t>
+      </w:r>
+      <w:proofErr w:type="spellStart"/>
+      <w:r>
+        <w:t>Regression</w:t>
+      </w:r>
+      <w:bookmarkEnd w:id="29"/>
+      <w:proofErr w:type="spellEnd"/>
+    </w:p>
+    <w:p>
+      <w:pPr>
+        <w:keepNext/>
+        <w:jc w:val="center"/>
+      </w:pPr>
+      <w:r>
+        <w:lastRenderedPageBreak/>
+        <w:drawing>
+          <wp:inline distT="0" distB="0" distL="0" distR="0" wp14:anchorId="53143AFB" wp14:editId="7178204E">
+            <wp:extent cx="5400040" cy="1765935"/>
+            <wp:effectExtent l="0" t="0" r="0" b="5715"/>
+            <wp:docPr id="1526828571" name="Imagem 1" descr="Uma imagem com texto, captura de ecrã, Tipo de letra&#10;&#10;Os conteúdos gerados por IA podem estar incorretos."/>
+            <wp:cNvGraphicFramePr>
+              <a:graphicFrameLocks xmlns:a="http://schemas.openxmlformats.org/drawingml/2006/main" noChangeAspect="1"/>
+            </wp:cNvGraphicFramePr>
+            <a:graphic xmlns:a="http://schemas.openxmlformats.org/drawingml/2006/main">
+              <a:graphicData uri="http://schemas.openxmlformats.org/drawingml/2006/picture">
+                <pic:pic xmlns:pic="http://schemas.openxmlformats.org/drawingml/2006/picture">
+                  <pic:nvPicPr>
+                    <pic:cNvPr id="1526828571" name="Imagem 1" descr="Uma imagem com texto, captura de ecrã, Tipo de letra&#10;&#10;Os conteúdos gerados por IA podem estar incorretos."/>
+                    <pic:cNvPicPr/>
+                  </pic:nvPicPr>
+                  <pic:blipFill>
+                    <a:blip r:embed="rId17"/>
+                    <a:stretch>
+                      <a:fillRect/>
+                    </a:stretch>
+                  </pic:blipFill>
+                  <pic:spPr>
+                    <a:xfrm>
+                      <a:off x="0" y="0"/>
+                      <a:ext cx="5400040" cy="1765935"/>
+                    </a:xfrm>
+                    <a:prstGeom prst="rect">
+                      <a:avLst/>
+                    </a:prstGeom>
+                  </pic:spPr>
+                </pic:pic>
+              </a:graphicData>
+            </a:graphic>
+          </wp:inline>
+        </w:drawing>
+      </w:r>
+    </w:p>
+    <w:p>
+      <w:pPr>
+        <w:pStyle w:val="Legenda"/>
+        <w:jc w:val="center"/>
+      </w:pPr>
+      <w:bookmarkStart w:id="30" w:name="_Ref200115212"/>
+      <w:bookmarkStart w:id="31" w:name="_Toc200116664"/>
+      <w:r>
+        <w:t xml:space="preserve">Figura </w:t>
+      </w:r>
+      <w:r>
+        <w:fldChar w:fldCharType="begin"/>
+      </w:r>
+      <w:r>
+        <w:instrText xml:space="preserve"> STYLEREF 1 \s </w:instrText>
+      </w:r>
+      <w:r>
+        <w:fldChar w:fldCharType="separate"/>
+      </w:r>
+      <w:r>
+        <w:rPr>
+          <w:noProof/>
+        </w:rPr>
+        <w:t>4</w:t>
+      </w:r>
+      <w:r>
+        <w:fldChar w:fldCharType="end"/>
+      </w:r>
+      <w:r>
+        <w:noBreakHyphen/>
+      </w:r>
+      <w:r>
+        <w:fldChar w:fldCharType="begin"/>
+      </w:r>
+      <w:r>
+        <w:instrText xml:space="preserve"> SEQ Figura \* ARABIC \s 1 </w:instrText>
+      </w:r>
+      <w:r>
+        <w:fldChar w:fldCharType="separate"/>
+      </w:r>
+      <w:r>
+        <w:rPr>
+          <w:noProof/>
+        </w:rPr>
+        <w:t>10</w:t>
+      </w:r>
+      <w:r>
+        <w:fldChar w:fldCharType="end"/>
+      </w:r>
+      <w:bookmarkEnd w:id="30"/>
+      <w:r>
+        <w:t xml:space="preserve"> - Comparação de dados previstos </w:t>
+      </w:r>
+      <w:proofErr w:type="spellStart"/>
+      <w:r>
+        <w:t>vs</w:t>
+      </w:r>
+      <w:proofErr w:type="spellEnd"/>
+      <w:r>
+        <w:t xml:space="preserve"> reais, </w:t>
+      </w:r>
+      <w:proofErr w:type="spellStart"/>
+      <w:r>
+        <w:t>Ridge</w:t>
+      </w:r>
+      <w:proofErr w:type="spellEnd"/>
+      <w:r>
+        <w:t xml:space="preserve"> </w:t>
+      </w:r>
+      <w:proofErr w:type="spellStart"/>
+      <w:r>
+        <w:t>Regression</w:t>
+      </w:r>
+      <w:bookmarkEnd w:id="31"/>
+      <w:proofErr w:type="spellEnd"/>
+    </w:p>
+    <w:p>
+      <w:pPr>
+        <w:jc w:val="both"/>
+      </w:pPr>
+    </w:p>
+    <w:p>
+      <w:pPr>
+        <w:jc w:val="both"/>
+      </w:pPr>
+      <w:r>
         <w:br w:type="page"/>
       </w:r>
     </w:p>
@@ -5855,13 +8582,13 @@
       <w:pPr>
         <w:pStyle w:val="Ttulo1"/>
       </w:pPr>
-      <w:bookmarkStart w:id="9" w:name="_Toc200061464"/>
+      <w:bookmarkStart w:id="32" w:name="_Toc200116652"/>
       <w:proofErr w:type="spellStart"/>
       <w:r>
         <w:lastRenderedPageBreak/>
         <w:t>Discussão</w:t>
       </w:r>
-      <w:bookmarkEnd w:id="9"/>
+      <w:bookmarkEnd w:id="32"/>
       <w:proofErr w:type="spellEnd"/>
     </w:p>
     <w:p>
@@ -5880,56 +8607,1409 @@
         <w:jc w:val="both"/>
       </w:pPr>
       <w:r>
-        <w:t>A densidade de fast food (por área ou por 100 mil habitantes) está associada com a taxa de obesidade?</w:t>
+        <w:t>Há relação entre o consumo de bebidas alcoólicas e a obesidade nos países europeus?</w:t>
       </w:r>
     </w:p>
     <w:p>
       <w:pPr>
         <w:jc w:val="both"/>
       </w:pPr>
+      <w:r>
+        <w:t xml:space="preserve">Sim como foi visto na análise dos resultados o consumo de bebidas alcoólicas está moderadamente relacionado com o nível de obesidade do país, este consumo está ainda correlacionado com o GDP </w:t>
+      </w:r>
+      <w:r>
+        <w:t>de cada país,</w:t>
+      </w:r>
+      <w:r>
+        <w:t xml:space="preserve"> ou seja, quanto mais rico o país for maior será o consumo de álcool que aumentará por sua vez o índice de obesidade.</w:t>
+      </w:r>
     </w:p>
     <w:p>
       <w:pPr>
         <w:jc w:val="both"/>
       </w:pPr>
       <w:r>
-        <w:t>Há relação entre o consumo de bebidas alcoólicas e a obesidade nos países europeus?</w:t>
+        <w:t>Países com maior nível de atividade física têm menores taxas de obesidade?</w:t>
       </w:r>
     </w:p>
     <w:p>
       <w:pPr>
         <w:jc w:val="both"/>
       </w:pPr>
+      <w:r>
+        <w:t xml:space="preserve">Não foram encontradas correlações significativas </w:t>
+      </w:r>
+      <w:r>
+        <w:t>entre estes dois dados,</w:t>
+      </w:r>
+      <w:r>
+        <w:t xml:space="preserve"> no entanto, foi possível verificar que quanto mais atividade física é realizada mais bebidas alcoólicas</w:t>
+      </w:r>
+      <w:r>
+        <w:t xml:space="preserve"> e não alcoólicas</w:t>
+      </w:r>
+      <w:r>
+        <w:t xml:space="preserve"> são ingeridas estas por sua vez têm correlaç</w:t>
+      </w:r>
+      <w:r>
+        <w:t>ões</w:t>
+      </w:r>
+      <w:r>
+        <w:t xml:space="preserve"> positiva</w:t>
+      </w:r>
+      <w:r>
+        <w:t>s e negativas</w:t>
+      </w:r>
+      <w:r>
+        <w:t xml:space="preserve"> moderada</w:t>
+      </w:r>
+      <w:r>
+        <w:t>s</w:t>
+      </w:r>
+      <w:r>
+        <w:t xml:space="preserve"> com o índice de obesidade, ou seja,</w:t>
+      </w:r>
+      <w:r>
+        <w:t xml:space="preserve"> não existem indícios nestes dados de que a maiores índices de atividade física diminuam a obesidade.</w:t>
+      </w:r>
     </w:p>
     <w:p>
       <w:pPr>
         <w:jc w:val="both"/>
       </w:pPr>
       <w:r>
-        <w:t>Países com maior nível de atividade física têm menores taxas de obesidade?</w:t>
+        <w:t xml:space="preserve">O consumo de alimentos </w:t>
+      </w:r>
+      <w:proofErr w:type="spellStart"/>
+      <w:r>
+        <w:t>ultraprocessados</w:t>
+      </w:r>
+      <w:proofErr w:type="spellEnd"/>
+      <w:r>
+        <w:t>, como snacks e sobremesas, está positivamente correlacionado com a obesidade?</w:t>
       </w:r>
     </w:p>
     <w:p>
       <w:pPr>
         <w:jc w:val="both"/>
       </w:pPr>
+      <w:r>
+        <w:t xml:space="preserve">Não foi possível identificar quaisquer correlações significativas neste quesito, </w:t>
+      </w:r>
+      <w:r>
+        <w:t>ou seja,</w:t>
+      </w:r>
+      <w:r>
+        <w:t xml:space="preserve"> tendo em contas os dados extraídos dos diferentes </w:t>
+      </w:r>
+      <w:proofErr w:type="spellStart"/>
+      <w:r>
+        <w:t>datasets</w:t>
+      </w:r>
+      <w:proofErr w:type="spellEnd"/>
+      <w:r>
+        <w:t xml:space="preserve"> europeus a maior ingestão deste tipo de dieta não está diretamente relacionado com os índices de obesidade.</w:t>
+      </w:r>
     </w:p>
     <w:p>
       <w:pPr>
         <w:jc w:val="both"/>
       </w:pPr>
       <w:r>
-        <w:t xml:space="preserve">O consumo de alimentos </w:t>
+        <w:t>Quais grupos alimentares têm correlação negativa com a obesidade, ou seja, podem estar ligados a hábitos alimentares mais saudáveis?</w:t>
+      </w:r>
+    </w:p>
+    <w:p>
+      <w:pPr>
+        <w:jc w:val="both"/>
+      </w:pPr>
+      <w:r>
+        <w:t>Após a análise foi possível verificar que os principais grupos alimentares que contribuem para a diminuição dos índices de obesidade são os seguintes: “Legumes, Nozes e sementes”, “Água potável”, “Leite e derivados” e “Alimentos compostos/congelados”. Ou seja, países com dietas alimentares mais saudáveis terão índices de obesidade mais baixos como comprovado em cima.</w:t>
+      </w:r>
+    </w:p>
+    <w:p>
+      <w:pPr>
+        <w:jc w:val="both"/>
+      </w:pPr>
+      <w:r>
+        <w:t>A densidade populacional influência a concentração de restaurantes fast food?</w:t>
+      </w:r>
+    </w:p>
+    <w:p>
+      <w:pPr>
+        <w:jc w:val="both"/>
+      </w:pPr>
+      <w:r>
+        <w:t xml:space="preserve">Sim a densidade populacional influência a concentração </w:t>
+      </w:r>
+      <w:r>
+        <w:t>destes tipos</w:t>
+      </w:r>
+      <w:r>
+        <w:t xml:space="preserve"> de restaurantes, como foi explicado anteriormente. Isto </w:t>
+      </w:r>
+      <w:r>
+        <w:t>acontece, pois,</w:t>
+      </w:r>
+      <w:r>
+        <w:t xml:space="preserve"> os restaurantes são empresas que procurar ganhar o máximo de dinheiro possível então em países onde existe muita densidade populacional serão onde estas empresas apostarão mais.</w:t>
+      </w:r>
+    </w:p>
+    <w:p>
+      <w:pPr>
+        <w:jc w:val="both"/>
+      </w:pPr>
+      <w:r>
+        <w:t>Há diferença clara de perfil alimentar entre países com altas e baixas taxas de obesidade?</w:t>
+      </w:r>
+    </w:p>
+    <w:p>
+      <w:pPr>
+        <w:jc w:val="both"/>
+      </w:pPr>
+      <w:r>
+        <w:t>Para verificar isto podemos pegar em dois exemplos de países com índices de obesidade baixos e altos e então foram escolhidos os seguintes</w:t>
+      </w:r>
+      <w:r>
+        <w:t xml:space="preserve">, Roménia e Itália, e os aspetos que podemos destacar são os seguintes, a Roménia tem um consumo de álcool muito maior em comparação com o da </w:t>
+      </w:r>
+      <w:r>
+        <w:t>Itália</w:t>
+      </w:r>
+      <w:r>
+        <w:t xml:space="preserve"> que como foi visto anteriormente contribuí para um índice de obesidade maior, já a Itália tem um consumo de Água, Frutas, sumos vegetais, grãos lacticínios e bebidas não alcoólica muito maiores que implica que a </w:t>
+      </w:r>
+      <w:r>
+        <w:t>Itália</w:t>
+      </w:r>
+      <w:r>
+        <w:t xml:space="preserve"> tem uma dieta mais saudável e equilibrada, oque contribuí para os seus índices de obesidade mais baixos.</w:t>
+      </w:r>
+    </w:p>
+    <w:p>
+      <w:pPr>
+        <w:pStyle w:val="Legenda"/>
+        <w:keepNext/>
+        <w:jc w:val="center"/>
+      </w:pPr>
+      <w:bookmarkStart w:id="33" w:name="_Toc200116668"/>
+      <w:r>
+        <w:lastRenderedPageBreak/>
+        <w:t xml:space="preserve">Tabela </w:t>
+      </w:r>
+      <w:r>
+        <w:fldChar w:fldCharType="begin"/>
+      </w:r>
+      <w:r>
+        <w:instrText xml:space="preserve"> STYLEREF 1 \s </w:instrText>
+      </w:r>
+      <w:r>
+        <w:fldChar w:fldCharType="separate"/>
+      </w:r>
+      <w:r>
+        <w:rPr>
+          <w:noProof/>
+        </w:rPr>
+        <w:t>5</w:t>
+      </w:r>
+      <w:r>
+        <w:fldChar w:fldCharType="end"/>
+      </w:r>
+      <w:r>
+        <w:noBreakHyphen/>
+      </w:r>
+      <w:r>
+        <w:fldChar w:fldCharType="begin"/>
+      </w:r>
+      <w:r>
+        <w:instrText xml:space="preserve"> SEQ Tabela \* ARABIC \s 1 </w:instrText>
+      </w:r>
+      <w:r>
+        <w:fldChar w:fldCharType="separate"/>
+      </w:r>
+      <w:r>
+        <w:rPr>
+          <w:noProof/>
+        </w:rPr>
+        <w:t>1</w:t>
+      </w:r>
+      <w:r>
+        <w:fldChar w:fldCharType="end"/>
+      </w:r>
+      <w:r>
+        <w:t xml:space="preserve"> - Comparação Romania </w:t>
       </w:r>
       <w:proofErr w:type="spellStart"/>
       <w:r>
-        <w:t>ultraprocessados</w:t>
+        <w:t>vs</w:t>
       </w:r>
       <w:proofErr w:type="spellEnd"/>
       <w:r>
-        <w:t>, como snacks e sobremesas, está positivamente correlacionado com a obesidade?</w:t>
-      </w:r>
-    </w:p>
+        <w:t xml:space="preserve"> Itália</w:t>
+      </w:r>
+      <w:bookmarkEnd w:id="33"/>
+    </w:p>
+    <w:tbl>
+      <w:tblPr>
+        <w:tblStyle w:val="TabeladeGrelha1Clara"/>
+        <w:tblW w:w="0" w:type="auto"/>
+        <w:jc w:val="center"/>
+        <w:tblLook w:val="04A0" w:firstRow="1" w:lastRow="0" w:firstColumn="1" w:lastColumn="0" w:noHBand="0" w:noVBand="1"/>
+      </w:tblPr>
+      <w:tblGrid>
+        <w:gridCol w:w="1728"/>
+        <w:gridCol w:w="1025"/>
+        <w:gridCol w:w="718"/>
+      </w:tblGrid>
+      <w:tr>
+        <w:trPr>
+          <w:cnfStyle w:val="100000000000" w:firstRow="1" w:lastRow="0" w:firstColumn="0" w:lastColumn="0" w:oddVBand="0" w:evenVBand="0" w:oddHBand="0" w:evenHBand="0" w:firstRowFirstColumn="0" w:firstRowLastColumn="0" w:lastRowFirstColumn="0" w:lastRowLastColumn="0"/>
+          <w:jc w:val="center"/>
+        </w:trPr>
+        <w:tc>
+          <w:tcPr>
+            <w:cnfStyle w:val="001000000000" w:firstRow="0" w:lastRow="0" w:firstColumn="1" w:lastColumn="0" w:oddVBand="0" w:evenVBand="0" w:oddHBand="0" w:evenHBand="0" w:firstRowFirstColumn="0" w:firstRowLastColumn="0" w:lastRowFirstColumn="0" w:lastRowLastColumn="0"/>
+            <w:tcW w:w="0" w:type="auto"/>
+            <w:hideMark/>
+          </w:tcPr>
+          <w:p>
+            <w:pPr>
+              <w:spacing w:after="160" w:line="259" w:lineRule="auto"/>
+              <w:jc w:val="both"/>
+            </w:pPr>
+            <w:r>
+              <w:t>Dieta</w:t>
+            </w:r>
+          </w:p>
+        </w:tc>
+        <w:tc>
+          <w:tcPr>
+            <w:tcW w:w="0" w:type="auto"/>
+            <w:hideMark/>
+          </w:tcPr>
+          <w:p>
+            <w:pPr>
+              <w:spacing w:after="160" w:line="259" w:lineRule="auto"/>
+              <w:jc w:val="both"/>
+              <w:cnfStyle w:val="100000000000" w:firstRow="1" w:lastRow="0" w:firstColumn="0" w:lastColumn="0" w:oddVBand="0" w:evenVBand="0" w:oddHBand="0" w:evenHBand="0" w:firstRowFirstColumn="0" w:firstRowLastColumn="0" w:lastRowFirstColumn="0" w:lastRowLastColumn="0"/>
+            </w:pPr>
+            <w:r>
+              <w:t>Roménia</w:t>
+            </w:r>
+          </w:p>
+        </w:tc>
+        <w:tc>
+          <w:tcPr>
+            <w:tcW w:w="0" w:type="auto"/>
+            <w:hideMark/>
+          </w:tcPr>
+          <w:p>
+            <w:pPr>
+              <w:spacing w:after="160" w:line="259" w:lineRule="auto"/>
+              <w:jc w:val="both"/>
+              <w:cnfStyle w:val="100000000000" w:firstRow="1" w:lastRow="0" w:firstColumn="0" w:lastColumn="0" w:oddVBand="0" w:evenVBand="0" w:oddHBand="0" w:evenHBand="0" w:firstRowFirstColumn="0" w:firstRowLastColumn="0" w:lastRowFirstColumn="0" w:lastRowLastColumn="0"/>
+            </w:pPr>
+            <w:r>
+              <w:t>Itália</w:t>
+            </w:r>
+          </w:p>
+        </w:tc>
+      </w:tr>
+      <w:tr>
+        <w:trPr>
+          <w:jc w:val="center"/>
+        </w:trPr>
+        <w:tc>
+          <w:tcPr>
+            <w:cnfStyle w:val="001000000000" w:firstRow="0" w:lastRow="0" w:firstColumn="1" w:lastColumn="0" w:oddVBand="0" w:evenVBand="0" w:oddHBand="0" w:evenHBand="0" w:firstRowFirstColumn="0" w:firstRowLastColumn="0" w:lastRowFirstColumn="0" w:lastRowLastColumn="0"/>
+            <w:tcW w:w="0" w:type="auto"/>
+            <w:hideMark/>
+          </w:tcPr>
+          <w:p>
+            <w:pPr>
+              <w:spacing w:after="160" w:line="259" w:lineRule="auto"/>
+              <w:jc w:val="both"/>
+            </w:pPr>
+            <w:proofErr w:type="spellStart"/>
+            <w:r>
+              <w:t>Alc</w:t>
+            </w:r>
+            <w:proofErr w:type="spellEnd"/>
+            <w:r>
+              <w:t>. Cons.</w:t>
+            </w:r>
+          </w:p>
+        </w:tc>
+        <w:tc>
+          <w:tcPr>
+            <w:tcW w:w="0" w:type="auto"/>
+            <w:hideMark/>
+          </w:tcPr>
+          <w:p>
+            <w:pPr>
+              <w:spacing w:after="160" w:line="259" w:lineRule="auto"/>
+              <w:jc w:val="both"/>
+              <w:cnfStyle w:val="000000000000" w:firstRow="0" w:lastRow="0" w:firstColumn="0" w:lastColumn="0" w:oddVBand="0" w:evenVBand="0" w:oddHBand="0" w:evenHBand="0" w:firstRowFirstColumn="0" w:firstRowLastColumn="0" w:lastRowFirstColumn="0" w:lastRowLastColumn="0"/>
+            </w:pPr>
+            <w:r>
+              <w:t>5.28</w:t>
+            </w:r>
+          </w:p>
+        </w:tc>
+        <w:tc>
+          <w:tcPr>
+            <w:tcW w:w="0" w:type="auto"/>
+            <w:hideMark/>
+          </w:tcPr>
+          <w:p>
+            <w:pPr>
+              <w:spacing w:after="160" w:line="259" w:lineRule="auto"/>
+              <w:jc w:val="both"/>
+              <w:cnfStyle w:val="000000000000" w:firstRow="0" w:lastRow="0" w:firstColumn="0" w:lastColumn="0" w:oddVBand="0" w:evenVBand="0" w:oddHBand="0" w:evenHBand="0" w:firstRowFirstColumn="0" w:firstRowLastColumn="0" w:lastRowFirstColumn="0" w:lastRowLastColumn="0"/>
+            </w:pPr>
+            <w:r>
+              <w:t>1.16</w:t>
+            </w:r>
+          </w:p>
+        </w:tc>
+      </w:tr>
+      <w:tr>
+        <w:trPr>
+          <w:jc w:val="center"/>
+        </w:trPr>
+        <w:tc>
+          <w:tcPr>
+            <w:cnfStyle w:val="001000000000" w:firstRow="0" w:lastRow="0" w:firstColumn="1" w:lastColumn="0" w:oddVBand="0" w:evenVBand="0" w:oddHBand="0" w:evenHBand="0" w:firstRowFirstColumn="0" w:firstRowLastColumn="0" w:lastRowFirstColumn="0" w:lastRowLastColumn="0"/>
+            <w:tcW w:w="0" w:type="auto"/>
+            <w:hideMark/>
+          </w:tcPr>
+          <w:p>
+            <w:pPr>
+              <w:spacing w:after="160" w:line="259" w:lineRule="auto"/>
+              <w:jc w:val="both"/>
+            </w:pPr>
+            <w:proofErr w:type="spellStart"/>
+            <w:r>
+              <w:t>Anim</w:t>
+            </w:r>
+            <w:proofErr w:type="spellEnd"/>
+            <w:r>
+              <w:t>/</w:t>
+            </w:r>
+            <w:proofErr w:type="spellStart"/>
+            <w:r>
+              <w:t>Veg</w:t>
+            </w:r>
+            <w:proofErr w:type="spellEnd"/>
+            <w:r>
+              <w:t xml:space="preserve"> </w:t>
+            </w:r>
+            <w:proofErr w:type="spellStart"/>
+            <w:r>
+              <w:t>Fats</w:t>
+            </w:r>
+            <w:proofErr w:type="spellEnd"/>
+          </w:p>
+        </w:tc>
+        <w:tc>
+          <w:tcPr>
+            <w:tcW w:w="0" w:type="auto"/>
+            <w:hideMark/>
+          </w:tcPr>
+          <w:p>
+            <w:pPr>
+              <w:spacing w:after="160" w:line="259" w:lineRule="auto"/>
+              <w:jc w:val="both"/>
+              <w:cnfStyle w:val="000000000000" w:firstRow="0" w:lastRow="0" w:firstColumn="0" w:lastColumn="0" w:oddVBand="0" w:evenVBand="0" w:oddHBand="0" w:evenHBand="0" w:firstRowFirstColumn="0" w:firstRowLastColumn="0" w:lastRowFirstColumn="0" w:lastRowLastColumn="0"/>
+            </w:pPr>
+            <w:r>
+              <w:t>0.75</w:t>
+            </w:r>
+          </w:p>
+        </w:tc>
+        <w:tc>
+          <w:tcPr>
+            <w:tcW w:w="0" w:type="auto"/>
+            <w:hideMark/>
+          </w:tcPr>
+          <w:p>
+            <w:pPr>
+              <w:spacing w:after="160" w:line="259" w:lineRule="auto"/>
+              <w:jc w:val="both"/>
+              <w:cnfStyle w:val="000000000000" w:firstRow="0" w:lastRow="0" w:firstColumn="0" w:lastColumn="0" w:oddVBand="0" w:evenVBand="0" w:oddHBand="0" w:evenHBand="0" w:firstRowFirstColumn="0" w:firstRowLastColumn="0" w:lastRowFirstColumn="0" w:lastRowLastColumn="0"/>
+            </w:pPr>
+            <w:r>
+              <w:t>0.92</w:t>
+            </w:r>
+          </w:p>
+        </w:tc>
+      </w:tr>
+      <w:tr>
+        <w:trPr>
+          <w:jc w:val="center"/>
+        </w:trPr>
+        <w:tc>
+          <w:tcPr>
+            <w:cnfStyle w:val="001000000000" w:firstRow="0" w:lastRow="0" w:firstColumn="1" w:lastColumn="0" w:oddVBand="0" w:evenVBand="0" w:oddHBand="0" w:evenHBand="0" w:firstRowFirstColumn="0" w:firstRowLastColumn="0" w:lastRowFirstColumn="0" w:lastRowLastColumn="0"/>
+            <w:tcW w:w="0" w:type="auto"/>
+            <w:hideMark/>
+          </w:tcPr>
+          <w:p>
+            <w:pPr>
+              <w:spacing w:after="160" w:line="259" w:lineRule="auto"/>
+              <w:jc w:val="both"/>
+            </w:pPr>
+            <w:proofErr w:type="spellStart"/>
+            <w:r>
+              <w:t>Comp</w:t>
+            </w:r>
+            <w:proofErr w:type="spellEnd"/>
+            <w:r>
+              <w:t>. Food</w:t>
+            </w:r>
+          </w:p>
+        </w:tc>
+        <w:tc>
+          <w:tcPr>
+            <w:tcW w:w="0" w:type="auto"/>
+            <w:hideMark/>
+          </w:tcPr>
+          <w:p>
+            <w:pPr>
+              <w:spacing w:after="160" w:line="259" w:lineRule="auto"/>
+              <w:jc w:val="both"/>
+              <w:cnfStyle w:val="000000000000" w:firstRow="0" w:lastRow="0" w:firstColumn="0" w:lastColumn="0" w:oddVBand="0" w:evenVBand="0" w:oddHBand="0" w:evenHBand="0" w:firstRowFirstColumn="0" w:firstRowLastColumn="0" w:lastRowFirstColumn="0" w:lastRowLastColumn="0"/>
+            </w:pPr>
+            <w:r>
+              <w:t>1.81</w:t>
+            </w:r>
+          </w:p>
+        </w:tc>
+        <w:tc>
+          <w:tcPr>
+            <w:tcW w:w="0" w:type="auto"/>
+            <w:hideMark/>
+          </w:tcPr>
+          <w:p>
+            <w:pPr>
+              <w:spacing w:after="160" w:line="259" w:lineRule="auto"/>
+              <w:jc w:val="both"/>
+              <w:cnfStyle w:val="000000000000" w:firstRow="0" w:lastRow="0" w:firstColumn="0" w:lastColumn="0" w:oddVBand="0" w:evenVBand="0" w:oddHBand="0" w:evenHBand="0" w:firstRowFirstColumn="0" w:firstRowLastColumn="0" w:lastRowFirstColumn="0" w:lastRowLastColumn="0"/>
+            </w:pPr>
+            <w:r>
+              <w:t>7.16</w:t>
+            </w:r>
+          </w:p>
+        </w:tc>
+      </w:tr>
+      <w:tr>
+        <w:trPr>
+          <w:jc w:val="center"/>
+        </w:trPr>
+        <w:tc>
+          <w:tcPr>
+            <w:cnfStyle w:val="001000000000" w:firstRow="0" w:lastRow="0" w:firstColumn="1" w:lastColumn="0" w:oddVBand="0" w:evenVBand="0" w:oddHBand="0" w:evenHBand="0" w:firstRowFirstColumn="0" w:firstRowLastColumn="0" w:lastRowFirstColumn="0" w:lastRowLastColumn="0"/>
+            <w:tcW w:w="0" w:type="auto"/>
+            <w:hideMark/>
+          </w:tcPr>
+          <w:p>
+            <w:pPr>
+              <w:spacing w:after="160" w:line="259" w:lineRule="auto"/>
+              <w:jc w:val="both"/>
+            </w:pPr>
+            <w:proofErr w:type="spellStart"/>
+            <w:r>
+              <w:t>Water</w:t>
+            </w:r>
+            <w:proofErr w:type="spellEnd"/>
+          </w:p>
+        </w:tc>
+        <w:tc>
+          <w:tcPr>
+            <w:tcW w:w="0" w:type="auto"/>
+            <w:hideMark/>
+          </w:tcPr>
+          <w:p>
+            <w:pPr>
+              <w:spacing w:after="160" w:line="259" w:lineRule="auto"/>
+              <w:jc w:val="both"/>
+              <w:cnfStyle w:val="000000000000" w:firstRow="0" w:lastRow="0" w:firstColumn="0" w:lastColumn="0" w:oddVBand="0" w:evenVBand="0" w:oddHBand="0" w:evenHBand="0" w:firstRowFirstColumn="0" w:firstRowLastColumn="0" w:lastRowFirstColumn="0" w:lastRowLastColumn="0"/>
+            </w:pPr>
+            <w:r>
+              <w:t>6.05</w:t>
+            </w:r>
+          </w:p>
+        </w:tc>
+        <w:tc>
+          <w:tcPr>
+            <w:tcW w:w="0" w:type="auto"/>
+            <w:hideMark/>
+          </w:tcPr>
+          <w:p>
+            <w:pPr>
+              <w:spacing w:after="160" w:line="259" w:lineRule="auto"/>
+              <w:jc w:val="both"/>
+              <w:cnfStyle w:val="000000000000" w:firstRow="0" w:lastRow="0" w:firstColumn="0" w:lastColumn="0" w:oddVBand="0" w:evenVBand="0" w:oddHBand="0" w:evenHBand="0" w:firstRowFirstColumn="0" w:firstRowLastColumn="0" w:lastRowFirstColumn="0" w:lastRowLastColumn="0"/>
+            </w:pPr>
+            <w:r>
+              <w:t>22.92</w:t>
+            </w:r>
+          </w:p>
+        </w:tc>
+      </w:tr>
+      <w:tr>
+        <w:trPr>
+          <w:jc w:val="center"/>
+        </w:trPr>
+        <w:tc>
+          <w:tcPr>
+            <w:cnfStyle w:val="001000000000" w:firstRow="0" w:lastRow="0" w:firstColumn="1" w:lastColumn="0" w:oddVBand="0" w:evenVBand="0" w:oddHBand="0" w:evenHBand="0" w:firstRowFirstColumn="0" w:firstRowLastColumn="0" w:lastRowFirstColumn="0" w:lastRowLastColumn="0"/>
+            <w:tcW w:w="0" w:type="auto"/>
+            <w:hideMark/>
+          </w:tcPr>
+          <w:p>
+            <w:pPr>
+              <w:spacing w:after="160" w:line="259" w:lineRule="auto"/>
+              <w:jc w:val="both"/>
+            </w:pPr>
+            <w:proofErr w:type="spellStart"/>
+            <w:r>
+              <w:t>Eggs</w:t>
+            </w:r>
+            <w:proofErr w:type="spellEnd"/>
+          </w:p>
+        </w:tc>
+        <w:tc>
+          <w:tcPr>
+            <w:tcW w:w="0" w:type="auto"/>
+            <w:hideMark/>
+          </w:tcPr>
+          <w:p>
+            <w:pPr>
+              <w:spacing w:after="160" w:line="259" w:lineRule="auto"/>
+              <w:jc w:val="both"/>
+              <w:cnfStyle w:val="000000000000" w:firstRow="0" w:lastRow="0" w:firstColumn="0" w:lastColumn="0" w:oddVBand="0" w:evenVBand="0" w:oddHBand="0" w:evenHBand="0" w:firstRowFirstColumn="0" w:firstRowLastColumn="0" w:lastRowFirstColumn="0" w:lastRowLastColumn="0"/>
+            </w:pPr>
+            <w:r>
+              <w:t>0.96</w:t>
+            </w:r>
+          </w:p>
+        </w:tc>
+        <w:tc>
+          <w:tcPr>
+            <w:tcW w:w="0" w:type="auto"/>
+            <w:hideMark/>
+          </w:tcPr>
+          <w:p>
+            <w:pPr>
+              <w:spacing w:after="160" w:line="259" w:lineRule="auto"/>
+              <w:jc w:val="both"/>
+              <w:cnfStyle w:val="000000000000" w:firstRow="0" w:lastRow="0" w:firstColumn="0" w:lastColumn="0" w:oddVBand="0" w:evenVBand="0" w:oddHBand="0" w:evenHBand="0" w:firstRowFirstColumn="0" w:firstRowLastColumn="0" w:lastRowFirstColumn="0" w:lastRowLastColumn="0"/>
+            </w:pPr>
+            <w:r>
+              <w:t>1.34</w:t>
+            </w:r>
+          </w:p>
+        </w:tc>
+      </w:tr>
+      <w:tr>
+        <w:trPr>
+          <w:jc w:val="center"/>
+        </w:trPr>
+        <w:tc>
+          <w:tcPr>
+            <w:cnfStyle w:val="001000000000" w:firstRow="0" w:lastRow="0" w:firstColumn="1" w:lastColumn="0" w:oddVBand="0" w:evenVBand="0" w:oddHBand="0" w:evenHBand="0" w:firstRowFirstColumn="0" w:firstRowLastColumn="0" w:lastRowFirstColumn="0" w:lastRowLastColumn="0"/>
+            <w:tcW w:w="0" w:type="auto"/>
+            <w:hideMark/>
+          </w:tcPr>
+          <w:p>
+            <w:pPr>
+              <w:spacing w:after="160" w:line="259" w:lineRule="auto"/>
+              <w:jc w:val="both"/>
+            </w:pPr>
+            <w:proofErr w:type="spellStart"/>
+            <w:r>
+              <w:t>Fish</w:t>
+            </w:r>
+            <w:proofErr w:type="spellEnd"/>
+          </w:p>
+        </w:tc>
+        <w:tc>
+          <w:tcPr>
+            <w:tcW w:w="0" w:type="auto"/>
+            <w:hideMark/>
+          </w:tcPr>
+          <w:p>
+            <w:pPr>
+              <w:spacing w:after="160" w:line="259" w:lineRule="auto"/>
+              <w:jc w:val="both"/>
+              <w:cnfStyle w:val="000000000000" w:firstRow="0" w:lastRow="0" w:firstColumn="0" w:lastColumn="0" w:oddVBand="0" w:evenVBand="0" w:oddHBand="0" w:evenHBand="0" w:firstRowFirstColumn="0" w:firstRowLastColumn="0" w:lastRowFirstColumn="0" w:lastRowLastColumn="0"/>
+            </w:pPr>
+            <w:r>
+              <w:t>3.00</w:t>
+            </w:r>
+          </w:p>
+        </w:tc>
+        <w:tc>
+          <w:tcPr>
+            <w:tcW w:w="0" w:type="auto"/>
+            <w:hideMark/>
+          </w:tcPr>
+          <w:p>
+            <w:pPr>
+              <w:spacing w:after="160" w:line="259" w:lineRule="auto"/>
+              <w:jc w:val="both"/>
+              <w:cnfStyle w:val="000000000000" w:firstRow="0" w:lastRow="0" w:firstColumn="0" w:lastColumn="0" w:oddVBand="0" w:evenVBand="0" w:oddHBand="0" w:evenHBand="0" w:firstRowFirstColumn="0" w:firstRowLastColumn="0" w:lastRowFirstColumn="0" w:lastRowLastColumn="0"/>
+            </w:pPr>
+            <w:r>
+              <w:t>4.09</w:t>
+            </w:r>
+          </w:p>
+        </w:tc>
+      </w:tr>
+      <w:tr>
+        <w:trPr>
+          <w:jc w:val="center"/>
+        </w:trPr>
+        <w:tc>
+          <w:tcPr>
+            <w:cnfStyle w:val="001000000000" w:firstRow="0" w:lastRow="0" w:firstColumn="1" w:lastColumn="0" w:oddVBand="0" w:evenVBand="0" w:oddHBand="0" w:evenHBand="0" w:firstRowFirstColumn="0" w:firstRowLastColumn="0" w:lastRowFirstColumn="0" w:lastRowLastColumn="0"/>
+            <w:tcW w:w="0" w:type="auto"/>
+            <w:hideMark/>
+          </w:tcPr>
+          <w:p>
+            <w:pPr>
+              <w:spacing w:after="160" w:line="259" w:lineRule="auto"/>
+              <w:jc w:val="both"/>
+            </w:pPr>
+            <w:proofErr w:type="spellStart"/>
+            <w:r>
+              <w:t>Fruit</w:t>
+            </w:r>
+            <w:proofErr w:type="spellEnd"/>
+          </w:p>
+        </w:tc>
+        <w:tc>
+          <w:tcPr>
+            <w:tcW w:w="0" w:type="auto"/>
+            <w:hideMark/>
+          </w:tcPr>
+          <w:p>
+            <w:pPr>
+              <w:spacing w:after="160" w:line="259" w:lineRule="auto"/>
+              <w:jc w:val="both"/>
+              <w:cnfStyle w:val="000000000000" w:firstRow="0" w:lastRow="0" w:firstColumn="0" w:lastColumn="0" w:oddVBand="0" w:evenVBand="0" w:oddHBand="0" w:evenHBand="0" w:firstRowFirstColumn="0" w:firstRowLastColumn="0" w:lastRowFirstColumn="0" w:lastRowLastColumn="0"/>
+            </w:pPr>
+            <w:r>
+              <w:t>3.36</w:t>
+            </w:r>
+          </w:p>
+        </w:tc>
+        <w:tc>
+          <w:tcPr>
+            <w:tcW w:w="0" w:type="auto"/>
+            <w:hideMark/>
+          </w:tcPr>
+          <w:p>
+            <w:pPr>
+              <w:spacing w:after="160" w:line="259" w:lineRule="auto"/>
+              <w:jc w:val="both"/>
+              <w:cnfStyle w:val="000000000000" w:firstRow="0" w:lastRow="0" w:firstColumn="0" w:lastColumn="0" w:oddVBand="0" w:evenVBand="0" w:oddHBand="0" w:evenHBand="0" w:firstRowFirstColumn="0" w:firstRowLastColumn="0" w:lastRowFirstColumn="0" w:lastRowLastColumn="0"/>
+            </w:pPr>
+            <w:r>
+              <w:t>7.27</w:t>
+            </w:r>
+          </w:p>
+        </w:tc>
+      </w:tr>
+      <w:tr>
+        <w:trPr>
+          <w:jc w:val="center"/>
+        </w:trPr>
+        <w:tc>
+          <w:tcPr>
+            <w:cnfStyle w:val="001000000000" w:firstRow="0" w:lastRow="0" w:firstColumn="1" w:lastColumn="0" w:oddVBand="0" w:evenVBand="0" w:oddHBand="0" w:evenHBand="0" w:firstRowFirstColumn="0" w:firstRowLastColumn="0" w:lastRowFirstColumn="0" w:lastRowLastColumn="0"/>
+            <w:tcW w:w="0" w:type="auto"/>
+            <w:hideMark/>
+          </w:tcPr>
+          <w:p>
+            <w:pPr>
+              <w:spacing w:after="160" w:line="259" w:lineRule="auto"/>
+              <w:jc w:val="both"/>
+            </w:pPr>
+            <w:proofErr w:type="spellStart"/>
+            <w:r>
+              <w:t>Fruit</w:t>
+            </w:r>
+            <w:proofErr w:type="spellEnd"/>
+            <w:r>
+              <w:t>/</w:t>
+            </w:r>
+            <w:proofErr w:type="spellStart"/>
+            <w:r>
+              <w:t>Veg</w:t>
+            </w:r>
+            <w:proofErr w:type="spellEnd"/>
+            <w:r>
+              <w:t xml:space="preserve"> </w:t>
+            </w:r>
+            <w:proofErr w:type="spellStart"/>
+            <w:r>
+              <w:t>Juices</w:t>
+            </w:r>
+            <w:proofErr w:type="spellEnd"/>
+          </w:p>
+        </w:tc>
+        <w:tc>
+          <w:tcPr>
+            <w:tcW w:w="0" w:type="auto"/>
+            <w:hideMark/>
+          </w:tcPr>
+          <w:p>
+            <w:pPr>
+              <w:spacing w:after="160" w:line="259" w:lineRule="auto"/>
+              <w:jc w:val="both"/>
+              <w:cnfStyle w:val="000000000000" w:firstRow="0" w:lastRow="0" w:firstColumn="0" w:lastColumn="0" w:oddVBand="0" w:evenVBand="0" w:oddHBand="0" w:evenHBand="0" w:firstRowFirstColumn="0" w:firstRowLastColumn="0" w:lastRowFirstColumn="0" w:lastRowLastColumn="0"/>
+            </w:pPr>
+            <w:r>
+              <w:t>0.68</w:t>
+            </w:r>
+          </w:p>
+        </w:tc>
+        <w:tc>
+          <w:tcPr>
+            <w:tcW w:w="0" w:type="auto"/>
+            <w:hideMark/>
+          </w:tcPr>
+          <w:p>
+            <w:pPr>
+              <w:spacing w:after="160" w:line="259" w:lineRule="auto"/>
+              <w:jc w:val="both"/>
+              <w:cnfStyle w:val="000000000000" w:firstRow="0" w:lastRow="0" w:firstColumn="0" w:lastColumn="0" w:oddVBand="0" w:evenVBand="0" w:oddHBand="0" w:evenHBand="0" w:firstRowFirstColumn="0" w:firstRowLastColumn="0" w:lastRowFirstColumn="0" w:lastRowLastColumn="0"/>
+            </w:pPr>
+            <w:r>
+              <w:t>6.36</w:t>
+            </w:r>
+          </w:p>
+        </w:tc>
+      </w:tr>
+      <w:tr>
+        <w:trPr>
+          <w:jc w:val="center"/>
+        </w:trPr>
+        <w:tc>
+          <w:tcPr>
+            <w:cnfStyle w:val="001000000000" w:firstRow="0" w:lastRow="0" w:firstColumn="1" w:lastColumn="0" w:oddVBand="0" w:evenVBand="0" w:oddHBand="0" w:evenHBand="0" w:firstRowFirstColumn="0" w:firstRowLastColumn="0" w:lastRowFirstColumn="0" w:lastRowLastColumn="0"/>
+            <w:tcW w:w="0" w:type="auto"/>
+            <w:hideMark/>
+          </w:tcPr>
+          <w:p>
+            <w:pPr>
+              <w:spacing w:after="160" w:line="259" w:lineRule="auto"/>
+              <w:jc w:val="both"/>
+            </w:pPr>
+            <w:proofErr w:type="spellStart"/>
+            <w:r>
+              <w:t>Grains</w:t>
+            </w:r>
+            <w:proofErr w:type="spellEnd"/>
+          </w:p>
+        </w:tc>
+        <w:tc>
+          <w:tcPr>
+            <w:tcW w:w="0" w:type="auto"/>
+            <w:hideMark/>
+          </w:tcPr>
+          <w:p>
+            <w:pPr>
+              <w:spacing w:after="160" w:line="259" w:lineRule="auto"/>
+              <w:jc w:val="both"/>
+              <w:cnfStyle w:val="000000000000" w:firstRow="0" w:lastRow="0" w:firstColumn="0" w:lastColumn="0" w:oddVBand="0" w:evenVBand="0" w:oddHBand="0" w:evenHBand="0" w:firstRowFirstColumn="0" w:firstRowLastColumn="0" w:lastRowFirstColumn="0" w:lastRowLastColumn="0"/>
+            </w:pPr>
+            <w:r>
+              <w:t>2.96</w:t>
+            </w:r>
+          </w:p>
+        </w:tc>
+        <w:tc>
+          <w:tcPr>
+            <w:tcW w:w="0" w:type="auto"/>
+            <w:hideMark/>
+          </w:tcPr>
+          <w:p>
+            <w:pPr>
+              <w:spacing w:after="160" w:line="259" w:lineRule="auto"/>
+              <w:jc w:val="both"/>
+              <w:cnfStyle w:val="000000000000" w:firstRow="0" w:lastRow="0" w:firstColumn="0" w:lastColumn="0" w:oddVBand="0" w:evenVBand="0" w:oddHBand="0" w:evenHBand="0" w:firstRowFirstColumn="0" w:firstRowLastColumn="0" w:lastRowFirstColumn="0" w:lastRowLastColumn="0"/>
+            </w:pPr>
+            <w:r>
+              <w:t>6.23</w:t>
+            </w:r>
+          </w:p>
+        </w:tc>
+      </w:tr>
+      <w:tr>
+        <w:trPr>
+          <w:jc w:val="center"/>
+        </w:trPr>
+        <w:tc>
+          <w:tcPr>
+            <w:cnfStyle w:val="001000000000" w:firstRow="0" w:lastRow="0" w:firstColumn="1" w:lastColumn="0" w:oddVBand="0" w:evenVBand="0" w:oddHBand="0" w:evenHBand="0" w:firstRowFirstColumn="0" w:firstRowLastColumn="0" w:lastRowFirstColumn="0" w:lastRowLastColumn="0"/>
+            <w:tcW w:w="0" w:type="auto"/>
+            <w:hideMark/>
+          </w:tcPr>
+          <w:p>
+            <w:pPr>
+              <w:spacing w:after="160" w:line="259" w:lineRule="auto"/>
+              <w:jc w:val="both"/>
+            </w:pPr>
+            <w:proofErr w:type="spellStart"/>
+            <w:r>
+              <w:t>Herbs</w:t>
+            </w:r>
+            <w:proofErr w:type="spellEnd"/>
+          </w:p>
+        </w:tc>
+        <w:tc>
+          <w:tcPr>
+            <w:tcW w:w="0" w:type="auto"/>
+            <w:hideMark/>
+          </w:tcPr>
+          <w:p>
+            <w:pPr>
+              <w:spacing w:after="160" w:line="259" w:lineRule="auto"/>
+              <w:jc w:val="both"/>
+              <w:cnfStyle w:val="000000000000" w:firstRow="0" w:lastRow="0" w:firstColumn="0" w:lastColumn="0" w:oddVBand="0" w:evenVBand="0" w:oddHBand="0" w:evenHBand="0" w:firstRowFirstColumn="0" w:firstRowLastColumn="0" w:lastRowFirstColumn="0" w:lastRowLastColumn="0"/>
+            </w:pPr>
+            <w:r>
+              <w:t>0.12</w:t>
+            </w:r>
+          </w:p>
+        </w:tc>
+        <w:tc>
+          <w:tcPr>
+            <w:tcW w:w="0" w:type="auto"/>
+            <w:hideMark/>
+          </w:tcPr>
+          <w:p>
+            <w:pPr>
+              <w:spacing w:after="160" w:line="259" w:lineRule="auto"/>
+              <w:jc w:val="both"/>
+              <w:cnfStyle w:val="000000000000" w:firstRow="0" w:lastRow="0" w:firstColumn="0" w:lastColumn="0" w:oddVBand="0" w:evenVBand="0" w:oddHBand="0" w:evenHBand="0" w:firstRowFirstColumn="0" w:firstRowLastColumn="0" w:lastRowFirstColumn="0" w:lastRowLastColumn="0"/>
+            </w:pPr>
+            <w:r>
+              <w:t>0.25</w:t>
+            </w:r>
+          </w:p>
+        </w:tc>
+      </w:tr>
+      <w:tr>
+        <w:trPr>
+          <w:jc w:val="center"/>
+        </w:trPr>
+        <w:tc>
+          <w:tcPr>
+            <w:cnfStyle w:val="001000000000" w:firstRow="0" w:lastRow="0" w:firstColumn="1" w:lastColumn="0" w:oddVBand="0" w:evenVBand="0" w:oddHBand="0" w:evenHBand="0" w:firstRowFirstColumn="0" w:firstRowLastColumn="0" w:lastRowFirstColumn="0" w:lastRowLastColumn="0"/>
+            <w:tcW w:w="0" w:type="auto"/>
+            <w:hideMark/>
+          </w:tcPr>
+          <w:p>
+            <w:pPr>
+              <w:spacing w:after="160" w:line="259" w:lineRule="auto"/>
+              <w:jc w:val="both"/>
+            </w:pPr>
+            <w:r>
+              <w:t>Legumes</w:t>
+            </w:r>
+          </w:p>
+        </w:tc>
+        <w:tc>
+          <w:tcPr>
+            <w:tcW w:w="0" w:type="auto"/>
+            <w:hideMark/>
+          </w:tcPr>
+          <w:p>
+            <w:pPr>
+              <w:spacing w:after="160" w:line="259" w:lineRule="auto"/>
+              <w:jc w:val="both"/>
+              <w:cnfStyle w:val="000000000000" w:firstRow="0" w:lastRow="0" w:firstColumn="0" w:lastColumn="0" w:oddVBand="0" w:evenVBand="0" w:oddHBand="0" w:evenHBand="0" w:firstRowFirstColumn="0" w:firstRowLastColumn="0" w:lastRowFirstColumn="0" w:lastRowLastColumn="0"/>
+            </w:pPr>
+            <w:r>
+              <w:t>1.49</w:t>
+            </w:r>
+          </w:p>
+        </w:tc>
+        <w:tc>
+          <w:tcPr>
+            <w:tcW w:w="0" w:type="auto"/>
+            <w:hideMark/>
+          </w:tcPr>
+          <w:p>
+            <w:pPr>
+              <w:spacing w:after="160" w:line="259" w:lineRule="auto"/>
+              <w:jc w:val="both"/>
+              <w:cnfStyle w:val="000000000000" w:firstRow="0" w:lastRow="0" w:firstColumn="0" w:lastColumn="0" w:oddVBand="0" w:evenVBand="0" w:oddHBand="0" w:evenHBand="0" w:firstRowFirstColumn="0" w:firstRowLastColumn="0" w:lastRowFirstColumn="0" w:lastRowLastColumn="0"/>
+            </w:pPr>
+            <w:r>
+              <w:t>2.23</w:t>
+            </w:r>
+          </w:p>
+        </w:tc>
+      </w:tr>
+      <w:tr>
+        <w:trPr>
+          <w:jc w:val="center"/>
+        </w:trPr>
+        <w:tc>
+          <w:tcPr>
+            <w:cnfStyle w:val="001000000000" w:firstRow="0" w:lastRow="0" w:firstColumn="1" w:lastColumn="0" w:oddVBand="0" w:evenVBand="0" w:oddHBand="0" w:evenHBand="0" w:firstRowFirstColumn="0" w:firstRowLastColumn="0" w:lastRowFirstColumn="0" w:lastRowLastColumn="0"/>
+            <w:tcW w:w="0" w:type="auto"/>
+            <w:hideMark/>
+          </w:tcPr>
+          <w:p>
+            <w:pPr>
+              <w:spacing w:after="160" w:line="259" w:lineRule="auto"/>
+              <w:jc w:val="both"/>
+            </w:pPr>
+            <w:proofErr w:type="spellStart"/>
+            <w:r>
+              <w:t>Meat</w:t>
+            </w:r>
+            <w:proofErr w:type="spellEnd"/>
+          </w:p>
+        </w:tc>
+        <w:tc>
+          <w:tcPr>
+            <w:tcW w:w="0" w:type="auto"/>
+            <w:hideMark/>
+          </w:tcPr>
+          <w:p>
+            <w:pPr>
+              <w:spacing w:after="160" w:line="259" w:lineRule="auto"/>
+              <w:jc w:val="both"/>
+              <w:cnfStyle w:val="000000000000" w:firstRow="0" w:lastRow="0" w:firstColumn="0" w:lastColumn="0" w:oddVBand="0" w:evenVBand="0" w:oddHBand="0" w:evenHBand="0" w:firstRowFirstColumn="0" w:firstRowLastColumn="0" w:lastRowFirstColumn="0" w:lastRowLastColumn="0"/>
+            </w:pPr>
+            <w:r>
+              <w:t>2.93</w:t>
+            </w:r>
+          </w:p>
+        </w:tc>
+        <w:tc>
+          <w:tcPr>
+            <w:tcW w:w="0" w:type="auto"/>
+            <w:hideMark/>
+          </w:tcPr>
+          <w:p>
+            <w:pPr>
+              <w:spacing w:after="160" w:line="259" w:lineRule="auto"/>
+              <w:jc w:val="both"/>
+              <w:cnfStyle w:val="000000000000" w:firstRow="0" w:lastRow="0" w:firstColumn="0" w:lastColumn="0" w:oddVBand="0" w:evenVBand="0" w:oddHBand="0" w:evenHBand="0" w:firstRowFirstColumn="0" w:firstRowLastColumn="0" w:lastRowFirstColumn="0" w:lastRowLastColumn="0"/>
+            </w:pPr>
+            <w:r>
+              <w:t>3.33</w:t>
+            </w:r>
+          </w:p>
+        </w:tc>
+      </w:tr>
+      <w:tr>
+        <w:trPr>
+          <w:jc w:val="center"/>
+        </w:trPr>
+        <w:tc>
+          <w:tcPr>
+            <w:cnfStyle w:val="001000000000" w:firstRow="0" w:lastRow="0" w:firstColumn="1" w:lastColumn="0" w:oddVBand="0" w:evenVBand="0" w:oddHBand="0" w:evenHBand="0" w:firstRowFirstColumn="0" w:firstRowLastColumn="0" w:lastRowFirstColumn="0" w:lastRowLastColumn="0"/>
+            <w:tcW w:w="0" w:type="auto"/>
+            <w:hideMark/>
+          </w:tcPr>
+          <w:p>
+            <w:pPr>
+              <w:spacing w:after="160" w:line="259" w:lineRule="auto"/>
+              <w:jc w:val="both"/>
+            </w:pPr>
+            <w:proofErr w:type="spellStart"/>
+            <w:r>
+              <w:t>Milk</w:t>
+            </w:r>
+            <w:proofErr w:type="spellEnd"/>
+          </w:p>
+        </w:tc>
+        <w:tc>
+          <w:tcPr>
+            <w:tcW w:w="0" w:type="auto"/>
+            <w:hideMark/>
+          </w:tcPr>
+          <w:p>
+            <w:pPr>
+              <w:spacing w:after="160" w:line="259" w:lineRule="auto"/>
+              <w:jc w:val="both"/>
+              <w:cnfStyle w:val="000000000000" w:firstRow="0" w:lastRow="0" w:firstColumn="0" w:lastColumn="0" w:oddVBand="0" w:evenVBand="0" w:oddHBand="0" w:evenHBand="0" w:firstRowFirstColumn="0" w:firstRowLastColumn="0" w:lastRowFirstColumn="0" w:lastRowLastColumn="0"/>
+            </w:pPr>
+            <w:r>
+              <w:t>2.93</w:t>
+            </w:r>
+          </w:p>
+        </w:tc>
+        <w:tc>
+          <w:tcPr>
+            <w:tcW w:w="0" w:type="auto"/>
+            <w:hideMark/>
+          </w:tcPr>
+          <w:p>
+            <w:pPr>
+              <w:spacing w:after="160" w:line="259" w:lineRule="auto"/>
+              <w:jc w:val="both"/>
+              <w:cnfStyle w:val="000000000000" w:firstRow="0" w:lastRow="0" w:firstColumn="0" w:lastColumn="0" w:oddVBand="0" w:evenVBand="0" w:oddHBand="0" w:evenHBand="0" w:firstRowFirstColumn="0" w:firstRowLastColumn="0" w:lastRowFirstColumn="0" w:lastRowLastColumn="0"/>
+            </w:pPr>
+            <w:r>
+              <w:t>19.35</w:t>
+            </w:r>
+          </w:p>
+        </w:tc>
+      </w:tr>
+      <w:tr>
+        <w:trPr>
+          <w:jc w:val="center"/>
+        </w:trPr>
+        <w:tc>
+          <w:tcPr>
+            <w:cnfStyle w:val="001000000000" w:firstRow="0" w:lastRow="0" w:firstColumn="1" w:lastColumn="0" w:oddVBand="0" w:evenVBand="0" w:oddHBand="0" w:evenHBand="0" w:firstRowFirstColumn="0" w:firstRowLastColumn="0" w:lastRowFirstColumn="0" w:lastRowLastColumn="0"/>
+            <w:tcW w:w="0" w:type="auto"/>
+            <w:hideMark/>
+          </w:tcPr>
+          <w:p>
+            <w:pPr>
+              <w:spacing w:after="160" w:line="259" w:lineRule="auto"/>
+              <w:jc w:val="both"/>
+            </w:pPr>
+            <w:r>
+              <w:t>Non-</w:t>
+            </w:r>
+            <w:proofErr w:type="spellStart"/>
+            <w:r>
+              <w:t>Alc</w:t>
+            </w:r>
+            <w:proofErr w:type="spellEnd"/>
+            <w:r>
+              <w:t>.</w:t>
+            </w:r>
+          </w:p>
+        </w:tc>
+        <w:tc>
+          <w:tcPr>
+            <w:tcW w:w="0" w:type="auto"/>
+            <w:hideMark/>
+          </w:tcPr>
+          <w:p>
+            <w:pPr>
+              <w:spacing w:after="160" w:line="259" w:lineRule="auto"/>
+              <w:jc w:val="both"/>
+              <w:cnfStyle w:val="000000000000" w:firstRow="0" w:lastRow="0" w:firstColumn="0" w:lastColumn="0" w:oddVBand="0" w:evenVBand="0" w:oddHBand="0" w:evenHBand="0" w:firstRowFirstColumn="0" w:firstRowLastColumn="0" w:lastRowFirstColumn="0" w:lastRowLastColumn="0"/>
+            </w:pPr>
+            <w:r>
+              <w:t>4.07</w:t>
+            </w:r>
+          </w:p>
+        </w:tc>
+        <w:tc>
+          <w:tcPr>
+            <w:tcW w:w="0" w:type="auto"/>
+            <w:hideMark/>
+          </w:tcPr>
+          <w:p>
+            <w:pPr>
+              <w:spacing w:after="160" w:line="259" w:lineRule="auto"/>
+              <w:jc w:val="both"/>
+              <w:cnfStyle w:val="000000000000" w:firstRow="0" w:lastRow="0" w:firstColumn="0" w:lastColumn="0" w:oddVBand="0" w:evenVBand="0" w:oddHBand="0" w:evenHBand="0" w:firstRowFirstColumn="0" w:firstRowLastColumn="0" w:lastRowFirstColumn="0" w:lastRowLastColumn="0"/>
+            </w:pPr>
+            <w:r>
+              <w:t>7.96</w:t>
+            </w:r>
+          </w:p>
+        </w:tc>
+      </w:tr>
+      <w:tr>
+        <w:trPr>
+          <w:jc w:val="center"/>
+        </w:trPr>
+        <w:tc>
+          <w:tcPr>
+            <w:cnfStyle w:val="001000000000" w:firstRow="0" w:lastRow="0" w:firstColumn="1" w:lastColumn="0" w:oddVBand="0" w:evenVBand="0" w:oddHBand="0" w:evenHBand="0" w:firstRowFirstColumn="0" w:firstRowLastColumn="0" w:lastRowFirstColumn="0" w:lastRowLastColumn="0"/>
+            <w:tcW w:w="0" w:type="auto"/>
+            <w:hideMark/>
+          </w:tcPr>
+          <w:p>
+            <w:pPr>
+              <w:spacing w:after="160" w:line="259" w:lineRule="auto"/>
+              <w:jc w:val="both"/>
+            </w:pPr>
+            <w:r>
+              <w:t>Snacks</w:t>
+            </w:r>
+          </w:p>
+        </w:tc>
+        <w:tc>
+          <w:tcPr>
+            <w:tcW w:w="0" w:type="auto"/>
+            <w:hideMark/>
+          </w:tcPr>
+          <w:p>
+            <w:pPr>
+              <w:spacing w:after="160" w:line="259" w:lineRule="auto"/>
+              <w:jc w:val="both"/>
+              <w:cnfStyle w:val="000000000000" w:firstRow="0" w:lastRow="0" w:firstColumn="0" w:lastColumn="0" w:oddVBand="0" w:evenVBand="0" w:oddHBand="0" w:evenHBand="0" w:firstRowFirstColumn="0" w:firstRowLastColumn="0" w:lastRowFirstColumn="0" w:lastRowLastColumn="0"/>
+            </w:pPr>
+            <w:r>
+              <w:t>1.42</w:t>
+            </w:r>
+          </w:p>
+        </w:tc>
+        <w:tc>
+          <w:tcPr>
+            <w:tcW w:w="0" w:type="auto"/>
+            <w:hideMark/>
+          </w:tcPr>
+          <w:p>
+            <w:pPr>
+              <w:spacing w:after="160" w:line="259" w:lineRule="auto"/>
+              <w:jc w:val="both"/>
+              <w:cnfStyle w:val="000000000000" w:firstRow="0" w:lastRow="0" w:firstColumn="0" w:lastColumn="0" w:oddVBand="0" w:evenVBand="0" w:oddHBand="0" w:evenHBand="0" w:firstRowFirstColumn="0" w:firstRowLastColumn="0" w:lastRowFirstColumn="0" w:lastRowLastColumn="0"/>
+            </w:pPr>
+            <w:r>
+              <w:t>2.00</w:t>
+            </w:r>
+          </w:p>
+        </w:tc>
+      </w:tr>
+      <w:tr>
+        <w:trPr>
+          <w:jc w:val="center"/>
+        </w:trPr>
+        <w:tc>
+          <w:tcPr>
+            <w:cnfStyle w:val="001000000000" w:firstRow="0" w:lastRow="0" w:firstColumn="1" w:lastColumn="0" w:oddVBand="0" w:evenVBand="0" w:oddHBand="0" w:evenHBand="0" w:firstRowFirstColumn="0" w:firstRowLastColumn="0" w:lastRowFirstColumn="0" w:lastRowLastColumn="0"/>
+            <w:tcW w:w="0" w:type="auto"/>
+            <w:hideMark/>
+          </w:tcPr>
+          <w:p>
+            <w:pPr>
+              <w:spacing w:after="160" w:line="259" w:lineRule="auto"/>
+              <w:jc w:val="both"/>
+            </w:pPr>
+            <w:proofErr w:type="spellStart"/>
+            <w:r>
+              <w:t>Starchy</w:t>
+            </w:r>
+            <w:proofErr w:type="spellEnd"/>
+          </w:p>
+        </w:tc>
+        <w:tc>
+          <w:tcPr>
+            <w:tcW w:w="0" w:type="auto"/>
+            <w:hideMark/>
+          </w:tcPr>
+          <w:p>
+            <w:pPr>
+              <w:spacing w:after="160" w:line="259" w:lineRule="auto"/>
+              <w:jc w:val="both"/>
+              <w:cnfStyle w:val="000000000000" w:firstRow="0" w:lastRow="0" w:firstColumn="0" w:lastColumn="0" w:oddVBand="0" w:evenVBand="0" w:oddHBand="0" w:evenHBand="0" w:firstRowFirstColumn="0" w:firstRowLastColumn="0" w:lastRowFirstColumn="0" w:lastRowLastColumn="0"/>
+            </w:pPr>
+            <w:r>
+              <w:t>2.88</w:t>
+            </w:r>
+          </w:p>
+        </w:tc>
+        <w:tc>
+          <w:tcPr>
+            <w:tcW w:w="0" w:type="auto"/>
+            <w:hideMark/>
+          </w:tcPr>
+          <w:p>
+            <w:pPr>
+              <w:spacing w:after="160" w:line="259" w:lineRule="auto"/>
+              <w:jc w:val="both"/>
+              <w:cnfStyle w:val="000000000000" w:firstRow="0" w:lastRow="0" w:firstColumn="0" w:lastColumn="0" w:oddVBand="0" w:evenVBand="0" w:oddHBand="0" w:evenHBand="0" w:firstRowFirstColumn="0" w:firstRowLastColumn="0" w:lastRowFirstColumn="0" w:lastRowLastColumn="0"/>
+            </w:pPr>
+            <w:r>
+              <w:t>3.22</w:t>
+            </w:r>
+          </w:p>
+        </w:tc>
+      </w:tr>
+      <w:tr>
+        <w:trPr>
+          <w:jc w:val="center"/>
+        </w:trPr>
+        <w:tc>
+          <w:tcPr>
+            <w:cnfStyle w:val="001000000000" w:firstRow="0" w:lastRow="0" w:firstColumn="1" w:lastColumn="0" w:oddVBand="0" w:evenVBand="0" w:oddHBand="0" w:evenHBand="0" w:firstRowFirstColumn="0" w:firstRowLastColumn="0" w:lastRowFirstColumn="0" w:lastRowLastColumn="0"/>
+            <w:tcW w:w="0" w:type="auto"/>
+            <w:hideMark/>
+          </w:tcPr>
+          <w:p>
+            <w:pPr>
+              <w:spacing w:after="160" w:line="259" w:lineRule="auto"/>
+              <w:jc w:val="both"/>
+            </w:pPr>
+            <w:r>
+              <w:t>Sugar</w:t>
+            </w:r>
+          </w:p>
+        </w:tc>
+        <w:tc>
+          <w:tcPr>
+            <w:tcW w:w="0" w:type="auto"/>
+            <w:hideMark/>
+          </w:tcPr>
+          <w:p>
+            <w:pPr>
+              <w:spacing w:after="160" w:line="259" w:lineRule="auto"/>
+              <w:jc w:val="both"/>
+              <w:cnfStyle w:val="000000000000" w:firstRow="0" w:lastRow="0" w:firstColumn="0" w:lastColumn="0" w:oddVBand="0" w:evenVBand="0" w:oddHBand="0" w:evenHBand="0" w:firstRowFirstColumn="0" w:firstRowLastColumn="0" w:lastRowFirstColumn="0" w:lastRowLastColumn="0"/>
+            </w:pPr>
+            <w:r>
+              <w:t>0.45</w:t>
+            </w:r>
+          </w:p>
+        </w:tc>
+        <w:tc>
+          <w:tcPr>
+            <w:tcW w:w="0" w:type="auto"/>
+            <w:hideMark/>
+          </w:tcPr>
+          <w:p>
+            <w:pPr>
+              <w:spacing w:after="160" w:line="259" w:lineRule="auto"/>
+              <w:jc w:val="both"/>
+              <w:cnfStyle w:val="000000000000" w:firstRow="0" w:lastRow="0" w:firstColumn="0" w:lastColumn="0" w:oddVBand="0" w:evenVBand="0" w:oddHBand="0" w:evenHBand="0" w:firstRowFirstColumn="0" w:firstRowLastColumn="0" w:lastRowFirstColumn="0" w:lastRowLastColumn="0"/>
+            </w:pPr>
+            <w:r>
+              <w:t>0.84</w:t>
+            </w:r>
+          </w:p>
+        </w:tc>
+      </w:tr>
+      <w:tr>
+        <w:trPr>
+          <w:jc w:val="center"/>
+        </w:trPr>
+        <w:tc>
+          <w:tcPr>
+            <w:cnfStyle w:val="001000000000" w:firstRow="0" w:lastRow="0" w:firstColumn="1" w:lastColumn="0" w:oddVBand="0" w:evenVBand="0" w:oddHBand="0" w:evenHBand="0" w:firstRowFirstColumn="0" w:firstRowLastColumn="0" w:lastRowFirstColumn="0" w:lastRowLastColumn="0"/>
+            <w:tcW w:w="0" w:type="auto"/>
+            <w:hideMark/>
+          </w:tcPr>
+          <w:p>
+            <w:pPr>
+              <w:spacing w:after="160" w:line="259" w:lineRule="auto"/>
+              <w:jc w:val="both"/>
+            </w:pPr>
+            <w:proofErr w:type="spellStart"/>
+            <w:r>
+              <w:t>Veg</w:t>
+            </w:r>
+            <w:proofErr w:type="spellEnd"/>
+          </w:p>
+        </w:tc>
+        <w:tc>
+          <w:tcPr>
+            <w:tcW w:w="0" w:type="auto"/>
+            <w:hideMark/>
+          </w:tcPr>
+          <w:p>
+            <w:pPr>
+              <w:spacing w:after="160" w:line="259" w:lineRule="auto"/>
+              <w:jc w:val="both"/>
+              <w:cnfStyle w:val="000000000000" w:firstRow="0" w:lastRow="0" w:firstColumn="0" w:lastColumn="0" w:oddVBand="0" w:evenVBand="0" w:oddHBand="0" w:evenHBand="0" w:firstRowFirstColumn="0" w:firstRowLastColumn="0" w:lastRowFirstColumn="0" w:lastRowLastColumn="0"/>
+            </w:pPr>
+            <w:r>
+              <w:t>5.58</w:t>
+            </w:r>
+          </w:p>
+        </w:tc>
+        <w:tc>
+          <w:tcPr>
+            <w:tcW w:w="0" w:type="auto"/>
+            <w:hideMark/>
+          </w:tcPr>
+          <w:p>
+            <w:pPr>
+              <w:spacing w:after="160" w:line="259" w:lineRule="auto"/>
+              <w:jc w:val="both"/>
+              <w:cnfStyle w:val="000000000000" w:firstRow="0" w:lastRow="0" w:firstColumn="0" w:lastColumn="0" w:oddVBand="0" w:evenVBand="0" w:oddHBand="0" w:evenHBand="0" w:firstRowFirstColumn="0" w:firstRowLastColumn="0" w:lastRowFirstColumn="0" w:lastRowLastColumn="0"/>
+            </w:pPr>
+            <w:r>
+              <w:t>4.37</w:t>
+            </w:r>
+          </w:p>
+        </w:tc>
+      </w:tr>
+      <w:tr>
+        <w:trPr>
+          <w:jc w:val="center"/>
+        </w:trPr>
+        <w:tc>
+          <w:tcPr>
+            <w:cnfStyle w:val="001000000000" w:firstRow="0" w:lastRow="0" w:firstColumn="1" w:lastColumn="0" w:oddVBand="0" w:evenVBand="0" w:oddHBand="0" w:evenHBand="0" w:firstRowFirstColumn="0" w:firstRowLastColumn="0" w:lastRowFirstColumn="0" w:lastRowLastColumn="0"/>
+            <w:tcW w:w="0" w:type="auto"/>
+            <w:hideMark/>
+          </w:tcPr>
+          <w:p>
+            <w:pPr>
+              <w:spacing w:after="160" w:line="259" w:lineRule="auto"/>
+              <w:jc w:val="both"/>
+            </w:pPr>
+            <w:proofErr w:type="spellStart"/>
+            <w:r>
+              <w:t>Obesity</w:t>
+            </w:r>
+            <w:proofErr w:type="spellEnd"/>
+            <w:r>
+              <w:t xml:space="preserve"> Rate (%)</w:t>
+            </w:r>
+          </w:p>
+        </w:tc>
+        <w:tc>
+          <w:tcPr>
+            <w:tcW w:w="0" w:type="auto"/>
+            <w:hideMark/>
+          </w:tcPr>
+          <w:p>
+            <w:pPr>
+              <w:spacing w:after="160" w:line="259" w:lineRule="auto"/>
+              <w:jc w:val="both"/>
+              <w:cnfStyle w:val="000000000000" w:firstRow="0" w:lastRow="0" w:firstColumn="0" w:lastColumn="0" w:oddVBand="0" w:evenVBand="0" w:oddHBand="0" w:evenHBand="0" w:firstRowFirstColumn="0" w:firstRowLastColumn="0" w:lastRowFirstColumn="0" w:lastRowLastColumn="0"/>
+            </w:pPr>
+            <w:r>
+              <w:rPr>
+                <w:b/>
+                <w:bCs/>
+              </w:rPr>
+              <w:t>61.8</w:t>
+            </w:r>
+          </w:p>
+        </w:tc>
+        <w:tc>
+          <w:tcPr>
+            <w:tcW w:w="0" w:type="auto"/>
+            <w:hideMark/>
+          </w:tcPr>
+          <w:p>
+            <w:pPr>
+              <w:spacing w:after="160" w:line="259" w:lineRule="auto"/>
+              <w:jc w:val="both"/>
+              <w:cnfStyle w:val="000000000000" w:firstRow="0" w:lastRow="0" w:firstColumn="0" w:lastColumn="0" w:oddVBand="0" w:evenVBand="0" w:oddHBand="0" w:evenHBand="0" w:firstRowFirstColumn="0" w:firstRowLastColumn="0" w:lastRowFirstColumn="0" w:lastRowLastColumn="0"/>
+            </w:pPr>
+            <w:r>
+              <w:rPr>
+                <w:b/>
+                <w:bCs/>
+              </w:rPr>
+              <w:t>39.8</w:t>
+            </w:r>
+          </w:p>
+        </w:tc>
+      </w:tr>
+    </w:tbl>
     <w:p>
       <w:pPr>
         <w:jc w:val="both"/>
@@ -5940,71 +10020,61 @@
         <w:jc w:val="both"/>
       </w:pPr>
       <w:r>
-        <w:t>Quais grupos alimentares têm correlação negativa com a obesidade, ou seja, podem estar ligados a hábitos alimentares mais saudáveis?</w:t>
+        <w:t>A riqueza de um país (PIB) está correlacionada com a taxa de obesidade?</w:t>
       </w:r>
     </w:p>
     <w:p>
       <w:pPr>
         <w:jc w:val="both"/>
       </w:pPr>
+      <w:r>
+        <w:t xml:space="preserve">Sim na realidade é o fator que mais contribui para os índices de obesidade neste </w:t>
+      </w:r>
+      <w:proofErr w:type="spellStart"/>
+      <w:r>
+        <w:t>dataset</w:t>
+      </w:r>
+      <w:proofErr w:type="spellEnd"/>
+      <w:r>
+        <w:t xml:space="preserve">. Oque demonstra que sim quanto mais rico um país é mais </w:t>
+      </w:r>
+      <w:r>
+        <w:t>obeso</w:t>
+      </w:r>
+      <w:r>
+        <w:t xml:space="preserve"> os seus cidadãos tendem também a o ser.</w:t>
+      </w:r>
+      <w:r>
+        <w:t xml:space="preserve"> Isto pode ser justificado pelo mais fácil acesso a alimentos mais calóricos.</w:t>
+      </w:r>
     </w:p>
     <w:p>
       <w:pPr>
         <w:jc w:val="both"/>
       </w:pPr>
       <w:r>
-        <w:t>A densidade populacional influência a concentração de restaurantes fast food?</w:t>
+        <w:t>A densidade populacional está associada com a taxa de obesidade</w:t>
+      </w:r>
+      <w:r>
+        <w:t>?</w:t>
       </w:r>
     </w:p>
     <w:p>
       <w:pPr>
         <w:jc w:val="both"/>
       </w:pPr>
-    </w:p>
-    <w:p>
-      <w:pPr>
-        <w:jc w:val="both"/>
-      </w:pPr>
-      <w:r>
-        <w:t>Há diferença clara de perfil alimentar entre países com altas e baixas taxas de obesidade?</w:t>
-      </w:r>
-    </w:p>
-    <w:p>
-      <w:pPr>
-        <w:jc w:val="both"/>
-      </w:pPr>
-    </w:p>
-    <w:p>
-      <w:pPr>
-        <w:jc w:val="both"/>
-      </w:pPr>
-      <w:r>
-        <w:t>A riqueza de um país (PIB) está correlacionada com a taxa de obesidade?</w:t>
-      </w:r>
-    </w:p>
-    <w:p>
-      <w:pPr>
-        <w:jc w:val="both"/>
-      </w:pPr>
-    </w:p>
-    <w:p>
-      <w:pPr>
-        <w:jc w:val="both"/>
-      </w:pPr>
-      <w:r>
-        <w:t xml:space="preserve">O número de restaurantes </w:t>
-      </w:r>
-      <w:r>
-        <w:t>fast food</w:t>
-      </w:r>
-      <w:r>
-        <w:t xml:space="preserve"> por país está ligado ao nível de obesidade?</w:t>
-      </w:r>
-    </w:p>
-    <w:p>
-      <w:pPr>
-        <w:jc w:val="both"/>
-      </w:pPr>
+      <w:r>
+        <w:t>Sim a densidade populacional está correlacionada com a taxa de obesidade de forma negativa. Oque significa que quanto mais denso em nível de população o país é</w:t>
+      </w:r>
+      <w:r>
+        <w:t>,</w:t>
+      </w:r>
+      <w:r>
+        <w:t xml:space="preserve"> menores são as chances de obesidade</w:t>
+      </w:r>
+      <w:r>
+        <w:t>.</w:t>
+      </w:r>
     </w:p>
     <w:p>
       <w:r>
@@ -6015,33 +10085,160 @@
       <w:pPr>
         <w:pStyle w:val="Ttulo1"/>
       </w:pPr>
-      <w:bookmarkStart w:id="10" w:name="_Toc200061465"/>
+      <w:bookmarkStart w:id="34" w:name="_Toc200116653"/>
       <w:proofErr w:type="spellStart"/>
       <w:r>
         <w:lastRenderedPageBreak/>
         <w:t>Conclusão</w:t>
       </w:r>
-      <w:bookmarkEnd w:id="10"/>
+      <w:bookmarkEnd w:id="34"/>
       <w:proofErr w:type="spellEnd"/>
     </w:p>
     <w:p>
       <w:pPr>
         <w:jc w:val="both"/>
-        <w:rPr>
-          <w:lang w:val="en-US"/>
-        </w:rPr>
-      </w:pPr>
-    </w:p>
-    <w:p>
-      <w:pPr>
-        <w:rPr>
-          <w:lang w:val="en-US"/>
-        </w:rPr>
-      </w:pPr>
-      <w:r>
-        <w:rPr>
-          <w:lang w:val="en-US"/>
-        </w:rPr>
+      </w:pPr>
+      <w:r>
+        <w:t xml:space="preserve">Após toda a análise dos dados e toda a discussão dos resultados considero que sim existem vários fatores neste </w:t>
+      </w:r>
+      <w:proofErr w:type="spellStart"/>
+      <w:r>
+        <w:t>dataset</w:t>
+      </w:r>
+      <w:proofErr w:type="spellEnd"/>
+      <w:r>
+        <w:t xml:space="preserve">, que foi criado, que estão correlacionados e </w:t>
+      </w:r>
+      <w:r>
+        <w:t>influenciam</w:t>
+      </w:r>
+      <w:r>
+        <w:t xml:space="preserve"> os índices de obesidade dos diferentes país</w:t>
+      </w:r>
+      <w:r>
+        <w:t>es</w:t>
+      </w:r>
+      <w:r>
+        <w:t>.</w:t>
+      </w:r>
+    </w:p>
+    <w:p>
+      <w:pPr>
+        <w:jc w:val="both"/>
+      </w:pPr>
+      <w:r>
+        <w:t>Foi descoberto que existem hábitos alimentares estão moderadamente correlacionados com a diminuição destes índices de obesidade, nomeadamente o consumo de água, lacticínios e legumes contribuem para uma diminuição destes valores, por outro lado o consumo de bebidas alcoólicas está relacionado com o aumento da obesidade.</w:t>
+      </w:r>
+    </w:p>
+    <w:p>
+      <w:pPr>
+        <w:jc w:val="both"/>
+      </w:pPr>
+      <w:r>
+        <w:t>Foi possível verificar que países com um PIB maior tendem também a ter maiores índices de obesidade, isto pode acontecer pois as suas populações terão acesso a maios alimentos calóricos.</w:t>
+      </w:r>
+    </w:p>
+    <w:p>
+      <w:pPr>
+        <w:jc w:val="both"/>
+      </w:pPr>
+      <w:r>
+        <w:t>Foi possível verificar que a atividade física não está diretamente correlacionada com a descida da obesidade, isto pois aumenta a ingestão de bebidas alcoólicas e não alcoólicas que por sua vez têm correlações positivas e negativas, respetivamente.</w:t>
+      </w:r>
+    </w:p>
+    <w:p>
+      <w:pPr>
+        <w:jc w:val="both"/>
+      </w:pPr>
+      <w:r>
+        <w:t>Para além disto foi verificado que quanto maior for a densidade populacional de um país menor serão os índices de obesidade do mesmo</w:t>
+      </w:r>
+      <w:r>
+        <w:t>.</w:t>
+      </w:r>
+    </w:p>
+    <w:p>
+      <w:pPr>
+        <w:jc w:val="both"/>
+      </w:pPr>
+      <w:r>
+        <w:t>Foi verificado que dos modelos comparados aquele que melhor resultado apresenta é o “</w:t>
+      </w:r>
+      <w:proofErr w:type="spellStart"/>
+      <w:r>
+        <w:t>Random</w:t>
+      </w:r>
+      <w:proofErr w:type="spellEnd"/>
+      <w:r>
+        <w:t xml:space="preserve"> </w:t>
+      </w:r>
+      <w:proofErr w:type="spellStart"/>
+      <w:r>
+        <w:t>Forests</w:t>
+      </w:r>
+      <w:proofErr w:type="spellEnd"/>
+      <w:r>
+        <w:t xml:space="preserve"> </w:t>
+      </w:r>
+      <w:proofErr w:type="spellStart"/>
+      <w:r>
+        <w:t>Regressor</w:t>
+      </w:r>
+      <w:proofErr w:type="spellEnd"/>
+      <w:r>
+        <w:t>”, no entanto dado a pequena dimensão dos dados ele não conseguiu aprender suficientemente rápido os padrões presentes nos dados. Pois como foi visto anteriormente houve instâncias que este modelo classificou bastante bem, mas outras que obteve um erro bastante grande.</w:t>
+      </w:r>
+    </w:p>
+    <w:p>
+      <w:pPr>
+        <w:jc w:val="both"/>
+      </w:pPr>
+      <w:r>
+        <w:t>Este trabalho mostrou-me a importância da pesquisa e tratamento de dados, se pretendemos obter um trabalho significativo e com um bom produto final. Fazendo com que eu aprendesse competências na área da pesquisa e tratamento dos mesmos.</w:t>
+      </w:r>
+    </w:p>
+    <w:p>
+      <w:pPr>
+        <w:jc w:val="both"/>
+      </w:pPr>
+      <w:r>
+        <w:t xml:space="preserve">Fui obrigado a redefinir objetivos e </w:t>
+      </w:r>
+      <w:proofErr w:type="spellStart"/>
+      <w:r>
+        <w:t>datasets</w:t>
+      </w:r>
+      <w:proofErr w:type="spellEnd"/>
+      <w:r>
+        <w:t xml:space="preserve"> de onde pretendia extrair os dados por haver incompatibilidade entre eles, eu pretendia inicialmente acrescentar os Estados Unidos nesta análise, mas os dados de dieta que estes disponibilizam eram muito diferentes dos europeus que mesmo apesar de todo o esforço feito para converter as classes de alimentação europeias em nutrientes (formato utilizado pelos estados unidos) não foi possível o realizar com sucesso por causa das unidades utilizadas.</w:t>
+      </w:r>
+    </w:p>
+    <w:p>
+      <w:pPr>
+        <w:jc w:val="both"/>
+      </w:pPr>
+      <w:r>
+        <w:t xml:space="preserve">Por fim penso que foram obtidos conhecimentos e dados interessantes e relevantes para a área com este </w:t>
+      </w:r>
+      <w:proofErr w:type="spellStart"/>
+      <w:r>
+        <w:t>dataset</w:t>
+      </w:r>
+      <w:proofErr w:type="spellEnd"/>
+      <w:r>
+        <w:t xml:space="preserve"> e a sua </w:t>
+      </w:r>
+      <w:proofErr w:type="spellStart"/>
+      <w:r>
+        <w:t>ánalise</w:t>
+      </w:r>
+      <w:proofErr w:type="spellEnd"/>
+      <w:r>
+        <w:t>. Considerando então que o trabalho foi um sucesso.</w:t>
+      </w:r>
+    </w:p>
+    <w:p>
+      <w:r>
         <w:br w:type="page"/>
       </w:r>
     </w:p>
@@ -6049,13 +10246,13 @@
       <w:pPr>
         <w:pStyle w:val="Ttulo1"/>
       </w:pPr>
-      <w:bookmarkStart w:id="11" w:name="_Toc200061466"/>
+      <w:bookmarkStart w:id="35" w:name="_Toc200116654"/>
       <w:proofErr w:type="spellStart"/>
       <w:r>
         <w:lastRenderedPageBreak/>
         <w:t>Referências</w:t>
       </w:r>
-      <w:bookmarkEnd w:id="11"/>
+      <w:bookmarkEnd w:id="35"/>
       <w:proofErr w:type="spellEnd"/>
     </w:p>
     <w:p>
@@ -6066,33 +10263,26 @@
           <w:numId w:val="29"/>
         </w:numPr>
         <w:jc w:val="both"/>
+      </w:pPr>
+      <w:bookmarkStart w:id="36" w:name="_Ref200065966"/>
+      <w:r>
         <w:rPr>
           <w:lang w:val="en-US"/>
         </w:rPr>
-      </w:pPr>
-      <w:bookmarkStart w:id="12" w:name="_Ref200065966"/>
-      <w:r>
-        <w:rPr>
-          <w:lang w:val="en-US"/>
-        </w:rPr>
         <w:t xml:space="preserve">‘Most McDonald’s by Country 2025’. Accessed 6 June 2025. </w:t>
       </w:r>
-      <w:hyperlink r:id="rId15" w:anchor="sources" w:history="1">
+      <w:hyperlink r:id="rId18" w:anchor="sources" w:history="1">
         <w:r>
           <w:rPr>
             <w:rStyle w:val="Hiperligao"/>
-            <w:lang w:val="en-US"/>
           </w:rPr>
           <w:t>https://worldpopulationreview.com/country-rankings/most-mcdonalds-by-country#sources</w:t>
         </w:r>
       </w:hyperlink>
       <w:r>
-        <w:rPr>
-          <w:lang w:val="en-US"/>
-        </w:rPr>
         <w:t>.</w:t>
       </w:r>
-      <w:bookmarkEnd w:id="12"/>
+      <w:bookmarkEnd w:id="36"/>
     </w:p>
     <w:p>
       <w:pPr>
@@ -6101,11 +10291,8 @@
           <w:ilvl w:val="0"/>
           <w:numId w:val="29"/>
         </w:numPr>
-        <w:rPr>
-          <w:lang w:val="en-GB"/>
-        </w:rPr>
-      </w:pPr>
-      <w:bookmarkStart w:id="13" w:name="_Ref200065969"/>
+      </w:pPr>
+      <w:bookmarkStart w:id="37" w:name="_Ref200065969"/>
       <w:r>
         <w:rPr>
           <w:lang w:val="en-GB"/>
@@ -6126,22 +10313,18 @@
         </w:rPr>
         <w:t xml:space="preserve">, 1 June 2025. </w:t>
       </w:r>
-      <w:hyperlink r:id="rId16" w:history="1">
+      <w:hyperlink r:id="rId19" w:history="1">
         <w:r>
           <w:rPr>
             <w:rStyle w:val="Hiperligao"/>
-            <w:lang w:val="en-GB"/>
           </w:rPr>
           <w:t>https://en.wikipedia.org/w/index.php?title=List_of_countries_with_Burger_King_franchises&amp;oldid=1293441477</w:t>
         </w:r>
       </w:hyperlink>
       <w:r>
-        <w:rPr>
-          <w:lang w:val="en-GB"/>
-        </w:rPr>
         <w:t>.</w:t>
       </w:r>
-      <w:bookmarkEnd w:id="13"/>
+      <w:bookmarkEnd w:id="37"/>
     </w:p>
     <w:p>
       <w:pPr>
@@ -6154,14 +10337,14 @@
           <w:lang w:val="en-GB"/>
         </w:rPr>
       </w:pPr>
-      <w:bookmarkStart w:id="14" w:name="_Ref200066178"/>
+      <w:bookmarkStart w:id="38" w:name="_Ref200066178"/>
       <w:r>
         <w:rPr>
           <w:lang w:val="en-GB"/>
         </w:rPr>
         <w:t xml:space="preserve">World Bank Open Data. ‘World Bank Open Data’. Accessed 6 June 2025. </w:t>
       </w:r>
-      <w:hyperlink r:id="rId17" w:history="1">
+      <w:hyperlink r:id="rId20" w:history="1">
         <w:r>
           <w:rPr>
             <w:rStyle w:val="Hiperligao"/>
@@ -6176,7 +10359,7 @@
         </w:rPr>
         <w:t>.</w:t>
       </w:r>
-      <w:bookmarkEnd w:id="14"/>
+      <w:bookmarkEnd w:id="38"/>
     </w:p>
     <w:p>
       <w:pPr>
@@ -6186,7 +10369,7 @@
           <w:numId w:val="29"/>
         </w:numPr>
       </w:pPr>
-      <w:bookmarkStart w:id="15" w:name="_Ref200066704"/>
+      <w:bookmarkStart w:id="39" w:name="_Ref200066704"/>
       <w:r>
         <w:rPr>
           <w:lang w:val="en-GB"/>
@@ -6209,7 +10392,7 @@
         </w:rPr>
         <w:t xml:space="preserve">’. Accessed 6 June 2025. </w:t>
       </w:r>
-      <w:hyperlink r:id="rId18" w:history="1">
+      <w:hyperlink r:id="rId21" w:history="1">
         <w:r>
           <w:rPr>
             <w:rStyle w:val="Hiperligao"/>
@@ -6220,7 +10403,7 @@
       <w:r>
         <w:t>.</w:t>
       </w:r>
-      <w:bookmarkEnd w:id="15"/>
+      <w:bookmarkEnd w:id="39"/>
     </w:p>
     <w:p>
       <w:pPr>
@@ -6229,33 +10412,26 @@
           <w:ilvl w:val="0"/>
           <w:numId w:val="29"/>
         </w:numPr>
+      </w:pPr>
+      <w:bookmarkStart w:id="40" w:name="_Ref200067214"/>
+      <w:r>
         <w:rPr>
           <w:lang w:val="en-GB"/>
         </w:rPr>
-      </w:pPr>
-      <w:bookmarkStart w:id="16" w:name="_Ref200067214"/>
-      <w:r>
-        <w:rPr>
-          <w:lang w:val="en-GB"/>
-        </w:rPr>
         <w:t xml:space="preserve">‘[Tec00115] Real GDP Growth Rate - Volume’. Accessed 6 June 2025. </w:t>
       </w:r>
-      <w:hyperlink r:id="rId19" w:history="1">
+      <w:hyperlink r:id="rId22" w:history="1">
         <w:r>
           <w:rPr>
             <w:rStyle w:val="Hiperligao"/>
-            <w:lang w:val="en-GB"/>
           </w:rPr>
           <w:t>https://ec.europa.eu/eurostat/databrowser/view/tec00115/default/table?lang=en</w:t>
         </w:r>
       </w:hyperlink>
       <w:r>
-        <w:rPr>
-          <w:lang w:val="en-GB"/>
-        </w:rPr>
         <w:t>.</w:t>
       </w:r>
-      <w:bookmarkEnd w:id="16"/>
+      <w:bookmarkEnd w:id="40"/>
     </w:p>
     <w:p>
       <w:pPr>
@@ -6264,33 +10440,26 @@
           <w:ilvl w:val="0"/>
           <w:numId w:val="29"/>
         </w:numPr>
+      </w:pPr>
+      <w:bookmarkStart w:id="41" w:name="_Ref200067808"/>
+      <w:r>
         <w:rPr>
           <w:lang w:val="en-GB"/>
         </w:rPr>
-      </w:pPr>
-      <w:bookmarkStart w:id="17" w:name="_Ref200067808"/>
-      <w:r>
-        <w:rPr>
-          <w:lang w:val="en-GB"/>
-        </w:rPr>
         <w:t xml:space="preserve">‘[Ilc_hch10] Person Distribution by Body Mass Index, Educational Attainment Level, Sex and Age’. Accessed 6 June 2025. </w:t>
       </w:r>
-      <w:hyperlink r:id="rId20" w:history="1">
+      <w:hyperlink r:id="rId23" w:history="1">
         <w:r>
           <w:rPr>
             <w:rStyle w:val="Hiperligao"/>
-            <w:lang w:val="en-GB"/>
           </w:rPr>
           <w:t>https://ec.europa.eu/eurostat/databrowser/view/ilc_hch10__custom_16964456/default/table?lang=en&amp;page=time:2022</w:t>
         </w:r>
       </w:hyperlink>
       <w:r>
-        <w:rPr>
-          <w:lang w:val="en-GB"/>
-        </w:rPr>
         <w:t>.</w:t>
       </w:r>
-      <w:bookmarkEnd w:id="17"/>
+      <w:bookmarkEnd w:id="41"/>
     </w:p>
     <w:p>
       <w:pPr>
@@ -6303,14 +10472,14 @@
           <w:lang w:val="en-GB"/>
         </w:rPr>
       </w:pPr>
-      <w:bookmarkStart w:id="18" w:name="_Ref200067993"/>
+      <w:bookmarkStart w:id="42" w:name="_Ref200067993"/>
       <w:r>
         <w:rPr>
           <w:lang w:val="en-GB"/>
         </w:rPr>
         <w:t>‘[Ilc_scp03] Persons Participating in Cultural or Sport Activities in the Last 12 Months by Sex, Age, Educational Attainment, Activity Type and Frequency’. Accessed 6 June 2025. https://ec.europa.eu/eurostat/databrowser/view/ilc_scp03$dv_551/default/table?lang=en&amp;category=sprt.sprt_pcs.sprt_pcs_ilc.</w:t>
       </w:r>
-      <w:bookmarkEnd w:id="18"/>
+      <w:bookmarkEnd w:id="42"/>
     </w:p>
     <w:p>
       <w:pPr>
@@ -6320,7 +10489,7 @@
       </w:pPr>
     </w:p>
     <w:sectPr>
-      <w:headerReference w:type="default" r:id="rId21"/>
+      <w:headerReference w:type="default" r:id="rId24"/>
       <w:pgSz w:w="11906" w:h="16838"/>
       <w:pgMar w:top="1417" w:right="1701" w:bottom="1417" w:left="1701" w:header="708" w:footer="708" w:gutter="0"/>
       <w:cols w:space="708"/>
@@ -7795,6 +11964,119 @@
     </w:lvl>
   </w:abstractNum>
   <w:abstractNum w:abstractNumId="13" w15:restartNumberingAfterBreak="0">
+    <w:nsid w:val="516E3DDB"/>
+    <w:multiLevelType w:val="hybridMultilevel"/>
+    <w:tmpl w:val="554A7AE8"/>
+    <w:lvl w:ilvl="0" w:tplc="08160001">
+      <w:start w:val="1"/>
+      <w:numFmt w:val="bullet"/>
+      <w:lvlText w:val=""/>
+      <w:lvlJc w:val="left"/>
+      <w:pPr>
+        <w:ind w:left="720" w:hanging="360"/>
+      </w:pPr>
+      <w:rPr>
+        <w:rFonts w:ascii="Symbol" w:hAnsi="Symbol" w:hint="default"/>
+      </w:rPr>
+    </w:lvl>
+    <w:lvl w:ilvl="1" w:tplc="08160003" w:tentative="1">
+      <w:start w:val="1"/>
+      <w:numFmt w:val="bullet"/>
+      <w:lvlText w:val="o"/>
+      <w:lvlJc w:val="left"/>
+      <w:pPr>
+        <w:ind w:left="1440" w:hanging="360"/>
+      </w:pPr>
+      <w:rPr>
+        <w:rFonts w:ascii="Courier New" w:hAnsi="Courier New" w:cs="Courier New" w:hint="default"/>
+      </w:rPr>
+    </w:lvl>
+    <w:lvl w:ilvl="2" w:tplc="08160005" w:tentative="1">
+      <w:start w:val="1"/>
+      <w:numFmt w:val="bullet"/>
+      <w:lvlText w:val=""/>
+      <w:lvlJc w:val="left"/>
+      <w:pPr>
+        <w:ind w:left="2160" w:hanging="360"/>
+      </w:pPr>
+      <w:rPr>
+        <w:rFonts w:ascii="Wingdings" w:hAnsi="Wingdings" w:hint="default"/>
+      </w:rPr>
+    </w:lvl>
+    <w:lvl w:ilvl="3" w:tplc="08160001" w:tentative="1">
+      <w:start w:val="1"/>
+      <w:numFmt w:val="bullet"/>
+      <w:lvlText w:val=""/>
+      <w:lvlJc w:val="left"/>
+      <w:pPr>
+        <w:ind w:left="2880" w:hanging="360"/>
+      </w:pPr>
+      <w:rPr>
+        <w:rFonts w:ascii="Symbol" w:hAnsi="Symbol" w:hint="default"/>
+      </w:rPr>
+    </w:lvl>
+    <w:lvl w:ilvl="4" w:tplc="08160003" w:tentative="1">
+      <w:start w:val="1"/>
+      <w:numFmt w:val="bullet"/>
+      <w:lvlText w:val="o"/>
+      <w:lvlJc w:val="left"/>
+      <w:pPr>
+        <w:ind w:left="3600" w:hanging="360"/>
+      </w:pPr>
+      <w:rPr>
+        <w:rFonts w:ascii="Courier New" w:hAnsi="Courier New" w:cs="Courier New" w:hint="default"/>
+      </w:rPr>
+    </w:lvl>
+    <w:lvl w:ilvl="5" w:tplc="08160005" w:tentative="1">
+      <w:start w:val="1"/>
+      <w:numFmt w:val="bullet"/>
+      <w:lvlText w:val=""/>
+      <w:lvlJc w:val="left"/>
+      <w:pPr>
+        <w:ind w:left="4320" w:hanging="360"/>
+      </w:pPr>
+      <w:rPr>
+        <w:rFonts w:ascii="Wingdings" w:hAnsi="Wingdings" w:hint="default"/>
+      </w:rPr>
+    </w:lvl>
+    <w:lvl w:ilvl="6" w:tplc="08160001" w:tentative="1">
+      <w:start w:val="1"/>
+      <w:numFmt w:val="bullet"/>
+      <w:lvlText w:val=""/>
+      <w:lvlJc w:val="left"/>
+      <w:pPr>
+        <w:ind w:left="5040" w:hanging="360"/>
+      </w:pPr>
+      <w:rPr>
+        <w:rFonts w:ascii="Symbol" w:hAnsi="Symbol" w:hint="default"/>
+      </w:rPr>
+    </w:lvl>
+    <w:lvl w:ilvl="7" w:tplc="08160003" w:tentative="1">
+      <w:start w:val="1"/>
+      <w:numFmt w:val="bullet"/>
+      <w:lvlText w:val="o"/>
+      <w:lvlJc w:val="left"/>
+      <w:pPr>
+        <w:ind w:left="5760" w:hanging="360"/>
+      </w:pPr>
+      <w:rPr>
+        <w:rFonts w:ascii="Courier New" w:hAnsi="Courier New" w:cs="Courier New" w:hint="default"/>
+      </w:rPr>
+    </w:lvl>
+    <w:lvl w:ilvl="8" w:tplc="08160005" w:tentative="1">
+      <w:start w:val="1"/>
+      <w:numFmt w:val="bullet"/>
+      <w:lvlText w:val=""/>
+      <w:lvlJc w:val="left"/>
+      <w:pPr>
+        <w:ind w:left="6480" w:hanging="360"/>
+      </w:pPr>
+      <w:rPr>
+        <w:rFonts w:ascii="Wingdings" w:hAnsi="Wingdings" w:hint="default"/>
+      </w:rPr>
+    </w:lvl>
+  </w:abstractNum>
+  <w:abstractNum w:abstractNumId="14" w15:restartNumberingAfterBreak="0">
     <w:nsid w:val="57C62190"/>
     <w:multiLevelType w:val="hybridMultilevel"/>
     <w:tmpl w:val="AD5040A8"/>
@@ -7907,7 +12189,7 @@
       </w:rPr>
     </w:lvl>
   </w:abstractNum>
-  <w:abstractNum w:abstractNumId="14" w15:restartNumberingAfterBreak="0">
+  <w:abstractNum w:abstractNumId="15" w15:restartNumberingAfterBreak="0">
     <w:nsid w:val="5A7223D3"/>
     <w:multiLevelType w:val="hybridMultilevel"/>
     <w:tmpl w:val="3EF2589E"/>
@@ -8020,7 +12302,7 @@
       </w:rPr>
     </w:lvl>
   </w:abstractNum>
-  <w:abstractNum w:abstractNumId="15" w15:restartNumberingAfterBreak="0">
+  <w:abstractNum w:abstractNumId="16" w15:restartNumberingAfterBreak="0">
     <w:nsid w:val="5B4C4BE5"/>
     <w:multiLevelType w:val="hybridMultilevel"/>
     <w:tmpl w:val="C7DCCFB4"/>
@@ -8133,7 +12415,7 @@
       </w:rPr>
     </w:lvl>
   </w:abstractNum>
-  <w:abstractNum w:abstractNumId="16" w15:restartNumberingAfterBreak="0">
+  <w:abstractNum w:abstractNumId="17" w15:restartNumberingAfterBreak="0">
     <w:nsid w:val="657A44F9"/>
     <w:multiLevelType w:val="multilevel"/>
     <w:tmpl w:val="C34A6EB2"/>
@@ -8278,7 +12560,7 @@
       </w:rPr>
     </w:lvl>
   </w:abstractNum>
-  <w:abstractNum w:abstractNumId="17" w15:restartNumberingAfterBreak="0">
+  <w:abstractNum w:abstractNumId="18" w15:restartNumberingAfterBreak="0">
     <w:nsid w:val="65820513"/>
     <w:multiLevelType w:val="hybridMultilevel"/>
     <w:tmpl w:val="BE6EFFD0"/>
@@ -8391,7 +12673,7 @@
       </w:rPr>
     </w:lvl>
   </w:abstractNum>
-  <w:abstractNum w:abstractNumId="18" w15:restartNumberingAfterBreak="0">
+  <w:abstractNum w:abstractNumId="19" w15:restartNumberingAfterBreak="0">
     <w:nsid w:val="68763D64"/>
     <w:multiLevelType w:val="hybridMultilevel"/>
     <w:tmpl w:val="E25471EE"/>
@@ -8504,7 +12786,7 @@
       </w:rPr>
     </w:lvl>
   </w:abstractNum>
-  <w:abstractNum w:abstractNumId="19" w15:restartNumberingAfterBreak="0">
+  <w:abstractNum w:abstractNumId="20" w15:restartNumberingAfterBreak="0">
     <w:nsid w:val="6B543122"/>
     <w:multiLevelType w:val="hybridMultilevel"/>
     <w:tmpl w:val="4DE250D4"/>
@@ -8617,7 +12899,7 @@
       </w:rPr>
     </w:lvl>
   </w:abstractNum>
-  <w:abstractNum w:abstractNumId="20" w15:restartNumberingAfterBreak="0">
+  <w:abstractNum w:abstractNumId="21" w15:restartNumberingAfterBreak="0">
     <w:nsid w:val="6B7F22ED"/>
     <w:multiLevelType w:val="hybridMultilevel"/>
     <w:tmpl w:val="29062CA6"/>
@@ -8730,7 +13012,7 @@
       </w:rPr>
     </w:lvl>
   </w:abstractNum>
-  <w:abstractNum w:abstractNumId="21" w15:restartNumberingAfterBreak="0">
+  <w:abstractNum w:abstractNumId="22" w15:restartNumberingAfterBreak="0">
     <w:nsid w:val="6CD45224"/>
     <w:multiLevelType w:val="hybridMultilevel"/>
     <w:tmpl w:val="F39AF218"/>
@@ -8843,7 +13125,120 @@
       </w:rPr>
     </w:lvl>
   </w:abstractNum>
-  <w:abstractNum w:abstractNumId="22" w15:restartNumberingAfterBreak="0">
+  <w:abstractNum w:abstractNumId="23" w15:restartNumberingAfterBreak="0">
+    <w:nsid w:val="70ED02CA"/>
+    <w:multiLevelType w:val="hybridMultilevel"/>
+    <w:tmpl w:val="497A4F7A"/>
+    <w:lvl w:ilvl="0" w:tplc="08160001">
+      <w:start w:val="1"/>
+      <w:numFmt w:val="bullet"/>
+      <w:lvlText w:val=""/>
+      <w:lvlJc w:val="left"/>
+      <w:pPr>
+        <w:ind w:left="720" w:hanging="360"/>
+      </w:pPr>
+      <w:rPr>
+        <w:rFonts w:ascii="Symbol" w:hAnsi="Symbol" w:hint="default"/>
+      </w:rPr>
+    </w:lvl>
+    <w:lvl w:ilvl="1" w:tplc="08160003" w:tentative="1">
+      <w:start w:val="1"/>
+      <w:numFmt w:val="bullet"/>
+      <w:lvlText w:val="o"/>
+      <w:lvlJc w:val="left"/>
+      <w:pPr>
+        <w:ind w:left="1440" w:hanging="360"/>
+      </w:pPr>
+      <w:rPr>
+        <w:rFonts w:ascii="Courier New" w:hAnsi="Courier New" w:cs="Courier New" w:hint="default"/>
+      </w:rPr>
+    </w:lvl>
+    <w:lvl w:ilvl="2" w:tplc="08160005" w:tentative="1">
+      <w:start w:val="1"/>
+      <w:numFmt w:val="bullet"/>
+      <w:lvlText w:val=""/>
+      <w:lvlJc w:val="left"/>
+      <w:pPr>
+        <w:ind w:left="2160" w:hanging="360"/>
+      </w:pPr>
+      <w:rPr>
+        <w:rFonts w:ascii="Wingdings" w:hAnsi="Wingdings" w:hint="default"/>
+      </w:rPr>
+    </w:lvl>
+    <w:lvl w:ilvl="3" w:tplc="08160001" w:tentative="1">
+      <w:start w:val="1"/>
+      <w:numFmt w:val="bullet"/>
+      <w:lvlText w:val=""/>
+      <w:lvlJc w:val="left"/>
+      <w:pPr>
+        <w:ind w:left="2880" w:hanging="360"/>
+      </w:pPr>
+      <w:rPr>
+        <w:rFonts w:ascii="Symbol" w:hAnsi="Symbol" w:hint="default"/>
+      </w:rPr>
+    </w:lvl>
+    <w:lvl w:ilvl="4" w:tplc="08160003" w:tentative="1">
+      <w:start w:val="1"/>
+      <w:numFmt w:val="bullet"/>
+      <w:lvlText w:val="o"/>
+      <w:lvlJc w:val="left"/>
+      <w:pPr>
+        <w:ind w:left="3600" w:hanging="360"/>
+      </w:pPr>
+      <w:rPr>
+        <w:rFonts w:ascii="Courier New" w:hAnsi="Courier New" w:cs="Courier New" w:hint="default"/>
+      </w:rPr>
+    </w:lvl>
+    <w:lvl w:ilvl="5" w:tplc="08160005" w:tentative="1">
+      <w:start w:val="1"/>
+      <w:numFmt w:val="bullet"/>
+      <w:lvlText w:val=""/>
+      <w:lvlJc w:val="left"/>
+      <w:pPr>
+        <w:ind w:left="4320" w:hanging="360"/>
+      </w:pPr>
+      <w:rPr>
+        <w:rFonts w:ascii="Wingdings" w:hAnsi="Wingdings" w:hint="default"/>
+      </w:rPr>
+    </w:lvl>
+    <w:lvl w:ilvl="6" w:tplc="08160001" w:tentative="1">
+      <w:start w:val="1"/>
+      <w:numFmt w:val="bullet"/>
+      <w:lvlText w:val=""/>
+      <w:lvlJc w:val="left"/>
+      <w:pPr>
+        <w:ind w:left="5040" w:hanging="360"/>
+      </w:pPr>
+      <w:rPr>
+        <w:rFonts w:ascii="Symbol" w:hAnsi="Symbol" w:hint="default"/>
+      </w:rPr>
+    </w:lvl>
+    <w:lvl w:ilvl="7" w:tplc="08160003" w:tentative="1">
+      <w:start w:val="1"/>
+      <w:numFmt w:val="bullet"/>
+      <w:lvlText w:val="o"/>
+      <w:lvlJc w:val="left"/>
+      <w:pPr>
+        <w:ind w:left="5760" w:hanging="360"/>
+      </w:pPr>
+      <w:rPr>
+        <w:rFonts w:ascii="Courier New" w:hAnsi="Courier New" w:cs="Courier New" w:hint="default"/>
+      </w:rPr>
+    </w:lvl>
+    <w:lvl w:ilvl="8" w:tplc="08160005" w:tentative="1">
+      <w:start w:val="1"/>
+      <w:numFmt w:val="bullet"/>
+      <w:lvlText w:val=""/>
+      <w:lvlJc w:val="left"/>
+      <w:pPr>
+        <w:ind w:left="6480" w:hanging="360"/>
+      </w:pPr>
+      <w:rPr>
+        <w:rFonts w:ascii="Wingdings" w:hAnsi="Wingdings" w:hint="default"/>
+      </w:rPr>
+    </w:lvl>
+  </w:abstractNum>
+  <w:abstractNum w:abstractNumId="24" w15:restartNumberingAfterBreak="0">
     <w:nsid w:val="72CE2842"/>
     <w:multiLevelType w:val="hybridMultilevel"/>
     <w:tmpl w:val="4BA45F7E"/>
@@ -8956,7 +13351,7 @@
       </w:rPr>
     </w:lvl>
   </w:abstractNum>
-  <w:abstractNum w:abstractNumId="23" w15:restartNumberingAfterBreak="0">
+  <w:abstractNum w:abstractNumId="25" w15:restartNumberingAfterBreak="0">
     <w:nsid w:val="74443501"/>
     <w:multiLevelType w:val="hybridMultilevel"/>
     <w:tmpl w:val="28D611AC"/>
@@ -9045,7 +13440,7 @@
       </w:pPr>
     </w:lvl>
   </w:abstractNum>
-  <w:abstractNum w:abstractNumId="24" w15:restartNumberingAfterBreak="0">
+  <w:abstractNum w:abstractNumId="26" w15:restartNumberingAfterBreak="0">
     <w:nsid w:val="7E9A24ED"/>
     <w:multiLevelType w:val="hybridMultilevel"/>
     <w:tmpl w:val="C2AA728A"/>
@@ -9158,7 +13553,7 @@
       </w:rPr>
     </w:lvl>
   </w:abstractNum>
-  <w:abstractNum w:abstractNumId="25" w15:restartNumberingAfterBreak="0">
+  <w:abstractNum w:abstractNumId="27" w15:restartNumberingAfterBreak="0">
     <w:nsid w:val="7F221A0E"/>
     <w:multiLevelType w:val="hybridMultilevel"/>
     <w:tmpl w:val="A7502546"/>
@@ -9287,37 +13682,37 @@
     <w:abstractNumId w:val="12"/>
   </w:num>
   <w:num w:numId="6" w16cid:durableId="489907276">
-    <w:abstractNumId w:val="16"/>
+    <w:abstractNumId w:val="17"/>
   </w:num>
   <w:num w:numId="7" w16cid:durableId="1241335143">
     <w:abstractNumId w:val="8"/>
   </w:num>
   <w:num w:numId="8" w16cid:durableId="383872496">
-    <w:abstractNumId w:val="21"/>
+    <w:abstractNumId w:val="22"/>
   </w:num>
   <w:num w:numId="9" w16cid:durableId="842554739">
     <w:abstractNumId w:val="9"/>
   </w:num>
   <w:num w:numId="10" w16cid:durableId="879174657">
-    <w:abstractNumId w:val="20"/>
+    <w:abstractNumId w:val="21"/>
   </w:num>
   <w:num w:numId="11" w16cid:durableId="433399812">
-    <w:abstractNumId w:val="17"/>
+    <w:abstractNumId w:val="18"/>
   </w:num>
   <w:num w:numId="12" w16cid:durableId="610599083">
     <w:abstractNumId w:val="11"/>
   </w:num>
   <w:num w:numId="13" w16cid:durableId="154342523">
-    <w:abstractNumId w:val="18"/>
+    <w:abstractNumId w:val="19"/>
   </w:num>
   <w:num w:numId="14" w16cid:durableId="304625874">
     <w:abstractNumId w:val="1"/>
   </w:num>
   <w:num w:numId="15" w16cid:durableId="1000741741">
-    <w:abstractNumId w:val="14"/>
+    <w:abstractNumId w:val="15"/>
   </w:num>
   <w:num w:numId="16" w16cid:durableId="1408108456">
-    <w:abstractNumId w:val="16"/>
+    <w:abstractNumId w:val="17"/>
     <w:lvlOverride w:ilvl="0">
       <w:startOverride w:val="1"/>
     </w:lvlOverride>
@@ -9350,13 +13745,13 @@
     <w:abstractNumId w:val="5"/>
   </w:num>
   <w:num w:numId="18" w16cid:durableId="1966739288">
-    <w:abstractNumId w:val="15"/>
+    <w:abstractNumId w:val="16"/>
   </w:num>
   <w:num w:numId="19" w16cid:durableId="395011155">
     <w:abstractNumId w:val="3"/>
   </w:num>
   <w:num w:numId="20" w16cid:durableId="1712151210">
-    <w:abstractNumId w:val="16"/>
+    <w:abstractNumId w:val="17"/>
     <w:lvlOverride w:ilvl="0">
       <w:startOverride w:val="1"/>
     </w:lvlOverride>
@@ -9386,7 +13781,7 @@
     </w:lvlOverride>
   </w:num>
   <w:num w:numId="21" w16cid:durableId="2065130728">
-    <w:abstractNumId w:val="19"/>
+    <w:abstractNumId w:val="20"/>
   </w:num>
   <w:num w:numId="22" w16cid:durableId="565915495">
     <w:abstractNumId w:val="7"/>
@@ -9395,19 +13790,19 @@
     <w:abstractNumId w:val="4"/>
   </w:num>
   <w:num w:numId="24" w16cid:durableId="103767596">
-    <w:abstractNumId w:val="25"/>
+    <w:abstractNumId w:val="27"/>
   </w:num>
   <w:num w:numId="25" w16cid:durableId="789016206">
     <w:abstractNumId w:val="0"/>
   </w:num>
   <w:num w:numId="26" w16cid:durableId="1062755123">
-    <w:abstractNumId w:val="23"/>
+    <w:abstractNumId w:val="25"/>
   </w:num>
   <w:num w:numId="27" w16cid:durableId="1447238984">
-    <w:abstractNumId w:val="24"/>
+    <w:abstractNumId w:val="26"/>
   </w:num>
   <w:num w:numId="28" w16cid:durableId="450320635">
-    <w:abstractNumId w:val="13"/>
+    <w:abstractNumId w:val="14"/>
   </w:num>
   <w:num w:numId="29" w16cid:durableId="1919704304">
     <w:abstractNumId w:val="6"/>
@@ -9419,7 +13814,13 @@
     <w:abstractNumId w:val="10"/>
   </w:num>
   <w:num w:numId="32" w16cid:durableId="569120261">
-    <w:abstractNumId w:val="22"/>
+    <w:abstractNumId w:val="24"/>
+  </w:num>
+  <w:num w:numId="33" w16cid:durableId="1984383509">
+    <w:abstractNumId w:val="13"/>
+  </w:num>
+  <w:num w:numId="34" w16cid:durableId="1457487629">
+    <w:abstractNumId w:val="23"/>
   </w:num>
 </w:numbering>
 </file>

--- a/Report/Rel_SGD_PA-Data-Analysis_Vasco-Rodrigues.docx
+++ b/Report/Rel_SGD_PA-Data-Analysis_Vasco-Rodrigues.docx
@@ -54,17 +54,8 @@
           <w:sz w:val="96"/>
           <w:szCs w:val="96"/>
         </w:rPr>
-        <w:t xml:space="preserve">Data </w:t>
-      </w:r>
-      <w:proofErr w:type="spellStart"/>
-      <w:r>
-        <w:rPr>
-          <w:sz w:val="96"/>
-          <w:szCs w:val="96"/>
-        </w:rPr>
-        <w:t>Analysis</w:t>
-      </w:r>
-      <w:proofErr w:type="spellEnd"/>
+        <w:t>Data Analysis</w:t>
+      </w:r>
     </w:p>
     <w:p>
       <w:pPr>
@@ -165,32 +156,7 @@
           <w:sz w:val="24"/>
           <w:szCs w:val="24"/>
         </w:rPr>
-        <w:t xml:space="preserve">o Rodrigues </w:t>
-      </w:r>
-      <w:proofErr w:type="spellStart"/>
-      <w:proofErr w:type="gramStart"/>
-      <w:r>
-        <w:rPr>
-          <w:sz w:val="24"/>
-          <w:szCs w:val="24"/>
-        </w:rPr>
-        <w:t>Nr</w:t>
-      </w:r>
-      <w:proofErr w:type="spellEnd"/>
-      <w:r>
-        <w:rPr>
-          <w:sz w:val="24"/>
-          <w:szCs w:val="24"/>
-        </w:rPr>
-        <w:t>.º</w:t>
-      </w:r>
-      <w:proofErr w:type="gramEnd"/>
-      <w:r>
-        <w:rPr>
-          <w:sz w:val="24"/>
-          <w:szCs w:val="24"/>
-        </w:rPr>
-        <w:t xml:space="preserve"> 2024169097</w:t>
+        <w:t>o Rodrigues Nr.º 2024169097</w:t>
       </w:r>
     </w:p>
     <w:p>
@@ -2674,36 +2640,18 @@
         <w:pStyle w:val="Ttulo1"/>
       </w:pPr>
       <w:bookmarkStart w:id="0" w:name="_Toc200116643"/>
-      <w:proofErr w:type="spellStart"/>
       <w:r>
         <w:lastRenderedPageBreak/>
         <w:t>Introdução</w:t>
       </w:r>
       <w:bookmarkEnd w:id="0"/>
-      <w:proofErr w:type="spellEnd"/>
     </w:p>
     <w:p>
       <w:pPr>
         <w:jc w:val="both"/>
       </w:pPr>
       <w:r>
-        <w:t xml:space="preserve">Este segundo projeto, realizado no âmbito da unidade curricular de Sistemas de Gestão de Dados, tem como objetivo principal efetuar uma análise detalhada de um </w:t>
-      </w:r>
-      <w:proofErr w:type="spellStart"/>
-      <w:r>
-        <w:t>dataset</w:t>
-      </w:r>
-      <w:proofErr w:type="spellEnd"/>
-      <w:r>
-        <w:t xml:space="preserve"> construído manualmente. Este </w:t>
-      </w:r>
-      <w:proofErr w:type="spellStart"/>
-      <w:r>
-        <w:t>dataset</w:t>
-      </w:r>
-      <w:proofErr w:type="spellEnd"/>
-      <w:r>
-        <w:t xml:space="preserve"> será elaborado a partir de múltiplas fontes de informação.</w:t>
+        <w:t>Este segundo projeto, realizado no âmbito da unidade curricular de Sistemas de Gestão de Dados, tem como objetivo principal efetuar uma análise detalhada de um dataset construído manualmente. Este dataset será elaborado a partir de múltiplas fontes de informação.</w:t>
       </w:r>
     </w:p>
     <w:p>
@@ -2724,21 +2672,11 @@
         <w:pStyle w:val="Ttulo1"/>
       </w:pPr>
       <w:bookmarkStart w:id="1" w:name="_Toc200116644"/>
-      <w:proofErr w:type="spellStart"/>
       <w:r>
         <w:lastRenderedPageBreak/>
-        <w:t>Motivação</w:t>
-      </w:r>
-      <w:proofErr w:type="spellEnd"/>
-      <w:r>
-        <w:t xml:space="preserve"> e </w:t>
-      </w:r>
-      <w:proofErr w:type="spellStart"/>
-      <w:r>
-        <w:t>problema</w:t>
+        <w:t>Motivação e problema</w:t>
       </w:r>
       <w:bookmarkEnd w:id="1"/>
-      <w:proofErr w:type="spellEnd"/>
     </w:p>
     <w:p>
       <w:pPr>
@@ -2806,15 +2744,7 @@
         <w:jc w:val="both"/>
       </w:pPr>
       <w:r>
-        <w:t xml:space="preserve">O consumo de alimentos </w:t>
-      </w:r>
-      <w:proofErr w:type="spellStart"/>
-      <w:r>
-        <w:t>ultraprocessados</w:t>
-      </w:r>
-      <w:proofErr w:type="spellEnd"/>
-      <w:r>
-        <w:t>, como snacks e sobremesas, está positivamente correlacionado com a obesidade?</w:t>
+        <w:t>O consumo de alimentos ultraprocessados, como snacks e sobremesas, está positivamente correlacionado com a obesidade?</w:t>
       </w:r>
     </w:p>
     <w:p>
@@ -2898,20 +2828,10 @@
         <w:pStyle w:val="Ttulo2"/>
       </w:pPr>
       <w:bookmarkStart w:id="2" w:name="_Toc200116645"/>
-      <w:proofErr w:type="spellStart"/>
-      <w:r>
-        <w:t>Porque</w:t>
-      </w:r>
-      <w:proofErr w:type="spellEnd"/>
-      <w:r>
-        <w:t xml:space="preserve"> é </w:t>
-      </w:r>
-      <w:proofErr w:type="spellStart"/>
-      <w:r>
-        <w:t>relevante</w:t>
+      <w:r>
+        <w:t>Porque é relevante</w:t>
       </w:r>
       <w:bookmarkEnd w:id="2"/>
-      <w:proofErr w:type="spellEnd"/>
     </w:p>
     <w:p>
       <w:pPr>
@@ -2946,27 +2866,17 @@
         <w:t>Para além disto o estudo visa desenvolver um modelo preditivo para a obesidade, comparando 3 modelos de regressão.</w:t>
       </w:r>
       <w:r>
-        <w:t xml:space="preserve"> Que na falta de dados ajudaria a prever </w:t>
-      </w:r>
-      <w:proofErr w:type="gramStart"/>
-      <w:r>
-        <w:t>o índice</w:t>
+        <w:t xml:space="preserve"> Que na falta de dados ajudaria a prever o índice</w:t>
       </w:r>
       <w:r>
         <w:t>s</w:t>
       </w:r>
-      <w:proofErr w:type="gramEnd"/>
       <w:r>
         <w:t xml:space="preserve"> de obesidade</w:t>
       </w:r>
       <w:r>
-        <w:t xml:space="preserve"> para </w:t>
-      </w:r>
-      <w:proofErr w:type="spellStart"/>
-      <w:r>
-        <w:t>qu</w:t>
-      </w:r>
-      <w:proofErr w:type="spellEnd"/>
+        <w:t xml:space="preserve"> para qu</w:t>
+      </w:r>
     </w:p>
     <w:p>
       <w:pPr>
@@ -3027,38 +2937,22 @@
         <w:rPr>
           <w:lang w:val="pt-PT"/>
         </w:rPr>
-        <w:t xml:space="preserve">Tratamento e criação do </w:t>
-      </w:r>
-      <w:proofErr w:type="spellStart"/>
+        <w:t>Tratamento e criação do d</w:t>
+      </w:r>
       <w:r>
         <w:rPr>
           <w:lang w:val="pt-PT"/>
         </w:rPr>
-        <w:t>d</w:t>
-      </w:r>
-      <w:r>
-        <w:rPr>
-          <w:lang w:val="pt-PT"/>
-        </w:rPr>
         <w:t>ataset</w:t>
       </w:r>
       <w:bookmarkEnd w:id="4"/>
-      <w:proofErr w:type="spellEnd"/>
     </w:p>
     <w:p>
       <w:pPr>
         <w:jc w:val="both"/>
       </w:pPr>
       <w:r>
-        <w:t xml:space="preserve">O </w:t>
-      </w:r>
-      <w:proofErr w:type="spellStart"/>
-      <w:r>
-        <w:t>dataset</w:t>
-      </w:r>
-      <w:proofErr w:type="spellEnd"/>
-      <w:r>
-        <w:t xml:space="preserve"> final e c</w:t>
+        <w:t>O dataset final e c</w:t>
       </w:r>
       <w:r>
         <w:t>ompletamente tratado é composto por vários países da europa e os seus respetivos valores para as colunas definidas que são:</w:t>
@@ -3074,63 +2968,27 @@
       <w:r>
         <w:t xml:space="preserve">Tabela </w:t>
       </w:r>
-      <w:r>
-        <w:fldChar w:fldCharType="begin"/>
-      </w:r>
-      <w:r>
-        <w:instrText xml:space="preserve"> STYLEREF 1 \s </w:instrText>
-      </w:r>
-      <w:r>
-        <w:fldChar w:fldCharType="separate"/>
-      </w:r>
-      <w:r>
-        <w:rPr>
-          <w:noProof/>
-        </w:rPr>
-        <w:t>3</w:t>
-      </w:r>
-      <w:r>
-        <w:fldChar w:fldCharType="end"/>
-      </w:r>
+      <w:fldSimple w:instr=" STYLEREF 1 \s ">
+        <w:r>
+          <w:rPr>
+            <w:noProof/>
+          </w:rPr>
+          <w:t>3</w:t>
+        </w:r>
+      </w:fldSimple>
       <w:r>
         <w:noBreakHyphen/>
       </w:r>
-      <w:r>
-        <w:fldChar w:fldCharType="begin"/>
-      </w:r>
-      <w:r>
-        <w:instrText xml:space="preserve"> SEQ Tabela \* ARABIC \s 1 </w:instrText>
-      </w:r>
-      <w:r>
-        <w:fldChar w:fldCharType="separate"/>
-      </w:r>
-      <w:r>
-        <w:rPr>
-          <w:noProof/>
-        </w:rPr>
-        <w:t>1</w:t>
-      </w:r>
-      <w:r>
-        <w:fldChar w:fldCharType="end"/>
-      </w:r>
-      <w:r>
-        <w:t xml:space="preserve"> - </w:t>
-      </w:r>
-      <w:proofErr w:type="spellStart"/>
-      <w:r>
-        <w:t>Features</w:t>
-      </w:r>
-      <w:proofErr w:type="spellEnd"/>
-      <w:r>
-        <w:t xml:space="preserve"> do </w:t>
-      </w:r>
-      <w:proofErr w:type="spellStart"/>
-      <w:r>
-        <w:t>dataset</w:t>
-      </w:r>
-      <w:proofErr w:type="spellEnd"/>
-      <w:r>
-        <w:t xml:space="preserve"> tratado</w:t>
+      <w:fldSimple w:instr=" SEQ Tabela \* ARABIC \s 1 ">
+        <w:r>
+          <w:rPr>
+            <w:noProof/>
+          </w:rPr>
+          <w:t>1</w:t>
+        </w:r>
+      </w:fldSimple>
+      <w:r>
+        <w:t xml:space="preserve"> - Features do dataset tratado</w:t>
       </w:r>
       <w:bookmarkEnd w:id="5"/>
     </w:p>
@@ -3162,11 +3020,9 @@
               <w:spacing w:after="160" w:line="259" w:lineRule="auto"/>
               <w:jc w:val="both"/>
             </w:pPr>
-            <w:proofErr w:type="spellStart"/>
             <w:r>
               <w:t>Feature</w:t>
             </w:r>
-            <w:proofErr w:type="spellEnd"/>
           </w:p>
         </w:tc>
         <w:tc>
@@ -3201,11 +3057,9 @@
               <w:spacing w:after="160" w:line="259" w:lineRule="auto"/>
               <w:jc w:val="both"/>
             </w:pPr>
-            <w:proofErr w:type="spellStart"/>
             <w:r>
               <w:t>Population</w:t>
             </w:r>
-            <w:proofErr w:type="spellEnd"/>
           </w:p>
         </w:tc>
         <w:tc>
@@ -3277,11 +3131,9 @@
               <w:spacing w:after="160" w:line="259" w:lineRule="auto"/>
               <w:jc w:val="both"/>
             </w:pPr>
-            <w:proofErr w:type="spellStart"/>
             <w:r>
               <w:t>BurgerKing_Count</w:t>
             </w:r>
-            <w:proofErr w:type="spellEnd"/>
           </w:p>
         </w:tc>
         <w:tc>
@@ -3296,15 +3148,7 @@
               <w:cnfStyle w:val="000000000000" w:firstRow="0" w:lastRow="0" w:firstColumn="0" w:lastColumn="0" w:oddVBand="0" w:evenVBand="0" w:oddHBand="0" w:evenHBand="0" w:firstRowFirstColumn="0" w:firstRowLastColumn="0" w:lastRowFirstColumn="0" w:lastRowLastColumn="0"/>
             </w:pPr>
             <w:r>
-              <w:t xml:space="preserve">Corresponde ao número de restaurantes </w:t>
-            </w:r>
-            <w:proofErr w:type="spellStart"/>
-            <w:r>
-              <w:t>Burger</w:t>
-            </w:r>
-            <w:proofErr w:type="spellEnd"/>
-            <w:r>
-              <w:t xml:space="preserve"> King presentes em cada país</w:t>
+              <w:t>Corresponde ao número de restaurantes Burger King presentes em cada país</w:t>
             </w:r>
           </w:p>
         </w:tc>
@@ -3324,11 +3168,9 @@
               <w:spacing w:after="160" w:line="259" w:lineRule="auto"/>
               <w:jc w:val="both"/>
             </w:pPr>
-            <w:proofErr w:type="spellStart"/>
             <w:r>
               <w:t>McDonalds_Count</w:t>
             </w:r>
-            <w:proofErr w:type="spellEnd"/>
           </w:p>
         </w:tc>
         <w:tc>
@@ -3363,11 +3205,9 @@
               <w:spacing w:after="160" w:line="259" w:lineRule="auto"/>
               <w:jc w:val="both"/>
             </w:pPr>
-            <w:proofErr w:type="spellStart"/>
             <w:r>
               <w:t>Total_FastFood_Count</w:t>
             </w:r>
-            <w:proofErr w:type="spellEnd"/>
           </w:p>
         </w:tc>
         <w:tc>
@@ -3476,11 +3316,9 @@
               <w:spacing w:after="160" w:line="259" w:lineRule="auto"/>
               <w:jc w:val="both"/>
             </w:pPr>
-            <w:proofErr w:type="spellStart"/>
             <w:r>
               <w:t>Pop_Density</w:t>
             </w:r>
-            <w:proofErr w:type="spellEnd"/>
           </w:p>
         </w:tc>
         <w:tc>
@@ -3518,14 +3356,12 @@
                 <w:lang w:val="en-GB"/>
               </w:rPr>
             </w:pPr>
-            <w:proofErr w:type="spellStart"/>
             <w:r>
               <w:rPr>
                 <w:lang w:val="en-GB"/>
               </w:rPr>
               <w:t>Consumo_Eggs_and_egg_products</w:t>
             </w:r>
-            <w:proofErr w:type="spellEnd"/>
           </w:p>
         </w:tc>
         <w:tc>
@@ -3563,14 +3399,12 @@
                 <w:lang w:val="en-GB"/>
               </w:rPr>
             </w:pPr>
-            <w:proofErr w:type="spellStart"/>
             <w:r>
               <w:rPr>
                 <w:lang w:val="en-GB"/>
               </w:rPr>
               <w:t>Consumo_Fish_and_other_seafood_including_amphibians_rept</w:t>
             </w:r>
-            <w:proofErr w:type="spellEnd"/>
           </w:p>
         </w:tc>
         <w:tc>
@@ -3608,14 +3442,12 @@
                 <w:lang w:val="en-GB"/>
               </w:rPr>
             </w:pPr>
-            <w:proofErr w:type="spellStart"/>
             <w:r>
               <w:rPr>
                 <w:lang w:val="en-GB"/>
               </w:rPr>
               <w:t>Consumo_Fruit_and_fruit_products</w:t>
             </w:r>
-            <w:proofErr w:type="spellEnd"/>
           </w:p>
         </w:tc>
         <w:tc>
@@ -3653,14 +3485,12 @@
                 <w:lang w:val="en-GB"/>
               </w:rPr>
             </w:pPr>
-            <w:proofErr w:type="spellStart"/>
             <w:r>
               <w:rPr>
                 <w:lang w:val="en-GB"/>
               </w:rPr>
               <w:t>Consumo_Fruit_and_vegetable_juices</w:t>
             </w:r>
-            <w:proofErr w:type="spellEnd"/>
           </w:p>
         </w:tc>
         <w:tc>
@@ -3698,14 +3528,12 @@
                 <w:lang w:val="en-GB"/>
               </w:rPr>
             </w:pPr>
-            <w:proofErr w:type="spellStart"/>
             <w:r>
               <w:rPr>
                 <w:lang w:val="en-GB"/>
               </w:rPr>
               <w:t>Consumo_Grains_and_grain-based_products</w:t>
             </w:r>
-            <w:proofErr w:type="spellEnd"/>
           </w:p>
         </w:tc>
         <w:tc>
@@ -3743,7 +3571,6 @@
                 <w:lang w:val="en-GB"/>
               </w:rPr>
             </w:pPr>
-            <w:proofErr w:type="spellStart"/>
             <w:r>
               <w:rPr>
                 <w:lang w:val="en-GB"/>
@@ -3751,7 +3578,6 @@
               <w:lastRenderedPageBreak/>
               <w:t>Consumo_Herbs_spices_and_condiments</w:t>
             </w:r>
-            <w:proofErr w:type="spellEnd"/>
           </w:p>
         </w:tc>
         <w:tc>
@@ -3789,14 +3615,12 @@
                 <w:lang w:val="en-GB"/>
               </w:rPr>
             </w:pPr>
-            <w:proofErr w:type="spellStart"/>
             <w:r>
               <w:rPr>
                 <w:lang w:val="en-GB"/>
               </w:rPr>
               <w:t>Consumo_Legumes_nuts_and_oilseeds</w:t>
             </w:r>
-            <w:proofErr w:type="spellEnd"/>
           </w:p>
         </w:tc>
         <w:tc>
@@ -3834,14 +3658,12 @@
                 <w:lang w:val="en-GB"/>
               </w:rPr>
             </w:pPr>
-            <w:proofErr w:type="spellStart"/>
             <w:r>
               <w:rPr>
                 <w:lang w:val="en-GB"/>
               </w:rPr>
               <w:t>Consumo_Meat_and_meat_products_including_edible_offal</w:t>
             </w:r>
-            <w:proofErr w:type="spellEnd"/>
           </w:p>
         </w:tc>
         <w:tc>
@@ -3879,14 +3701,12 @@
                 <w:lang w:val="en-GB"/>
               </w:rPr>
             </w:pPr>
-            <w:proofErr w:type="spellStart"/>
             <w:r>
               <w:rPr>
                 <w:lang w:val="en-GB"/>
               </w:rPr>
               <w:t>Consumo_Milk_and_dairy_products</w:t>
             </w:r>
-            <w:proofErr w:type="spellEnd"/>
           </w:p>
         </w:tc>
         <w:tc>
@@ -3924,14 +3744,12 @@
                 <w:lang w:val="en-GB"/>
               </w:rPr>
             </w:pPr>
-            <w:proofErr w:type="spellStart"/>
             <w:r>
               <w:rPr>
                 <w:lang w:val="en-GB"/>
               </w:rPr>
               <w:t>Consumo_Non-alcoholic_beverages_excepting_milk_based_beve</w:t>
             </w:r>
-            <w:proofErr w:type="spellEnd"/>
           </w:p>
         </w:tc>
         <w:tc>
@@ -3969,14 +3787,12 @@
                 <w:lang w:val="en-GB"/>
               </w:rPr>
             </w:pPr>
-            <w:proofErr w:type="spellStart"/>
             <w:r>
               <w:rPr>
                 <w:lang w:val="en-GB"/>
               </w:rPr>
               <w:t>Consumo_Snacks_desserts_and_other_foods</w:t>
             </w:r>
-            <w:proofErr w:type="spellEnd"/>
           </w:p>
         </w:tc>
         <w:tc>
@@ -4014,14 +3830,12 @@
                 <w:lang w:val="en-GB"/>
               </w:rPr>
             </w:pPr>
-            <w:proofErr w:type="spellStart"/>
             <w:r>
               <w:rPr>
                 <w:lang w:val="en-GB"/>
               </w:rPr>
               <w:t>Consumo_Starchy_roots_and_tubers</w:t>
             </w:r>
-            <w:proofErr w:type="spellEnd"/>
           </w:p>
         </w:tc>
         <w:tc>
@@ -4056,19 +3870,9 @@
               <w:spacing w:after="160" w:line="259" w:lineRule="auto"/>
               <w:jc w:val="both"/>
             </w:pPr>
-            <w:proofErr w:type="spellStart"/>
-            <w:r>
-              <w:t>Consumo</w:t>
-            </w:r>
-            <w:proofErr w:type="gramStart"/>
-            <w:r>
-              <w:t>_Sugar</w:t>
-            </w:r>
-            <w:proofErr w:type="gramEnd"/>
-            <w:r>
-              <w:t>_and_confectionary</w:t>
-            </w:r>
-            <w:proofErr w:type="spellEnd"/>
+            <w:r>
+              <w:t>Consumo_Sugar_and_confectionary</w:t>
+            </w:r>
           </w:p>
         </w:tc>
         <w:tc>
@@ -4106,14 +3910,12 @@
                 <w:lang w:val="en-GB"/>
               </w:rPr>
             </w:pPr>
-            <w:proofErr w:type="spellStart"/>
             <w:r>
               <w:rPr>
                 <w:lang w:val="en-GB"/>
               </w:rPr>
               <w:t>Consumo_Vegetables_and_vegetable_products_including_fungi</w:t>
             </w:r>
-            <w:proofErr w:type="spellEnd"/>
           </w:p>
         </w:tc>
         <w:tc>
@@ -4149,11 +3951,9 @@
                 <w:lang w:val="en-GB"/>
               </w:rPr>
             </w:pPr>
-            <w:proofErr w:type="spellStart"/>
             <w:r>
               <w:t>Consumo_Alcoholic_beverages</w:t>
             </w:r>
-            <w:proofErr w:type="spellEnd"/>
           </w:p>
         </w:tc>
         <w:tc>
@@ -4187,14 +3987,12 @@
                 <w:lang w:val="en-GB"/>
               </w:rPr>
             </w:pPr>
-            <w:proofErr w:type="spellStart"/>
             <w:r>
               <w:rPr>
                 <w:lang w:val="en-GB"/>
               </w:rPr>
               <w:t>Consumo_Animal_and_vegetable_fats_and_oils</w:t>
             </w:r>
-            <w:proofErr w:type="spellEnd"/>
           </w:p>
         </w:tc>
         <w:tc>
@@ -4228,14 +4026,12 @@
                 <w:lang w:val="en-GB"/>
               </w:rPr>
             </w:pPr>
-            <w:proofErr w:type="spellStart"/>
             <w:r>
               <w:rPr>
                 <w:lang w:val="en-GB"/>
               </w:rPr>
               <w:t>Consumo_Composite_food_including_frozen_products</w:t>
             </w:r>
-            <w:proofErr w:type="spellEnd"/>
           </w:p>
         </w:tc>
         <w:tc>
@@ -4269,14 +4065,12 @@
                 <w:lang w:val="en-GB"/>
               </w:rPr>
             </w:pPr>
-            <w:proofErr w:type="spellStart"/>
             <w:r>
               <w:rPr>
                 <w:lang w:val="en-GB"/>
               </w:rPr>
               <w:t>Consumo_Drinking_water_water_without_any_additives_except</w:t>
             </w:r>
-            <w:proofErr w:type="spellEnd"/>
           </w:p>
         </w:tc>
         <w:tc>
@@ -4346,19 +4140,9 @@
               <w:spacing w:after="160" w:line="259" w:lineRule="auto"/>
               <w:jc w:val="both"/>
             </w:pPr>
-            <w:proofErr w:type="spellStart"/>
-            <w:r>
-              <w:t>Obesity</w:t>
-            </w:r>
-            <w:proofErr w:type="gramStart"/>
-            <w:r>
-              <w:t>_Rate</w:t>
-            </w:r>
-            <w:proofErr w:type="gramEnd"/>
-            <w:r>
-              <w:t>_Europe</w:t>
-            </w:r>
-            <w:proofErr w:type="spellEnd"/>
+            <w:r>
+              <w:t>Obesity_Rate_Europe</w:t>
+            </w:r>
           </w:p>
         </w:tc>
         <w:tc>
@@ -4426,15 +4210,7 @@
         <w:jc w:val="both"/>
       </w:pPr>
       <w:r>
-        <w:t xml:space="preserve">Foi aqui que foi gasto grande parte do tempo dedicado a este projeto no tratamento e agrupamento de todos as informações e </w:t>
-      </w:r>
-      <w:proofErr w:type="spellStart"/>
-      <w:r>
-        <w:t>datasets</w:t>
-      </w:r>
-      <w:proofErr w:type="spellEnd"/>
-      <w:r>
-        <w:t xml:space="preserve"> num só, foi também por causa deste processo que foi redefinido o objetivo e escopo do trabalho.</w:t>
+        <w:t>Foi aqui que foi gasto grande parte do tempo dedicado a este projeto no tratamento e agrupamento de todos as informações e datasets num só, foi também por causa deste processo que foi redefinido o objetivo e escopo do trabalho.</w:t>
       </w:r>
     </w:p>
     <w:p>
@@ -4443,23 +4219,7 @@
       </w:pPr>
       <w:r>
         <w:lastRenderedPageBreak/>
-        <w:t xml:space="preserve">As informações relativas aos restaurantes </w:t>
-      </w:r>
-      <w:proofErr w:type="spellStart"/>
-      <w:r>
-        <w:t>MacDonalds</w:t>
-      </w:r>
-      <w:proofErr w:type="spellEnd"/>
-      <w:r>
-        <w:t xml:space="preserve"> e </w:t>
-      </w:r>
-      <w:proofErr w:type="spellStart"/>
-      <w:r>
-        <w:t>Burger</w:t>
-      </w:r>
-      <w:proofErr w:type="spellEnd"/>
-      <w:r>
-        <w:t xml:space="preserve"> King foram extraídas diretamente das </w:t>
+        <w:t xml:space="preserve">As informações relativas aos restaurantes MacDonalds e Burger King foram extraídas diretamente das </w:t>
       </w:r>
       <w:r>
         <w:t xml:space="preserve">seguintes fontes </w:t>
@@ -4658,57 +4418,23 @@
         <w:jc w:val="both"/>
       </w:pPr>
       <w:r>
-        <w:t xml:space="preserve">Foi através dos dados de contagem de restaurantes de </w:t>
-      </w:r>
-      <w:proofErr w:type="spellStart"/>
-      <w:r>
-        <w:t>MacDonals</w:t>
-      </w:r>
-      <w:proofErr w:type="spellEnd"/>
+        <w:t xml:space="preserve">Foi através dos dados de contagem de restaurantes de MacDonals e Burger King e dos dados populacionais e de área de quadrada que foram calculadas as features: </w:t>
+      </w:r>
+      <w:r>
+        <w:t>FastFood_density_per_1000km2</w:t>
+      </w:r>
+      <w:r>
+        <w:t xml:space="preserve">, </w:t>
+      </w:r>
+      <w:r>
+        <w:t>FastFood_per_100k</w:t>
+      </w:r>
       <w:r>
         <w:t xml:space="preserve"> e </w:t>
       </w:r>
-      <w:proofErr w:type="spellStart"/>
-      <w:r>
-        <w:t>Burger</w:t>
-      </w:r>
-      <w:proofErr w:type="spellEnd"/>
-      <w:r>
-        <w:t xml:space="preserve"> King e dos dados populacionais e de área de quadrada que foram calculadas as </w:t>
-      </w:r>
-      <w:proofErr w:type="spellStart"/>
-      <w:r>
-        <w:t>features</w:t>
-      </w:r>
-      <w:proofErr w:type="spellEnd"/>
-      <w:r>
-        <w:t xml:space="preserve">: </w:t>
-      </w:r>
-      <w:r>
-        <w:t>FastFood_density_per_1000km2</w:t>
-      </w:r>
-      <w:r>
-        <w:t xml:space="preserve">, </w:t>
-      </w:r>
-      <w:r>
-        <w:t>FastFood_per_100k</w:t>
-      </w:r>
-      <w:r>
-        <w:t xml:space="preserve"> </w:t>
-      </w:r>
-      <w:proofErr w:type="gramStart"/>
-      <w:r>
-        <w:t xml:space="preserve">e </w:t>
-      </w:r>
-      <w:proofErr w:type="spellStart"/>
-      <w:r>
-        <w:t>Total</w:t>
-      </w:r>
-      <w:proofErr w:type="gramEnd"/>
-      <w:r>
-        <w:t>_FastFood_Count</w:t>
-      </w:r>
-      <w:proofErr w:type="spellEnd"/>
+      <w:r>
+        <w:t>Total_FastFood_Count</w:t>
+      </w:r>
       <w:r>
         <w:t>.</w:t>
       </w:r>
@@ -4777,23 +4503,7 @@
         <w:jc w:val="both"/>
       </w:pPr>
       <w:r>
-        <w:t>Neste ficheiro, a coluna "</w:t>
-      </w:r>
-      <w:proofErr w:type="spellStart"/>
-      <w:r>
-        <w:t>Foodex</w:t>
-      </w:r>
-      <w:proofErr w:type="spellEnd"/>
-      <w:r>
-        <w:t xml:space="preserve"> L1" continha as categorias de alimentos que podem ser vistas nas colunas do conjunto de dados final. Esta coluna era padronizada, mas, como todas as categorias estavam numa única coluna, existiam diversas entradas para cada país. Para resolver este problema, estas classes foram </w:t>
-      </w:r>
-      <w:proofErr w:type="spellStart"/>
-      <w:r>
-        <w:t>pivotadas</w:t>
-      </w:r>
-      <w:proofErr w:type="spellEnd"/>
-      <w:r>
-        <w:t xml:space="preserve"> para se tornarem colunas no conjunto de dados final, eliminando assim a redundância e permitindo uma melhor análise.</w:t>
+        <w:t>Neste ficheiro, a coluna "Foodex L1" continha as categorias de alimentos que podem ser vistas nas colunas do conjunto de dados final. Esta coluna era padronizada, mas, como todas as categorias estavam numa única coluna, existiam diversas entradas para cada país. Para resolver este problema, estas classes foram pivotadas para se tornarem colunas no conjunto de dados final, eliminando assim a redundância e permitindo uma melhor análise.</w:t>
       </w:r>
     </w:p>
     <w:p>
@@ -4922,7 +4632,6 @@
       <w:r>
         <w:t xml:space="preserve">, novamente tendo o cuidado de extrair apenas os dados de 2017 e neste caso foi apenas extraída a coluna de </w:t>
       </w:r>
-      <w:proofErr w:type="spellStart"/>
       <w:r>
         <w:rPr>
           <w:i/>
@@ -4930,17 +4639,8 @@
         </w:rPr>
         <w:t>overweight</w:t>
       </w:r>
-      <w:proofErr w:type="spellEnd"/>
-      <w:r>
-        <w:t xml:space="preserve">, esta coluna de dados tendo em conta o objetivo definido anteriormente representará a variável target do </w:t>
-      </w:r>
-      <w:proofErr w:type="spellStart"/>
-      <w:r>
-        <w:t>dataset</w:t>
-      </w:r>
-      <w:proofErr w:type="spellEnd"/>
-      <w:r>
-        <w:t>.</w:t>
+      <w:r>
+        <w:t>, esta coluna de dados tendo em conta o objetivo definido anteriormente representará a variável target do dataset.</w:t>
       </w:r>
     </w:p>
     <w:p>
@@ -5036,33 +4736,58 @@
         <w:lastRenderedPageBreak/>
         <w:t xml:space="preserve">Posteriormente, os dados de consumo alimentar foram inseridos no </w:t>
       </w:r>
-      <w:proofErr w:type="spellStart"/>
+      <w:r>
+        <w:t xml:space="preserve">dataset </w:t>
+      </w:r>
+      <w:r>
+        <w:t xml:space="preserve">final. </w:t>
+      </w:r>
+      <w:r>
+        <w:t>Foram adicionados</w:t>
+      </w:r>
+      <w:r>
+        <w:t xml:space="preserve"> também os dados do PIB, os dados relativos aos restaurantes de fast food, as taxas de obesidade na Europa e os níveis de atividade física ao </w:t>
+      </w:r>
+      <w:r>
+        <w:t>dataset final</w:t>
+      </w:r>
+      <w:r>
+        <w:t>.</w:t>
+      </w:r>
+    </w:p>
+    <w:p>
+      <w:pPr>
+        <w:jc w:val="both"/>
+      </w:pPr>
+      <w:r>
+        <w:t>Foram adicionados</w:t>
+      </w:r>
+      <w:r>
+        <w:t xml:space="preserve"> ainda os dados populacionais completos, incluindo a densidade populacional</w:t>
+      </w:r>
+      <w:r>
+        <w:t>, população</w:t>
+      </w:r>
+      <w:r>
+        <w:t xml:space="preserve"> e a área em quilómetros quadrados. Por fim, o </w:t>
+      </w:r>
+      <w:r>
+        <w:t xml:space="preserve">dataset foi reorganizado </w:t>
+      </w:r>
+      <w:r>
+        <w:t xml:space="preserve">para colocar as colunas mais relevantes no início e </w:t>
+      </w:r>
+      <w:r>
+        <w:t xml:space="preserve">foram removidos </w:t>
+      </w:r>
+      <w:r>
+        <w:t xml:space="preserve">os países sem dados de obesidade ou com valores nulos. Países sem dados suficientes foram identificados e removidos. O </w:t>
+      </w:r>
       <w:r>
         <w:t>dataset</w:t>
       </w:r>
-      <w:proofErr w:type="spellEnd"/>
-      <w:r>
-        <w:t xml:space="preserve"> </w:t>
-      </w:r>
-      <w:r>
-        <w:t xml:space="preserve">final. </w:t>
-      </w:r>
-      <w:r>
-        <w:t>Foram adicionados</w:t>
-      </w:r>
-      <w:r>
-        <w:t xml:space="preserve"> também os dados do PIB, os dados relativos aos restaurantes de fast food, as taxas de obesidade na Europa e os níveis de atividade física ao </w:t>
-      </w:r>
-      <w:proofErr w:type="spellStart"/>
-      <w:r>
-        <w:t>dataset</w:t>
-      </w:r>
-      <w:proofErr w:type="spellEnd"/>
-      <w:r>
-        <w:t xml:space="preserve"> final</w:t>
-      </w:r>
-      <w:r>
-        <w:t>.</w:t>
+      <w:r>
+        <w:t xml:space="preserve"> final foi ordenado por nome de país e guardado num ficheiro CSV para análise posterior.</w:t>
       </w:r>
     </w:p>
     <w:p>
@@ -5070,94 +4795,31 @@
         <w:jc w:val="both"/>
       </w:pPr>
       <w:r>
-        <w:t>Foram adicionados</w:t>
-      </w:r>
-      <w:r>
-        <w:t xml:space="preserve"> ainda os dados populacionais completos, incluindo a densidade populacional</w:t>
-      </w:r>
-      <w:r>
-        <w:t>, população</w:t>
-      </w:r>
-      <w:r>
-        <w:t xml:space="preserve"> e a área em quilómetros quadrados. Por fim, o </w:t>
-      </w:r>
-      <w:proofErr w:type="spellStart"/>
-      <w:r>
-        <w:t>dataset</w:t>
-      </w:r>
-      <w:proofErr w:type="spellEnd"/>
-      <w:r>
-        <w:t xml:space="preserve"> foi reorganizado </w:t>
-      </w:r>
-      <w:r>
-        <w:t xml:space="preserve">para colocar as colunas mais relevantes no início e </w:t>
-      </w:r>
-      <w:r>
-        <w:t xml:space="preserve">foram removidos </w:t>
-      </w:r>
-      <w:r>
-        <w:t xml:space="preserve">os países sem dados de obesidade ou com valores nulos. Países sem dados suficientes foram identificados e removidos. O </w:t>
-      </w:r>
-      <w:proofErr w:type="spellStart"/>
-      <w:r>
-        <w:t>dataset</w:t>
-      </w:r>
-      <w:proofErr w:type="spellEnd"/>
-      <w:r>
-        <w:t xml:space="preserve"> final foi ordenado por nome de país e guardado num ficheiro CSV para análise posterior.</w:t>
-      </w:r>
+        <w:t>Uma vez com o dataset completamente tratado foi iniciada a análise dos dados.</w:t>
+      </w:r>
+    </w:p>
+    <w:p>
+      <w:pPr>
+        <w:pStyle w:val="Ttulo2"/>
+      </w:pPr>
+      <w:bookmarkStart w:id="6" w:name="_Toc200116648"/>
+      <w:r>
+        <w:t>Sistema</w:t>
+      </w:r>
+      <w:r>
+        <w:t xml:space="preserve"> e métodos</w:t>
+      </w:r>
+      <w:bookmarkEnd w:id="6"/>
     </w:p>
     <w:p>
       <w:pPr>
         <w:jc w:val="both"/>
       </w:pPr>
       <w:r>
-        <w:t xml:space="preserve">Uma vez com o </w:t>
-      </w:r>
-      <w:proofErr w:type="spellStart"/>
-      <w:r>
-        <w:t>dataset</w:t>
-      </w:r>
-      <w:proofErr w:type="spellEnd"/>
-      <w:r>
-        <w:t xml:space="preserve"> completamente tratado foi iniciada a análise dos dados.</w:t>
-      </w:r>
-    </w:p>
-    <w:p>
-      <w:pPr>
-        <w:pStyle w:val="Ttulo2"/>
-      </w:pPr>
-      <w:bookmarkStart w:id="6" w:name="_Toc200116648"/>
-      <w:r>
-        <w:t>Sistema</w:t>
-      </w:r>
-      <w:r>
-        <w:t xml:space="preserve"> e </w:t>
-      </w:r>
-      <w:proofErr w:type="spellStart"/>
-      <w:r>
-        <w:t>métodos</w:t>
-      </w:r>
-      <w:bookmarkEnd w:id="6"/>
-      <w:proofErr w:type="spellEnd"/>
-    </w:p>
-    <w:p>
-      <w:pPr>
-        <w:jc w:val="both"/>
-      </w:pPr>
-      <w:r>
         <w:t>Para obter estes resultados f</w:t>
       </w:r>
       <w:r>
-        <w:t xml:space="preserve">oi utilizado um ambiente de programação </w:t>
-      </w:r>
-      <w:proofErr w:type="spellStart"/>
-      <w:r>
-        <w:t>python</w:t>
-      </w:r>
-      <w:proofErr w:type="spellEnd"/>
-      <w:r>
-        <w:t>, que realizou todas as operações de tratamento e agrupamento de dados na secção anterior. Além disto foi também através deste ambiente que foi feita a análise de dados e a criação dos modelos de regressão.</w:t>
+        <w:t>oi utilizado um ambiente de programação python, que realizou todas as operações de tratamento e agrupamento de dados na secção anterior. Além disto foi também através deste ambiente que foi feita a análise de dados e a criação dos modelos de regressão.</w:t>
       </w:r>
     </w:p>
     <w:p>
@@ -5178,15 +4840,7 @@
         <w:jc w:val="both"/>
       </w:pPr>
       <w:r>
-        <w:t xml:space="preserve">Pandas: Esta biblioteca foi utilizada principalmente para a leitura dos diferentes </w:t>
-      </w:r>
-      <w:proofErr w:type="spellStart"/>
-      <w:r>
-        <w:t>datasets</w:t>
-      </w:r>
-      <w:proofErr w:type="spellEnd"/>
-      <w:r>
-        <w:t xml:space="preserve"> escolhidos para terem os seus dados extraídos. Para além disto foram utilizados métodos desta biblioteca para agrupar e concatenar os diferentes dados;</w:t>
+        <w:t>Pandas: Esta biblioteca foi utilizada principalmente para a leitura dos diferentes datasets escolhidos para terem os seus dados extraídos. Para além disto foram utilizados métodos desta biblioteca para agrupar e concatenar os diferentes dados;</w:t>
       </w:r>
     </w:p>
     <w:p>
@@ -5198,29 +4852,8 @@
         </w:numPr>
         <w:jc w:val="both"/>
       </w:pPr>
-      <w:proofErr w:type="spellStart"/>
-      <w:r>
-        <w:t>Seaborn</w:t>
-      </w:r>
-      <w:proofErr w:type="spellEnd"/>
-      <w:r>
-        <w:t xml:space="preserve">: Esta biblioteca foi apenas utilizada para uma função que foi a criação do </w:t>
-      </w:r>
-      <w:proofErr w:type="spellStart"/>
-      <w:r>
-        <w:t>heatmat</w:t>
-      </w:r>
-      <w:proofErr w:type="spellEnd"/>
-      <w:r>
-        <w:t xml:space="preserve"> através da matriz de correlação do </w:t>
-      </w:r>
-      <w:proofErr w:type="spellStart"/>
-      <w:r>
-        <w:t>dataset</w:t>
-      </w:r>
-      <w:proofErr w:type="spellEnd"/>
-      <w:r>
-        <w:t>;</w:t>
+      <w:r>
+        <w:t>Seaborn: Esta biblioteca foi apenas utilizada para uma função que foi a criação do heatmat através da matriz de correlação do dataset;</w:t>
       </w:r>
     </w:p>
     <w:p>
@@ -5232,37 +4865,8 @@
         </w:numPr>
         <w:jc w:val="both"/>
       </w:pPr>
-      <w:proofErr w:type="spellStart"/>
-      <w:r>
-        <w:t>Matplotlib</w:t>
-      </w:r>
-      <w:proofErr w:type="spellEnd"/>
-      <w:r>
-        <w:t xml:space="preserve">: Assim como a biblioteca anterior </w:t>
-      </w:r>
-      <w:proofErr w:type="gramStart"/>
-      <w:r>
-        <w:t>esta</w:t>
-      </w:r>
-      <w:proofErr w:type="gramEnd"/>
-      <w:r>
-        <w:t xml:space="preserve"> apenas teve uma função que foi demonstrar o </w:t>
-      </w:r>
-      <w:proofErr w:type="spellStart"/>
-      <w:r>
-        <w:t>heatmap</w:t>
-      </w:r>
-      <w:proofErr w:type="spellEnd"/>
-      <w:r>
-        <w:t xml:space="preserve"> criado pelo </w:t>
-      </w:r>
-      <w:proofErr w:type="spellStart"/>
-      <w:r>
-        <w:t>seaborn</w:t>
-      </w:r>
-      <w:proofErr w:type="spellEnd"/>
-      <w:r>
-        <w:t>;</w:t>
+      <w:r>
+        <w:t>Matplotlib: Assim como a biblioteca anterior esta apenas teve uma função que foi demonstrar o heatmap criado pelo seaborn;</w:t>
       </w:r>
     </w:p>
     <w:p>
@@ -5274,104 +4878,11 @@
         </w:numPr>
         <w:jc w:val="both"/>
       </w:pPr>
-      <w:proofErr w:type="spellStart"/>
-      <w:r>
-        <w:t>Scikit-learn</w:t>
-      </w:r>
-      <w:proofErr w:type="spellEnd"/>
-      <w:r>
-        <w:t xml:space="preserve">: Esta biblioteca teve um grande papel no desenvolvimento dos modelos, pois forneceu métricas para classificar os diferentes modelos escolhidos, como R2 score, </w:t>
-      </w:r>
-      <w:proofErr w:type="spellStart"/>
-      <w:r>
-        <w:t>mean</w:t>
-      </w:r>
-      <w:proofErr w:type="spellEnd"/>
-      <w:r>
-        <w:t xml:space="preserve"> </w:t>
-      </w:r>
-      <w:proofErr w:type="spellStart"/>
-      <w:r>
-        <w:t>absolute</w:t>
-      </w:r>
-      <w:proofErr w:type="spellEnd"/>
-      <w:r>
-        <w:t xml:space="preserve"> error e </w:t>
-      </w:r>
-      <w:proofErr w:type="spellStart"/>
-      <w:r>
-        <w:t>root</w:t>
-      </w:r>
-      <w:proofErr w:type="spellEnd"/>
-      <w:r>
-        <w:t xml:space="preserve"> </w:t>
-      </w:r>
-      <w:proofErr w:type="spellStart"/>
-      <w:r>
-        <w:t>mean</w:t>
-      </w:r>
-      <w:proofErr w:type="spellEnd"/>
-      <w:r>
-        <w:t xml:space="preserve"> </w:t>
-      </w:r>
-      <w:proofErr w:type="spellStart"/>
-      <w:r>
-        <w:t>absolute</w:t>
-      </w:r>
-      <w:proofErr w:type="spellEnd"/>
-      <w:r>
-        <w:t xml:space="preserve"> error. Foi através desta biblioteca que os dados foram normalizados, e foi esta biblioteca que forneceu os modelos </w:t>
-      </w:r>
-      <w:r>
-        <w:t xml:space="preserve">de regressão: Linear </w:t>
-      </w:r>
-      <w:proofErr w:type="spellStart"/>
-      <w:r>
-        <w:t>Regression</w:t>
-      </w:r>
-      <w:proofErr w:type="spellEnd"/>
-      <w:r>
-        <w:t xml:space="preserve"> </w:t>
-      </w:r>
-      <w:proofErr w:type="spellStart"/>
-      <w:r>
-        <w:t>Ridge</w:t>
-      </w:r>
-      <w:proofErr w:type="spellEnd"/>
-      <w:r>
-        <w:t xml:space="preserve"> </w:t>
-      </w:r>
-      <w:proofErr w:type="spellStart"/>
-      <w:r>
-        <w:t>Regression</w:t>
-      </w:r>
-      <w:proofErr w:type="spellEnd"/>
-      <w:r>
-        <w:t xml:space="preserve"> e </w:t>
-      </w:r>
-      <w:proofErr w:type="spellStart"/>
-      <w:r>
-        <w:t>Random</w:t>
-      </w:r>
-      <w:proofErr w:type="spellEnd"/>
-      <w:r>
-        <w:t xml:space="preserve"> </w:t>
-      </w:r>
-      <w:proofErr w:type="spellStart"/>
-      <w:r>
-        <w:t>Forest</w:t>
-      </w:r>
-      <w:proofErr w:type="spellEnd"/>
-      <w:r>
-        <w:t xml:space="preserve"> </w:t>
-      </w:r>
-      <w:proofErr w:type="spellStart"/>
-      <w:r>
-        <w:t>Regressor</w:t>
-      </w:r>
-      <w:proofErr w:type="spellEnd"/>
-      <w:r>
-        <w:t>.</w:t>
+      <w:r>
+        <w:t xml:space="preserve">Scikit-learn: Esta biblioteca teve um grande papel no desenvolvimento dos modelos, pois forneceu métricas para classificar os diferentes modelos escolhidos, como R2 score, mean absolute error e root mean absolute error. Foi através desta biblioteca que os dados foram normalizados, e foi esta biblioteca que forneceu os modelos </w:t>
+      </w:r>
+      <w:r>
+        <w:t>de regressão: Linear Regression Ridge Regression e Random Forest Regressor.</w:t>
       </w:r>
     </w:p>
     <w:p>
@@ -5391,55 +4902,27 @@
       <w:r>
         <w:t xml:space="preserve">Tabela </w:t>
       </w:r>
-      <w:r>
-        <w:fldChar w:fldCharType="begin"/>
-      </w:r>
-      <w:r>
-        <w:instrText xml:space="preserve"> STYLEREF 1 \s </w:instrText>
-      </w:r>
-      <w:r>
-        <w:fldChar w:fldCharType="separate"/>
-      </w:r>
-      <w:r>
-        <w:rPr>
-          <w:noProof/>
-        </w:rPr>
-        <w:t>3</w:t>
-      </w:r>
-      <w:r>
-        <w:fldChar w:fldCharType="end"/>
-      </w:r>
+      <w:fldSimple w:instr=" STYLEREF 1 \s ">
+        <w:r>
+          <w:rPr>
+            <w:noProof/>
+          </w:rPr>
+          <w:t>3</w:t>
+        </w:r>
+      </w:fldSimple>
       <w:r>
         <w:noBreakHyphen/>
       </w:r>
-      <w:r>
-        <w:fldChar w:fldCharType="begin"/>
-      </w:r>
-      <w:r>
-        <w:instrText xml:space="preserve"> SEQ Tabela \* ARABIC \s 1 </w:instrText>
-      </w:r>
-      <w:r>
-        <w:fldChar w:fldCharType="separate"/>
-      </w:r>
-      <w:r>
-        <w:rPr>
-          <w:noProof/>
-        </w:rPr>
-        <w:t>2</w:t>
-      </w:r>
-      <w:r>
-        <w:fldChar w:fldCharType="end"/>
-      </w:r>
-      <w:r>
-        <w:t xml:space="preserve"> - </w:t>
-      </w:r>
-      <w:proofErr w:type="spellStart"/>
-      <w:r>
-        <w:t>Desrição</w:t>
-      </w:r>
-      <w:proofErr w:type="spellEnd"/>
-      <w:r>
-        <w:t xml:space="preserve"> de modelos utilizados</w:t>
+      <w:fldSimple w:instr=" SEQ Tabela \* ARABIC \s 1 ">
+        <w:r>
+          <w:rPr>
+            <w:noProof/>
+          </w:rPr>
+          <w:t>2</w:t>
+        </w:r>
+      </w:fldSimple>
+      <w:r>
+        <w:t xml:space="preserve"> - Desrição de modelos utilizados</w:t>
       </w:r>
       <w:bookmarkEnd w:id="7"/>
     </w:p>
@@ -5500,13 +4983,8 @@
               <w:spacing w:after="160" w:line="259" w:lineRule="auto"/>
             </w:pPr>
             <w:r>
-              <w:t xml:space="preserve">Linear </w:t>
-            </w:r>
-            <w:proofErr w:type="spellStart"/>
-            <w:r>
-              <w:t>Regression</w:t>
-            </w:r>
-            <w:proofErr w:type="spellEnd"/>
+              <w:t>Linear Regression</w:t>
+            </w:r>
           </w:p>
         </w:tc>
         <w:tc>
@@ -5536,19 +5014,9 @@
             <w:pPr>
               <w:spacing w:after="160" w:line="259" w:lineRule="auto"/>
             </w:pPr>
-            <w:proofErr w:type="spellStart"/>
-            <w:r>
-              <w:t>Ridge</w:t>
-            </w:r>
-            <w:proofErr w:type="spellEnd"/>
-            <w:r>
-              <w:t xml:space="preserve"> </w:t>
-            </w:r>
-            <w:proofErr w:type="spellStart"/>
-            <w:r>
-              <w:t>Regression</w:t>
-            </w:r>
-            <w:proofErr w:type="spellEnd"/>
+            <w:r>
+              <w:t>Ridge Regression</w:t>
+            </w:r>
           </w:p>
         </w:tc>
         <w:tc>
@@ -5562,35 +5030,11 @@
               <w:cnfStyle w:val="000000000000" w:firstRow="0" w:lastRow="0" w:firstColumn="0" w:lastColumn="0" w:oddVBand="0" w:evenVBand="0" w:oddHBand="0" w:evenHBand="0" w:firstRowFirstColumn="0" w:firstRowLastColumn="0" w:lastRowFirstColumn="0" w:lastRowLastColumn="0"/>
             </w:pPr>
             <w:r>
-              <w:t xml:space="preserve">A regressão </w:t>
-            </w:r>
-            <w:proofErr w:type="spellStart"/>
-            <w:r>
-              <w:t>Ridge</w:t>
-            </w:r>
-            <w:proofErr w:type="spellEnd"/>
-            <w:r>
-              <w:t xml:space="preserve"> é uma técnica de regressão linear que inclui uma penalização de regularização. Esta penalização ajuda a reduzir a </w:t>
+              <w:t xml:space="preserve">A regressão Ridge é uma técnica de regressão linear que inclui uma penalização de regularização. Esta penalização ajuda a reduzir a </w:t>
             </w:r>
             <w:r>
               <w:lastRenderedPageBreak/>
-              <w:t xml:space="preserve">complexidade do modelo e a evitar </w:t>
-            </w:r>
-            <w:proofErr w:type="spellStart"/>
-            <w:r>
-              <w:t>overfitting</w:t>
-            </w:r>
-            <w:proofErr w:type="spellEnd"/>
-            <w:r>
-              <w:t xml:space="preserve">, sendo especialmente útil quando há </w:t>
-            </w:r>
-            <w:proofErr w:type="spellStart"/>
-            <w:r>
-              <w:t>multicolinearidade</w:t>
-            </w:r>
-            <w:proofErr w:type="spellEnd"/>
-            <w:r>
-              <w:t xml:space="preserve"> entre as variáveis independentes.</w:t>
+              <w:t>complexidade do modelo e a evitar overfitting, sendo especialmente útil quando há multicolinearidade entre as variáveis independentes.</w:t>
             </w:r>
           </w:p>
         </w:tc>
@@ -5606,27 +5050,10 @@
             <w:pPr>
               <w:spacing w:after="160" w:line="259" w:lineRule="auto"/>
             </w:pPr>
-            <w:proofErr w:type="spellStart"/>
-            <w:r>
-              <w:t>Random</w:t>
-            </w:r>
-            <w:proofErr w:type="spellEnd"/>
-            <w:r>
-              <w:t xml:space="preserve"> </w:t>
-            </w:r>
-            <w:proofErr w:type="spellStart"/>
-            <w:r>
-              <w:t>Forest</w:t>
-            </w:r>
-            <w:proofErr w:type="spellEnd"/>
-            <w:r>
-              <w:t xml:space="preserve"> </w:t>
-            </w:r>
-            <w:proofErr w:type="spellStart"/>
-            <w:r>
-              <w:t>Regressor</w:t>
-            </w:r>
-            <w:proofErr w:type="spellEnd"/>
+            <w:r>
+              <w:lastRenderedPageBreak/>
+              <w:t>Random Forest Regressor</w:t>
+            </w:r>
           </w:p>
         </w:tc>
         <w:tc>
@@ -5640,47 +5067,7 @@
               <w:cnfStyle w:val="000000000000" w:firstRow="0" w:lastRow="0" w:firstColumn="0" w:lastColumn="0" w:oddVBand="0" w:evenVBand="0" w:oddHBand="0" w:evenHBand="0" w:firstRowFirstColumn="0" w:firstRowLastColumn="0" w:lastRowFirstColumn="0" w:lastRowLastColumn="0"/>
             </w:pPr>
             <w:r>
-              <w:t xml:space="preserve">O </w:t>
-            </w:r>
-            <w:proofErr w:type="spellStart"/>
-            <w:r>
-              <w:t>Random</w:t>
-            </w:r>
-            <w:proofErr w:type="spellEnd"/>
-            <w:r>
-              <w:t xml:space="preserve"> </w:t>
-            </w:r>
-            <w:proofErr w:type="spellStart"/>
-            <w:r>
-              <w:t>Forest</w:t>
-            </w:r>
-            <w:proofErr w:type="spellEnd"/>
-            <w:r>
-              <w:t xml:space="preserve"> </w:t>
-            </w:r>
-            <w:proofErr w:type="spellStart"/>
-            <w:r>
-              <w:t>Regressor</w:t>
-            </w:r>
-            <w:proofErr w:type="spellEnd"/>
-            <w:r>
-              <w:t xml:space="preserve"> é um modelo de ensemble </w:t>
-            </w:r>
-            <w:proofErr w:type="spellStart"/>
-            <w:r>
-              <w:t>learning</w:t>
-            </w:r>
-            <w:proofErr w:type="spellEnd"/>
-            <w:r>
-              <w:t xml:space="preserve"> que utiliza múltiplas árvores de decisão para melhorar a precisão da previsão e controlar o </w:t>
-            </w:r>
-            <w:proofErr w:type="spellStart"/>
-            <w:r>
-              <w:t>overfitting</w:t>
-            </w:r>
-            <w:proofErr w:type="spellEnd"/>
-            <w:r>
-              <w:t>. Cada árvore é treinada em uma amostra aleatória dos dados, e a previsão final é a média das previsões de todas as árvores.</w:t>
+              <w:t>O Random Forest Regressor é um modelo de ensemble learning que utiliza múltiplas árvores de decisão para melhorar a precisão da previsão e controlar o overfitting. Cada árvore é treinada em uma amostra aleatória dos dados, e a previsão final é a média das previsões de todas as árvores.</w:t>
             </w:r>
           </w:p>
         </w:tc>
@@ -5692,31 +5079,7 @@
         <w:jc w:val="both"/>
       </w:pPr>
       <w:r>
-        <w:t xml:space="preserve">Para treinar estes modelos o </w:t>
-      </w:r>
-      <w:proofErr w:type="spellStart"/>
-      <w:r>
-        <w:t>dataset</w:t>
-      </w:r>
-      <w:proofErr w:type="spellEnd"/>
-      <w:r>
-        <w:t xml:space="preserve"> tratado foi dividido em dois, </w:t>
-      </w:r>
-      <w:proofErr w:type="spellStart"/>
-      <w:r>
-        <w:t>dataset</w:t>
-      </w:r>
-      <w:proofErr w:type="spellEnd"/>
-      <w:r>
-        <w:t xml:space="preserve"> de treino e </w:t>
-      </w:r>
-      <w:proofErr w:type="spellStart"/>
-      <w:r>
-        <w:t>dataset</w:t>
-      </w:r>
-      <w:proofErr w:type="spellEnd"/>
-      <w:r>
-        <w:t xml:space="preserve"> de teste, todos estes modelos tiveram as mesmas condições de treino e teste para as comparações serem justas.</w:t>
+        <w:t>Para treinar estes modelos o dataset tratado foi dividido em dois, dataset de treino e dataset de teste, todos estes modelos tiveram as mesmas condições de treino e teste para as comparações serem justas.</w:t>
       </w:r>
     </w:p>
     <w:p>
@@ -5729,26 +5092,19 @@
         <w:pStyle w:val="Ttulo1"/>
       </w:pPr>
       <w:bookmarkStart w:id="8" w:name="_Toc200116649"/>
-      <w:proofErr w:type="spellStart"/>
       <w:r>
         <w:lastRenderedPageBreak/>
         <w:t>Resultados</w:t>
       </w:r>
       <w:bookmarkEnd w:id="8"/>
-      <w:proofErr w:type="spellEnd"/>
     </w:p>
     <w:p>
       <w:pPr>
         <w:pStyle w:val="Ttulo2"/>
       </w:pPr>
       <w:bookmarkStart w:id="9" w:name="_Toc200116650"/>
-      <w:proofErr w:type="spellStart"/>
-      <w:r>
-        <w:t>Análise</w:t>
-      </w:r>
-      <w:proofErr w:type="spellEnd"/>
-      <w:r>
-        <w:t xml:space="preserve"> de dados</w:t>
+      <w:r>
+        <w:t>Análise de dados</w:t>
       </w:r>
       <w:bookmarkEnd w:id="9"/>
     </w:p>
@@ -5757,18 +5113,10 @@
         <w:jc w:val="both"/>
       </w:pPr>
       <w:r>
-        <w:t xml:space="preserve">Após a criação do </w:t>
-      </w:r>
-      <w:proofErr w:type="spellStart"/>
-      <w:r>
-        <w:t>d</w:t>
-      </w:r>
-      <w:r>
-        <w:t>ataset</w:t>
-      </w:r>
-      <w:proofErr w:type="spellEnd"/>
-      <w:r>
-        <w:t xml:space="preserve"> a partir das diversas fontes, foi iniciada a análise de resultados.</w:t>
+        <w:t>Após a criação do d</w:t>
+      </w:r>
+      <w:r>
+        <w:t>ataset a partir das diversas fontes, foi iniciada a análise de resultados.</w:t>
       </w:r>
     </w:p>
     <w:p>
@@ -5903,45 +5251,25 @@
       <w:r>
         <w:t xml:space="preserve">Figura </w:t>
       </w:r>
-      <w:r>
-        <w:fldChar w:fldCharType="begin"/>
-      </w:r>
-      <w:r>
-        <w:instrText xml:space="preserve"> STYLEREF 1 \s </w:instrText>
-      </w:r>
-      <w:r>
-        <w:fldChar w:fldCharType="separate"/>
-      </w:r>
-      <w:r>
-        <w:rPr>
-          <w:noProof/>
-        </w:rPr>
-        <w:t>4</w:t>
-      </w:r>
-      <w:r>
-        <w:fldChar w:fldCharType="end"/>
-      </w:r>
+      <w:fldSimple w:instr=" STYLEREF 1 \s ">
+        <w:r>
+          <w:rPr>
+            <w:noProof/>
+          </w:rPr>
+          <w:t>4</w:t>
+        </w:r>
+      </w:fldSimple>
       <w:r>
         <w:noBreakHyphen/>
       </w:r>
-      <w:r>
-        <w:fldChar w:fldCharType="begin"/>
-      </w:r>
-      <w:r>
-        <w:instrText xml:space="preserve"> SEQ Figura \* ARABIC \s 1 </w:instrText>
-      </w:r>
-      <w:r>
-        <w:fldChar w:fldCharType="separate"/>
-      </w:r>
-      <w:r>
-        <w:rPr>
-          <w:noProof/>
-        </w:rPr>
-        <w:t>1</w:t>
-      </w:r>
-      <w:r>
-        <w:fldChar w:fldCharType="end"/>
-      </w:r>
+      <w:fldSimple w:instr=" SEQ Figura \* ARABIC \s 1 ">
+        <w:r>
+          <w:rPr>
+            <w:noProof/>
+          </w:rPr>
+          <w:t>1</w:t>
+        </w:r>
+      </w:fldSimple>
       <w:bookmarkEnd w:id="10"/>
       <w:r>
         <w:t xml:space="preserve"> - Mapa de correlação</w:t>
@@ -5956,15 +5284,7 @@
         <w:t>E foi possível encontra</w:t>
       </w:r>
       <w:r>
-        <w:t xml:space="preserve">r que existem várias correlações entre as diferentes variáveis do </w:t>
-      </w:r>
-      <w:proofErr w:type="spellStart"/>
-      <w:r>
-        <w:t>dataset</w:t>
-      </w:r>
-      <w:proofErr w:type="spellEnd"/>
-      <w:r>
-        <w:t>, e, portanto, serão destacadas as seguintes:</w:t>
+        <w:t>r que existem várias correlações entre as diferentes variáveis do dataset, e, portanto, serão destacadas as seguintes:</w:t>
       </w:r>
     </w:p>
     <w:p>
@@ -5990,15 +5310,7 @@
         <w:jc w:val="both"/>
       </w:pPr>
       <w:r>
-        <w:t xml:space="preserve">A população e consequentemente a densidade populacional sendo que este último tem uma moderada correlação (-0.51) com a diminuição destes índices e é o maior índice de correlação negativo presente no </w:t>
-      </w:r>
-      <w:proofErr w:type="spellStart"/>
-      <w:r>
-        <w:t>dataset</w:t>
-      </w:r>
-      <w:proofErr w:type="spellEnd"/>
-      <w:r>
-        <w:t>.</w:t>
+        <w:t>A população e consequentemente a densidade populacional sendo que este último tem uma moderada correlação (-0.51) com a diminuição destes índices e é o maior índice de correlação negativo presente no dataset.</w:t>
       </w:r>
     </w:p>
     <w:p>
@@ -6011,15 +5323,7 @@
         <w:jc w:val="both"/>
       </w:pPr>
       <w:r>
-        <w:t xml:space="preserve">A dieta alimentar de cada país pode sim ter uma </w:t>
-      </w:r>
-      <w:proofErr w:type="gramStart"/>
-      <w:r>
-        <w:t>influencia</w:t>
-      </w:r>
-      <w:proofErr w:type="gramEnd"/>
-      <w:r>
-        <w:t xml:space="preserve"> na diminuição destes índices como pode ser verificado </w:t>
+        <w:t xml:space="preserve">A dieta alimentar de cada país pode sim ter uma influencia na diminuição destes índices como pode ser verificado </w:t>
       </w:r>
       <w:r>
         <w:t>pelo consumo de “</w:t>
@@ -6030,115 +5334,87 @@
       <w:r>
         <w:t xml:space="preserve"> </w:t>
       </w:r>
-      <w:proofErr w:type="spellStart"/>
       <w:r>
         <w:t>nuts</w:t>
       </w:r>
-      <w:proofErr w:type="spellEnd"/>
       <w:r>
         <w:t xml:space="preserve"> </w:t>
       </w:r>
-      <w:proofErr w:type="spellStart"/>
       <w:r>
         <w:t>and</w:t>
       </w:r>
-      <w:proofErr w:type="spellEnd"/>
       <w:r>
         <w:t xml:space="preserve"> </w:t>
       </w:r>
-      <w:proofErr w:type="spellStart"/>
       <w:r>
         <w:t>oilseeds</w:t>
       </w:r>
-      <w:proofErr w:type="spellEnd"/>
       <w:r>
         <w:t>” que tem uma correlação negativa de -0.40, de “</w:t>
       </w:r>
-      <w:proofErr w:type="spellStart"/>
       <w:r>
         <w:t>Drinking</w:t>
       </w:r>
-      <w:proofErr w:type="spellEnd"/>
       <w:r>
         <w:t xml:space="preserve"> </w:t>
       </w:r>
-      <w:proofErr w:type="spellStart"/>
       <w:r>
         <w:t>water</w:t>
       </w:r>
-      <w:proofErr w:type="spellEnd"/>
       <w:r>
         <w:t xml:space="preserve">, </w:t>
       </w:r>
-      <w:proofErr w:type="spellStart"/>
       <w:r>
         <w:t>water</w:t>
       </w:r>
-      <w:proofErr w:type="spellEnd"/>
       <w:r>
         <w:t xml:space="preserve"> </w:t>
       </w:r>
-      <w:proofErr w:type="spellStart"/>
       <w:r>
         <w:t>without</w:t>
       </w:r>
-      <w:proofErr w:type="spellEnd"/>
       <w:r>
         <w:t xml:space="preserve"> </w:t>
       </w:r>
-      <w:proofErr w:type="spellStart"/>
       <w:r>
         <w:t>any</w:t>
       </w:r>
-      <w:proofErr w:type="spellEnd"/>
       <w:r>
         <w:t xml:space="preserve"> </w:t>
       </w:r>
-      <w:proofErr w:type="spellStart"/>
       <w:r>
         <w:t>additives</w:t>
       </w:r>
-      <w:proofErr w:type="spellEnd"/>
       <w:r>
         <w:t>” que tem uma correlação negativa de -0.40, de “</w:t>
       </w:r>
-      <w:proofErr w:type="spellStart"/>
       <w:r>
         <w:t>Milk</w:t>
       </w:r>
-      <w:proofErr w:type="spellEnd"/>
       <w:r>
         <w:t xml:space="preserve"> </w:t>
       </w:r>
-      <w:proofErr w:type="spellStart"/>
       <w:r>
         <w:t>and</w:t>
       </w:r>
-      <w:proofErr w:type="spellEnd"/>
       <w:r>
         <w:t xml:space="preserve"> </w:t>
       </w:r>
-      <w:proofErr w:type="spellStart"/>
       <w:r>
         <w:t>dairy</w:t>
       </w:r>
-      <w:proofErr w:type="spellEnd"/>
       <w:r>
         <w:t xml:space="preserve"> </w:t>
       </w:r>
-      <w:proofErr w:type="spellStart"/>
       <w:r>
         <w:t>products</w:t>
       </w:r>
-      <w:proofErr w:type="spellEnd"/>
       <w:r>
         <w:t>” que tem a maior correlação negativa de -0.47 e por fim “</w:t>
       </w:r>
-      <w:proofErr w:type="spellStart"/>
       <w:r>
         <w:t>Composite</w:t>
       </w:r>
-      <w:proofErr w:type="spellEnd"/>
       <w:r>
         <w:t xml:space="preserve"> </w:t>
       </w:r>
@@ -6148,27 +5424,21 @@
       <w:r>
         <w:t xml:space="preserve"> </w:t>
       </w:r>
-      <w:proofErr w:type="spellStart"/>
       <w:r>
         <w:t>including</w:t>
       </w:r>
-      <w:proofErr w:type="spellEnd"/>
       <w:r>
         <w:t xml:space="preserve"> </w:t>
       </w:r>
-      <w:proofErr w:type="spellStart"/>
       <w:r>
         <w:t>frozen</w:t>
       </w:r>
-      <w:proofErr w:type="spellEnd"/>
       <w:r>
         <w:t xml:space="preserve"> </w:t>
       </w:r>
-      <w:proofErr w:type="spellStart"/>
       <w:r>
         <w:t>products</w:t>
       </w:r>
-      <w:proofErr w:type="spellEnd"/>
       <w:r>
         <w:t>” com uma correlação negativa de -0.46</w:t>
       </w:r>
@@ -6183,29 +5453,17 @@
         <w:jc w:val="both"/>
       </w:pPr>
       <w:r>
-        <w:t xml:space="preserve">Foi ainda possível verificar as </w:t>
-      </w:r>
-      <w:proofErr w:type="spellStart"/>
-      <w:r>
-        <w:t>features</w:t>
-      </w:r>
-      <w:proofErr w:type="spellEnd"/>
-      <w:r>
-        <w:t xml:space="preserve"> que mais contribuíram para o aumento do índice de obesidade foram o PIB com um valor de correlação positiva de 0.45 e o consumo de “</w:t>
-      </w:r>
-      <w:proofErr w:type="spellStart"/>
+        <w:t>Foi ainda possível verificar as features que mais contribuíram para o aumento do índice de obesidade foram o PIB com um valor de correlação positiva de 0.45 e o consumo de “</w:t>
+      </w:r>
       <w:r>
         <w:t>Alcoholic</w:t>
       </w:r>
-      <w:proofErr w:type="spellEnd"/>
       <w:r>
         <w:t xml:space="preserve"> </w:t>
       </w:r>
-      <w:proofErr w:type="spellStart"/>
       <w:r>
         <w:t>beverages</w:t>
       </w:r>
-      <w:proofErr w:type="spellEnd"/>
       <w:r>
         <w:t>”.</w:t>
       </w:r>
@@ -6234,39 +5492,7 @@
       </w:pPr>
       <w:r>
         <w:lastRenderedPageBreak/>
-        <w:t>O consumo de “</w:t>
-      </w:r>
-      <w:proofErr w:type="spellStart"/>
-      <w:r>
-        <w:t>Alcoholic</w:t>
-      </w:r>
-      <w:proofErr w:type="spellEnd"/>
-      <w:r>
-        <w:t xml:space="preserve"> </w:t>
-      </w:r>
-      <w:proofErr w:type="spellStart"/>
-      <w:r>
-        <w:t>Beverages</w:t>
-      </w:r>
-      <w:proofErr w:type="spellEnd"/>
-      <w:r>
-        <w:t xml:space="preserve">” está correlacionado positivamente com esta </w:t>
-      </w:r>
-      <w:proofErr w:type="spellStart"/>
-      <w:r>
-        <w:t>feature</w:t>
-      </w:r>
-      <w:proofErr w:type="spellEnd"/>
-      <w:r>
-        <w:t xml:space="preserve">, </w:t>
-      </w:r>
-      <w:proofErr w:type="gramStart"/>
-      <w:r>
-        <w:t>ou seja</w:t>
-      </w:r>
-      <w:proofErr w:type="gramEnd"/>
-      <w:r>
-        <w:t xml:space="preserve"> quanto mais rico for um país maior serão os índices de consumo de álcool que por sua vez também aumenta o índice de obesidade com observado na análise anterior.</w:t>
+        <w:t>O consumo de “Alcoholic Beverages” está correlacionado positivamente com esta feature, ou seja quanto mais rico for um país maior serão os índices de consumo de álcool que por sua vez também aumenta o índice de obesidade com observado na análise anterior.</w:t>
       </w:r>
     </w:p>
     <w:p>
@@ -6292,75 +5518,23 @@
         <w:jc w:val="both"/>
       </w:pPr>
       <w:r>
-        <w:t>O consumo de “Non-</w:t>
-      </w:r>
-      <w:proofErr w:type="spellStart"/>
-      <w:r>
-        <w:t>alcoholic</w:t>
-      </w:r>
-      <w:proofErr w:type="spellEnd"/>
+        <w:t>O consumo de “Non-alcoholic beverages excepting milk based beverages” tem uma correlação pos</w:t>
+      </w:r>
+      <w:r>
+        <w:t>itiva com estes índices de 0.56</w:t>
+      </w:r>
+      <w:r>
+        <w:t>. No entanto houve também outras bebidas que quando os índices de atividade física são altos também tendem a aumentar que são “</w:t>
+      </w:r>
+      <w:r>
+        <w:t>Alcoholic</w:t>
+      </w:r>
       <w:r>
         <w:t xml:space="preserve"> </w:t>
       </w:r>
-      <w:proofErr w:type="spellStart"/>
       <w:r>
         <w:t>beverages</w:t>
       </w:r>
-      <w:proofErr w:type="spellEnd"/>
-      <w:r>
-        <w:t xml:space="preserve"> </w:t>
-      </w:r>
-      <w:proofErr w:type="spellStart"/>
-      <w:r>
-        <w:t>excepting</w:t>
-      </w:r>
-      <w:proofErr w:type="spellEnd"/>
-      <w:r>
-        <w:t xml:space="preserve"> </w:t>
-      </w:r>
-      <w:proofErr w:type="spellStart"/>
-      <w:r>
-        <w:t>milk</w:t>
-      </w:r>
-      <w:proofErr w:type="spellEnd"/>
-      <w:r>
-        <w:t xml:space="preserve"> </w:t>
-      </w:r>
-      <w:proofErr w:type="spellStart"/>
-      <w:r>
-        <w:t>based</w:t>
-      </w:r>
-      <w:proofErr w:type="spellEnd"/>
-      <w:r>
-        <w:t xml:space="preserve"> </w:t>
-      </w:r>
-      <w:proofErr w:type="spellStart"/>
-      <w:r>
-        <w:t>beverages</w:t>
-      </w:r>
-      <w:proofErr w:type="spellEnd"/>
-      <w:r>
-        <w:t>” tem uma correlação pos</w:t>
-      </w:r>
-      <w:r>
-        <w:t>itiva com estes índices de 0.56</w:t>
-      </w:r>
-      <w:r>
-        <w:t>. No entanto houve também outras bebidas que quando os índices de atividade física são altos também tendem a aumentar que são “</w:t>
-      </w:r>
-      <w:proofErr w:type="spellStart"/>
-      <w:r>
-        <w:t>Alcoholic</w:t>
-      </w:r>
-      <w:proofErr w:type="spellEnd"/>
-      <w:r>
-        <w:t xml:space="preserve"> </w:t>
-      </w:r>
-      <w:proofErr w:type="spellStart"/>
-      <w:r>
-        <w:t>beverages</w:t>
-      </w:r>
-      <w:proofErr w:type="spellEnd"/>
       <w:r>
         <w:t>” com uma correlação de 0.37</w:t>
       </w:r>
@@ -6377,64 +5551,47 @@
       <w:r>
         <w:t>No lado negativo foi possível verificar países que tendem a consumir mais “</w:t>
       </w:r>
-      <w:proofErr w:type="spellStart"/>
       <w:r>
         <w:t>Fish</w:t>
       </w:r>
-      <w:proofErr w:type="spellEnd"/>
       <w:r>
         <w:t xml:space="preserve"> </w:t>
       </w:r>
-      <w:proofErr w:type="spellStart"/>
       <w:r>
         <w:t>and</w:t>
       </w:r>
-      <w:proofErr w:type="spellEnd"/>
       <w:r>
         <w:t xml:space="preserve"> </w:t>
       </w:r>
-      <w:proofErr w:type="spellStart"/>
       <w:r>
         <w:t>other</w:t>
       </w:r>
-      <w:proofErr w:type="spellEnd"/>
       <w:r>
         <w:t xml:space="preserve"> </w:t>
       </w:r>
-      <w:proofErr w:type="spellStart"/>
       <w:r>
         <w:t>seafood</w:t>
       </w:r>
-      <w:proofErr w:type="spellEnd"/>
       <w:r>
         <w:t xml:space="preserve"> </w:t>
       </w:r>
-      <w:proofErr w:type="spellStart"/>
       <w:r>
         <w:t>including</w:t>
       </w:r>
-      <w:proofErr w:type="spellEnd"/>
       <w:r>
         <w:t xml:space="preserve"> </w:t>
       </w:r>
-      <w:proofErr w:type="spellStart"/>
       <w:r>
         <w:t>amphibians</w:t>
       </w:r>
-      <w:proofErr w:type="spellEnd"/>
       <w:r>
         <w:t xml:space="preserve"> </w:t>
       </w:r>
-      <w:proofErr w:type="spellStart"/>
       <w:r>
         <w:t>repti</w:t>
       </w:r>
       <w:r>
-        <w:t>ls</w:t>
-      </w:r>
-      <w:proofErr w:type="spellEnd"/>
-      <w:r>
-        <w:t>” tendem a ter índices de atividade física mais baixos, como pode ser verificado pela sua correlação de -0.55.</w:t>
+        <w:t>ls” tendem a ter índices de atividade física mais baixos, como pode ser verificado pela sua correlação de -0.55.</w:t>
       </w:r>
     </w:p>
     <w:p>
@@ -6447,15 +5604,7 @@
         <w:jc w:val="both"/>
       </w:pPr>
       <w:r>
-        <w:t xml:space="preserve">Em relação </w:t>
-      </w:r>
-      <w:proofErr w:type="gramStart"/>
-      <w:r>
-        <w:t>ao restaurantes fast</w:t>
-      </w:r>
-      <w:proofErr w:type="gramEnd"/>
-      <w:r>
-        <w:t xml:space="preserve"> food, não foram encontradas correlações significativas a não ser obviamente com as métricas calculadas através destes dados, no entanto, foi possível verificar que sim o número de restaurantes fast food é correlacionado com a densidade populacional com uma correlação de 0.53.</w:t>
+        <w:t>Em relação ao restaurantes fast food, não foram encontradas correlações significativas a não ser obviamente com as métricas calculadas através destes dados, no entanto, foi possível verificar que sim o número de restaurantes fast food é correlacionado com a densidade populacional com uma correlação de 0.53.</w:t>
       </w:r>
     </w:p>
     <w:p>
@@ -6509,15 +5658,7 @@
         <w:fldChar w:fldCharType="end"/>
       </w:r>
       <w:r>
-        <w:t xml:space="preserve"> : Esta figura demonstra a distribuição dos níveis de obesidade presentes no </w:t>
-      </w:r>
-      <w:proofErr w:type="spellStart"/>
-      <w:r>
-        <w:t>dataset</w:t>
-      </w:r>
-      <w:proofErr w:type="spellEnd"/>
-      <w:r>
-        <w:t>, que só por si só já são bastante inquietantes uma vez que são tão altos e que apesar de haver índices mais baixos nas casas dos 40 a maior parte dos índices de obesidade encontram-se no lado direito do gráfico na casa dos 55</w:t>
+        <w:t xml:space="preserve"> : Esta figura demonstra a distribuição dos níveis de obesidade presentes no dataset, que só por si só já são bastante inquietantes uma vez que são tão altos e que apesar de haver índices mais baixos nas casas dos 40 a maior parte dos índices de obesidade encontram-se no lado direito do gráfico na casa dos 55</w:t>
       </w:r>
       <w:r>
         <w:t>;</w:t>
@@ -6560,23 +5701,7 @@
         <w:t>3</w:t>
       </w:r>
       <w:r>
-        <w:t xml:space="preserve"> - Tipo de dietas </w:t>
-      </w:r>
-      <w:proofErr w:type="spellStart"/>
-      <w:r>
-        <w:t>vs</w:t>
-      </w:r>
-      <w:proofErr w:type="spellEnd"/>
-      <w:r>
-        <w:t xml:space="preserve"> </w:t>
-      </w:r>
-      <w:proofErr w:type="spellStart"/>
-      <w:r>
-        <w:t>Indice</w:t>
-      </w:r>
-      <w:proofErr w:type="spellEnd"/>
-      <w:r>
-        <w:t xml:space="preserve"> de obesidade</w:t>
+        <w:t xml:space="preserve"> - Tipo de dietas vs Indice de obesidade</w:t>
       </w:r>
       <w:r>
         <w:fldChar w:fldCharType="end"/>
@@ -6622,23 +5747,7 @@
         <w:t>4</w:t>
       </w:r>
       <w:r>
-        <w:t xml:space="preserve"> - Densidade populacional </w:t>
-      </w:r>
-      <w:proofErr w:type="spellStart"/>
-      <w:r>
-        <w:t>vs</w:t>
-      </w:r>
-      <w:proofErr w:type="spellEnd"/>
-      <w:r>
-        <w:t xml:space="preserve"> </w:t>
-      </w:r>
-      <w:proofErr w:type="spellStart"/>
-      <w:r>
-        <w:t>indice</w:t>
-      </w:r>
-      <w:proofErr w:type="spellEnd"/>
-      <w:r>
-        <w:t xml:space="preserve"> de obesidade</w:t>
+        <w:t xml:space="preserve"> - Densidade populacional vs indice de obesidade</w:t>
       </w:r>
       <w:r>
         <w:fldChar w:fldCharType="end"/>
@@ -6699,15 +5808,7 @@
         <w:t>5</w:t>
       </w:r>
       <w:r>
-        <w:t xml:space="preserve"> - PIB </w:t>
-      </w:r>
-      <w:proofErr w:type="spellStart"/>
-      <w:r>
-        <w:t>vs</w:t>
-      </w:r>
-      <w:proofErr w:type="spellEnd"/>
-      <w:r>
-        <w:t xml:space="preserve"> consumo de bebidas alcoólicas</w:t>
+        <w:t xml:space="preserve"> - PIB vs consumo de bebidas alcoólicas</w:t>
       </w:r>
       <w:r>
         <w:fldChar w:fldCharType="end"/>
@@ -6768,23 +5869,7 @@
         <w:t>6</w:t>
       </w:r>
       <w:r>
-        <w:t xml:space="preserve"> - Atividade </w:t>
-      </w:r>
-      <w:proofErr w:type="spellStart"/>
-      <w:r>
-        <w:t>fisica</w:t>
-      </w:r>
-      <w:proofErr w:type="spellEnd"/>
-      <w:r>
-        <w:t xml:space="preserve"> </w:t>
-      </w:r>
-      <w:proofErr w:type="spellStart"/>
-      <w:r>
-        <w:t>vs</w:t>
-      </w:r>
-      <w:proofErr w:type="spellEnd"/>
-      <w:r>
-        <w:t xml:space="preserve"> tipo de dietas</w:t>
+        <w:t xml:space="preserve"> - Atividade fisica vs tipo de dietas</w:t>
       </w:r>
       <w:r>
         <w:fldChar w:fldCharType="end"/>
@@ -6833,15 +5918,7 @@
         <w:t>7</w:t>
       </w:r>
       <w:r>
-        <w:t xml:space="preserve"> - Densidade populacional </w:t>
-      </w:r>
-      <w:proofErr w:type="spellStart"/>
-      <w:r>
-        <w:t>vs</w:t>
-      </w:r>
-      <w:proofErr w:type="spellEnd"/>
-      <w:r>
-        <w:t xml:space="preserve"> densidade de restaurantes Fast Food</w:t>
+        <w:t xml:space="preserve"> - Densidade populacional vs densidade de restaurantes Fast Food</w:t>
       </w:r>
       <w:r>
         <w:fldChar w:fldCharType="end"/>
@@ -6850,15 +5927,7 @@
         <w:t xml:space="preserve"> : </w:t>
       </w:r>
       <w:r>
-        <w:t xml:space="preserve">Nesta figura é possível verificar que sim a densidade de restaurantes de Fast Food estará correlacionada moderadamente com a densidade populacional de um país, </w:t>
-      </w:r>
-      <w:proofErr w:type="spellStart"/>
-      <w:r>
-        <w:t>poís</w:t>
-      </w:r>
-      <w:proofErr w:type="spellEnd"/>
-      <w:r>
-        <w:t xml:space="preserve"> estes restaurantes procuram fazer dinheiro, inserindo mais restaurantes em países mais densos em termos de população.</w:t>
+        <w:t>Nesta figura é possível verificar que sim a densidade de restaurantes de Fast Food estará correlacionada moderadamente com a densidade populacional de um país, poís estes restaurantes procuram fazer dinheiro, inserindo mais restaurantes em países mais densos em termos de população.</w:t>
       </w:r>
     </w:p>
     <w:p>
@@ -6918,45 +5987,25 @@
       <w:r>
         <w:t xml:space="preserve">Figura </w:t>
       </w:r>
-      <w:r>
-        <w:fldChar w:fldCharType="begin"/>
-      </w:r>
-      <w:r>
-        <w:instrText xml:space="preserve"> STYLEREF 1 \s </w:instrText>
-      </w:r>
-      <w:r>
-        <w:fldChar w:fldCharType="separate"/>
-      </w:r>
-      <w:r>
-        <w:rPr>
-          <w:noProof/>
-        </w:rPr>
-        <w:t>4</w:t>
-      </w:r>
-      <w:r>
-        <w:fldChar w:fldCharType="end"/>
-      </w:r>
+      <w:fldSimple w:instr=" STYLEREF 1 \s ">
+        <w:r>
+          <w:rPr>
+            <w:noProof/>
+          </w:rPr>
+          <w:t>4</w:t>
+        </w:r>
+      </w:fldSimple>
       <w:r>
         <w:noBreakHyphen/>
       </w:r>
-      <w:r>
-        <w:fldChar w:fldCharType="begin"/>
-      </w:r>
-      <w:r>
-        <w:instrText xml:space="preserve"> SEQ Figura \* ARABIC \s 1 </w:instrText>
-      </w:r>
-      <w:r>
-        <w:fldChar w:fldCharType="separate"/>
-      </w:r>
-      <w:r>
-        <w:rPr>
-          <w:noProof/>
-        </w:rPr>
-        <w:t>2</w:t>
-      </w:r>
-      <w:r>
-        <w:fldChar w:fldCharType="end"/>
-      </w:r>
+      <w:fldSimple w:instr=" SEQ Figura \* ARABIC \s 1 ">
+        <w:r>
+          <w:rPr>
+            <w:noProof/>
+          </w:rPr>
+          <w:t>2</w:t>
+        </w:r>
+      </w:fldSimple>
       <w:r>
         <w:t xml:space="preserve"> - Distribuição da taxa de obesidade</w:t>
       </w:r>
@@ -7019,63 +6068,27 @@
       <w:r>
         <w:t xml:space="preserve">Figura </w:t>
       </w:r>
-      <w:r>
-        <w:fldChar w:fldCharType="begin"/>
-      </w:r>
-      <w:r>
-        <w:instrText xml:space="preserve"> STYLEREF 1 \s </w:instrText>
-      </w:r>
-      <w:r>
-        <w:fldChar w:fldCharType="separate"/>
-      </w:r>
-      <w:r>
-        <w:rPr>
-          <w:noProof/>
-        </w:rPr>
-        <w:t>4</w:t>
-      </w:r>
-      <w:r>
-        <w:fldChar w:fldCharType="end"/>
-      </w:r>
+      <w:fldSimple w:instr=" STYLEREF 1 \s ">
+        <w:r>
+          <w:rPr>
+            <w:noProof/>
+          </w:rPr>
+          <w:t>4</w:t>
+        </w:r>
+      </w:fldSimple>
       <w:r>
         <w:noBreakHyphen/>
       </w:r>
-      <w:r>
-        <w:fldChar w:fldCharType="begin"/>
-      </w:r>
-      <w:r>
-        <w:instrText xml:space="preserve"> SEQ Figura \* ARABIC \s 1 </w:instrText>
-      </w:r>
-      <w:r>
-        <w:fldChar w:fldCharType="separate"/>
-      </w:r>
-      <w:r>
-        <w:rPr>
-          <w:noProof/>
-        </w:rPr>
-        <w:t>3</w:t>
-      </w:r>
-      <w:r>
-        <w:fldChar w:fldCharType="end"/>
-      </w:r>
-      <w:r>
-        <w:t xml:space="preserve"> - Tipo de dietas </w:t>
-      </w:r>
-      <w:proofErr w:type="spellStart"/>
-      <w:r>
-        <w:t>vs</w:t>
-      </w:r>
-      <w:proofErr w:type="spellEnd"/>
-      <w:r>
-        <w:t xml:space="preserve"> </w:t>
-      </w:r>
-      <w:proofErr w:type="spellStart"/>
-      <w:r>
-        <w:t>Indice</w:t>
-      </w:r>
-      <w:proofErr w:type="spellEnd"/>
-      <w:r>
-        <w:t xml:space="preserve"> de obesidade</w:t>
+      <w:fldSimple w:instr=" SEQ Figura \* ARABIC \s 1 ">
+        <w:r>
+          <w:rPr>
+            <w:noProof/>
+          </w:rPr>
+          <w:t>3</w:t>
+        </w:r>
+      </w:fldSimple>
+      <w:r>
+        <w:t xml:space="preserve"> - Tipo de dietas vs Indice de obesidade</w:t>
       </w:r>
       <w:bookmarkEnd w:id="14"/>
       <w:bookmarkEnd w:id="15"/>
@@ -7137,63 +6150,27 @@
       <w:r>
         <w:t xml:space="preserve">Figura </w:t>
       </w:r>
-      <w:r>
-        <w:fldChar w:fldCharType="begin"/>
-      </w:r>
-      <w:r>
-        <w:instrText xml:space="preserve"> STYLEREF 1 \s </w:instrText>
-      </w:r>
-      <w:r>
-        <w:fldChar w:fldCharType="separate"/>
-      </w:r>
-      <w:r>
-        <w:rPr>
-          <w:noProof/>
-        </w:rPr>
-        <w:t>4</w:t>
-      </w:r>
-      <w:r>
-        <w:fldChar w:fldCharType="end"/>
-      </w:r>
+      <w:fldSimple w:instr=" STYLEREF 1 \s ">
+        <w:r>
+          <w:rPr>
+            <w:noProof/>
+          </w:rPr>
+          <w:t>4</w:t>
+        </w:r>
+      </w:fldSimple>
       <w:r>
         <w:noBreakHyphen/>
       </w:r>
-      <w:r>
-        <w:fldChar w:fldCharType="begin"/>
-      </w:r>
-      <w:r>
-        <w:instrText xml:space="preserve"> SEQ Figura \* ARABIC \s 1 </w:instrText>
-      </w:r>
-      <w:r>
-        <w:fldChar w:fldCharType="separate"/>
-      </w:r>
-      <w:r>
-        <w:rPr>
-          <w:noProof/>
-        </w:rPr>
-        <w:t>4</w:t>
-      </w:r>
-      <w:r>
-        <w:fldChar w:fldCharType="end"/>
-      </w:r>
-      <w:r>
-        <w:t xml:space="preserve"> - Densidade populacional </w:t>
-      </w:r>
-      <w:proofErr w:type="spellStart"/>
-      <w:r>
-        <w:t>vs</w:t>
-      </w:r>
-      <w:proofErr w:type="spellEnd"/>
-      <w:r>
-        <w:t xml:space="preserve"> </w:t>
-      </w:r>
-      <w:proofErr w:type="spellStart"/>
-      <w:r>
-        <w:t>indice</w:t>
-      </w:r>
-      <w:proofErr w:type="spellEnd"/>
-      <w:r>
-        <w:t xml:space="preserve"> de obesidade</w:t>
+      <w:fldSimple w:instr=" SEQ Figura \* ARABIC \s 1 ">
+        <w:r>
+          <w:rPr>
+            <w:noProof/>
+          </w:rPr>
+          <w:t>4</w:t>
+        </w:r>
+      </w:fldSimple>
+      <w:r>
+        <w:t xml:space="preserve"> - Densidade populacional vs indice de obesidade</w:t>
       </w:r>
       <w:bookmarkEnd w:id="16"/>
       <w:bookmarkEnd w:id="17"/>
@@ -7254,55 +6231,27 @@
       <w:r>
         <w:t xml:space="preserve">Figura </w:t>
       </w:r>
-      <w:r>
-        <w:fldChar w:fldCharType="begin"/>
-      </w:r>
-      <w:r>
-        <w:instrText xml:space="preserve"> STYLEREF 1 \s </w:instrText>
-      </w:r>
-      <w:r>
-        <w:fldChar w:fldCharType="separate"/>
-      </w:r>
-      <w:r>
-        <w:rPr>
-          <w:noProof/>
-        </w:rPr>
-        <w:t>4</w:t>
-      </w:r>
-      <w:r>
-        <w:fldChar w:fldCharType="end"/>
-      </w:r>
+      <w:fldSimple w:instr=" STYLEREF 1 \s ">
+        <w:r>
+          <w:rPr>
+            <w:noProof/>
+          </w:rPr>
+          <w:t>4</w:t>
+        </w:r>
+      </w:fldSimple>
       <w:r>
         <w:noBreakHyphen/>
       </w:r>
-      <w:r>
-        <w:fldChar w:fldCharType="begin"/>
-      </w:r>
-      <w:r>
-        <w:instrText xml:space="preserve"> SEQ Figura \* ARABIC \s 1 </w:instrText>
-      </w:r>
-      <w:r>
-        <w:fldChar w:fldCharType="separate"/>
-      </w:r>
-      <w:r>
-        <w:rPr>
-          <w:noProof/>
-        </w:rPr>
-        <w:t>5</w:t>
-      </w:r>
-      <w:r>
-        <w:fldChar w:fldCharType="end"/>
-      </w:r>
-      <w:r>
-        <w:t xml:space="preserve"> - PIB </w:t>
-      </w:r>
-      <w:proofErr w:type="spellStart"/>
-      <w:r>
-        <w:t>vs</w:t>
-      </w:r>
-      <w:proofErr w:type="spellEnd"/>
-      <w:r>
-        <w:t xml:space="preserve"> consumo de bebidas alcoólicas</w:t>
+      <w:fldSimple w:instr=" SEQ Figura \* ARABIC \s 1 ">
+        <w:r>
+          <w:rPr>
+            <w:noProof/>
+          </w:rPr>
+          <w:t>5</w:t>
+        </w:r>
+      </w:fldSimple>
+      <w:r>
+        <w:t xml:space="preserve"> - PIB vs consumo de bebidas alcoólicas</w:t>
       </w:r>
       <w:bookmarkEnd w:id="18"/>
       <w:bookmarkEnd w:id="19"/>
@@ -7364,63 +6313,27 @@
       <w:r>
         <w:t xml:space="preserve">Figura </w:t>
       </w:r>
-      <w:r>
-        <w:fldChar w:fldCharType="begin"/>
-      </w:r>
-      <w:r>
-        <w:instrText xml:space="preserve"> STYLEREF 1 \s </w:instrText>
-      </w:r>
-      <w:r>
-        <w:fldChar w:fldCharType="separate"/>
-      </w:r>
-      <w:r>
-        <w:rPr>
-          <w:noProof/>
-        </w:rPr>
-        <w:t>4</w:t>
-      </w:r>
-      <w:r>
-        <w:fldChar w:fldCharType="end"/>
-      </w:r>
+      <w:fldSimple w:instr=" STYLEREF 1 \s ">
+        <w:r>
+          <w:rPr>
+            <w:noProof/>
+          </w:rPr>
+          <w:t>4</w:t>
+        </w:r>
+      </w:fldSimple>
       <w:r>
         <w:noBreakHyphen/>
       </w:r>
-      <w:r>
-        <w:fldChar w:fldCharType="begin"/>
-      </w:r>
-      <w:r>
-        <w:instrText xml:space="preserve"> SEQ Figura \* ARABIC \s 1 </w:instrText>
-      </w:r>
-      <w:r>
-        <w:fldChar w:fldCharType="separate"/>
-      </w:r>
-      <w:r>
-        <w:rPr>
-          <w:noProof/>
-        </w:rPr>
-        <w:t>6</w:t>
-      </w:r>
-      <w:r>
-        <w:fldChar w:fldCharType="end"/>
-      </w:r>
-      <w:r>
-        <w:t xml:space="preserve"> - Atividade </w:t>
-      </w:r>
-      <w:proofErr w:type="spellStart"/>
-      <w:r>
-        <w:t>fisica</w:t>
-      </w:r>
-      <w:proofErr w:type="spellEnd"/>
-      <w:r>
-        <w:t xml:space="preserve"> </w:t>
-      </w:r>
-      <w:proofErr w:type="spellStart"/>
-      <w:r>
-        <w:t>vs</w:t>
-      </w:r>
-      <w:proofErr w:type="spellEnd"/>
-      <w:r>
-        <w:t xml:space="preserve"> tipo de dietas</w:t>
+      <w:fldSimple w:instr=" SEQ Figura \* ARABIC \s 1 ">
+        <w:r>
+          <w:rPr>
+            <w:noProof/>
+          </w:rPr>
+          <w:t>6</w:t>
+        </w:r>
+      </w:fldSimple>
+      <w:r>
+        <w:t xml:space="preserve"> - Atividade fisica vs tipo de dietas</w:t>
       </w:r>
       <w:bookmarkEnd w:id="20"/>
       <w:bookmarkEnd w:id="21"/>
@@ -7490,55 +6403,27 @@
       <w:r>
         <w:t xml:space="preserve">Figura </w:t>
       </w:r>
-      <w:r>
-        <w:fldChar w:fldCharType="begin"/>
-      </w:r>
-      <w:r>
-        <w:instrText xml:space="preserve"> STYLEREF 1 \s </w:instrText>
-      </w:r>
-      <w:r>
-        <w:fldChar w:fldCharType="separate"/>
-      </w:r>
-      <w:r>
-        <w:rPr>
-          <w:noProof/>
-        </w:rPr>
-        <w:t>4</w:t>
-      </w:r>
-      <w:r>
-        <w:fldChar w:fldCharType="end"/>
-      </w:r>
+      <w:fldSimple w:instr=" STYLEREF 1 \s ">
+        <w:r>
+          <w:rPr>
+            <w:noProof/>
+          </w:rPr>
+          <w:t>4</w:t>
+        </w:r>
+      </w:fldSimple>
       <w:r>
         <w:noBreakHyphen/>
       </w:r>
-      <w:r>
-        <w:fldChar w:fldCharType="begin"/>
-      </w:r>
-      <w:r>
-        <w:instrText xml:space="preserve"> SEQ Figura \* ARABIC \s 1 </w:instrText>
-      </w:r>
-      <w:r>
-        <w:fldChar w:fldCharType="separate"/>
-      </w:r>
-      <w:r>
-        <w:rPr>
-          <w:noProof/>
-        </w:rPr>
-        <w:t>7</w:t>
-      </w:r>
-      <w:r>
-        <w:fldChar w:fldCharType="end"/>
-      </w:r>
-      <w:r>
-        <w:t xml:space="preserve"> - Densidade populacional </w:t>
-      </w:r>
-      <w:proofErr w:type="spellStart"/>
-      <w:r>
-        <w:t>vs</w:t>
-      </w:r>
-      <w:proofErr w:type="spellEnd"/>
-      <w:r>
-        <w:t xml:space="preserve"> densidade de restaurantes Fast Food</w:t>
+      <w:fldSimple w:instr=" SEQ Figura \* ARABIC \s 1 ">
+        <w:r>
+          <w:rPr>
+            <w:noProof/>
+          </w:rPr>
+          <w:t>7</w:t>
+        </w:r>
+      </w:fldSimple>
+      <w:r>
+        <w:t xml:space="preserve"> - Densidade populacional vs densidade de restaurantes Fast Food</w:t>
       </w:r>
       <w:bookmarkEnd w:id="22"/>
       <w:bookmarkEnd w:id="23"/>
@@ -7548,20 +6433,10 @@
         <w:pStyle w:val="Ttulo2"/>
       </w:pPr>
       <w:bookmarkStart w:id="24" w:name="_Toc200116651"/>
-      <w:proofErr w:type="spellStart"/>
-      <w:r>
-        <w:t>Modelos</w:t>
-      </w:r>
-      <w:proofErr w:type="spellEnd"/>
-      <w:r>
-        <w:t xml:space="preserve"> </w:t>
-      </w:r>
-      <w:proofErr w:type="spellStart"/>
-      <w:r>
-        <w:t>preditivos</w:t>
+      <w:r>
+        <w:t>Modelos preditivos</w:t>
       </w:r>
       <w:bookmarkEnd w:id="24"/>
-      <w:proofErr w:type="spellEnd"/>
     </w:p>
     <w:p>
       <w:pPr>
@@ -7592,45 +6467,25 @@
       <w:r>
         <w:t xml:space="preserve">Tabela </w:t>
       </w:r>
-      <w:r>
-        <w:fldChar w:fldCharType="begin"/>
-      </w:r>
-      <w:r>
-        <w:instrText xml:space="preserve"> STYLEREF 1 \s </w:instrText>
-      </w:r>
-      <w:r>
-        <w:fldChar w:fldCharType="separate"/>
-      </w:r>
-      <w:r>
-        <w:rPr>
-          <w:noProof/>
-        </w:rPr>
-        <w:t>4</w:t>
-      </w:r>
-      <w:r>
-        <w:fldChar w:fldCharType="end"/>
-      </w:r>
+      <w:fldSimple w:instr=" STYLEREF 1 \s ">
+        <w:r>
+          <w:rPr>
+            <w:noProof/>
+          </w:rPr>
+          <w:t>4</w:t>
+        </w:r>
+      </w:fldSimple>
       <w:r>
         <w:noBreakHyphen/>
       </w:r>
-      <w:r>
-        <w:fldChar w:fldCharType="begin"/>
-      </w:r>
-      <w:r>
-        <w:instrText xml:space="preserve"> SEQ Tabela \* ARABIC \s 1 </w:instrText>
-      </w:r>
-      <w:r>
-        <w:fldChar w:fldCharType="separate"/>
-      </w:r>
-      <w:r>
-        <w:rPr>
-          <w:noProof/>
-        </w:rPr>
-        <w:t>1</w:t>
-      </w:r>
-      <w:r>
-        <w:fldChar w:fldCharType="end"/>
-      </w:r>
+      <w:fldSimple w:instr=" SEQ Tabela \* ARABIC \s 1 ">
+        <w:r>
+          <w:rPr>
+            <w:noProof/>
+          </w:rPr>
+          <w:t>1</w:t>
+        </w:r>
+      </w:fldSimple>
       <w:r>
         <w:t xml:space="preserve"> - Comparação de modelos preditivos</w:t>
       </w:r>
@@ -7688,13 +6543,8 @@
               <w:jc w:val="both"/>
             </w:pPr>
             <w:r>
-              <w:t xml:space="preserve">Regressão </w:t>
-            </w:r>
-            <w:proofErr w:type="spellStart"/>
-            <w:r>
-              <w:t>ridge</w:t>
-            </w:r>
-            <w:proofErr w:type="spellEnd"/>
+              <w:t>Regressão ridge</w:t>
+            </w:r>
           </w:p>
         </w:tc>
         <w:tc>
@@ -7705,27 +6555,9 @@
             <w:pPr>
               <w:jc w:val="both"/>
             </w:pPr>
-            <w:proofErr w:type="spellStart"/>
-            <w:r>
-              <w:t>Regressor</w:t>
-            </w:r>
-            <w:proofErr w:type="spellEnd"/>
-            <w:r>
-              <w:t xml:space="preserve"> </w:t>
-            </w:r>
-            <w:proofErr w:type="spellStart"/>
-            <w:r>
-              <w:t>Random</w:t>
-            </w:r>
-            <w:proofErr w:type="spellEnd"/>
-            <w:r>
-              <w:t xml:space="preserve"> </w:t>
-            </w:r>
-            <w:proofErr w:type="spellStart"/>
-            <w:r>
-              <w:t>Forests</w:t>
-            </w:r>
-            <w:proofErr w:type="spellEnd"/>
+            <w:r>
+              <w:t>Regressor Random Forests</w:t>
+            </w:r>
           </w:p>
         </w:tc>
       </w:tr>
@@ -7930,31 +6762,7 @@
         <w:jc w:val="both"/>
       </w:pPr>
       <w:r>
-        <w:t xml:space="preserve">Como é possível verificar o modelo que melhor se saí por uma margem significativa é o modelo </w:t>
-      </w:r>
-      <w:proofErr w:type="spellStart"/>
-      <w:r>
-        <w:t>Random</w:t>
-      </w:r>
-      <w:proofErr w:type="spellEnd"/>
-      <w:r>
-        <w:t xml:space="preserve"> </w:t>
-      </w:r>
-      <w:proofErr w:type="spellStart"/>
-      <w:r>
-        <w:t>Forests</w:t>
-      </w:r>
-      <w:proofErr w:type="spellEnd"/>
-      <w:r>
-        <w:t xml:space="preserve"> </w:t>
-      </w:r>
-      <w:proofErr w:type="spellStart"/>
-      <w:r>
-        <w:t>Regressor</w:t>
-      </w:r>
-      <w:proofErr w:type="spellEnd"/>
-      <w:r>
-        <w:t>. Obtendo em todas as métricas utilizadas valores superiores. Para uma melhor visualização do quanto este modelo erra</w:t>
+        <w:t>Como é possível verificar o modelo que melhor se saí por uma margem significativa é o modelo Random Forests Regressor. Obtendo em todas as métricas utilizadas valores superiores. Para uma melhor visualização do quanto este modelo erra</w:t>
       </w:r>
       <w:r>
         <w:t xml:space="preserve"> </w:t>
@@ -7978,13 +6786,13 @@
           <w:i/>
           <w:iCs/>
         </w:rPr>
+        <w:instrText xml:space="preserve"> \* MERGEFORMAT </w:instrText>
       </w:r>
       <w:r>
         <w:rPr>
           <w:i/>
           <w:iCs/>
         </w:rPr>
-        <w:instrText xml:space="preserve"> \* MERGEFORMAT </w:instrText>
       </w:r>
       <w:r>
         <w:rPr>
@@ -8025,15 +6833,7 @@
         <w:fldChar w:fldCharType="end"/>
       </w:r>
       <w:r>
-        <w:t xml:space="preserve">. Como é possível verificar existe ainda um grande erro em alguns casos, no entanto noutros houve um erro mínimo ou pequeno, oque significa que o modelo foi sim capaz de aprender alguns padrões nos dados. O facto de o modelo não ter uma performance boa como pode ser visto nas métricas utilizadas, pode dever-se ao facto de o </w:t>
-      </w:r>
-      <w:proofErr w:type="spellStart"/>
-      <w:r>
-        <w:t>dataset</w:t>
-      </w:r>
-      <w:proofErr w:type="spellEnd"/>
-      <w:r>
-        <w:t xml:space="preserve"> ter poucos dados, não sendo os suficientes para aprender melhor estes padrões presentes neles.</w:t>
+        <w:t>. Como é possível verificar existe ainda um grande erro em alguns casos, no entanto noutros houve um erro mínimo ou pequeno, oque significa que o modelo foi sim capaz de aprender alguns padrões nos dados. O facto de o modelo não ter uma performance boa como pode ser visto nas métricas utilizadas, pode dever-se ao facto de o dataset ter poucos dados, não sendo os suficientes para aprender melhor estes padrões presentes neles.</w:t>
       </w:r>
     </w:p>
     <w:p>
@@ -8042,6 +6842,9 @@
         <w:jc w:val="center"/>
       </w:pPr>
       <w:r>
+        <w:rPr>
+          <w:noProof/>
+        </w:rPr>
         <w:drawing>
           <wp:inline distT="0" distB="0" distL="0" distR="0" wp14:anchorId="0BBA8971" wp14:editId="3186D193">
             <wp:extent cx="5400040" cy="1789430"/>
@@ -8089,110 +6892,37 @@
       <w:r>
         <w:t xml:space="preserve">Figura </w:t>
       </w:r>
-      <w:r>
-        <w:fldChar w:fldCharType="begin"/>
-      </w:r>
-      <w:r>
-        <w:instrText xml:space="preserve"> STYLEREF 1 \s </w:instrText>
-      </w:r>
-      <w:r>
-        <w:fldChar w:fldCharType="separate"/>
-      </w:r>
-      <w:r>
-        <w:rPr>
-          <w:noProof/>
-        </w:rPr>
-        <w:t>4</w:t>
-      </w:r>
-      <w:r>
-        <w:fldChar w:fldCharType="end"/>
-      </w:r>
+      <w:fldSimple w:instr=" STYLEREF 1 \s ">
+        <w:r>
+          <w:rPr>
+            <w:noProof/>
+          </w:rPr>
+          <w:t>4</w:t>
+        </w:r>
+      </w:fldSimple>
       <w:r>
         <w:noBreakHyphen/>
       </w:r>
-      <w:r>
-        <w:fldChar w:fldCharType="begin"/>
-      </w:r>
-      <w:r>
-        <w:instrText xml:space="preserve"> SEQ Figura \* ARABIC \s 1 </w:instrText>
-      </w:r>
-      <w:r>
-        <w:fldChar w:fldCharType="separate"/>
-      </w:r>
-      <w:r>
-        <w:rPr>
-          <w:noProof/>
-        </w:rPr>
-        <w:t>8</w:t>
-      </w:r>
-      <w:r>
-        <w:fldChar w:fldCharType="end"/>
-      </w:r>
+      <w:fldSimple w:instr=" SEQ Figura \* ARABIC \s 1 ">
+        <w:r>
+          <w:rPr>
+            <w:noProof/>
+          </w:rPr>
+          <w:t>8</w:t>
+        </w:r>
+      </w:fldSimple>
       <w:bookmarkEnd w:id="26"/>
       <w:r>
-        <w:t xml:space="preserve"> - Comparação de dados previstos </w:t>
-      </w:r>
-      <w:proofErr w:type="spellStart"/>
-      <w:r>
-        <w:t>vs</w:t>
-      </w:r>
-      <w:proofErr w:type="spellEnd"/>
-      <w:r>
-        <w:t xml:space="preserve"> reais, </w:t>
-      </w:r>
-      <w:proofErr w:type="spellStart"/>
-      <w:r>
-        <w:t>Random</w:t>
-      </w:r>
-      <w:proofErr w:type="spellEnd"/>
-      <w:r>
-        <w:t xml:space="preserve"> </w:t>
-      </w:r>
-      <w:proofErr w:type="spellStart"/>
-      <w:r>
-        <w:t>Forests</w:t>
-      </w:r>
-      <w:proofErr w:type="spellEnd"/>
-      <w:r>
-        <w:t xml:space="preserve"> </w:t>
-      </w:r>
-      <w:proofErr w:type="spellStart"/>
-      <w:r>
-        <w:t>Regressor</w:t>
+        <w:t xml:space="preserve"> - Comparação de dados previstos vs reais, Random Forests Regressor</w:t>
       </w:r>
       <w:bookmarkEnd w:id="27"/>
-      <w:proofErr w:type="spellEnd"/>
     </w:p>
     <w:p>
       <w:pPr>
         <w:jc w:val="both"/>
       </w:pPr>
       <w:r>
-        <w:t xml:space="preserve">Para fins de comparação em baixo podem se encontrar as mesmas tabelas, mas para os outros dois modelos utilizados, Linear </w:t>
-      </w:r>
-      <w:proofErr w:type="spellStart"/>
-      <w:r>
-        <w:t>Regression</w:t>
-      </w:r>
-      <w:proofErr w:type="spellEnd"/>
-      <w:r>
-        <w:t xml:space="preserve"> e </w:t>
-      </w:r>
-      <w:proofErr w:type="spellStart"/>
-      <w:r>
-        <w:t>Ridge</w:t>
-      </w:r>
-      <w:proofErr w:type="spellEnd"/>
-      <w:r>
-        <w:t xml:space="preserve"> </w:t>
-      </w:r>
-      <w:proofErr w:type="spellStart"/>
-      <w:r>
-        <w:t>Regression</w:t>
-      </w:r>
-      <w:proofErr w:type="spellEnd"/>
-      <w:r>
-        <w:t xml:space="preserve"> respetivamente, </w:t>
+        <w:t xml:space="preserve">Para fins de comparação em baixo podem se encontrar as mesmas tabelas, mas para os outros dois modelos utilizados, Linear Regression e Ridge Regression respetivamente, </w:t>
       </w:r>
       <w:r>
         <w:rPr>
@@ -8213,13 +6943,13 @@
           <w:i/>
           <w:iCs/>
         </w:rPr>
+        <w:instrText xml:space="preserve"> \* MERGEFORMAT </w:instrText>
       </w:r>
       <w:r>
         <w:rPr>
           <w:i/>
           <w:iCs/>
         </w:rPr>
-        <w:instrText xml:space="preserve"> \* MERGEFORMAT </w:instrText>
       </w:r>
       <w:r>
         <w:rPr>
@@ -8281,13 +7011,13 @@
           <w:i/>
           <w:iCs/>
         </w:rPr>
+        <w:instrText xml:space="preserve"> \* MERGEFORMAT </w:instrText>
       </w:r>
       <w:r>
         <w:rPr>
           <w:i/>
           <w:iCs/>
         </w:rPr>
-        <w:instrText xml:space="preserve"> \* MERGEFORMAT </w:instrText>
       </w:r>
       <w:r>
         <w:rPr>
@@ -8337,6 +7067,9 @@
         <w:jc w:val="center"/>
       </w:pPr>
       <w:r>
+        <w:rPr>
+          <w:noProof/>
+        </w:rPr>
         <w:drawing>
           <wp:inline distT="0" distB="0" distL="0" distR="0" wp14:anchorId="7A2C5EF6" wp14:editId="29F1D2B2">
             <wp:extent cx="5400040" cy="1760855"/>
@@ -8384,66 +7117,33 @@
       <w:r>
         <w:t xml:space="preserve">Figura </w:t>
       </w:r>
-      <w:r>
-        <w:fldChar w:fldCharType="begin"/>
-      </w:r>
-      <w:r>
-        <w:instrText xml:space="preserve"> STYLEREF 1 \s </w:instrText>
-      </w:r>
-      <w:r>
-        <w:fldChar w:fldCharType="separate"/>
-      </w:r>
-      <w:r>
-        <w:rPr>
-          <w:noProof/>
-        </w:rPr>
-        <w:t>4</w:t>
-      </w:r>
-      <w:r>
-        <w:fldChar w:fldCharType="end"/>
-      </w:r>
+      <w:fldSimple w:instr=" STYLEREF 1 \s ">
+        <w:r>
+          <w:rPr>
+            <w:noProof/>
+          </w:rPr>
+          <w:t>4</w:t>
+        </w:r>
+      </w:fldSimple>
       <w:r>
         <w:noBreakHyphen/>
       </w:r>
-      <w:r>
-        <w:fldChar w:fldCharType="begin"/>
-      </w:r>
-      <w:r>
-        <w:instrText xml:space="preserve"> SEQ Figura \* ARABIC \s 1 </w:instrText>
-      </w:r>
-      <w:r>
-        <w:fldChar w:fldCharType="separate"/>
-      </w:r>
-      <w:r>
-        <w:rPr>
-          <w:noProof/>
-        </w:rPr>
-        <w:t>9</w:t>
-      </w:r>
-      <w:r>
-        <w:fldChar w:fldCharType="end"/>
-      </w:r>
+      <w:fldSimple w:instr=" SEQ Figura \* ARABIC \s 1 ">
+        <w:r>
+          <w:rPr>
+            <w:noProof/>
+          </w:rPr>
+          <w:t>9</w:t>
+        </w:r>
+      </w:fldSimple>
       <w:bookmarkEnd w:id="28"/>
       <w:r>
-        <w:t xml:space="preserve"> - Comparação de dados previstos </w:t>
-      </w:r>
-      <w:proofErr w:type="spellStart"/>
-      <w:r>
-        <w:t>vs</w:t>
-      </w:r>
-      <w:proofErr w:type="spellEnd"/>
-      <w:r>
-        <w:t xml:space="preserve"> reais, </w:t>
-      </w:r>
-      <w:r>
-        <w:t xml:space="preserve">Linear </w:t>
-      </w:r>
-      <w:proofErr w:type="spellStart"/>
-      <w:r>
-        <w:t>Regression</w:t>
+        <w:t xml:space="preserve"> - Comparação de dados previstos vs reais, </w:t>
+      </w:r>
+      <w:r>
+        <w:t>Linear Regression</w:t>
       </w:r>
       <w:bookmarkEnd w:id="29"/>
-      <w:proofErr w:type="spellEnd"/>
     </w:p>
     <w:p>
       <w:pPr>
@@ -8451,6 +7151,9 @@
         <w:jc w:val="center"/>
       </w:pPr>
       <w:r>
+        <w:rPr>
+          <w:noProof/>
+        </w:rPr>
         <w:lastRenderedPageBreak/>
         <w:drawing>
           <wp:inline distT="0" distB="0" distL="0" distR="0" wp14:anchorId="53143AFB" wp14:editId="7178204E">
@@ -8499,71 +7202,33 @@
       <w:r>
         <w:t xml:space="preserve">Figura </w:t>
       </w:r>
-      <w:r>
-        <w:fldChar w:fldCharType="begin"/>
-      </w:r>
-      <w:r>
-        <w:instrText xml:space="preserve"> STYLEREF 1 \s </w:instrText>
-      </w:r>
-      <w:r>
-        <w:fldChar w:fldCharType="separate"/>
-      </w:r>
-      <w:r>
-        <w:rPr>
-          <w:noProof/>
-        </w:rPr>
-        <w:t>4</w:t>
-      </w:r>
-      <w:r>
-        <w:fldChar w:fldCharType="end"/>
-      </w:r>
+      <w:fldSimple w:instr=" STYLEREF 1 \s ">
+        <w:r>
+          <w:rPr>
+            <w:noProof/>
+          </w:rPr>
+          <w:t>4</w:t>
+        </w:r>
+      </w:fldSimple>
       <w:r>
         <w:noBreakHyphen/>
       </w:r>
-      <w:r>
-        <w:fldChar w:fldCharType="begin"/>
-      </w:r>
-      <w:r>
-        <w:instrText xml:space="preserve"> SEQ Figura \* ARABIC \s 1 </w:instrText>
-      </w:r>
-      <w:r>
-        <w:fldChar w:fldCharType="separate"/>
-      </w:r>
-      <w:r>
-        <w:rPr>
-          <w:noProof/>
-        </w:rPr>
-        <w:t>10</w:t>
-      </w:r>
-      <w:r>
-        <w:fldChar w:fldCharType="end"/>
-      </w:r>
+      <w:fldSimple w:instr=" SEQ Figura \* ARABIC \s 1 ">
+        <w:r>
+          <w:rPr>
+            <w:noProof/>
+          </w:rPr>
+          <w:t>10</w:t>
+        </w:r>
+      </w:fldSimple>
       <w:bookmarkEnd w:id="30"/>
       <w:r>
-        <w:t xml:space="preserve"> - Comparação de dados previstos </w:t>
-      </w:r>
-      <w:proofErr w:type="spellStart"/>
-      <w:r>
-        <w:t>vs</w:t>
-      </w:r>
-      <w:proofErr w:type="spellEnd"/>
-      <w:r>
-        <w:t xml:space="preserve"> reais, </w:t>
-      </w:r>
-      <w:proofErr w:type="spellStart"/>
-      <w:r>
-        <w:t>Ridge</w:t>
-      </w:r>
-      <w:proofErr w:type="spellEnd"/>
-      <w:r>
-        <w:t xml:space="preserve"> </w:t>
-      </w:r>
-      <w:proofErr w:type="spellStart"/>
-      <w:r>
-        <w:t>Regression</w:t>
+        <w:t xml:space="preserve"> - Comparação de dados previstos vs reais, </w:t>
+      </w:r>
+      <w:r>
+        <w:t>Ridge Regression</w:t>
       </w:r>
       <w:bookmarkEnd w:id="31"/>
-      <w:proofErr w:type="spellEnd"/>
     </w:p>
     <w:p>
       <w:pPr>
@@ -8583,13 +7248,11 @@
         <w:pStyle w:val="Ttulo1"/>
       </w:pPr>
       <w:bookmarkStart w:id="32" w:name="_Toc200116652"/>
-      <w:proofErr w:type="spellStart"/>
       <w:r>
         <w:lastRenderedPageBreak/>
         <w:t>Discussão</w:t>
       </w:r>
       <w:bookmarkEnd w:id="32"/>
-      <w:proofErr w:type="spellEnd"/>
     </w:p>
     <w:p>
       <w:pPr>
@@ -8678,15 +7341,7 @@
         <w:jc w:val="both"/>
       </w:pPr>
       <w:r>
-        <w:t xml:space="preserve">O consumo de alimentos </w:t>
-      </w:r>
-      <w:proofErr w:type="spellStart"/>
-      <w:r>
-        <w:t>ultraprocessados</w:t>
-      </w:r>
-      <w:proofErr w:type="spellEnd"/>
-      <w:r>
-        <w:t>, como snacks e sobremesas, está positivamente correlacionado com a obesidade?</w:t>
+        <w:t>O consumo de alimentos ultraprocessados, como snacks e sobremesas, está positivamente correlacionado com a obesidade?</w:t>
       </w:r>
     </w:p>
     <w:p>
@@ -8700,15 +7355,7 @@
         <w:t>ou seja,</w:t>
       </w:r>
       <w:r>
-        <w:t xml:space="preserve"> tendo em contas os dados extraídos dos diferentes </w:t>
-      </w:r>
-      <w:proofErr w:type="spellStart"/>
-      <w:r>
-        <w:t>datasets</w:t>
-      </w:r>
-      <w:proofErr w:type="spellEnd"/>
-      <w:r>
-        <w:t xml:space="preserve"> europeus a maior ingestão deste tipo de dieta não está diretamente relacionado com os índices de obesidade.</w:t>
+        <w:t xml:space="preserve"> tendo em contas os dados extraídos dos diferentes datasets europeus a maior ingestão deste tipo de dieta não está diretamente relacionado com os índices de obesidade.</w:t>
       </w:r>
     </w:p>
     <w:p>
@@ -8797,55 +7444,27 @@
         <w:lastRenderedPageBreak/>
         <w:t xml:space="preserve">Tabela </w:t>
       </w:r>
-      <w:r>
-        <w:fldChar w:fldCharType="begin"/>
-      </w:r>
-      <w:r>
-        <w:instrText xml:space="preserve"> STYLEREF 1 \s </w:instrText>
-      </w:r>
-      <w:r>
-        <w:fldChar w:fldCharType="separate"/>
-      </w:r>
-      <w:r>
-        <w:rPr>
-          <w:noProof/>
-        </w:rPr>
-        <w:t>5</w:t>
-      </w:r>
-      <w:r>
-        <w:fldChar w:fldCharType="end"/>
-      </w:r>
+      <w:fldSimple w:instr=" STYLEREF 1 \s ">
+        <w:r>
+          <w:rPr>
+            <w:noProof/>
+          </w:rPr>
+          <w:t>5</w:t>
+        </w:r>
+      </w:fldSimple>
       <w:r>
         <w:noBreakHyphen/>
       </w:r>
-      <w:r>
-        <w:fldChar w:fldCharType="begin"/>
-      </w:r>
-      <w:r>
-        <w:instrText xml:space="preserve"> SEQ Tabela \* ARABIC \s 1 </w:instrText>
-      </w:r>
-      <w:r>
-        <w:fldChar w:fldCharType="separate"/>
-      </w:r>
-      <w:r>
-        <w:rPr>
-          <w:noProof/>
-        </w:rPr>
-        <w:t>1</w:t>
-      </w:r>
-      <w:r>
-        <w:fldChar w:fldCharType="end"/>
-      </w:r>
-      <w:r>
-        <w:t xml:space="preserve"> - Comparação Romania </w:t>
-      </w:r>
-      <w:proofErr w:type="spellStart"/>
-      <w:r>
-        <w:t>vs</w:t>
-      </w:r>
-      <w:proofErr w:type="spellEnd"/>
-      <w:r>
-        <w:t xml:space="preserve"> Itália</w:t>
+      <w:fldSimple w:instr=" SEQ Tabela \* ARABIC \s 1 ">
+        <w:r>
+          <w:rPr>
+            <w:noProof/>
+          </w:rPr>
+          <w:t>1</w:t>
+        </w:r>
+      </w:fldSimple>
+      <w:r>
+        <w:t xml:space="preserve"> - Comparação Romania vs Itália</w:t>
       </w:r>
       <w:bookmarkEnd w:id="33"/>
     </w:p>
@@ -8930,13 +7549,8 @@
               <w:spacing w:after="160" w:line="259" w:lineRule="auto"/>
               <w:jc w:val="both"/>
             </w:pPr>
-            <w:proofErr w:type="spellStart"/>
-            <w:r>
-              <w:t>Alc</w:t>
-            </w:r>
-            <w:proofErr w:type="spellEnd"/>
-            <w:r>
-              <w:t>. Cons.</w:t>
+            <w:r>
+              <w:t>Alc. Cons.</w:t>
             </w:r>
           </w:p>
         </w:tc>
@@ -8988,27 +7602,9 @@
               <w:spacing w:after="160" w:line="259" w:lineRule="auto"/>
               <w:jc w:val="both"/>
             </w:pPr>
-            <w:proofErr w:type="spellStart"/>
-            <w:r>
-              <w:t>Anim</w:t>
-            </w:r>
-            <w:proofErr w:type="spellEnd"/>
-            <w:r>
-              <w:t>/</w:t>
-            </w:r>
-            <w:proofErr w:type="spellStart"/>
-            <w:r>
-              <w:t>Veg</w:t>
-            </w:r>
-            <w:proofErr w:type="spellEnd"/>
-            <w:r>
-              <w:t xml:space="preserve"> </w:t>
-            </w:r>
-            <w:proofErr w:type="spellStart"/>
-            <w:r>
-              <w:t>Fats</w:t>
-            </w:r>
-            <w:proofErr w:type="spellEnd"/>
+            <w:r>
+              <w:t>Anim/Veg Fats</w:t>
+            </w:r>
           </w:p>
         </w:tc>
         <w:tc>
@@ -9059,13 +7655,8 @@
               <w:spacing w:after="160" w:line="259" w:lineRule="auto"/>
               <w:jc w:val="both"/>
             </w:pPr>
-            <w:proofErr w:type="spellStart"/>
-            <w:r>
-              <w:t>Comp</w:t>
-            </w:r>
-            <w:proofErr w:type="spellEnd"/>
-            <w:r>
-              <w:t>. Food</w:t>
+            <w:r>
+              <w:t>Comp. Food</w:t>
             </w:r>
           </w:p>
         </w:tc>
@@ -9117,11 +7708,9 @@
               <w:spacing w:after="160" w:line="259" w:lineRule="auto"/>
               <w:jc w:val="both"/>
             </w:pPr>
-            <w:proofErr w:type="spellStart"/>
             <w:r>
               <w:t>Water</w:t>
             </w:r>
-            <w:proofErr w:type="spellEnd"/>
           </w:p>
         </w:tc>
         <w:tc>
@@ -9172,11 +7761,9 @@
               <w:spacing w:after="160" w:line="259" w:lineRule="auto"/>
               <w:jc w:val="both"/>
             </w:pPr>
-            <w:proofErr w:type="spellStart"/>
             <w:r>
               <w:t>Eggs</w:t>
             </w:r>
-            <w:proofErr w:type="spellEnd"/>
           </w:p>
         </w:tc>
         <w:tc>
@@ -9227,11 +7814,9 @@
               <w:spacing w:after="160" w:line="259" w:lineRule="auto"/>
               <w:jc w:val="both"/>
             </w:pPr>
-            <w:proofErr w:type="spellStart"/>
             <w:r>
               <w:t>Fish</w:t>
             </w:r>
-            <w:proofErr w:type="spellEnd"/>
           </w:p>
         </w:tc>
         <w:tc>
@@ -9282,11 +7867,9 @@
               <w:spacing w:after="160" w:line="259" w:lineRule="auto"/>
               <w:jc w:val="both"/>
             </w:pPr>
-            <w:proofErr w:type="spellStart"/>
             <w:r>
               <w:t>Fruit</w:t>
             </w:r>
-            <w:proofErr w:type="spellEnd"/>
           </w:p>
         </w:tc>
         <w:tc>
@@ -9337,27 +7920,9 @@
               <w:spacing w:after="160" w:line="259" w:lineRule="auto"/>
               <w:jc w:val="both"/>
             </w:pPr>
-            <w:proofErr w:type="spellStart"/>
-            <w:r>
-              <w:t>Fruit</w:t>
-            </w:r>
-            <w:proofErr w:type="spellEnd"/>
-            <w:r>
-              <w:t>/</w:t>
-            </w:r>
-            <w:proofErr w:type="spellStart"/>
-            <w:r>
-              <w:t>Veg</w:t>
-            </w:r>
-            <w:proofErr w:type="spellEnd"/>
-            <w:r>
-              <w:t xml:space="preserve"> </w:t>
-            </w:r>
-            <w:proofErr w:type="spellStart"/>
-            <w:r>
-              <w:t>Juices</w:t>
-            </w:r>
-            <w:proofErr w:type="spellEnd"/>
+            <w:r>
+              <w:t>Fruit/Veg Juices</w:t>
+            </w:r>
           </w:p>
         </w:tc>
         <w:tc>
@@ -9408,11 +7973,9 @@
               <w:spacing w:after="160" w:line="259" w:lineRule="auto"/>
               <w:jc w:val="both"/>
             </w:pPr>
-            <w:proofErr w:type="spellStart"/>
             <w:r>
               <w:t>Grains</w:t>
             </w:r>
-            <w:proofErr w:type="spellEnd"/>
           </w:p>
         </w:tc>
         <w:tc>
@@ -9463,11 +8026,9 @@
               <w:spacing w:after="160" w:line="259" w:lineRule="auto"/>
               <w:jc w:val="both"/>
             </w:pPr>
-            <w:proofErr w:type="spellStart"/>
             <w:r>
               <w:t>Herbs</w:t>
             </w:r>
-            <w:proofErr w:type="spellEnd"/>
           </w:p>
         </w:tc>
         <w:tc>
@@ -9571,11 +8132,9 @@
               <w:spacing w:after="160" w:line="259" w:lineRule="auto"/>
               <w:jc w:val="both"/>
             </w:pPr>
-            <w:proofErr w:type="spellStart"/>
             <w:r>
               <w:t>Meat</w:t>
             </w:r>
-            <w:proofErr w:type="spellEnd"/>
           </w:p>
         </w:tc>
         <w:tc>
@@ -9626,11 +8185,9 @@
               <w:spacing w:after="160" w:line="259" w:lineRule="auto"/>
               <w:jc w:val="both"/>
             </w:pPr>
-            <w:proofErr w:type="spellStart"/>
             <w:r>
               <w:t>Milk</w:t>
             </w:r>
-            <w:proofErr w:type="spellEnd"/>
           </w:p>
         </w:tc>
         <w:tc>
@@ -9682,15 +8239,7 @@
               <w:jc w:val="both"/>
             </w:pPr>
             <w:r>
-              <w:t>Non-</w:t>
-            </w:r>
-            <w:proofErr w:type="spellStart"/>
-            <w:r>
-              <w:t>Alc</w:t>
-            </w:r>
-            <w:proofErr w:type="spellEnd"/>
-            <w:r>
-              <w:t>.</w:t>
+              <w:t>Non-Alc.</w:t>
             </w:r>
           </w:p>
         </w:tc>
@@ -9795,11 +8344,9 @@
               <w:spacing w:after="160" w:line="259" w:lineRule="auto"/>
               <w:jc w:val="both"/>
             </w:pPr>
-            <w:proofErr w:type="spellStart"/>
             <w:r>
               <w:t>Starchy</w:t>
             </w:r>
-            <w:proofErr w:type="spellEnd"/>
           </w:p>
         </w:tc>
         <w:tc>
@@ -9903,11 +8450,9 @@
               <w:spacing w:after="160" w:line="259" w:lineRule="auto"/>
               <w:jc w:val="both"/>
             </w:pPr>
-            <w:proofErr w:type="spellStart"/>
             <w:r>
               <w:t>Veg</w:t>
             </w:r>
-            <w:proofErr w:type="spellEnd"/>
           </w:p>
         </w:tc>
         <w:tc>
@@ -9958,13 +8503,8 @@
               <w:spacing w:after="160" w:line="259" w:lineRule="auto"/>
               <w:jc w:val="both"/>
             </w:pPr>
-            <w:proofErr w:type="spellStart"/>
-            <w:r>
-              <w:t>Obesity</w:t>
-            </w:r>
-            <w:proofErr w:type="spellEnd"/>
-            <w:r>
-              <w:t xml:space="preserve"> Rate (%)</w:t>
+            <w:r>
+              <w:t>Obesity Rate (%)</w:t>
             </w:r>
           </w:p>
         </w:tc>
@@ -10028,15 +8568,7 @@
         <w:jc w:val="both"/>
       </w:pPr>
       <w:r>
-        <w:t xml:space="preserve">Sim na realidade é o fator que mais contribui para os índices de obesidade neste </w:t>
-      </w:r>
-      <w:proofErr w:type="spellStart"/>
-      <w:r>
-        <w:t>dataset</w:t>
-      </w:r>
-      <w:proofErr w:type="spellEnd"/>
-      <w:r>
-        <w:t xml:space="preserve">. Oque demonstra que sim quanto mais rico um país é mais </w:t>
+        <w:t xml:space="preserve">Sim na realidade é o fator que mais contribui para os índices de obesidade neste dataset. Oque demonstra que sim quanto mais rico um país é mais </w:t>
       </w:r>
       <w:r>
         <w:t>obeso</w:t>
@@ -10086,28 +8618,18 @@
         <w:pStyle w:val="Ttulo1"/>
       </w:pPr>
       <w:bookmarkStart w:id="34" w:name="_Toc200116653"/>
-      <w:proofErr w:type="spellStart"/>
       <w:r>
         <w:lastRenderedPageBreak/>
         <w:t>Conclusão</w:t>
       </w:r>
       <w:bookmarkEnd w:id="34"/>
-      <w:proofErr w:type="spellEnd"/>
     </w:p>
     <w:p>
       <w:pPr>
         <w:jc w:val="both"/>
       </w:pPr>
       <w:r>
-        <w:t xml:space="preserve">Após toda a análise dos dados e toda a discussão dos resultados considero que sim existem vários fatores neste </w:t>
-      </w:r>
-      <w:proofErr w:type="spellStart"/>
-      <w:r>
-        <w:t>dataset</w:t>
-      </w:r>
-      <w:proofErr w:type="spellEnd"/>
-      <w:r>
-        <w:t xml:space="preserve">, que foi criado, que estão correlacionados e </w:t>
+        <w:t xml:space="preserve">Após toda a análise dos dados e toda a discussão dos resultados considero que sim existem vários fatores neste dataset, que foi criado, que estão correlacionados e </w:t>
       </w:r>
       <w:r>
         <w:t>influenciam</w:t>
@@ -10162,31 +8684,7 @@
         <w:jc w:val="both"/>
       </w:pPr>
       <w:r>
-        <w:t>Foi verificado que dos modelos comparados aquele que melhor resultado apresenta é o “</w:t>
-      </w:r>
-      <w:proofErr w:type="spellStart"/>
-      <w:r>
-        <w:t>Random</w:t>
-      </w:r>
-      <w:proofErr w:type="spellEnd"/>
-      <w:r>
-        <w:t xml:space="preserve"> </w:t>
-      </w:r>
-      <w:proofErr w:type="spellStart"/>
-      <w:r>
-        <w:t>Forests</w:t>
-      </w:r>
-      <w:proofErr w:type="spellEnd"/>
-      <w:r>
-        <w:t xml:space="preserve"> </w:t>
-      </w:r>
-      <w:proofErr w:type="spellStart"/>
-      <w:r>
-        <w:t>Regressor</w:t>
-      </w:r>
-      <w:proofErr w:type="spellEnd"/>
-      <w:r>
-        <w:t>”, no entanto dado a pequena dimensão dos dados ele não conseguiu aprender suficientemente rápido os padrões presentes nos dados. Pois como foi visto anteriormente houve instâncias que este modelo classificou bastante bem, mas outras que obteve um erro bastante grande.</w:t>
+        <w:t>Foi verificado que dos modelos comparados aquele que melhor resultado apresenta é o “Random Forests Regressor”, no entanto dado a pequena dimensão dos dados ele não conseguiu aprender suficientemente rápido os padrões presentes nos dados. Pois como foi visto anteriormente houve instâncias que este modelo classificou bastante bem, mas outras que obteve um erro bastante grande.</w:t>
       </w:r>
     </w:p>
     <w:p>
@@ -10202,15 +8700,7 @@
         <w:jc w:val="both"/>
       </w:pPr>
       <w:r>
-        <w:t xml:space="preserve">Fui obrigado a redefinir objetivos e </w:t>
-      </w:r>
-      <w:proofErr w:type="spellStart"/>
-      <w:r>
-        <w:t>datasets</w:t>
-      </w:r>
-      <w:proofErr w:type="spellEnd"/>
-      <w:r>
-        <w:t xml:space="preserve"> de onde pretendia extrair os dados por haver incompatibilidade entre eles, eu pretendia inicialmente acrescentar os Estados Unidos nesta análise, mas os dados de dieta que estes disponibilizam eram muito diferentes dos europeus que mesmo apesar de todo o esforço feito para converter as classes de alimentação europeias em nutrientes (formato utilizado pelos estados unidos) não foi possível o realizar com sucesso por causa das unidades utilizadas.</w:t>
+        <w:t>Fui obrigado a redefinir objetivos e datasets de onde pretendia extrair os dados por haver incompatibilidade entre eles, eu pretendia inicialmente acrescentar os Estados Unidos nesta análise, mas os dados de dieta que estes disponibilizam eram muito diferentes dos europeus que mesmo apesar de todo o esforço feito para converter as classes de alimentação europeias em nutrientes (formato utilizado pelos estados unidos) não foi possível o realizar com sucesso por causa das unidades utilizadas.</w:t>
       </w:r>
     </w:p>
     <w:p>
@@ -10218,23 +8708,21 @@
         <w:jc w:val="both"/>
       </w:pPr>
       <w:r>
-        <w:t xml:space="preserve">Por fim penso que foram obtidos conhecimentos e dados interessantes e relevantes para a área com este </w:t>
-      </w:r>
-      <w:proofErr w:type="spellStart"/>
-      <w:r>
-        <w:t>dataset</w:t>
-      </w:r>
-      <w:proofErr w:type="spellEnd"/>
-      <w:r>
-        <w:t xml:space="preserve"> e a sua </w:t>
-      </w:r>
-      <w:proofErr w:type="spellStart"/>
-      <w:r>
-        <w:t>ánalise</w:t>
-      </w:r>
-      <w:proofErr w:type="spellEnd"/>
-      <w:r>
-        <w:t>. Considerando então que o trabalho foi um sucesso.</w:t>
+        <w:t>Caso seja necessário verificar os datasets utilizados estes estarão todos no seguinte repositório “</w:t>
+      </w:r>
+      <w:r>
+        <w:t>https://github.com/McDoritos/SGD_Data-Analysis</w:t>
+      </w:r>
+      <w:r>
+        <w:t>”</w:t>
+      </w:r>
+    </w:p>
+    <w:p>
+      <w:pPr>
+        <w:jc w:val="both"/>
+      </w:pPr>
+      <w:r>
+        <w:t>Por fim penso que foram obtidos conhecimentos e dados interessantes e relevantes para a área com este dataset e a sua ánalise. Considerando então que o trabalho foi um sucesso.</w:t>
       </w:r>
     </w:p>
     <w:p>
@@ -10247,13 +8735,11 @@
         <w:pStyle w:val="Ttulo1"/>
       </w:pPr>
       <w:bookmarkStart w:id="35" w:name="_Toc200116654"/>
-      <w:proofErr w:type="spellStart"/>
       <w:r>
         <w:lastRenderedPageBreak/>
         <w:t>Referências</w:t>
       </w:r>
       <w:bookmarkEnd w:id="35"/>
-      <w:proofErr w:type="spellEnd"/>
     </w:p>
     <w:p>
       <w:pPr>
@@ -10263,6 +8749,9 @@
           <w:numId w:val="29"/>
         </w:numPr>
         <w:jc w:val="both"/>
+        <w:rPr>
+          <w:lang w:val="en-GB"/>
+        </w:rPr>
       </w:pPr>
       <w:bookmarkStart w:id="36" w:name="_Ref200065966"/>
       <w:r>
@@ -10275,11 +8764,15 @@
         <w:r>
           <w:rPr>
             <w:rStyle w:val="Hiperligao"/>
+            <w:lang w:val="en-GB"/>
           </w:rPr>
           <w:t>https://worldpopulationreview.com/country-rankings/most-mcdonalds-by-country#sources</w:t>
         </w:r>
       </w:hyperlink>
       <w:r>
+        <w:rPr>
+          <w:lang w:val="en-GB"/>
+        </w:rPr>
         <w:t>.</w:t>
       </w:r>
       <w:bookmarkEnd w:id="36"/>
@@ -10291,6 +8784,9 @@
           <w:ilvl w:val="0"/>
           <w:numId w:val="29"/>
         </w:numPr>
+        <w:rPr>
+          <w:lang w:val="en-GB"/>
+        </w:rPr>
       </w:pPr>
       <w:bookmarkStart w:id="37" w:name="_Ref200065969"/>
       <w:r>
@@ -10317,11 +8813,15 @@
         <w:r>
           <w:rPr>
             <w:rStyle w:val="Hiperligao"/>
+            <w:lang w:val="en-GB"/>
           </w:rPr>
           <w:t>https://en.wikipedia.org/w/index.php?title=List_of_countries_with_Burger_King_franchises&amp;oldid=1293441477</w:t>
         </w:r>
       </w:hyperlink>
       <w:r>
+        <w:rPr>
+          <w:lang w:val="en-GB"/>
+        </w:rPr>
         <w:t>.</w:t>
       </w:r>
       <w:bookmarkEnd w:id="37"/>
@@ -10374,23 +8874,7 @@
         <w:rPr>
           <w:lang w:val="en-GB"/>
         </w:rPr>
-        <w:t>‘</w:t>
-      </w:r>
-      <w:proofErr w:type="spellStart"/>
-      <w:proofErr w:type="gramStart"/>
-      <w:r>
-        <w:rPr>
-          <w:lang w:val="en-GB"/>
-        </w:rPr>
-        <w:t>Data.Europa.Eu</w:t>
-      </w:r>
-      <w:proofErr w:type="spellEnd"/>
-      <w:proofErr w:type="gramEnd"/>
-      <w:r>
-        <w:rPr>
-          <w:lang w:val="en-GB"/>
-        </w:rPr>
-        <w:t xml:space="preserve">’. Accessed 6 June 2025. </w:t>
+        <w:t xml:space="preserve">‘Data.Europa.Eu’. Accessed 6 June 2025. </w:t>
       </w:r>
       <w:hyperlink r:id="rId21" w:history="1">
         <w:r>
@@ -10412,6 +8896,9 @@
           <w:ilvl w:val="0"/>
           <w:numId w:val="29"/>
         </w:numPr>
+        <w:rPr>
+          <w:lang w:val="en-GB"/>
+        </w:rPr>
       </w:pPr>
       <w:bookmarkStart w:id="40" w:name="_Ref200067214"/>
       <w:r>
@@ -10424,11 +8911,15 @@
         <w:r>
           <w:rPr>
             <w:rStyle w:val="Hiperligao"/>
+            <w:lang w:val="en-GB"/>
           </w:rPr>
           <w:t>https://ec.europa.eu/eurostat/databrowser/view/tec00115/default/table?lang=en</w:t>
         </w:r>
       </w:hyperlink>
       <w:r>
+        <w:rPr>
+          <w:lang w:val="en-GB"/>
+        </w:rPr>
         <w:t>.</w:t>
       </w:r>
       <w:bookmarkEnd w:id="40"/>
@@ -10440,6 +8931,9 @@
           <w:ilvl w:val="0"/>
           <w:numId w:val="29"/>
         </w:numPr>
+        <w:rPr>
+          <w:lang w:val="en-GB"/>
+        </w:rPr>
       </w:pPr>
       <w:bookmarkStart w:id="41" w:name="_Ref200067808"/>
       <w:r>
@@ -10452,11 +8946,15 @@
         <w:r>
           <w:rPr>
             <w:rStyle w:val="Hiperligao"/>
+            <w:lang w:val="en-GB"/>
           </w:rPr>
           <w:t>https://ec.europa.eu/eurostat/databrowser/view/ilc_hch10__custom_16964456/default/table?lang=en&amp;page=time:2022</w:t>
         </w:r>
       </w:hyperlink>
       <w:r>
+        <w:rPr>
+          <w:lang w:val="en-GB"/>
+        </w:rPr>
         <w:t>.</w:t>
       </w:r>
       <w:bookmarkEnd w:id="41"/>
@@ -14430,6 +12928,7 @@
   <w:style w:type="character" w:default="1" w:styleId="Tipodeletrapredefinidodopargrafo">
     <w:name w:val="Default Paragraph Font"/>
     <w:uiPriority w:val="1"/>
+    <w:semiHidden/>
     <w:unhideWhenUsed/>
   </w:style>
   <w:style w:type="table" w:default="1" w:styleId="Tabelanormal">

--- a/Report/Rel_SGD_PA-Data-Analysis_Vasco-Rodrigues.docx
+++ b/Report/Rel_SGD_PA-Data-Analysis_Vasco-Rodrigues.docx
@@ -54,8 +54,17 @@
           <w:sz w:val="96"/>
           <w:szCs w:val="96"/>
         </w:rPr>
-        <w:t>Data Analysis</w:t>
-      </w:r>
+        <w:t xml:space="preserve">Data </w:t>
+      </w:r>
+      <w:proofErr w:type="spellStart"/>
+      <w:r>
+        <w:rPr>
+          <w:sz w:val="96"/>
+          <w:szCs w:val="96"/>
+        </w:rPr>
+        <w:t>Analysis</w:t>
+      </w:r>
+      <w:proofErr w:type="spellEnd"/>
     </w:p>
     <w:p>
       <w:pPr>
@@ -156,7 +165,32 @@
           <w:sz w:val="24"/>
           <w:szCs w:val="24"/>
         </w:rPr>
-        <w:t>o Rodrigues Nr.º 2024169097</w:t>
+        <w:t xml:space="preserve">o Rodrigues </w:t>
+      </w:r>
+      <w:proofErr w:type="spellStart"/>
+      <w:proofErr w:type="gramStart"/>
+      <w:r>
+        <w:rPr>
+          <w:sz w:val="24"/>
+          <w:szCs w:val="24"/>
+        </w:rPr>
+        <w:t>Nr</w:t>
+      </w:r>
+      <w:proofErr w:type="spellEnd"/>
+      <w:r>
+        <w:rPr>
+          <w:sz w:val="24"/>
+          <w:szCs w:val="24"/>
+        </w:rPr>
+        <w:t>.º</w:t>
+      </w:r>
+      <w:proofErr w:type="gramEnd"/>
+      <w:r>
+        <w:rPr>
+          <w:sz w:val="24"/>
+          <w:szCs w:val="24"/>
+        </w:rPr>
+        <w:t xml:space="preserve"> 2024169097</w:t>
       </w:r>
     </w:p>
     <w:p>
@@ -2640,18 +2674,36 @@
         <w:pStyle w:val="Ttulo1"/>
       </w:pPr>
       <w:bookmarkStart w:id="0" w:name="_Toc200116643"/>
+      <w:proofErr w:type="spellStart"/>
       <w:r>
         <w:lastRenderedPageBreak/>
         <w:t>Introdução</w:t>
       </w:r>
       <w:bookmarkEnd w:id="0"/>
+      <w:proofErr w:type="spellEnd"/>
     </w:p>
     <w:p>
       <w:pPr>
         <w:jc w:val="both"/>
       </w:pPr>
       <w:r>
-        <w:t>Este segundo projeto, realizado no âmbito da unidade curricular de Sistemas de Gestão de Dados, tem como objetivo principal efetuar uma análise detalhada de um dataset construído manualmente. Este dataset será elaborado a partir de múltiplas fontes de informação.</w:t>
+        <w:t xml:space="preserve">Este segundo projeto, realizado no âmbito da unidade curricular de Sistemas de Gestão de Dados, tem como objetivo principal efetuar uma análise detalhada de um </w:t>
+      </w:r>
+      <w:proofErr w:type="spellStart"/>
+      <w:r>
+        <w:t>dataset</w:t>
+      </w:r>
+      <w:proofErr w:type="spellEnd"/>
+      <w:r>
+        <w:t xml:space="preserve"> construído manualmente. Este </w:t>
+      </w:r>
+      <w:proofErr w:type="spellStart"/>
+      <w:r>
+        <w:t>dataset</w:t>
+      </w:r>
+      <w:proofErr w:type="spellEnd"/>
+      <w:r>
+        <w:t xml:space="preserve"> será elaborado a partir de múltiplas fontes de informação.</w:t>
       </w:r>
     </w:p>
     <w:p>
@@ -2672,11 +2724,21 @@
         <w:pStyle w:val="Ttulo1"/>
       </w:pPr>
       <w:bookmarkStart w:id="1" w:name="_Toc200116644"/>
+      <w:proofErr w:type="spellStart"/>
       <w:r>
         <w:lastRenderedPageBreak/>
-        <w:t>Motivação e problema</w:t>
+        <w:t>Motivação</w:t>
+      </w:r>
+      <w:proofErr w:type="spellEnd"/>
+      <w:r>
+        <w:t xml:space="preserve"> e </w:t>
+      </w:r>
+      <w:proofErr w:type="spellStart"/>
+      <w:r>
+        <w:t>problema</w:t>
       </w:r>
       <w:bookmarkEnd w:id="1"/>
+      <w:proofErr w:type="spellEnd"/>
     </w:p>
     <w:p>
       <w:pPr>
@@ -2744,7 +2806,15 @@
         <w:jc w:val="both"/>
       </w:pPr>
       <w:r>
-        <w:t>O consumo de alimentos ultraprocessados, como snacks e sobremesas, está positivamente correlacionado com a obesidade?</w:t>
+        <w:t xml:space="preserve">O consumo de alimentos </w:t>
+      </w:r>
+      <w:proofErr w:type="spellStart"/>
+      <w:r>
+        <w:t>ultraprocessados</w:t>
+      </w:r>
+      <w:proofErr w:type="spellEnd"/>
+      <w:r>
+        <w:t>, como snacks e sobremesas, está positivamente correlacionado com a obesidade?</w:t>
       </w:r>
     </w:p>
     <w:p>
@@ -2828,10 +2898,20 @@
         <w:pStyle w:val="Ttulo2"/>
       </w:pPr>
       <w:bookmarkStart w:id="2" w:name="_Toc200116645"/>
-      <w:r>
-        <w:t>Porque é relevante</w:t>
+      <w:proofErr w:type="spellStart"/>
+      <w:r>
+        <w:t>Porque</w:t>
+      </w:r>
+      <w:proofErr w:type="spellEnd"/>
+      <w:r>
+        <w:t xml:space="preserve"> é </w:t>
+      </w:r>
+      <w:proofErr w:type="spellStart"/>
+      <w:r>
+        <w:t>relevante</w:t>
       </w:r>
       <w:bookmarkEnd w:id="2"/>
+      <w:proofErr w:type="spellEnd"/>
     </w:p>
     <w:p>
       <w:pPr>
@@ -2866,17 +2946,27 @@
         <w:t>Para além disto o estudo visa desenvolver um modelo preditivo para a obesidade, comparando 3 modelos de regressão.</w:t>
       </w:r>
       <w:r>
-        <w:t xml:space="preserve"> Que na falta de dados ajudaria a prever o índice</w:t>
+        <w:t xml:space="preserve"> Que na falta de dados ajudaria a prever </w:t>
+      </w:r>
+      <w:proofErr w:type="gramStart"/>
+      <w:r>
+        <w:t>o índice</w:t>
       </w:r>
       <w:r>
         <w:t>s</w:t>
       </w:r>
+      <w:proofErr w:type="gramEnd"/>
       <w:r>
         <w:t xml:space="preserve"> de obesidade</w:t>
       </w:r>
       <w:r>
-        <w:t xml:space="preserve"> para qu</w:t>
-      </w:r>
+        <w:t xml:space="preserve"> para </w:t>
+      </w:r>
+      <w:proofErr w:type="spellStart"/>
+      <w:r>
+        <w:t>qu</w:t>
+      </w:r>
+      <w:proofErr w:type="spellEnd"/>
     </w:p>
     <w:p>
       <w:pPr>
@@ -2937,22 +3027,38 @@
         <w:rPr>
           <w:lang w:val="pt-PT"/>
         </w:rPr>
-        <w:t>Tratamento e criação do d</w:t>
-      </w:r>
+        <w:t xml:space="preserve">Tratamento e criação do </w:t>
+      </w:r>
+      <w:proofErr w:type="spellStart"/>
       <w:r>
         <w:rPr>
           <w:lang w:val="pt-PT"/>
         </w:rPr>
+        <w:t>d</w:t>
+      </w:r>
+      <w:r>
+        <w:rPr>
+          <w:lang w:val="pt-PT"/>
+        </w:rPr>
         <w:t>ataset</w:t>
       </w:r>
       <w:bookmarkEnd w:id="4"/>
+      <w:proofErr w:type="spellEnd"/>
     </w:p>
     <w:p>
       <w:pPr>
         <w:jc w:val="both"/>
       </w:pPr>
       <w:r>
-        <w:t>O dataset final e c</w:t>
+        <w:t xml:space="preserve">O </w:t>
+      </w:r>
+      <w:proofErr w:type="spellStart"/>
+      <w:r>
+        <w:t>dataset</w:t>
+      </w:r>
+      <w:proofErr w:type="spellEnd"/>
+      <w:r>
+        <w:t xml:space="preserve"> final e c</w:t>
       </w:r>
       <w:r>
         <w:t>ompletamente tratado é composto por vários países da europa e os seus respetivos valores para as colunas definidas que são:</w:t>
@@ -2988,7 +3094,23 @@
         </w:r>
       </w:fldSimple>
       <w:r>
-        <w:t xml:space="preserve"> - Features do dataset tratado</w:t>
+        <w:t xml:space="preserve"> - </w:t>
+      </w:r>
+      <w:proofErr w:type="spellStart"/>
+      <w:r>
+        <w:t>Features</w:t>
+      </w:r>
+      <w:proofErr w:type="spellEnd"/>
+      <w:r>
+        <w:t xml:space="preserve"> do </w:t>
+      </w:r>
+      <w:proofErr w:type="spellStart"/>
+      <w:r>
+        <w:t>dataset</w:t>
+      </w:r>
+      <w:proofErr w:type="spellEnd"/>
+      <w:r>
+        <w:t xml:space="preserve"> tratado</w:t>
       </w:r>
       <w:bookmarkEnd w:id="5"/>
     </w:p>
@@ -3020,9 +3142,11 @@
               <w:spacing w:after="160" w:line="259" w:lineRule="auto"/>
               <w:jc w:val="both"/>
             </w:pPr>
+            <w:proofErr w:type="spellStart"/>
             <w:r>
               <w:t>Feature</w:t>
             </w:r>
+            <w:proofErr w:type="spellEnd"/>
           </w:p>
         </w:tc>
         <w:tc>
@@ -3057,9 +3181,11 @@
               <w:spacing w:after="160" w:line="259" w:lineRule="auto"/>
               <w:jc w:val="both"/>
             </w:pPr>
+            <w:proofErr w:type="spellStart"/>
             <w:r>
               <w:t>Population</w:t>
             </w:r>
+            <w:proofErr w:type="spellEnd"/>
           </w:p>
         </w:tc>
         <w:tc>
@@ -3131,9 +3257,11 @@
               <w:spacing w:after="160" w:line="259" w:lineRule="auto"/>
               <w:jc w:val="both"/>
             </w:pPr>
+            <w:proofErr w:type="spellStart"/>
             <w:r>
               <w:t>BurgerKing_Count</w:t>
             </w:r>
+            <w:proofErr w:type="spellEnd"/>
           </w:p>
         </w:tc>
         <w:tc>
@@ -3148,7 +3276,15 @@
               <w:cnfStyle w:val="000000000000" w:firstRow="0" w:lastRow="0" w:firstColumn="0" w:lastColumn="0" w:oddVBand="0" w:evenVBand="0" w:oddHBand="0" w:evenHBand="0" w:firstRowFirstColumn="0" w:firstRowLastColumn="0" w:lastRowFirstColumn="0" w:lastRowLastColumn="0"/>
             </w:pPr>
             <w:r>
-              <w:t>Corresponde ao número de restaurantes Burger King presentes em cada país</w:t>
+              <w:t xml:space="preserve">Corresponde ao número de restaurantes </w:t>
+            </w:r>
+            <w:proofErr w:type="spellStart"/>
+            <w:r>
+              <w:t>Burger</w:t>
+            </w:r>
+            <w:proofErr w:type="spellEnd"/>
+            <w:r>
+              <w:t xml:space="preserve"> King presentes em cada país</w:t>
             </w:r>
           </w:p>
         </w:tc>
@@ -3168,9 +3304,11 @@
               <w:spacing w:after="160" w:line="259" w:lineRule="auto"/>
               <w:jc w:val="both"/>
             </w:pPr>
+            <w:proofErr w:type="spellStart"/>
             <w:r>
               <w:t>McDonalds_Count</w:t>
             </w:r>
+            <w:proofErr w:type="spellEnd"/>
           </w:p>
         </w:tc>
         <w:tc>
@@ -3205,9 +3343,11 @@
               <w:spacing w:after="160" w:line="259" w:lineRule="auto"/>
               <w:jc w:val="both"/>
             </w:pPr>
+            <w:proofErr w:type="spellStart"/>
             <w:r>
               <w:t>Total_FastFood_Count</w:t>
             </w:r>
+            <w:proofErr w:type="spellEnd"/>
           </w:p>
         </w:tc>
         <w:tc>
@@ -3316,9 +3456,11 @@
               <w:spacing w:after="160" w:line="259" w:lineRule="auto"/>
               <w:jc w:val="both"/>
             </w:pPr>
+            <w:proofErr w:type="spellStart"/>
             <w:r>
               <w:t>Pop_Density</w:t>
             </w:r>
+            <w:proofErr w:type="spellEnd"/>
           </w:p>
         </w:tc>
         <w:tc>
@@ -3356,12 +3498,14 @@
                 <w:lang w:val="en-GB"/>
               </w:rPr>
             </w:pPr>
+            <w:proofErr w:type="spellStart"/>
             <w:r>
               <w:rPr>
                 <w:lang w:val="en-GB"/>
               </w:rPr>
               <w:t>Consumo_Eggs_and_egg_products</w:t>
             </w:r>
+            <w:proofErr w:type="spellEnd"/>
           </w:p>
         </w:tc>
         <w:tc>
@@ -3399,12 +3543,14 @@
                 <w:lang w:val="en-GB"/>
               </w:rPr>
             </w:pPr>
+            <w:proofErr w:type="spellStart"/>
             <w:r>
               <w:rPr>
                 <w:lang w:val="en-GB"/>
               </w:rPr>
               <w:t>Consumo_Fish_and_other_seafood_including_amphibians_rept</w:t>
             </w:r>
+            <w:proofErr w:type="spellEnd"/>
           </w:p>
         </w:tc>
         <w:tc>
@@ -3442,12 +3588,14 @@
                 <w:lang w:val="en-GB"/>
               </w:rPr>
             </w:pPr>
+            <w:proofErr w:type="spellStart"/>
             <w:r>
               <w:rPr>
                 <w:lang w:val="en-GB"/>
               </w:rPr>
               <w:t>Consumo_Fruit_and_fruit_products</w:t>
             </w:r>
+            <w:proofErr w:type="spellEnd"/>
           </w:p>
         </w:tc>
         <w:tc>
@@ -3485,12 +3633,14 @@
                 <w:lang w:val="en-GB"/>
               </w:rPr>
             </w:pPr>
+            <w:proofErr w:type="spellStart"/>
             <w:r>
               <w:rPr>
                 <w:lang w:val="en-GB"/>
               </w:rPr>
               <w:t>Consumo_Fruit_and_vegetable_juices</w:t>
             </w:r>
+            <w:proofErr w:type="spellEnd"/>
           </w:p>
         </w:tc>
         <w:tc>
@@ -3528,12 +3678,14 @@
                 <w:lang w:val="en-GB"/>
               </w:rPr>
             </w:pPr>
+            <w:proofErr w:type="spellStart"/>
             <w:r>
               <w:rPr>
                 <w:lang w:val="en-GB"/>
               </w:rPr>
               <w:t>Consumo_Grains_and_grain-based_products</w:t>
             </w:r>
+            <w:proofErr w:type="spellEnd"/>
           </w:p>
         </w:tc>
         <w:tc>
@@ -3571,6 +3723,7 @@
                 <w:lang w:val="en-GB"/>
               </w:rPr>
             </w:pPr>
+            <w:proofErr w:type="spellStart"/>
             <w:r>
               <w:rPr>
                 <w:lang w:val="en-GB"/>
@@ -3578,6 +3731,7 @@
               <w:lastRenderedPageBreak/>
               <w:t>Consumo_Herbs_spices_and_condiments</w:t>
             </w:r>
+            <w:proofErr w:type="spellEnd"/>
           </w:p>
         </w:tc>
         <w:tc>
@@ -3615,12 +3769,14 @@
                 <w:lang w:val="en-GB"/>
               </w:rPr>
             </w:pPr>
+            <w:proofErr w:type="spellStart"/>
             <w:r>
               <w:rPr>
                 <w:lang w:val="en-GB"/>
               </w:rPr>
               <w:t>Consumo_Legumes_nuts_and_oilseeds</w:t>
             </w:r>
+            <w:proofErr w:type="spellEnd"/>
           </w:p>
         </w:tc>
         <w:tc>
@@ -3658,12 +3814,14 @@
                 <w:lang w:val="en-GB"/>
               </w:rPr>
             </w:pPr>
+            <w:proofErr w:type="spellStart"/>
             <w:r>
               <w:rPr>
                 <w:lang w:val="en-GB"/>
               </w:rPr>
               <w:t>Consumo_Meat_and_meat_products_including_edible_offal</w:t>
             </w:r>
+            <w:proofErr w:type="spellEnd"/>
           </w:p>
         </w:tc>
         <w:tc>
@@ -3701,12 +3859,14 @@
                 <w:lang w:val="en-GB"/>
               </w:rPr>
             </w:pPr>
+            <w:proofErr w:type="spellStart"/>
             <w:r>
               <w:rPr>
                 <w:lang w:val="en-GB"/>
               </w:rPr>
               <w:t>Consumo_Milk_and_dairy_products</w:t>
             </w:r>
+            <w:proofErr w:type="spellEnd"/>
           </w:p>
         </w:tc>
         <w:tc>
@@ -3744,12 +3904,14 @@
                 <w:lang w:val="en-GB"/>
               </w:rPr>
             </w:pPr>
+            <w:proofErr w:type="spellStart"/>
             <w:r>
               <w:rPr>
                 <w:lang w:val="en-GB"/>
               </w:rPr>
               <w:t>Consumo_Non-alcoholic_beverages_excepting_milk_based_beve</w:t>
             </w:r>
+            <w:proofErr w:type="spellEnd"/>
           </w:p>
         </w:tc>
         <w:tc>
@@ -3787,12 +3949,14 @@
                 <w:lang w:val="en-GB"/>
               </w:rPr>
             </w:pPr>
+            <w:proofErr w:type="spellStart"/>
             <w:r>
               <w:rPr>
                 <w:lang w:val="en-GB"/>
               </w:rPr>
               <w:t>Consumo_Snacks_desserts_and_other_foods</w:t>
             </w:r>
+            <w:proofErr w:type="spellEnd"/>
           </w:p>
         </w:tc>
         <w:tc>
@@ -3830,12 +3994,14 @@
                 <w:lang w:val="en-GB"/>
               </w:rPr>
             </w:pPr>
+            <w:proofErr w:type="spellStart"/>
             <w:r>
               <w:rPr>
                 <w:lang w:val="en-GB"/>
               </w:rPr>
               <w:t>Consumo_Starchy_roots_and_tubers</w:t>
             </w:r>
+            <w:proofErr w:type="spellEnd"/>
           </w:p>
         </w:tc>
         <w:tc>
@@ -3870,9 +4036,19 @@
               <w:spacing w:after="160" w:line="259" w:lineRule="auto"/>
               <w:jc w:val="both"/>
             </w:pPr>
-            <w:r>
-              <w:t>Consumo_Sugar_and_confectionary</w:t>
-            </w:r>
+            <w:proofErr w:type="spellStart"/>
+            <w:r>
+              <w:t>Consumo</w:t>
+            </w:r>
+            <w:proofErr w:type="gramStart"/>
+            <w:r>
+              <w:t>_Sugar</w:t>
+            </w:r>
+            <w:proofErr w:type="gramEnd"/>
+            <w:r>
+              <w:t>_and_confectionary</w:t>
+            </w:r>
+            <w:proofErr w:type="spellEnd"/>
           </w:p>
         </w:tc>
         <w:tc>
@@ -3910,12 +4086,14 @@
                 <w:lang w:val="en-GB"/>
               </w:rPr>
             </w:pPr>
+            <w:proofErr w:type="spellStart"/>
             <w:r>
               <w:rPr>
                 <w:lang w:val="en-GB"/>
               </w:rPr>
               <w:t>Consumo_Vegetables_and_vegetable_products_including_fungi</w:t>
             </w:r>
+            <w:proofErr w:type="spellEnd"/>
           </w:p>
         </w:tc>
         <w:tc>
@@ -3951,9 +4129,11 @@
                 <w:lang w:val="en-GB"/>
               </w:rPr>
             </w:pPr>
+            <w:proofErr w:type="spellStart"/>
             <w:r>
               <w:t>Consumo_Alcoholic_beverages</w:t>
             </w:r>
+            <w:proofErr w:type="spellEnd"/>
           </w:p>
         </w:tc>
         <w:tc>
@@ -3987,12 +4167,14 @@
                 <w:lang w:val="en-GB"/>
               </w:rPr>
             </w:pPr>
+            <w:proofErr w:type="spellStart"/>
             <w:r>
               <w:rPr>
                 <w:lang w:val="en-GB"/>
               </w:rPr>
               <w:t>Consumo_Animal_and_vegetable_fats_and_oils</w:t>
             </w:r>
+            <w:proofErr w:type="spellEnd"/>
           </w:p>
         </w:tc>
         <w:tc>
@@ -4026,12 +4208,14 @@
                 <w:lang w:val="en-GB"/>
               </w:rPr>
             </w:pPr>
+            <w:proofErr w:type="spellStart"/>
             <w:r>
               <w:rPr>
                 <w:lang w:val="en-GB"/>
               </w:rPr>
               <w:t>Consumo_Composite_food_including_frozen_products</w:t>
             </w:r>
+            <w:proofErr w:type="spellEnd"/>
           </w:p>
         </w:tc>
         <w:tc>
@@ -4065,12 +4249,14 @@
                 <w:lang w:val="en-GB"/>
               </w:rPr>
             </w:pPr>
+            <w:proofErr w:type="spellStart"/>
             <w:r>
               <w:rPr>
                 <w:lang w:val="en-GB"/>
               </w:rPr>
               <w:t>Consumo_Drinking_water_water_without_any_additives_except</w:t>
             </w:r>
+            <w:proofErr w:type="spellEnd"/>
           </w:p>
         </w:tc>
         <w:tc>
@@ -4140,9 +4326,19 @@
               <w:spacing w:after="160" w:line="259" w:lineRule="auto"/>
               <w:jc w:val="both"/>
             </w:pPr>
-            <w:r>
-              <w:t>Obesity_Rate_Europe</w:t>
-            </w:r>
+            <w:proofErr w:type="spellStart"/>
+            <w:r>
+              <w:t>Obesity</w:t>
+            </w:r>
+            <w:proofErr w:type="gramStart"/>
+            <w:r>
+              <w:t>_Rate</w:t>
+            </w:r>
+            <w:proofErr w:type="gramEnd"/>
+            <w:r>
+              <w:t>_Europe</w:t>
+            </w:r>
+            <w:proofErr w:type="spellEnd"/>
           </w:p>
         </w:tc>
         <w:tc>
@@ -4210,7 +4406,15 @@
         <w:jc w:val="both"/>
       </w:pPr>
       <w:r>
-        <w:t>Foi aqui que foi gasto grande parte do tempo dedicado a este projeto no tratamento e agrupamento de todos as informações e datasets num só, foi também por causa deste processo que foi redefinido o objetivo e escopo do trabalho.</w:t>
+        <w:t xml:space="preserve">Foi aqui que foi gasto grande parte do tempo dedicado a este projeto no tratamento e agrupamento de todos as informações e </w:t>
+      </w:r>
+      <w:proofErr w:type="spellStart"/>
+      <w:r>
+        <w:t>datasets</w:t>
+      </w:r>
+      <w:proofErr w:type="spellEnd"/>
+      <w:r>
+        <w:t xml:space="preserve"> num só, foi também por causa deste processo que foi redefinido o objetivo e escopo do trabalho.</w:t>
       </w:r>
     </w:p>
     <w:p>
@@ -4219,7 +4423,23 @@
       </w:pPr>
       <w:r>
         <w:lastRenderedPageBreak/>
-        <w:t xml:space="preserve">As informações relativas aos restaurantes MacDonalds e Burger King foram extraídas diretamente das </w:t>
+        <w:t xml:space="preserve">As informações relativas aos restaurantes </w:t>
+      </w:r>
+      <w:proofErr w:type="spellStart"/>
+      <w:r>
+        <w:t>MacDonalds</w:t>
+      </w:r>
+      <w:proofErr w:type="spellEnd"/>
+      <w:r>
+        <w:t xml:space="preserve"> e </w:t>
+      </w:r>
+      <w:proofErr w:type="spellStart"/>
+      <w:r>
+        <w:t>Burger</w:t>
+      </w:r>
+      <w:proofErr w:type="spellEnd"/>
+      <w:r>
+        <w:t xml:space="preserve"> King foram extraídas diretamente das </w:t>
       </w:r>
       <w:r>
         <w:t xml:space="preserve">seguintes fontes </w:t>
@@ -4418,7 +4638,31 @@
         <w:jc w:val="both"/>
       </w:pPr>
       <w:r>
-        <w:t xml:space="preserve">Foi através dos dados de contagem de restaurantes de MacDonals e Burger King e dos dados populacionais e de área de quadrada que foram calculadas as features: </w:t>
+        <w:t xml:space="preserve">Foi através dos dados de contagem de restaurantes de </w:t>
+      </w:r>
+      <w:proofErr w:type="spellStart"/>
+      <w:r>
+        <w:t>MacDonals</w:t>
+      </w:r>
+      <w:proofErr w:type="spellEnd"/>
+      <w:r>
+        <w:t xml:space="preserve"> e </w:t>
+      </w:r>
+      <w:proofErr w:type="spellStart"/>
+      <w:r>
+        <w:t>Burger</w:t>
+      </w:r>
+      <w:proofErr w:type="spellEnd"/>
+      <w:r>
+        <w:t xml:space="preserve"> King e dos dados populacionais e de área de quadrada que foram calculadas as </w:t>
+      </w:r>
+      <w:proofErr w:type="spellStart"/>
+      <w:r>
+        <w:t>features</w:t>
+      </w:r>
+      <w:proofErr w:type="spellEnd"/>
+      <w:r>
+        <w:t xml:space="preserve">: </w:t>
       </w:r>
       <w:r>
         <w:t>FastFood_density_per_1000km2</w:t>
@@ -4430,11 +4674,21 @@
         <w:t>FastFood_per_100k</w:t>
       </w:r>
       <w:r>
-        <w:t xml:space="preserve"> e </w:t>
-      </w:r>
-      <w:r>
-        <w:t>Total_FastFood_Count</w:t>
-      </w:r>
+        <w:t xml:space="preserve"> </w:t>
+      </w:r>
+      <w:proofErr w:type="gramStart"/>
+      <w:r>
+        <w:t xml:space="preserve">e </w:t>
+      </w:r>
+      <w:proofErr w:type="spellStart"/>
+      <w:r>
+        <w:t>Total</w:t>
+      </w:r>
+      <w:proofErr w:type="gramEnd"/>
+      <w:r>
+        <w:t>_FastFood_Count</w:t>
+      </w:r>
+      <w:proofErr w:type="spellEnd"/>
       <w:r>
         <w:t>.</w:t>
       </w:r>
@@ -4503,7 +4757,21 @@
         <w:jc w:val="both"/>
       </w:pPr>
       <w:r>
-        <w:t>Neste ficheiro, a coluna "Foodex L1" continha as categorias de alimentos que podem ser vistas nas colunas do conjunto de dados final. Esta coluna era padronizada, mas, como todas as categorias estavam numa única coluna, existiam diversas entradas para cada país. Para resolver este problema, estas classes foram pivotadas para se tornarem colunas no conjunto de dados final, eliminando assim a redundância e permitindo uma melhor análise.</w:t>
+        <w:t>Neste ficheiro, a coluna "</w:t>
+      </w:r>
+      <w:proofErr w:type="spellStart"/>
+      <w:r>
+        <w:t>Foodex</w:t>
+      </w:r>
+      <w:proofErr w:type="spellEnd"/>
+      <w:r>
+        <w:t xml:space="preserve"> L1" continha as categorias de alimentos que podem ser vistas nas colunas do conjunto de dados final. Esta coluna era padronizada, mas, como todas as categorias estavam numa única coluna, existiam diversas entradas para cada país. Para resolver este problema, estas classes foram </w:t>
+      </w:r>
+      <w:r>
+        <w:t>transpostas</w:t>
+      </w:r>
+      <w:r>
+        <w:t xml:space="preserve"> para se tornarem colunas no conjunto de dados final, eliminando assim a redundância e permitindo uma melhor análise.</w:t>
       </w:r>
     </w:p>
     <w:p>
@@ -4632,6 +4900,7 @@
       <w:r>
         <w:t xml:space="preserve">, novamente tendo o cuidado de extrair apenas os dados de 2017 e neste caso foi apenas extraída a coluna de </w:t>
       </w:r>
+      <w:proofErr w:type="spellStart"/>
       <w:r>
         <w:rPr>
           <w:i/>
@@ -4639,8 +4908,17 @@
         </w:rPr>
         <w:t>overweight</w:t>
       </w:r>
-      <w:r>
-        <w:t>, esta coluna de dados tendo em conta o objetivo definido anteriormente representará a variável target do dataset.</w:t>
+      <w:proofErr w:type="spellEnd"/>
+      <w:r>
+        <w:t xml:space="preserve">, esta coluna de dados tendo em conta o objetivo definido anteriormente representará a variável target do </w:t>
+      </w:r>
+      <w:proofErr w:type="spellStart"/>
+      <w:r>
+        <w:t>dataset</w:t>
+      </w:r>
+      <w:proofErr w:type="spellEnd"/>
+      <w:r>
+        <w:t>.</w:t>
       </w:r>
     </w:p>
     <w:p>
@@ -4736,8 +5014,13 @@
         <w:lastRenderedPageBreak/>
         <w:t xml:space="preserve">Posteriormente, os dados de consumo alimentar foram inseridos no </w:t>
       </w:r>
-      <w:r>
-        <w:t xml:space="preserve">dataset </w:t>
+      <w:proofErr w:type="spellStart"/>
+      <w:r>
+        <w:t>dataset</w:t>
+      </w:r>
+      <w:proofErr w:type="spellEnd"/>
+      <w:r>
+        <w:t xml:space="preserve"> </w:t>
       </w:r>
       <w:r>
         <w:t xml:space="preserve">final. </w:t>
@@ -4748,8 +5031,13 @@
       <w:r>
         <w:t xml:space="preserve"> também os dados do PIB, os dados relativos aos restaurantes de fast food, as taxas de obesidade na Europa e os níveis de atividade física ao </w:t>
       </w:r>
-      <w:r>
-        <w:t>dataset final</w:t>
+      <w:proofErr w:type="spellStart"/>
+      <w:r>
+        <w:t>dataset</w:t>
+      </w:r>
+      <w:proofErr w:type="spellEnd"/>
+      <w:r>
+        <w:t xml:space="preserve"> final</w:t>
       </w:r>
       <w:r>
         <w:t>.</w:t>
@@ -4771,8 +5059,13 @@
       <w:r>
         <w:t xml:space="preserve"> e a área em quilómetros quadrados. Por fim, o </w:t>
       </w:r>
-      <w:r>
-        <w:t xml:space="preserve">dataset foi reorganizado </w:t>
+      <w:proofErr w:type="spellStart"/>
+      <w:r>
+        <w:t>dataset</w:t>
+      </w:r>
+      <w:proofErr w:type="spellEnd"/>
+      <w:r>
+        <w:t xml:space="preserve"> foi reorganizado </w:t>
       </w:r>
       <w:r>
         <w:t xml:space="preserve">para colocar as colunas mais relevantes no início e </w:t>
@@ -4783,9 +5076,11 @@
       <w:r>
         <w:t xml:space="preserve">os países sem dados de obesidade ou com valores nulos. Países sem dados suficientes foram identificados e removidos. O </w:t>
       </w:r>
+      <w:proofErr w:type="spellStart"/>
       <w:r>
         <w:t>dataset</w:t>
       </w:r>
+      <w:proofErr w:type="spellEnd"/>
       <w:r>
         <w:t xml:space="preserve"> final foi ordenado por nome de país e guardado num ficheiro CSV para análise posterior.</w:t>
       </w:r>
@@ -4795,7 +5090,15 @@
         <w:jc w:val="both"/>
       </w:pPr>
       <w:r>
-        <w:t>Uma vez com o dataset completamente tratado foi iniciada a análise dos dados.</w:t>
+        <w:t xml:space="preserve">Uma vez com o </w:t>
+      </w:r>
+      <w:proofErr w:type="spellStart"/>
+      <w:r>
+        <w:t>dataset</w:t>
+      </w:r>
+      <w:proofErr w:type="spellEnd"/>
+      <w:r>
+        <w:t xml:space="preserve"> completamente tratado foi iniciada a análise dos dados.</w:t>
       </w:r>
     </w:p>
     <w:p>
@@ -4807,9 +5110,14 @@
         <w:t>Sistema</w:t>
       </w:r>
       <w:r>
-        <w:t xml:space="preserve"> e métodos</w:t>
+        <w:t xml:space="preserve"> e </w:t>
+      </w:r>
+      <w:proofErr w:type="spellStart"/>
+      <w:r>
+        <w:t>métodos</w:t>
       </w:r>
       <w:bookmarkEnd w:id="6"/>
+      <w:proofErr w:type="spellEnd"/>
     </w:p>
     <w:p>
       <w:pPr>
@@ -4819,7 +5127,15 @@
         <w:t>Para obter estes resultados f</w:t>
       </w:r>
       <w:r>
-        <w:t>oi utilizado um ambiente de programação python, que realizou todas as operações de tratamento e agrupamento de dados na secção anterior. Além disto foi também através deste ambiente que foi feita a análise de dados e a criação dos modelos de regressão.</w:t>
+        <w:t xml:space="preserve">oi utilizado um ambiente de programação </w:t>
+      </w:r>
+      <w:proofErr w:type="spellStart"/>
+      <w:r>
+        <w:t>python</w:t>
+      </w:r>
+      <w:proofErr w:type="spellEnd"/>
+      <w:r>
+        <w:t>, que realizou todas as operações de tratamento e agrupamento de dados na secção anterior. Além disto foi também através deste ambiente que foi feita a análise de dados e a criação dos modelos de regressão.</w:t>
       </w:r>
     </w:p>
     <w:p>
@@ -4840,7 +5156,15 @@
         <w:jc w:val="both"/>
       </w:pPr>
       <w:r>
-        <w:t>Pandas: Esta biblioteca foi utilizada principalmente para a leitura dos diferentes datasets escolhidos para terem os seus dados extraídos. Para além disto foram utilizados métodos desta biblioteca para agrupar e concatenar os diferentes dados;</w:t>
+        <w:t xml:space="preserve">Pandas: Esta biblioteca foi utilizada principalmente para a leitura dos diferentes </w:t>
+      </w:r>
+      <w:proofErr w:type="spellStart"/>
+      <w:r>
+        <w:t>datasets</w:t>
+      </w:r>
+      <w:proofErr w:type="spellEnd"/>
+      <w:r>
+        <w:t xml:space="preserve"> escolhidos para terem os seus dados extraídos. Para além disto foram utilizados métodos desta biblioteca para agrupar e concatenar os diferentes dados;</w:t>
       </w:r>
     </w:p>
     <w:p>
@@ -4852,8 +5176,29 @@
         </w:numPr>
         <w:jc w:val="both"/>
       </w:pPr>
-      <w:r>
-        <w:t>Seaborn: Esta biblioteca foi apenas utilizada para uma função que foi a criação do heatmat através da matriz de correlação do dataset;</w:t>
+      <w:proofErr w:type="spellStart"/>
+      <w:r>
+        <w:t>Seaborn</w:t>
+      </w:r>
+      <w:proofErr w:type="spellEnd"/>
+      <w:r>
+        <w:t xml:space="preserve">: Esta biblioteca foi apenas utilizada para uma função que foi a criação do </w:t>
+      </w:r>
+      <w:proofErr w:type="spellStart"/>
+      <w:r>
+        <w:t>heatmat</w:t>
+      </w:r>
+      <w:proofErr w:type="spellEnd"/>
+      <w:r>
+        <w:t xml:space="preserve"> através da matriz de correlação do </w:t>
+      </w:r>
+      <w:proofErr w:type="spellStart"/>
+      <w:r>
+        <w:t>dataset</w:t>
+      </w:r>
+      <w:proofErr w:type="spellEnd"/>
+      <w:r>
+        <w:t>;</w:t>
       </w:r>
     </w:p>
     <w:p>
@@ -4865,8 +5210,37 @@
         </w:numPr>
         <w:jc w:val="both"/>
       </w:pPr>
-      <w:r>
-        <w:t>Matplotlib: Assim como a biblioteca anterior esta apenas teve uma função que foi demonstrar o heatmap criado pelo seaborn;</w:t>
+      <w:proofErr w:type="spellStart"/>
+      <w:r>
+        <w:t>Matplotlib</w:t>
+      </w:r>
+      <w:proofErr w:type="spellEnd"/>
+      <w:r>
+        <w:t xml:space="preserve">: Assim como a biblioteca anterior </w:t>
+      </w:r>
+      <w:proofErr w:type="gramStart"/>
+      <w:r>
+        <w:t>esta</w:t>
+      </w:r>
+      <w:proofErr w:type="gramEnd"/>
+      <w:r>
+        <w:t xml:space="preserve"> apenas teve uma função que foi demonstrar o </w:t>
+      </w:r>
+      <w:proofErr w:type="spellStart"/>
+      <w:r>
+        <w:t>heatmap</w:t>
+      </w:r>
+      <w:proofErr w:type="spellEnd"/>
+      <w:r>
+        <w:t xml:space="preserve"> criado pelo </w:t>
+      </w:r>
+      <w:proofErr w:type="spellStart"/>
+      <w:r>
+        <w:t>seaborn</w:t>
+      </w:r>
+      <w:proofErr w:type="spellEnd"/>
+      <w:r>
+        <w:t>;</w:t>
       </w:r>
     </w:p>
     <w:p>
@@ -4878,11 +5252,104 @@
         </w:numPr>
         <w:jc w:val="both"/>
       </w:pPr>
-      <w:r>
-        <w:t xml:space="preserve">Scikit-learn: Esta biblioteca teve um grande papel no desenvolvimento dos modelos, pois forneceu métricas para classificar os diferentes modelos escolhidos, como R2 score, mean absolute error e root mean absolute error. Foi através desta biblioteca que os dados foram normalizados, e foi esta biblioteca que forneceu os modelos </w:t>
-      </w:r>
-      <w:r>
-        <w:t>de regressão: Linear Regression Ridge Regression e Random Forest Regressor.</w:t>
+      <w:proofErr w:type="spellStart"/>
+      <w:r>
+        <w:t>Scikit-learn</w:t>
+      </w:r>
+      <w:proofErr w:type="spellEnd"/>
+      <w:r>
+        <w:t xml:space="preserve">: Esta biblioteca teve um grande papel no desenvolvimento dos modelos, pois forneceu métricas para classificar os diferentes modelos escolhidos, como R2 score, </w:t>
+      </w:r>
+      <w:proofErr w:type="spellStart"/>
+      <w:r>
+        <w:t>mean</w:t>
+      </w:r>
+      <w:proofErr w:type="spellEnd"/>
+      <w:r>
+        <w:t xml:space="preserve"> </w:t>
+      </w:r>
+      <w:proofErr w:type="spellStart"/>
+      <w:r>
+        <w:t>absolute</w:t>
+      </w:r>
+      <w:proofErr w:type="spellEnd"/>
+      <w:r>
+        <w:t xml:space="preserve"> error e </w:t>
+      </w:r>
+      <w:proofErr w:type="spellStart"/>
+      <w:r>
+        <w:t>root</w:t>
+      </w:r>
+      <w:proofErr w:type="spellEnd"/>
+      <w:r>
+        <w:t xml:space="preserve"> </w:t>
+      </w:r>
+      <w:proofErr w:type="spellStart"/>
+      <w:r>
+        <w:t>mean</w:t>
+      </w:r>
+      <w:proofErr w:type="spellEnd"/>
+      <w:r>
+        <w:t xml:space="preserve"> </w:t>
+      </w:r>
+      <w:proofErr w:type="spellStart"/>
+      <w:r>
+        <w:t>absolute</w:t>
+      </w:r>
+      <w:proofErr w:type="spellEnd"/>
+      <w:r>
+        <w:t xml:space="preserve"> error. Foi através desta biblioteca que os dados foram normalizados, e foi esta biblioteca que forneceu os modelos </w:t>
+      </w:r>
+      <w:r>
+        <w:t xml:space="preserve">de regressão: Linear </w:t>
+      </w:r>
+      <w:proofErr w:type="spellStart"/>
+      <w:r>
+        <w:t>Regression</w:t>
+      </w:r>
+      <w:proofErr w:type="spellEnd"/>
+      <w:r>
+        <w:t xml:space="preserve"> </w:t>
+      </w:r>
+      <w:proofErr w:type="spellStart"/>
+      <w:r>
+        <w:t>Ridge</w:t>
+      </w:r>
+      <w:proofErr w:type="spellEnd"/>
+      <w:r>
+        <w:t xml:space="preserve"> </w:t>
+      </w:r>
+      <w:proofErr w:type="spellStart"/>
+      <w:r>
+        <w:t>Regression</w:t>
+      </w:r>
+      <w:proofErr w:type="spellEnd"/>
+      <w:r>
+        <w:t xml:space="preserve"> e </w:t>
+      </w:r>
+      <w:proofErr w:type="spellStart"/>
+      <w:r>
+        <w:t>Random</w:t>
+      </w:r>
+      <w:proofErr w:type="spellEnd"/>
+      <w:r>
+        <w:t xml:space="preserve"> </w:t>
+      </w:r>
+      <w:proofErr w:type="spellStart"/>
+      <w:r>
+        <w:t>Forest</w:t>
+      </w:r>
+      <w:proofErr w:type="spellEnd"/>
+      <w:r>
+        <w:t xml:space="preserve"> </w:t>
+      </w:r>
+      <w:proofErr w:type="spellStart"/>
+      <w:r>
+        <w:t>Regressor</w:t>
+      </w:r>
+      <w:proofErr w:type="spellEnd"/>
+      <w:r>
+        <w:t>.</w:t>
       </w:r>
     </w:p>
     <w:p>
@@ -4922,7 +5389,15 @@
         </w:r>
       </w:fldSimple>
       <w:r>
-        <w:t xml:space="preserve"> - Desrição de modelos utilizados</w:t>
+        <w:t xml:space="preserve"> - </w:t>
+      </w:r>
+      <w:proofErr w:type="spellStart"/>
+      <w:r>
+        <w:t>Desrição</w:t>
+      </w:r>
+      <w:proofErr w:type="spellEnd"/>
+      <w:r>
+        <w:t xml:space="preserve"> de modelos utilizados</w:t>
       </w:r>
       <w:bookmarkEnd w:id="7"/>
     </w:p>
@@ -4983,8 +5458,13 @@
               <w:spacing w:after="160" w:line="259" w:lineRule="auto"/>
             </w:pPr>
             <w:r>
-              <w:t>Linear Regression</w:t>
-            </w:r>
+              <w:t xml:space="preserve">Linear </w:t>
+            </w:r>
+            <w:proofErr w:type="spellStart"/>
+            <w:r>
+              <w:t>Regression</w:t>
+            </w:r>
+            <w:proofErr w:type="spellEnd"/>
           </w:p>
         </w:tc>
         <w:tc>
@@ -5014,9 +5494,19 @@
             <w:pPr>
               <w:spacing w:after="160" w:line="259" w:lineRule="auto"/>
             </w:pPr>
-            <w:r>
-              <w:t>Ridge Regression</w:t>
-            </w:r>
+            <w:proofErr w:type="spellStart"/>
+            <w:r>
+              <w:t>Ridge</w:t>
+            </w:r>
+            <w:proofErr w:type="spellEnd"/>
+            <w:r>
+              <w:t xml:space="preserve"> </w:t>
+            </w:r>
+            <w:proofErr w:type="spellStart"/>
+            <w:r>
+              <w:t>Regression</w:t>
+            </w:r>
+            <w:proofErr w:type="spellEnd"/>
           </w:p>
         </w:tc>
         <w:tc>
@@ -5030,11 +5520,35 @@
               <w:cnfStyle w:val="000000000000" w:firstRow="0" w:lastRow="0" w:firstColumn="0" w:lastColumn="0" w:oddVBand="0" w:evenVBand="0" w:oddHBand="0" w:evenHBand="0" w:firstRowFirstColumn="0" w:firstRowLastColumn="0" w:lastRowFirstColumn="0" w:lastRowLastColumn="0"/>
             </w:pPr>
             <w:r>
-              <w:t xml:space="preserve">A regressão Ridge é uma técnica de regressão linear que inclui uma penalização de regularização. Esta penalização ajuda a reduzir a </w:t>
+              <w:t xml:space="preserve">A regressão </w:t>
+            </w:r>
+            <w:proofErr w:type="spellStart"/>
+            <w:r>
+              <w:t>Ridge</w:t>
+            </w:r>
+            <w:proofErr w:type="spellEnd"/>
+            <w:r>
+              <w:t xml:space="preserve"> é uma técnica de regressão linear que inclui uma penalização de regularização. Esta penalização ajuda a reduzir a </w:t>
             </w:r>
             <w:r>
               <w:lastRenderedPageBreak/>
-              <w:t>complexidade do modelo e a evitar overfitting, sendo especialmente útil quando há multicolinearidade entre as variáveis independentes.</w:t>
+              <w:t xml:space="preserve">complexidade do modelo e a evitar </w:t>
+            </w:r>
+            <w:proofErr w:type="spellStart"/>
+            <w:r>
+              <w:t>overfitting</w:t>
+            </w:r>
+            <w:proofErr w:type="spellEnd"/>
+            <w:r>
+              <w:t xml:space="preserve">, sendo especialmente útil quando há </w:t>
+            </w:r>
+            <w:proofErr w:type="spellStart"/>
+            <w:r>
+              <w:t>multicolinearidade</w:t>
+            </w:r>
+            <w:proofErr w:type="spellEnd"/>
+            <w:r>
+              <w:t xml:space="preserve"> entre as variáveis independentes.</w:t>
             </w:r>
           </w:p>
         </w:tc>
@@ -5050,10 +5564,28 @@
             <w:pPr>
               <w:spacing w:after="160" w:line="259" w:lineRule="auto"/>
             </w:pPr>
+            <w:proofErr w:type="spellStart"/>
             <w:r>
               <w:lastRenderedPageBreak/>
-              <w:t>Random Forest Regressor</w:t>
-            </w:r>
+              <w:t>Random</w:t>
+            </w:r>
+            <w:proofErr w:type="spellEnd"/>
+            <w:r>
+              <w:t xml:space="preserve"> </w:t>
+            </w:r>
+            <w:proofErr w:type="spellStart"/>
+            <w:r>
+              <w:t>Forest</w:t>
+            </w:r>
+            <w:proofErr w:type="spellEnd"/>
+            <w:r>
+              <w:t xml:space="preserve"> </w:t>
+            </w:r>
+            <w:proofErr w:type="spellStart"/>
+            <w:r>
+              <w:t>Regressor</w:t>
+            </w:r>
+            <w:proofErr w:type="spellEnd"/>
           </w:p>
         </w:tc>
         <w:tc>
@@ -5067,7 +5599,47 @@
               <w:cnfStyle w:val="000000000000" w:firstRow="0" w:lastRow="0" w:firstColumn="0" w:lastColumn="0" w:oddVBand="0" w:evenVBand="0" w:oddHBand="0" w:evenHBand="0" w:firstRowFirstColumn="0" w:firstRowLastColumn="0" w:lastRowFirstColumn="0" w:lastRowLastColumn="0"/>
             </w:pPr>
             <w:r>
-              <w:t>O Random Forest Regressor é um modelo de ensemble learning que utiliza múltiplas árvores de decisão para melhorar a precisão da previsão e controlar o overfitting. Cada árvore é treinada em uma amostra aleatória dos dados, e a previsão final é a média das previsões de todas as árvores.</w:t>
+              <w:t xml:space="preserve">O </w:t>
+            </w:r>
+            <w:proofErr w:type="spellStart"/>
+            <w:r>
+              <w:t>Random</w:t>
+            </w:r>
+            <w:proofErr w:type="spellEnd"/>
+            <w:r>
+              <w:t xml:space="preserve"> </w:t>
+            </w:r>
+            <w:proofErr w:type="spellStart"/>
+            <w:r>
+              <w:t>Forest</w:t>
+            </w:r>
+            <w:proofErr w:type="spellEnd"/>
+            <w:r>
+              <w:t xml:space="preserve"> </w:t>
+            </w:r>
+            <w:proofErr w:type="spellStart"/>
+            <w:r>
+              <w:t>Regressor</w:t>
+            </w:r>
+            <w:proofErr w:type="spellEnd"/>
+            <w:r>
+              <w:t xml:space="preserve"> é um modelo de ensemble </w:t>
+            </w:r>
+            <w:proofErr w:type="spellStart"/>
+            <w:r>
+              <w:t>learning</w:t>
+            </w:r>
+            <w:proofErr w:type="spellEnd"/>
+            <w:r>
+              <w:t xml:space="preserve"> que utiliza múltiplas árvores de decisão para melhorar a precisão da previsão e controlar o </w:t>
+            </w:r>
+            <w:proofErr w:type="spellStart"/>
+            <w:r>
+              <w:t>overfitting</w:t>
+            </w:r>
+            <w:proofErr w:type="spellEnd"/>
+            <w:r>
+              <w:t>. Cada árvore é treinada em uma amostra aleatória dos dados, e a previsão final é a média das previsões de todas as árvores.</w:t>
             </w:r>
           </w:p>
         </w:tc>
@@ -5079,7 +5651,31 @@
         <w:jc w:val="both"/>
       </w:pPr>
       <w:r>
-        <w:t>Para treinar estes modelos o dataset tratado foi dividido em dois, dataset de treino e dataset de teste, todos estes modelos tiveram as mesmas condições de treino e teste para as comparações serem justas.</w:t>
+        <w:t xml:space="preserve">Para treinar estes modelos o </w:t>
+      </w:r>
+      <w:proofErr w:type="spellStart"/>
+      <w:r>
+        <w:t>dataset</w:t>
+      </w:r>
+      <w:proofErr w:type="spellEnd"/>
+      <w:r>
+        <w:t xml:space="preserve"> tratado foi dividido em dois, </w:t>
+      </w:r>
+      <w:proofErr w:type="spellStart"/>
+      <w:r>
+        <w:t>dataset</w:t>
+      </w:r>
+      <w:proofErr w:type="spellEnd"/>
+      <w:r>
+        <w:t xml:space="preserve"> de treino e </w:t>
+      </w:r>
+      <w:proofErr w:type="spellStart"/>
+      <w:r>
+        <w:t>dataset</w:t>
+      </w:r>
+      <w:proofErr w:type="spellEnd"/>
+      <w:r>
+        <w:t xml:space="preserve"> de teste, todos estes modelos tiveram as mesmas condições de treino e teste para as comparações serem justas.</w:t>
       </w:r>
     </w:p>
     <w:p>
@@ -5092,19 +5688,26 @@
         <w:pStyle w:val="Ttulo1"/>
       </w:pPr>
       <w:bookmarkStart w:id="8" w:name="_Toc200116649"/>
+      <w:proofErr w:type="spellStart"/>
       <w:r>
         <w:lastRenderedPageBreak/>
         <w:t>Resultados</w:t>
       </w:r>
       <w:bookmarkEnd w:id="8"/>
+      <w:proofErr w:type="spellEnd"/>
     </w:p>
     <w:p>
       <w:pPr>
         <w:pStyle w:val="Ttulo2"/>
       </w:pPr>
       <w:bookmarkStart w:id="9" w:name="_Toc200116650"/>
-      <w:r>
-        <w:t>Análise de dados</w:t>
+      <w:proofErr w:type="spellStart"/>
+      <w:r>
+        <w:t>Análise</w:t>
+      </w:r>
+      <w:proofErr w:type="spellEnd"/>
+      <w:r>
+        <w:t xml:space="preserve"> de dados</w:t>
       </w:r>
       <w:bookmarkEnd w:id="9"/>
     </w:p>
@@ -5113,10 +5716,18 @@
         <w:jc w:val="both"/>
       </w:pPr>
       <w:r>
-        <w:t>Após a criação do d</w:t>
-      </w:r>
-      <w:r>
-        <w:t>ataset a partir das diversas fontes, foi iniciada a análise de resultados.</w:t>
+        <w:t xml:space="preserve">Após a criação do </w:t>
+      </w:r>
+      <w:proofErr w:type="spellStart"/>
+      <w:r>
+        <w:t>d</w:t>
+      </w:r>
+      <w:r>
+        <w:t>ataset</w:t>
+      </w:r>
+      <w:proofErr w:type="spellEnd"/>
+      <w:r>
+        <w:t xml:space="preserve"> a partir das diversas fontes, foi iniciada a análise de resultados.</w:t>
       </w:r>
     </w:p>
     <w:p>
@@ -5284,7 +5895,15 @@
         <w:t>E foi possível encontra</w:t>
       </w:r>
       <w:r>
-        <w:t>r que existem várias correlações entre as diferentes variáveis do dataset, e, portanto, serão destacadas as seguintes:</w:t>
+        <w:t xml:space="preserve">r que existem várias correlações entre as diferentes variáveis do </w:t>
+      </w:r>
+      <w:proofErr w:type="spellStart"/>
+      <w:r>
+        <w:t>dataset</w:t>
+      </w:r>
+      <w:proofErr w:type="spellEnd"/>
+      <w:r>
+        <w:t>, e, portanto, serão destacadas as seguintes:</w:t>
       </w:r>
     </w:p>
     <w:p>
@@ -5310,7 +5929,15 @@
         <w:jc w:val="both"/>
       </w:pPr>
       <w:r>
-        <w:t>A população e consequentemente a densidade populacional sendo que este último tem uma moderada correlação (-0.51) com a diminuição destes índices e é o maior índice de correlação negativo presente no dataset.</w:t>
+        <w:t xml:space="preserve">A população e consequentemente a densidade populacional sendo que este último tem uma moderada correlação (-0.51) com a diminuição destes índices e é o maior índice de correlação negativo presente no </w:t>
+      </w:r>
+      <w:proofErr w:type="spellStart"/>
+      <w:r>
+        <w:t>dataset</w:t>
+      </w:r>
+      <w:proofErr w:type="spellEnd"/>
+      <w:r>
+        <w:t>.</w:t>
       </w:r>
     </w:p>
     <w:p>
@@ -5323,7 +5950,15 @@
         <w:jc w:val="both"/>
       </w:pPr>
       <w:r>
-        <w:t xml:space="preserve">A dieta alimentar de cada país pode sim ter uma influencia na diminuição destes índices como pode ser verificado </w:t>
+        <w:t xml:space="preserve">A dieta alimentar de cada país pode sim ter uma </w:t>
+      </w:r>
+      <w:proofErr w:type="gramStart"/>
+      <w:r>
+        <w:t>influencia</w:t>
+      </w:r>
+      <w:proofErr w:type="gramEnd"/>
+      <w:r>
+        <w:t xml:space="preserve"> na diminuição destes índices como pode ser verificado </w:t>
       </w:r>
       <w:r>
         <w:t>pelo consumo de “</w:t>
@@ -5334,87 +5969,115 @@
       <w:r>
         <w:t xml:space="preserve"> </w:t>
       </w:r>
+      <w:proofErr w:type="spellStart"/>
       <w:r>
         <w:t>nuts</w:t>
       </w:r>
+      <w:proofErr w:type="spellEnd"/>
       <w:r>
         <w:t xml:space="preserve"> </w:t>
       </w:r>
+      <w:proofErr w:type="spellStart"/>
       <w:r>
         <w:t>and</w:t>
       </w:r>
+      <w:proofErr w:type="spellEnd"/>
       <w:r>
         <w:t xml:space="preserve"> </w:t>
       </w:r>
+      <w:proofErr w:type="spellStart"/>
       <w:r>
         <w:t>oilseeds</w:t>
       </w:r>
+      <w:proofErr w:type="spellEnd"/>
       <w:r>
         <w:t>” que tem uma correlação negativa de -0.40, de “</w:t>
       </w:r>
+      <w:proofErr w:type="spellStart"/>
       <w:r>
         <w:t>Drinking</w:t>
       </w:r>
+      <w:proofErr w:type="spellEnd"/>
       <w:r>
         <w:t xml:space="preserve"> </w:t>
       </w:r>
+      <w:proofErr w:type="spellStart"/>
       <w:r>
         <w:t>water</w:t>
       </w:r>
+      <w:proofErr w:type="spellEnd"/>
       <w:r>
         <w:t xml:space="preserve">, </w:t>
       </w:r>
+      <w:proofErr w:type="spellStart"/>
       <w:r>
         <w:t>water</w:t>
       </w:r>
+      <w:proofErr w:type="spellEnd"/>
       <w:r>
         <w:t xml:space="preserve"> </w:t>
       </w:r>
+      <w:proofErr w:type="spellStart"/>
       <w:r>
         <w:t>without</w:t>
       </w:r>
+      <w:proofErr w:type="spellEnd"/>
       <w:r>
         <w:t xml:space="preserve"> </w:t>
       </w:r>
+      <w:proofErr w:type="spellStart"/>
       <w:r>
         <w:t>any</w:t>
       </w:r>
+      <w:proofErr w:type="spellEnd"/>
       <w:r>
         <w:t xml:space="preserve"> </w:t>
       </w:r>
+      <w:proofErr w:type="spellStart"/>
       <w:r>
         <w:t>additives</w:t>
       </w:r>
+      <w:proofErr w:type="spellEnd"/>
       <w:r>
         <w:t>” que tem uma correlação negativa de -0.40, de “</w:t>
       </w:r>
+      <w:proofErr w:type="spellStart"/>
       <w:r>
         <w:t>Milk</w:t>
       </w:r>
+      <w:proofErr w:type="spellEnd"/>
       <w:r>
         <w:t xml:space="preserve"> </w:t>
       </w:r>
+      <w:proofErr w:type="spellStart"/>
       <w:r>
         <w:t>and</w:t>
       </w:r>
+      <w:proofErr w:type="spellEnd"/>
       <w:r>
         <w:t xml:space="preserve"> </w:t>
       </w:r>
+      <w:proofErr w:type="spellStart"/>
       <w:r>
         <w:t>dairy</w:t>
       </w:r>
+      <w:proofErr w:type="spellEnd"/>
       <w:r>
         <w:t xml:space="preserve"> </w:t>
       </w:r>
+      <w:proofErr w:type="spellStart"/>
       <w:r>
         <w:t>products</w:t>
       </w:r>
+      <w:proofErr w:type="spellEnd"/>
       <w:r>
         <w:t>” que tem a maior correlação negativa de -0.47 e por fim “</w:t>
       </w:r>
+      <w:proofErr w:type="spellStart"/>
       <w:r>
         <w:t>Composite</w:t>
       </w:r>
+      <w:proofErr w:type="spellEnd"/>
       <w:r>
         <w:t xml:space="preserve"> </w:t>
       </w:r>
@@ -5424,21 +6087,27 @@
       <w:r>
         <w:t xml:space="preserve"> </w:t>
       </w:r>
+      <w:proofErr w:type="spellStart"/>
       <w:r>
         <w:t>including</w:t>
       </w:r>
+      <w:proofErr w:type="spellEnd"/>
       <w:r>
         <w:t xml:space="preserve"> </w:t>
       </w:r>
+      <w:proofErr w:type="spellStart"/>
       <w:r>
         <w:t>frozen</w:t>
       </w:r>
+      <w:proofErr w:type="spellEnd"/>
       <w:r>
         <w:t xml:space="preserve"> </w:t>
       </w:r>
+      <w:proofErr w:type="spellStart"/>
       <w:r>
         <w:t>products</w:t>
       </w:r>
+      <w:proofErr w:type="spellEnd"/>
       <w:r>
         <w:t>” com uma correlação negativa de -0.46</w:t>
       </w:r>
@@ -5453,17 +6122,29 @@
         <w:jc w:val="both"/>
       </w:pPr>
       <w:r>
-        <w:t>Foi ainda possível verificar as features que mais contribuíram para o aumento do índice de obesidade foram o PIB com um valor de correlação positiva de 0.45 e o consumo de “</w:t>
-      </w:r>
+        <w:t xml:space="preserve">Foi ainda possível verificar as </w:t>
+      </w:r>
+      <w:proofErr w:type="spellStart"/>
+      <w:r>
+        <w:t>features</w:t>
+      </w:r>
+      <w:proofErr w:type="spellEnd"/>
+      <w:r>
+        <w:t xml:space="preserve"> que mais contribuíram para o aumento do índice de obesidade foram o PIB com um valor de correlação positiva de 0.45 e o consumo de “</w:t>
+      </w:r>
+      <w:proofErr w:type="spellStart"/>
       <w:r>
         <w:t>Alcoholic</w:t>
       </w:r>
+      <w:proofErr w:type="spellEnd"/>
       <w:r>
         <w:t xml:space="preserve"> </w:t>
       </w:r>
+      <w:proofErr w:type="spellStart"/>
       <w:r>
         <w:t>beverages</w:t>
       </w:r>
+      <w:proofErr w:type="spellEnd"/>
       <w:r>
         <w:t>”.</w:t>
       </w:r>
@@ -5492,7 +6173,39 @@
       </w:pPr>
       <w:r>
         <w:lastRenderedPageBreak/>
-        <w:t>O consumo de “Alcoholic Beverages” está correlacionado positivamente com esta feature, ou seja quanto mais rico for um país maior serão os índices de consumo de álcool que por sua vez também aumenta o índice de obesidade com observado na análise anterior.</w:t>
+        <w:t>O consumo de “</w:t>
+      </w:r>
+      <w:proofErr w:type="spellStart"/>
+      <w:r>
+        <w:t>Alcoholic</w:t>
+      </w:r>
+      <w:proofErr w:type="spellEnd"/>
+      <w:r>
+        <w:t xml:space="preserve"> </w:t>
+      </w:r>
+      <w:proofErr w:type="spellStart"/>
+      <w:r>
+        <w:t>Beverages</w:t>
+      </w:r>
+      <w:proofErr w:type="spellEnd"/>
+      <w:r>
+        <w:t xml:space="preserve">” está correlacionado positivamente com esta </w:t>
+      </w:r>
+      <w:proofErr w:type="spellStart"/>
+      <w:r>
+        <w:t>feature</w:t>
+      </w:r>
+      <w:proofErr w:type="spellEnd"/>
+      <w:r>
+        <w:t xml:space="preserve">, </w:t>
+      </w:r>
+      <w:proofErr w:type="gramStart"/>
+      <w:r>
+        <w:t>ou seja</w:t>
+      </w:r>
+      <w:proofErr w:type="gramEnd"/>
+      <w:r>
+        <w:t xml:space="preserve"> quanto mais rico for um país maior serão os índices de consumo de álcool que por sua vez também aumenta o índice de obesidade com observado na análise anterior.</w:t>
       </w:r>
     </w:p>
     <w:p>
@@ -5518,7 +6231,55 @@
         <w:jc w:val="both"/>
       </w:pPr>
       <w:r>
-        <w:t>O consumo de “Non-alcoholic beverages excepting milk based beverages” tem uma correlação pos</w:t>
+        <w:t>O consumo de “Non-</w:t>
+      </w:r>
+      <w:proofErr w:type="spellStart"/>
+      <w:r>
+        <w:t>alcoholic</w:t>
+      </w:r>
+      <w:proofErr w:type="spellEnd"/>
+      <w:r>
+        <w:t xml:space="preserve"> </w:t>
+      </w:r>
+      <w:proofErr w:type="spellStart"/>
+      <w:r>
+        <w:t>beverages</w:t>
+      </w:r>
+      <w:proofErr w:type="spellEnd"/>
+      <w:r>
+        <w:t xml:space="preserve"> </w:t>
+      </w:r>
+      <w:proofErr w:type="spellStart"/>
+      <w:r>
+        <w:t>excepting</w:t>
+      </w:r>
+      <w:proofErr w:type="spellEnd"/>
+      <w:r>
+        <w:t xml:space="preserve"> </w:t>
+      </w:r>
+      <w:proofErr w:type="spellStart"/>
+      <w:r>
+        <w:t>milk</w:t>
+      </w:r>
+      <w:proofErr w:type="spellEnd"/>
+      <w:r>
+        <w:t xml:space="preserve"> </w:t>
+      </w:r>
+      <w:proofErr w:type="spellStart"/>
+      <w:r>
+        <w:t>based</w:t>
+      </w:r>
+      <w:proofErr w:type="spellEnd"/>
+      <w:r>
+        <w:t xml:space="preserve"> </w:t>
+      </w:r>
+      <w:proofErr w:type="spellStart"/>
+      <w:r>
+        <w:t>beverages</w:t>
+      </w:r>
+      <w:proofErr w:type="spellEnd"/>
+      <w:r>
+        <w:t>” tem uma correlação pos</w:t>
       </w:r>
       <w:r>
         <w:t>itiva com estes índices de 0.56</w:t>
@@ -5526,15 +6287,19 @@
       <w:r>
         <w:t>. No entanto houve também outras bebidas que quando os índices de atividade física são altos também tendem a aumentar que são “</w:t>
       </w:r>
+      <w:proofErr w:type="spellStart"/>
       <w:r>
         <w:t>Alcoholic</w:t>
       </w:r>
+      <w:proofErr w:type="spellEnd"/>
       <w:r>
         <w:t xml:space="preserve"> </w:t>
       </w:r>
+      <w:proofErr w:type="spellStart"/>
       <w:r>
         <w:t>beverages</w:t>
       </w:r>
+      <w:proofErr w:type="spellEnd"/>
       <w:r>
         <w:t>” com uma correlação de 0.37</w:t>
       </w:r>
@@ -5551,47 +6316,64 @@
       <w:r>
         <w:t>No lado negativo foi possível verificar países que tendem a consumir mais “</w:t>
       </w:r>
+      <w:proofErr w:type="spellStart"/>
       <w:r>
         <w:t>Fish</w:t>
       </w:r>
+      <w:proofErr w:type="spellEnd"/>
       <w:r>
         <w:t xml:space="preserve"> </w:t>
       </w:r>
+      <w:proofErr w:type="spellStart"/>
       <w:r>
         <w:t>and</w:t>
       </w:r>
+      <w:proofErr w:type="spellEnd"/>
       <w:r>
         <w:t xml:space="preserve"> </w:t>
       </w:r>
+      <w:proofErr w:type="spellStart"/>
       <w:r>
         <w:t>other</w:t>
       </w:r>
+      <w:proofErr w:type="spellEnd"/>
       <w:r>
         <w:t xml:space="preserve"> </w:t>
       </w:r>
+      <w:proofErr w:type="spellStart"/>
       <w:r>
         <w:t>seafood</w:t>
       </w:r>
+      <w:proofErr w:type="spellEnd"/>
       <w:r>
         <w:t xml:space="preserve"> </w:t>
       </w:r>
+      <w:proofErr w:type="spellStart"/>
       <w:r>
         <w:t>including</w:t>
       </w:r>
+      <w:proofErr w:type="spellEnd"/>
       <w:r>
         <w:t xml:space="preserve"> </w:t>
       </w:r>
+      <w:proofErr w:type="spellStart"/>
       <w:r>
         <w:t>amphibians</w:t>
       </w:r>
+      <w:proofErr w:type="spellEnd"/>
       <w:r>
         <w:t xml:space="preserve"> </w:t>
       </w:r>
+      <w:proofErr w:type="spellStart"/>
       <w:r>
         <w:t>repti</w:t>
       </w:r>
       <w:r>
-        <w:t>ls” tendem a ter índices de atividade física mais baixos, como pode ser verificado pela sua correlação de -0.55.</w:t>
+        <w:t>ls</w:t>
+      </w:r>
+      <w:proofErr w:type="spellEnd"/>
+      <w:r>
+        <w:t>” tendem a ter índices de atividade física mais baixos, como pode ser verificado pela sua correlação de -0.55.</w:t>
       </w:r>
     </w:p>
     <w:p>
@@ -5604,7 +6386,15 @@
         <w:jc w:val="both"/>
       </w:pPr>
       <w:r>
-        <w:t>Em relação ao restaurantes fast food, não foram encontradas correlações significativas a não ser obviamente com as métricas calculadas através destes dados, no entanto, foi possível verificar que sim o número de restaurantes fast food é correlacionado com a densidade populacional com uma correlação de 0.53.</w:t>
+        <w:t xml:space="preserve">Em relação </w:t>
+      </w:r>
+      <w:proofErr w:type="gramStart"/>
+      <w:r>
+        <w:t>ao restaurantes fast</w:t>
+      </w:r>
+      <w:proofErr w:type="gramEnd"/>
+      <w:r>
+        <w:t xml:space="preserve"> food, não foram encontradas correlações significativas a não ser obviamente com as métricas calculadas através destes dados, no entanto, foi possível verificar que sim o número de restaurantes fast food é correlacionado com a densidade populacional com uma correlação de 0.53.</w:t>
       </w:r>
     </w:p>
     <w:p>
@@ -5658,7 +6448,15 @@
         <w:fldChar w:fldCharType="end"/>
       </w:r>
       <w:r>
-        <w:t xml:space="preserve"> : Esta figura demonstra a distribuição dos níveis de obesidade presentes no dataset, que só por si só já são bastante inquietantes uma vez que são tão altos e que apesar de haver índices mais baixos nas casas dos 40 a maior parte dos índices de obesidade encontram-se no lado direito do gráfico na casa dos 55</w:t>
+        <w:t xml:space="preserve"> : Esta figura demonstra a distribuição dos níveis de obesidade presentes no </w:t>
+      </w:r>
+      <w:proofErr w:type="spellStart"/>
+      <w:r>
+        <w:t>dataset</w:t>
+      </w:r>
+      <w:proofErr w:type="spellEnd"/>
+      <w:r>
+        <w:t>, que só por si só já são bastante inquietantes uma vez que são tão altos e que apesar de haver índices mais baixos nas casas dos 40 a maior parte dos índices de obesidade encontram-se no lado direito do gráfico na casa dos 55</w:t>
       </w:r>
       <w:r>
         <w:t>;</w:t>
@@ -5701,7 +6499,23 @@
         <w:t>3</w:t>
       </w:r>
       <w:r>
-        <w:t xml:space="preserve"> - Tipo de dietas vs Indice de obesidade</w:t>
+        <w:t xml:space="preserve"> - Tipo de dietas </w:t>
+      </w:r>
+      <w:proofErr w:type="spellStart"/>
+      <w:r>
+        <w:t>vs</w:t>
+      </w:r>
+      <w:proofErr w:type="spellEnd"/>
+      <w:r>
+        <w:t xml:space="preserve"> </w:t>
+      </w:r>
+      <w:proofErr w:type="spellStart"/>
+      <w:r>
+        <w:t>Indice</w:t>
+      </w:r>
+      <w:proofErr w:type="spellEnd"/>
+      <w:r>
+        <w:t xml:space="preserve"> de obesidade</w:t>
       </w:r>
       <w:r>
         <w:fldChar w:fldCharType="end"/>
@@ -5747,7 +6561,23 @@
         <w:t>4</w:t>
       </w:r>
       <w:r>
-        <w:t xml:space="preserve"> - Densidade populacional vs indice de obesidade</w:t>
+        <w:t xml:space="preserve"> - Densidade populacional </w:t>
+      </w:r>
+      <w:proofErr w:type="spellStart"/>
+      <w:r>
+        <w:t>vs</w:t>
+      </w:r>
+      <w:proofErr w:type="spellEnd"/>
+      <w:r>
+        <w:t xml:space="preserve"> </w:t>
+      </w:r>
+      <w:proofErr w:type="spellStart"/>
+      <w:r>
+        <w:t>indice</w:t>
+      </w:r>
+      <w:proofErr w:type="spellEnd"/>
+      <w:r>
+        <w:t xml:space="preserve"> de obesidade</w:t>
       </w:r>
       <w:r>
         <w:fldChar w:fldCharType="end"/>
@@ -5808,7 +6638,15 @@
         <w:t>5</w:t>
       </w:r>
       <w:r>
-        <w:t xml:space="preserve"> - PIB vs consumo de bebidas alcoólicas</w:t>
+        <w:t xml:space="preserve"> - PIB </w:t>
+      </w:r>
+      <w:proofErr w:type="spellStart"/>
+      <w:r>
+        <w:t>vs</w:t>
+      </w:r>
+      <w:proofErr w:type="spellEnd"/>
+      <w:r>
+        <w:t xml:space="preserve"> consumo de bebidas alcoólicas</w:t>
       </w:r>
       <w:r>
         <w:fldChar w:fldCharType="end"/>
@@ -5869,7 +6707,23 @@
         <w:t>6</w:t>
       </w:r>
       <w:r>
-        <w:t xml:space="preserve"> - Atividade fisica vs tipo de dietas</w:t>
+        <w:t xml:space="preserve"> - Atividade </w:t>
+      </w:r>
+      <w:proofErr w:type="spellStart"/>
+      <w:r>
+        <w:t>fisica</w:t>
+      </w:r>
+      <w:proofErr w:type="spellEnd"/>
+      <w:r>
+        <w:t xml:space="preserve"> </w:t>
+      </w:r>
+      <w:proofErr w:type="spellStart"/>
+      <w:r>
+        <w:t>vs</w:t>
+      </w:r>
+      <w:proofErr w:type="spellEnd"/>
+      <w:r>
+        <w:t xml:space="preserve"> tipo de dietas</w:t>
       </w:r>
       <w:r>
         <w:fldChar w:fldCharType="end"/>
@@ -5918,7 +6772,15 @@
         <w:t>7</w:t>
       </w:r>
       <w:r>
-        <w:t xml:space="preserve"> - Densidade populacional vs densidade de restaurantes Fast Food</w:t>
+        <w:t xml:space="preserve"> - Densidade populacional </w:t>
+      </w:r>
+      <w:proofErr w:type="spellStart"/>
+      <w:r>
+        <w:t>vs</w:t>
+      </w:r>
+      <w:proofErr w:type="spellEnd"/>
+      <w:r>
+        <w:t xml:space="preserve"> densidade de restaurantes Fast Food</w:t>
       </w:r>
       <w:r>
         <w:fldChar w:fldCharType="end"/>
@@ -5927,7 +6789,15 @@
         <w:t xml:space="preserve"> : </w:t>
       </w:r>
       <w:r>
-        <w:t>Nesta figura é possível verificar que sim a densidade de restaurantes de Fast Food estará correlacionada moderadamente com a densidade populacional de um país, poís estes restaurantes procuram fazer dinheiro, inserindo mais restaurantes em países mais densos em termos de população.</w:t>
+        <w:t xml:space="preserve">Nesta figura é possível verificar que sim a densidade de restaurantes de Fast Food estará correlacionada moderadamente com a densidade populacional de um país, </w:t>
+      </w:r>
+      <w:proofErr w:type="spellStart"/>
+      <w:r>
+        <w:t>poís</w:t>
+      </w:r>
+      <w:proofErr w:type="spellEnd"/>
+      <w:r>
+        <w:t xml:space="preserve"> estes restaurantes procuram fazer dinheiro, inserindo mais restaurantes em países mais densos em termos de população.</w:t>
       </w:r>
     </w:p>
     <w:p>
@@ -6088,7 +6958,23 @@
         </w:r>
       </w:fldSimple>
       <w:r>
-        <w:t xml:space="preserve"> - Tipo de dietas vs Indice de obesidade</w:t>
+        <w:t xml:space="preserve"> - Tipo de dietas </w:t>
+      </w:r>
+      <w:proofErr w:type="spellStart"/>
+      <w:r>
+        <w:t>vs</w:t>
+      </w:r>
+      <w:proofErr w:type="spellEnd"/>
+      <w:r>
+        <w:t xml:space="preserve"> </w:t>
+      </w:r>
+      <w:proofErr w:type="spellStart"/>
+      <w:r>
+        <w:t>Indice</w:t>
+      </w:r>
+      <w:proofErr w:type="spellEnd"/>
+      <w:r>
+        <w:t xml:space="preserve"> de obesidade</w:t>
       </w:r>
       <w:bookmarkEnd w:id="14"/>
       <w:bookmarkEnd w:id="15"/>
@@ -6170,7 +7056,23 @@
         </w:r>
       </w:fldSimple>
       <w:r>
-        <w:t xml:space="preserve"> - Densidade populacional vs indice de obesidade</w:t>
+        <w:t xml:space="preserve"> - Densidade populacional </w:t>
+      </w:r>
+      <w:proofErr w:type="spellStart"/>
+      <w:r>
+        <w:t>vs</w:t>
+      </w:r>
+      <w:proofErr w:type="spellEnd"/>
+      <w:r>
+        <w:t xml:space="preserve"> </w:t>
+      </w:r>
+      <w:proofErr w:type="spellStart"/>
+      <w:r>
+        <w:t>indice</w:t>
+      </w:r>
+      <w:proofErr w:type="spellEnd"/>
+      <w:r>
+        <w:t xml:space="preserve"> de obesidade</w:t>
       </w:r>
       <w:bookmarkEnd w:id="16"/>
       <w:bookmarkEnd w:id="17"/>
@@ -6251,7 +7153,15 @@
         </w:r>
       </w:fldSimple>
       <w:r>
-        <w:t xml:space="preserve"> - PIB vs consumo de bebidas alcoólicas</w:t>
+        <w:t xml:space="preserve"> - PIB </w:t>
+      </w:r>
+      <w:proofErr w:type="spellStart"/>
+      <w:r>
+        <w:t>vs</w:t>
+      </w:r>
+      <w:proofErr w:type="spellEnd"/>
+      <w:r>
+        <w:t xml:space="preserve"> consumo de bebidas alcoólicas</w:t>
       </w:r>
       <w:bookmarkEnd w:id="18"/>
       <w:bookmarkEnd w:id="19"/>
@@ -6333,7 +7243,23 @@
         </w:r>
       </w:fldSimple>
       <w:r>
-        <w:t xml:space="preserve"> - Atividade fisica vs tipo de dietas</w:t>
+        <w:t xml:space="preserve"> - Atividade </w:t>
+      </w:r>
+      <w:proofErr w:type="spellStart"/>
+      <w:r>
+        <w:t>fisica</w:t>
+      </w:r>
+      <w:proofErr w:type="spellEnd"/>
+      <w:r>
+        <w:t xml:space="preserve"> </w:t>
+      </w:r>
+      <w:proofErr w:type="spellStart"/>
+      <w:r>
+        <w:t>vs</w:t>
+      </w:r>
+      <w:proofErr w:type="spellEnd"/>
+      <w:r>
+        <w:t xml:space="preserve"> tipo de dietas</w:t>
       </w:r>
       <w:bookmarkEnd w:id="20"/>
       <w:bookmarkEnd w:id="21"/>
@@ -6423,7 +7349,15 @@
         </w:r>
       </w:fldSimple>
       <w:r>
-        <w:t xml:space="preserve"> - Densidade populacional vs densidade de restaurantes Fast Food</w:t>
+        <w:t xml:space="preserve"> - Densidade populacional </w:t>
+      </w:r>
+      <w:proofErr w:type="spellStart"/>
+      <w:r>
+        <w:t>vs</w:t>
+      </w:r>
+      <w:proofErr w:type="spellEnd"/>
+      <w:r>
+        <w:t xml:space="preserve"> densidade de restaurantes Fast Food</w:t>
       </w:r>
       <w:bookmarkEnd w:id="22"/>
       <w:bookmarkEnd w:id="23"/>
@@ -6433,10 +7367,20 @@
         <w:pStyle w:val="Ttulo2"/>
       </w:pPr>
       <w:bookmarkStart w:id="24" w:name="_Toc200116651"/>
-      <w:r>
-        <w:t>Modelos preditivos</w:t>
+      <w:proofErr w:type="spellStart"/>
+      <w:r>
+        <w:t>Modelos</w:t>
+      </w:r>
+      <w:proofErr w:type="spellEnd"/>
+      <w:r>
+        <w:t xml:space="preserve"> </w:t>
+      </w:r>
+      <w:proofErr w:type="spellStart"/>
+      <w:r>
+        <w:t>preditivos</w:t>
       </w:r>
       <w:bookmarkEnd w:id="24"/>
+      <w:proofErr w:type="spellEnd"/>
     </w:p>
     <w:p>
       <w:pPr>
@@ -6543,8 +7487,13 @@
               <w:jc w:val="both"/>
             </w:pPr>
             <w:r>
-              <w:t>Regressão ridge</w:t>
-            </w:r>
+              <w:t xml:space="preserve">Regressão </w:t>
+            </w:r>
+            <w:proofErr w:type="spellStart"/>
+            <w:r>
+              <w:t>ridge</w:t>
+            </w:r>
+            <w:proofErr w:type="spellEnd"/>
           </w:p>
         </w:tc>
         <w:tc>
@@ -6555,9 +7504,27 @@
             <w:pPr>
               <w:jc w:val="both"/>
             </w:pPr>
-            <w:r>
-              <w:t>Regressor Random Forests</w:t>
-            </w:r>
+            <w:proofErr w:type="spellStart"/>
+            <w:r>
+              <w:t>Regressor</w:t>
+            </w:r>
+            <w:proofErr w:type="spellEnd"/>
+            <w:r>
+              <w:t xml:space="preserve"> </w:t>
+            </w:r>
+            <w:proofErr w:type="spellStart"/>
+            <w:r>
+              <w:t>Random</w:t>
+            </w:r>
+            <w:proofErr w:type="spellEnd"/>
+            <w:r>
+              <w:t xml:space="preserve"> </w:t>
+            </w:r>
+            <w:proofErr w:type="spellStart"/>
+            <w:r>
+              <w:t>Forests</w:t>
+            </w:r>
+            <w:proofErr w:type="spellEnd"/>
           </w:p>
         </w:tc>
       </w:tr>
@@ -6762,7 +7729,31 @@
         <w:jc w:val="both"/>
       </w:pPr>
       <w:r>
-        <w:t>Como é possível verificar o modelo que melhor se saí por uma margem significativa é o modelo Random Forests Regressor. Obtendo em todas as métricas utilizadas valores superiores. Para uma melhor visualização do quanto este modelo erra</w:t>
+        <w:t xml:space="preserve">Como é possível verificar o modelo que melhor se saí por uma margem significativa é o modelo </w:t>
+      </w:r>
+      <w:proofErr w:type="spellStart"/>
+      <w:r>
+        <w:t>Random</w:t>
+      </w:r>
+      <w:proofErr w:type="spellEnd"/>
+      <w:r>
+        <w:t xml:space="preserve"> </w:t>
+      </w:r>
+      <w:proofErr w:type="spellStart"/>
+      <w:r>
+        <w:t>Forests</w:t>
+      </w:r>
+      <w:proofErr w:type="spellEnd"/>
+      <w:r>
+        <w:t xml:space="preserve"> </w:t>
+      </w:r>
+      <w:proofErr w:type="spellStart"/>
+      <w:r>
+        <w:t>Regressor</w:t>
+      </w:r>
+      <w:proofErr w:type="spellEnd"/>
+      <w:r>
+        <w:t>. Obtendo em todas as métricas utilizadas valores superiores. Para uma melhor visualização do quanto este modelo erra</w:t>
       </w:r>
       <w:r>
         <w:t xml:space="preserve"> </w:t>
@@ -6833,7 +7824,15 @@
         <w:fldChar w:fldCharType="end"/>
       </w:r>
       <w:r>
-        <w:t>. Como é possível verificar existe ainda um grande erro em alguns casos, no entanto noutros houve um erro mínimo ou pequeno, oque significa que o modelo foi sim capaz de aprender alguns padrões nos dados. O facto de o modelo não ter uma performance boa como pode ser visto nas métricas utilizadas, pode dever-se ao facto de o dataset ter poucos dados, não sendo os suficientes para aprender melhor estes padrões presentes neles.</w:t>
+        <w:t xml:space="preserve">. Como é possível verificar existe ainda um grande erro em alguns casos, no entanto noutros houve um erro mínimo ou pequeno, oque significa que o modelo foi sim capaz de aprender alguns padrões nos dados. O facto de o modelo não ter uma performance boa como pode ser visto nas métricas utilizadas, pode dever-se ao facto de o </w:t>
+      </w:r>
+      <w:proofErr w:type="spellStart"/>
+      <w:r>
+        <w:t>dataset</w:t>
+      </w:r>
+      <w:proofErr w:type="spellEnd"/>
+      <w:r>
+        <w:t xml:space="preserve"> ter poucos dados, não sendo os suficientes para aprender melhor estes padrões presentes neles.</w:t>
       </w:r>
     </w:p>
     <w:p>
@@ -6913,16 +7912,69 @@
       </w:fldSimple>
       <w:bookmarkEnd w:id="26"/>
       <w:r>
-        <w:t xml:space="preserve"> - Comparação de dados previstos vs reais, Random Forests Regressor</w:t>
+        <w:t xml:space="preserve"> - Comparação de dados previstos </w:t>
+      </w:r>
+      <w:proofErr w:type="spellStart"/>
+      <w:r>
+        <w:t>vs</w:t>
+      </w:r>
+      <w:proofErr w:type="spellEnd"/>
+      <w:r>
+        <w:t xml:space="preserve"> reais, </w:t>
+      </w:r>
+      <w:proofErr w:type="spellStart"/>
+      <w:r>
+        <w:t>Random</w:t>
+      </w:r>
+      <w:proofErr w:type="spellEnd"/>
+      <w:r>
+        <w:t xml:space="preserve"> </w:t>
+      </w:r>
+      <w:proofErr w:type="spellStart"/>
+      <w:r>
+        <w:t>Forests</w:t>
+      </w:r>
+      <w:proofErr w:type="spellEnd"/>
+      <w:r>
+        <w:t xml:space="preserve"> </w:t>
+      </w:r>
+      <w:proofErr w:type="spellStart"/>
+      <w:r>
+        <w:t>Regressor</w:t>
       </w:r>
       <w:bookmarkEnd w:id="27"/>
+      <w:proofErr w:type="spellEnd"/>
     </w:p>
     <w:p>
       <w:pPr>
         <w:jc w:val="both"/>
       </w:pPr>
       <w:r>
-        <w:t xml:space="preserve">Para fins de comparação em baixo podem se encontrar as mesmas tabelas, mas para os outros dois modelos utilizados, Linear Regression e Ridge Regression respetivamente, </w:t>
+        <w:t xml:space="preserve">Para fins de comparação em baixo podem se encontrar as mesmas tabelas, mas para os outros dois modelos utilizados, Linear </w:t>
+      </w:r>
+      <w:proofErr w:type="spellStart"/>
+      <w:r>
+        <w:t>Regression</w:t>
+      </w:r>
+      <w:proofErr w:type="spellEnd"/>
+      <w:r>
+        <w:t xml:space="preserve"> e </w:t>
+      </w:r>
+      <w:proofErr w:type="spellStart"/>
+      <w:r>
+        <w:t>Ridge</w:t>
+      </w:r>
+      <w:proofErr w:type="spellEnd"/>
+      <w:r>
+        <w:t xml:space="preserve"> </w:t>
+      </w:r>
+      <w:proofErr w:type="spellStart"/>
+      <w:r>
+        <w:t>Regression</w:t>
+      </w:r>
+      <w:proofErr w:type="spellEnd"/>
+      <w:r>
+        <w:t xml:space="preserve"> respetivamente, </w:t>
       </w:r>
       <w:r>
         <w:rPr>
@@ -7138,12 +8190,25 @@
       </w:fldSimple>
       <w:bookmarkEnd w:id="28"/>
       <w:r>
-        <w:t xml:space="preserve"> - Comparação de dados previstos vs reais, </w:t>
-      </w:r>
-      <w:r>
-        <w:t>Linear Regression</w:t>
+        <w:t xml:space="preserve"> - Comparação de dados previstos </w:t>
+      </w:r>
+      <w:proofErr w:type="spellStart"/>
+      <w:r>
+        <w:t>vs</w:t>
+      </w:r>
+      <w:proofErr w:type="spellEnd"/>
+      <w:r>
+        <w:t xml:space="preserve"> reais, </w:t>
+      </w:r>
+      <w:r>
+        <w:t xml:space="preserve">Linear </w:t>
+      </w:r>
+      <w:proofErr w:type="spellStart"/>
+      <w:r>
+        <w:t>Regression</w:t>
       </w:r>
       <w:bookmarkEnd w:id="29"/>
+      <w:proofErr w:type="spellEnd"/>
     </w:p>
     <w:p>
       <w:pPr>
@@ -7223,12 +8288,30 @@
       </w:fldSimple>
       <w:bookmarkEnd w:id="30"/>
       <w:r>
-        <w:t xml:space="preserve"> - Comparação de dados previstos vs reais, </w:t>
-      </w:r>
-      <w:r>
-        <w:t>Ridge Regression</w:t>
+        <w:t xml:space="preserve"> - Comparação de dados previstos </w:t>
+      </w:r>
+      <w:proofErr w:type="spellStart"/>
+      <w:r>
+        <w:t>vs</w:t>
+      </w:r>
+      <w:proofErr w:type="spellEnd"/>
+      <w:r>
+        <w:t xml:space="preserve"> reais, </w:t>
+      </w:r>
+      <w:proofErr w:type="spellStart"/>
+      <w:r>
+        <w:t>Ridge</w:t>
+      </w:r>
+      <w:proofErr w:type="spellEnd"/>
+      <w:r>
+        <w:t xml:space="preserve"> </w:t>
+      </w:r>
+      <w:proofErr w:type="spellStart"/>
+      <w:r>
+        <w:t>Regression</w:t>
       </w:r>
       <w:bookmarkEnd w:id="31"/>
+      <w:proofErr w:type="spellEnd"/>
     </w:p>
     <w:p>
       <w:pPr>
@@ -7248,11 +8331,13 @@
         <w:pStyle w:val="Ttulo1"/>
       </w:pPr>
       <w:bookmarkStart w:id="32" w:name="_Toc200116652"/>
+      <w:proofErr w:type="spellStart"/>
       <w:r>
         <w:lastRenderedPageBreak/>
         <w:t>Discussão</w:t>
       </w:r>
       <w:bookmarkEnd w:id="32"/>
+      <w:proofErr w:type="spellEnd"/>
     </w:p>
     <w:p>
       <w:pPr>
@@ -7341,7 +8426,15 @@
         <w:jc w:val="both"/>
       </w:pPr>
       <w:r>
-        <w:t>O consumo de alimentos ultraprocessados, como snacks e sobremesas, está positivamente correlacionado com a obesidade?</w:t>
+        <w:t xml:space="preserve">O consumo de alimentos </w:t>
+      </w:r>
+      <w:proofErr w:type="spellStart"/>
+      <w:r>
+        <w:t>ultraprocessados</w:t>
+      </w:r>
+      <w:proofErr w:type="spellEnd"/>
+      <w:r>
+        <w:t>, como snacks e sobremesas, está positivamente correlacionado com a obesidade?</w:t>
       </w:r>
     </w:p>
     <w:p>
@@ -7355,7 +8448,15 @@
         <w:t>ou seja,</w:t>
       </w:r>
       <w:r>
-        <w:t xml:space="preserve"> tendo em contas os dados extraídos dos diferentes datasets europeus a maior ingestão deste tipo de dieta não está diretamente relacionado com os índices de obesidade.</w:t>
+        <w:t xml:space="preserve"> tendo em contas os dados extraídos dos diferentes </w:t>
+      </w:r>
+      <w:proofErr w:type="spellStart"/>
+      <w:r>
+        <w:t>datasets</w:t>
+      </w:r>
+      <w:proofErr w:type="spellEnd"/>
+      <w:r>
+        <w:t xml:space="preserve"> europeus a maior ingestão deste tipo de dieta não está diretamente relacionado com os índices de obesidade.</w:t>
       </w:r>
     </w:p>
     <w:p>
@@ -7464,7 +8565,15 @@
         </w:r>
       </w:fldSimple>
       <w:r>
-        <w:t xml:space="preserve"> - Comparação Romania vs Itália</w:t>
+        <w:t xml:space="preserve"> - Comparação Romania </w:t>
+      </w:r>
+      <w:proofErr w:type="spellStart"/>
+      <w:r>
+        <w:t>vs</w:t>
+      </w:r>
+      <w:proofErr w:type="spellEnd"/>
+      <w:r>
+        <w:t xml:space="preserve"> Itália</w:t>
       </w:r>
       <w:bookmarkEnd w:id="33"/>
     </w:p>
@@ -7549,8 +8658,13 @@
               <w:spacing w:after="160" w:line="259" w:lineRule="auto"/>
               <w:jc w:val="both"/>
             </w:pPr>
-            <w:r>
-              <w:t>Alc. Cons.</w:t>
+            <w:proofErr w:type="spellStart"/>
+            <w:r>
+              <w:t>Alc</w:t>
+            </w:r>
+            <w:proofErr w:type="spellEnd"/>
+            <w:r>
+              <w:t>. Cons.</w:t>
             </w:r>
           </w:p>
         </w:tc>
@@ -7602,9 +8716,27 @@
               <w:spacing w:after="160" w:line="259" w:lineRule="auto"/>
               <w:jc w:val="both"/>
             </w:pPr>
-            <w:r>
-              <w:t>Anim/Veg Fats</w:t>
-            </w:r>
+            <w:proofErr w:type="spellStart"/>
+            <w:r>
+              <w:t>Anim</w:t>
+            </w:r>
+            <w:proofErr w:type="spellEnd"/>
+            <w:r>
+              <w:t>/</w:t>
+            </w:r>
+            <w:proofErr w:type="spellStart"/>
+            <w:r>
+              <w:t>Veg</w:t>
+            </w:r>
+            <w:proofErr w:type="spellEnd"/>
+            <w:r>
+              <w:t xml:space="preserve"> </w:t>
+            </w:r>
+            <w:proofErr w:type="spellStart"/>
+            <w:r>
+              <w:t>Fats</w:t>
+            </w:r>
+            <w:proofErr w:type="spellEnd"/>
           </w:p>
         </w:tc>
         <w:tc>
@@ -7655,8 +8787,13 @@
               <w:spacing w:after="160" w:line="259" w:lineRule="auto"/>
               <w:jc w:val="both"/>
             </w:pPr>
-            <w:r>
-              <w:t>Comp. Food</w:t>
+            <w:proofErr w:type="spellStart"/>
+            <w:r>
+              <w:t>Comp</w:t>
+            </w:r>
+            <w:proofErr w:type="spellEnd"/>
+            <w:r>
+              <w:t>. Food</w:t>
             </w:r>
           </w:p>
         </w:tc>
@@ -7708,9 +8845,11 @@
               <w:spacing w:after="160" w:line="259" w:lineRule="auto"/>
               <w:jc w:val="both"/>
             </w:pPr>
+            <w:proofErr w:type="spellStart"/>
             <w:r>
               <w:t>Water</w:t>
             </w:r>
+            <w:proofErr w:type="spellEnd"/>
           </w:p>
         </w:tc>
         <w:tc>
@@ -7761,9 +8900,11 @@
               <w:spacing w:after="160" w:line="259" w:lineRule="auto"/>
               <w:jc w:val="both"/>
             </w:pPr>
+            <w:proofErr w:type="spellStart"/>
             <w:r>
               <w:t>Eggs</w:t>
             </w:r>
+            <w:proofErr w:type="spellEnd"/>
           </w:p>
         </w:tc>
         <w:tc>
@@ -7814,9 +8955,11 @@
               <w:spacing w:after="160" w:line="259" w:lineRule="auto"/>
               <w:jc w:val="both"/>
             </w:pPr>
+            <w:proofErr w:type="spellStart"/>
             <w:r>
               <w:t>Fish</w:t>
             </w:r>
+            <w:proofErr w:type="spellEnd"/>
           </w:p>
         </w:tc>
         <w:tc>
@@ -7867,9 +9010,11 @@
               <w:spacing w:after="160" w:line="259" w:lineRule="auto"/>
               <w:jc w:val="both"/>
             </w:pPr>
+            <w:proofErr w:type="spellStart"/>
             <w:r>
               <w:t>Fruit</w:t>
             </w:r>
+            <w:proofErr w:type="spellEnd"/>
           </w:p>
         </w:tc>
         <w:tc>
@@ -7920,9 +9065,27 @@
               <w:spacing w:after="160" w:line="259" w:lineRule="auto"/>
               <w:jc w:val="both"/>
             </w:pPr>
-            <w:r>
-              <w:t>Fruit/Veg Juices</w:t>
-            </w:r>
+            <w:proofErr w:type="spellStart"/>
+            <w:r>
+              <w:t>Fruit</w:t>
+            </w:r>
+            <w:proofErr w:type="spellEnd"/>
+            <w:r>
+              <w:t>/</w:t>
+            </w:r>
+            <w:proofErr w:type="spellStart"/>
+            <w:r>
+              <w:t>Veg</w:t>
+            </w:r>
+            <w:proofErr w:type="spellEnd"/>
+            <w:r>
+              <w:t xml:space="preserve"> </w:t>
+            </w:r>
+            <w:proofErr w:type="spellStart"/>
+            <w:r>
+              <w:t>Juices</w:t>
+            </w:r>
+            <w:proofErr w:type="spellEnd"/>
           </w:p>
         </w:tc>
         <w:tc>
@@ -7973,9 +9136,11 @@
               <w:spacing w:after="160" w:line="259" w:lineRule="auto"/>
               <w:jc w:val="both"/>
             </w:pPr>
+            <w:proofErr w:type="spellStart"/>
             <w:r>
               <w:t>Grains</w:t>
             </w:r>
+            <w:proofErr w:type="spellEnd"/>
           </w:p>
         </w:tc>
         <w:tc>
@@ -8026,9 +9191,11 @@
               <w:spacing w:after="160" w:line="259" w:lineRule="auto"/>
               <w:jc w:val="both"/>
             </w:pPr>
+            <w:proofErr w:type="spellStart"/>
             <w:r>
               <w:t>Herbs</w:t>
             </w:r>
+            <w:proofErr w:type="spellEnd"/>
           </w:p>
         </w:tc>
         <w:tc>
@@ -8132,9 +9299,11 @@
               <w:spacing w:after="160" w:line="259" w:lineRule="auto"/>
               <w:jc w:val="both"/>
             </w:pPr>
+            <w:proofErr w:type="spellStart"/>
             <w:r>
               <w:t>Meat</w:t>
             </w:r>
+            <w:proofErr w:type="spellEnd"/>
           </w:p>
         </w:tc>
         <w:tc>
@@ -8185,9 +9354,11 @@
               <w:spacing w:after="160" w:line="259" w:lineRule="auto"/>
               <w:jc w:val="both"/>
             </w:pPr>
+            <w:proofErr w:type="spellStart"/>
             <w:r>
               <w:t>Milk</w:t>
             </w:r>
+            <w:proofErr w:type="spellEnd"/>
           </w:p>
         </w:tc>
         <w:tc>
@@ -8239,7 +9410,15 @@
               <w:jc w:val="both"/>
             </w:pPr>
             <w:r>
-              <w:t>Non-Alc.</w:t>
+              <w:t>Non-</w:t>
+            </w:r>
+            <w:proofErr w:type="spellStart"/>
+            <w:r>
+              <w:t>Alc</w:t>
+            </w:r>
+            <w:proofErr w:type="spellEnd"/>
+            <w:r>
+              <w:t>.</w:t>
             </w:r>
           </w:p>
         </w:tc>
@@ -8344,9 +9523,11 @@
               <w:spacing w:after="160" w:line="259" w:lineRule="auto"/>
               <w:jc w:val="both"/>
             </w:pPr>
+            <w:proofErr w:type="spellStart"/>
             <w:r>
               <w:t>Starchy</w:t>
             </w:r>
+            <w:proofErr w:type="spellEnd"/>
           </w:p>
         </w:tc>
         <w:tc>
@@ -8450,9 +9631,11 @@
               <w:spacing w:after="160" w:line="259" w:lineRule="auto"/>
               <w:jc w:val="both"/>
             </w:pPr>
+            <w:proofErr w:type="spellStart"/>
             <w:r>
               <w:t>Veg</w:t>
             </w:r>
+            <w:proofErr w:type="spellEnd"/>
           </w:p>
         </w:tc>
         <w:tc>
@@ -8503,8 +9686,13 @@
               <w:spacing w:after="160" w:line="259" w:lineRule="auto"/>
               <w:jc w:val="both"/>
             </w:pPr>
-            <w:r>
-              <w:t>Obesity Rate (%)</w:t>
+            <w:proofErr w:type="spellStart"/>
+            <w:r>
+              <w:t>Obesity</w:t>
+            </w:r>
+            <w:proofErr w:type="spellEnd"/>
+            <w:r>
+              <w:t xml:space="preserve"> Rate (%)</w:t>
             </w:r>
           </w:p>
         </w:tc>
@@ -8568,7 +9756,15 @@
         <w:jc w:val="both"/>
       </w:pPr>
       <w:r>
-        <w:t xml:space="preserve">Sim na realidade é o fator que mais contribui para os índices de obesidade neste dataset. Oque demonstra que sim quanto mais rico um país é mais </w:t>
+        <w:t xml:space="preserve">Sim na realidade é o fator que mais contribui para os índices de obesidade neste </w:t>
+      </w:r>
+      <w:proofErr w:type="spellStart"/>
+      <w:r>
+        <w:t>dataset</w:t>
+      </w:r>
+      <w:proofErr w:type="spellEnd"/>
+      <w:r>
+        <w:t xml:space="preserve">. Oque demonstra que sim quanto mais rico um país é mais </w:t>
       </w:r>
       <w:r>
         <w:t>obeso</w:t>
@@ -8618,18 +9814,28 @@
         <w:pStyle w:val="Ttulo1"/>
       </w:pPr>
       <w:bookmarkStart w:id="34" w:name="_Toc200116653"/>
+      <w:proofErr w:type="spellStart"/>
       <w:r>
         <w:lastRenderedPageBreak/>
         <w:t>Conclusão</w:t>
       </w:r>
       <w:bookmarkEnd w:id="34"/>
+      <w:proofErr w:type="spellEnd"/>
     </w:p>
     <w:p>
       <w:pPr>
         <w:jc w:val="both"/>
       </w:pPr>
       <w:r>
-        <w:t xml:space="preserve">Após toda a análise dos dados e toda a discussão dos resultados considero que sim existem vários fatores neste dataset, que foi criado, que estão correlacionados e </w:t>
+        <w:t xml:space="preserve">Após toda a análise dos dados e toda a discussão dos resultados considero que sim existem vários fatores neste </w:t>
+      </w:r>
+      <w:proofErr w:type="spellStart"/>
+      <w:r>
+        <w:t>dataset</w:t>
+      </w:r>
+      <w:proofErr w:type="spellEnd"/>
+      <w:r>
+        <w:t xml:space="preserve">, que foi criado, que estão correlacionados e </w:t>
       </w:r>
       <w:r>
         <w:t>influenciam</w:t>
@@ -8684,7 +9890,31 @@
         <w:jc w:val="both"/>
       </w:pPr>
       <w:r>
-        <w:t>Foi verificado que dos modelos comparados aquele que melhor resultado apresenta é o “Random Forests Regressor”, no entanto dado a pequena dimensão dos dados ele não conseguiu aprender suficientemente rápido os padrões presentes nos dados. Pois como foi visto anteriormente houve instâncias que este modelo classificou bastante bem, mas outras que obteve um erro bastante grande.</w:t>
+        <w:t>Foi verificado que dos modelos comparados aquele que melhor resultado apresenta é o “</w:t>
+      </w:r>
+      <w:proofErr w:type="spellStart"/>
+      <w:r>
+        <w:t>Random</w:t>
+      </w:r>
+      <w:proofErr w:type="spellEnd"/>
+      <w:r>
+        <w:t xml:space="preserve"> </w:t>
+      </w:r>
+      <w:proofErr w:type="spellStart"/>
+      <w:r>
+        <w:t>Forests</w:t>
+      </w:r>
+      <w:proofErr w:type="spellEnd"/>
+      <w:r>
+        <w:t xml:space="preserve"> </w:t>
+      </w:r>
+      <w:proofErr w:type="spellStart"/>
+      <w:r>
+        <w:t>Regressor</w:t>
+      </w:r>
+      <w:proofErr w:type="spellEnd"/>
+      <w:r>
+        <w:t>”, no entanto dado a pequena dimensão dos dados ele não conseguiu aprender suficientemente rápido os padrões presentes nos dados. Pois como foi visto anteriormente houve instâncias que este modelo classificou bastante bem, mas outras que obteve um erro bastante grande.</w:t>
       </w:r>
     </w:p>
     <w:p>
@@ -8700,7 +9930,15 @@
         <w:jc w:val="both"/>
       </w:pPr>
       <w:r>
-        <w:t>Fui obrigado a redefinir objetivos e datasets de onde pretendia extrair os dados por haver incompatibilidade entre eles, eu pretendia inicialmente acrescentar os Estados Unidos nesta análise, mas os dados de dieta que estes disponibilizam eram muito diferentes dos europeus que mesmo apesar de todo o esforço feito para converter as classes de alimentação europeias em nutrientes (formato utilizado pelos estados unidos) não foi possível o realizar com sucesso por causa das unidades utilizadas.</w:t>
+        <w:t xml:space="preserve">Fui obrigado a redefinir objetivos e </w:t>
+      </w:r>
+      <w:proofErr w:type="spellStart"/>
+      <w:r>
+        <w:t>datasets</w:t>
+      </w:r>
+      <w:proofErr w:type="spellEnd"/>
+      <w:r>
+        <w:t xml:space="preserve"> de onde pretendia extrair os dados por haver incompatibilidade entre eles, eu pretendia inicialmente acrescentar os Estados Unidos nesta análise, mas os dados de dieta que estes disponibilizam eram muito diferentes dos europeus que mesmo apesar de todo o esforço feito para converter as classes de alimentação europeias em nutrientes (formato utilizado pelos estados unidos) não foi possível o realizar com sucesso por causa das unidades utilizadas.</w:t>
       </w:r>
     </w:p>
     <w:p>
@@ -8708,7 +9946,15 @@
         <w:jc w:val="both"/>
       </w:pPr>
       <w:r>
-        <w:t>Caso seja necessário verificar os datasets utilizados estes estarão todos no seguinte repositório “</w:t>
+        <w:t xml:space="preserve">Caso seja necessário verificar os </w:t>
+      </w:r>
+      <w:proofErr w:type="spellStart"/>
+      <w:r>
+        <w:t>datasets</w:t>
+      </w:r>
+      <w:proofErr w:type="spellEnd"/>
+      <w:r>
+        <w:t xml:space="preserve"> utilizados estes estarão todos no seguinte repositório “</w:t>
       </w:r>
       <w:r>
         <w:t>https://github.com/McDoritos/SGD_Data-Analysis</w:t>
@@ -8722,7 +9968,23 @@
         <w:jc w:val="both"/>
       </w:pPr>
       <w:r>
-        <w:t>Por fim penso que foram obtidos conhecimentos e dados interessantes e relevantes para a área com este dataset e a sua ánalise. Considerando então que o trabalho foi um sucesso.</w:t>
+        <w:t xml:space="preserve">Por fim penso que foram obtidos conhecimentos e dados interessantes e relevantes para a área com este </w:t>
+      </w:r>
+      <w:proofErr w:type="spellStart"/>
+      <w:r>
+        <w:t>dataset</w:t>
+      </w:r>
+      <w:proofErr w:type="spellEnd"/>
+      <w:r>
+        <w:t xml:space="preserve"> e a sua </w:t>
+      </w:r>
+      <w:proofErr w:type="spellStart"/>
+      <w:r>
+        <w:t>ánalise</w:t>
+      </w:r>
+      <w:proofErr w:type="spellEnd"/>
+      <w:r>
+        <w:t>. Considerando então que o trabalho foi um sucesso.</w:t>
       </w:r>
     </w:p>
     <w:p>
@@ -8735,11 +9997,13 @@
         <w:pStyle w:val="Ttulo1"/>
       </w:pPr>
       <w:bookmarkStart w:id="35" w:name="_Toc200116654"/>
+      <w:proofErr w:type="spellStart"/>
       <w:r>
         <w:lastRenderedPageBreak/>
         <w:t>Referências</w:t>
       </w:r>
       <w:bookmarkEnd w:id="35"/>
+      <w:proofErr w:type="spellEnd"/>
     </w:p>
     <w:p>
       <w:pPr>
@@ -8874,7 +10138,23 @@
         <w:rPr>
           <w:lang w:val="en-GB"/>
         </w:rPr>
-        <w:t xml:space="preserve">‘Data.Europa.Eu’. Accessed 6 June 2025. </w:t>
+        <w:t>‘</w:t>
+      </w:r>
+      <w:proofErr w:type="spellStart"/>
+      <w:proofErr w:type="gramStart"/>
+      <w:r>
+        <w:rPr>
+          <w:lang w:val="en-GB"/>
+        </w:rPr>
+        <w:t>Data.Europa.Eu</w:t>
+      </w:r>
+      <w:proofErr w:type="spellEnd"/>
+      <w:proofErr w:type="gramEnd"/>
+      <w:r>
+        <w:rPr>
+          <w:lang w:val="en-GB"/>
+        </w:rPr>
+        <w:t xml:space="preserve">’. Accessed 6 June 2025. </w:t>
       </w:r>
       <w:hyperlink r:id="rId21" w:history="1">
         <w:r>
